--- a/LA_1305.docx
+++ b/LA_1305.docx
@@ -462,7 +462,7 @@
         <w:rPr>
           <w:lang w:val="de-CH"/>
         </w:rPr>
-        <w:t>Wir haben uns entschieden ein RPG  erstellen mit Windows Form.</w:t>
+        <w:t>Wir haben uns entschieden ein RPG erstellen mit Windows Form.</w:t>
       </w:r>
     </w:p>
     <w:p>
@@ -505,22 +505,24 @@
           <w:rFonts w:ascii="Latin Modern Roman 9" w:hAnsi="Latin Modern Roman 9"/>
           <w:b w:val="0"/>
           <w:bCs w:val="0"/>
-          <w:color w:val="9BBB59" w:themeColor="accent3"/>
           <w:sz w:val="22"/>
           <w:szCs w:val="22"/>
         </w:rPr>
       </w:pPr>
-      <w:r>
-        <w:rPr>
-          <w:rFonts w:ascii="Latin Modern Roman 9" w:hAnsi="Latin Modern Roman 9"/>
-          <w:b w:val="0"/>
-          <w:bCs w:val="0"/>
-          <w:color w:val="9BBB59" w:themeColor="accent3"/>
-          <w:sz w:val="22"/>
-          <w:szCs w:val="22"/>
-        </w:rPr>
-        <w:t>https://soscsrpg.com/</w:t>
-      </w:r>
+      <w:hyperlink r:id="rId6" w:history="1">
+        <w:r>
+          <w:rPr>
+            <w:rStyle w:val="Hyperlink"/>
+            <w:rFonts w:ascii="Latin Modern Roman 9" w:hAnsi="Latin Modern Roman 9"/>
+            <w:b w:val="0"/>
+            <w:bCs w:val="0"/>
+            <w:sz w:val="22"/>
+            <w:szCs w:val="22"/>
+            <w:lang w:val="en-US"/>
+          </w:rPr>
+          <w:t>SOSCSRPG – Scott's Open-Source C# Role-Playing Game</w:t>
+        </w:r>
+      </w:hyperlink>
     </w:p>
     <w:p>
       <w:pPr>
@@ -540,6 +542,7 @@
           <w:color w:val="9BBB59" w:themeColor="accent3"/>
           <w:sz w:val="22"/>
           <w:szCs w:val="22"/>
+          <w:lang w:val="en-US"/>
         </w:rPr>
       </w:pPr>
       <w:r>
@@ -550,6 +553,7 @@
           <w:color w:val="9BBB59" w:themeColor="accent3"/>
           <w:sz w:val="22"/>
           <w:szCs w:val="22"/>
+          <w:lang w:val="en-US"/>
         </w:rPr>
         <w:t xml:space="preserve"> </w:t>
       </w:r>
@@ -724,6 +728,7 @@
                 <w:lang w:val="de-CH"/>
               </w:rPr>
             </w:pPr>
+            <w:proofErr w:type="gramStart"/>
             <w:r>
               <w:rPr>
                 <w:rFonts w:ascii="Latin Modern Roman 9" w:hAnsi="Latin Modern Roman 9"/>
@@ -731,6 +736,7 @@
               </w:rPr>
               <w:t>Muss</w:t>
             </w:r>
+            <w:proofErr w:type="gramEnd"/>
           </w:p>
         </w:tc>
         <w:tc>
@@ -811,6 +817,7 @@
                 <w:lang w:val="de-CH"/>
               </w:rPr>
             </w:pPr>
+            <w:proofErr w:type="gramStart"/>
             <w:r>
               <w:rPr>
                 <w:rFonts w:ascii="Latin Modern Roman 9" w:hAnsi="Latin Modern Roman 9"/>
@@ -818,6 +825,7 @@
               </w:rPr>
               <w:t>Muss</w:t>
             </w:r>
+            <w:proofErr w:type="gramEnd"/>
           </w:p>
         </w:tc>
         <w:tc>
@@ -882,7 +890,7 @@
                 <w:rFonts w:ascii="Latin Modern Roman 9" w:hAnsi="Latin Modern Roman 9"/>
                 <w:lang w:val="de-CH"/>
               </w:rPr>
-              <w:t>3</w:t>
+              <w:t>4</w:t>
             </w:r>
           </w:p>
         </w:tc>
@@ -898,6 +906,7 @@
                 <w:lang w:val="de-CH"/>
               </w:rPr>
             </w:pPr>
+            <w:proofErr w:type="gramStart"/>
             <w:r>
               <w:rPr>
                 <w:rFonts w:ascii="Latin Modern Roman 9" w:hAnsi="Latin Modern Roman 9"/>
@@ -905,6 +914,7 @@
               </w:rPr>
               <w:t>Muss</w:t>
             </w:r>
+            <w:proofErr w:type="gramEnd"/>
           </w:p>
         </w:tc>
         <w:tc>
@@ -946,21 +956,7 @@
                 <w:rFonts w:ascii="Latin Modern Roman 9" w:hAnsi="Latin Modern Roman 9"/>
                 <w:lang w:val="de-CH"/>
               </w:rPr>
-              <w:t>Monster b</w:t>
-            </w:r>
-            <w:r>
-              <w:rPr>
-                <w:rFonts w:ascii="Latin Modern Roman 9" w:hAnsi="Latin Modern Roman 9"/>
-                <w:lang w:val="de-CH"/>
-              </w:rPr>
-              <w:t xml:space="preserve">ewegen </w:t>
-            </w:r>
-            <w:r>
-              <w:rPr>
-                <w:rFonts w:ascii="Latin Modern Roman 9" w:hAnsi="Latin Modern Roman 9"/>
-                <w:lang w:val="de-CH"/>
-              </w:rPr>
-              <w:t>sich</w:t>
+              <w:t>Monster greifen Player an</w:t>
             </w:r>
           </w:p>
         </w:tc>
@@ -983,7 +979,7 @@
                 <w:rFonts w:ascii="Latin Modern Roman 9" w:hAnsi="Latin Modern Roman 9"/>
                 <w:lang w:val="de-CH"/>
               </w:rPr>
-              <w:t>4</w:t>
+              <w:t>5</w:t>
             </w:r>
           </w:p>
         </w:tc>
@@ -999,6 +995,7 @@
                 <w:lang w:val="de-CH"/>
               </w:rPr>
             </w:pPr>
+            <w:proofErr w:type="gramStart"/>
             <w:r>
               <w:rPr>
                 <w:rFonts w:ascii="Latin Modern Roman 9" w:hAnsi="Latin Modern Roman 9"/>
@@ -1006,6 +1003,7 @@
               </w:rPr>
               <w:t>Muss</w:t>
             </w:r>
+            <w:proofErr w:type="gramEnd"/>
           </w:p>
         </w:tc>
         <w:tc>
@@ -1047,7 +1045,7 @@
                 <w:rFonts w:ascii="Latin Modern Roman 9" w:hAnsi="Latin Modern Roman 9"/>
                 <w:lang w:val="de-CH"/>
               </w:rPr>
-              <w:t>Monster greifen Player an</w:t>
+              <w:t>Player greift Monster an</w:t>
             </w:r>
           </w:p>
         </w:tc>
@@ -1070,7 +1068,7 @@
                 <w:rFonts w:ascii="Latin Modern Roman 9" w:hAnsi="Latin Modern Roman 9"/>
                 <w:lang w:val="de-CH"/>
               </w:rPr>
-              <w:t>5</w:t>
+              <w:t>6</w:t>
             </w:r>
           </w:p>
         </w:tc>
@@ -1086,6 +1084,7 @@
                 <w:lang w:val="de-CH"/>
               </w:rPr>
             </w:pPr>
+            <w:proofErr w:type="gramStart"/>
             <w:r>
               <w:rPr>
                 <w:rFonts w:ascii="Latin Modern Roman 9" w:hAnsi="Latin Modern Roman 9"/>
@@ -1093,6 +1092,7 @@
               </w:rPr>
               <w:t>Muss</w:t>
             </w:r>
+            <w:proofErr w:type="gramEnd"/>
           </w:p>
         </w:tc>
         <w:tc>
@@ -1114,7 +1114,7 @@
                 <w:bCs/>
                 <w:lang w:val="de-CH"/>
               </w:rPr>
-              <w:t>Funktional</w:t>
+              <w:t>Qualität</w:t>
             </w:r>
           </w:p>
         </w:tc>
@@ -1134,7 +1134,7 @@
                 <w:rFonts w:ascii="Latin Modern Roman 9" w:hAnsi="Latin Modern Roman 9"/>
                 <w:lang w:val="de-CH"/>
               </w:rPr>
-              <w:t>Player greift Monster an</w:t>
+              <w:t>Schaden Berechnung</w:t>
             </w:r>
           </w:p>
         </w:tc>
@@ -1157,7 +1157,7 @@
                 <w:rFonts w:ascii="Latin Modern Roman 9" w:hAnsi="Latin Modern Roman 9"/>
                 <w:lang w:val="de-CH"/>
               </w:rPr>
-              <w:t>6</w:t>
+              <w:t>7</w:t>
             </w:r>
           </w:p>
         </w:tc>
@@ -1173,6 +1173,7 @@
                 <w:lang w:val="de-CH"/>
               </w:rPr>
             </w:pPr>
+            <w:proofErr w:type="gramStart"/>
             <w:r>
               <w:rPr>
                 <w:rFonts w:ascii="Latin Modern Roman 9" w:hAnsi="Latin Modern Roman 9"/>
@@ -1180,6 +1181,7 @@
               </w:rPr>
               <w:t>Muss</w:t>
             </w:r>
+            <w:proofErr w:type="gramEnd"/>
           </w:p>
         </w:tc>
         <w:tc>
@@ -1221,7 +1223,7 @@
                 <w:rFonts w:ascii="Latin Modern Roman 9" w:hAnsi="Latin Modern Roman 9"/>
                 <w:lang w:val="de-CH"/>
               </w:rPr>
-              <w:t>Schaden Berechnung</w:t>
+              <w:t>Quest annehmen</w:t>
             </w:r>
           </w:p>
         </w:tc>
@@ -1244,7 +1246,7 @@
                 <w:rFonts w:ascii="Latin Modern Roman 9" w:hAnsi="Latin Modern Roman 9"/>
                 <w:lang w:val="de-CH"/>
               </w:rPr>
-              <w:t>7</w:t>
+              <w:t>8</w:t>
             </w:r>
           </w:p>
         </w:tc>
@@ -1260,6 +1262,7 @@
                 <w:lang w:val="de-CH"/>
               </w:rPr>
             </w:pPr>
+            <w:proofErr w:type="gramStart"/>
             <w:r>
               <w:rPr>
                 <w:rFonts w:ascii="Latin Modern Roman 9" w:hAnsi="Latin Modern Roman 9"/>
@@ -1267,6 +1270,7 @@
               </w:rPr>
               <w:t>Muss</w:t>
             </w:r>
+            <w:proofErr w:type="gramEnd"/>
           </w:p>
         </w:tc>
         <w:tc>
@@ -1308,7 +1312,7 @@
                 <w:rFonts w:ascii="Latin Modern Roman 9" w:hAnsi="Latin Modern Roman 9"/>
                 <w:lang w:val="de-CH"/>
               </w:rPr>
-              <w:t>Quest annehmen</w:t>
+              <w:t>Quest Benden</w:t>
             </w:r>
           </w:p>
         </w:tc>
@@ -1331,7 +1335,7 @@
                 <w:rFonts w:ascii="Latin Modern Roman 9" w:hAnsi="Latin Modern Roman 9"/>
                 <w:lang w:val="de-CH"/>
               </w:rPr>
-              <w:t>8</w:t>
+              <w:t>9</w:t>
             </w:r>
           </w:p>
         </w:tc>
@@ -1347,6 +1351,7 @@
                 <w:lang w:val="de-CH"/>
               </w:rPr>
             </w:pPr>
+            <w:proofErr w:type="gramStart"/>
             <w:r>
               <w:rPr>
                 <w:rFonts w:ascii="Latin Modern Roman 9" w:hAnsi="Latin Modern Roman 9"/>
@@ -1354,6 +1359,7 @@
               </w:rPr>
               <w:t>Muss</w:t>
             </w:r>
+            <w:proofErr w:type="gramEnd"/>
           </w:p>
         </w:tc>
         <w:tc>
@@ -1375,7 +1381,7 @@
                 <w:bCs/>
                 <w:lang w:val="de-CH"/>
               </w:rPr>
-              <w:t>Qualität</w:t>
+              <w:t>Funktional</w:t>
             </w:r>
           </w:p>
         </w:tc>
@@ -1390,12 +1396,21 @@
                 <w:lang w:val="de-CH"/>
               </w:rPr>
             </w:pPr>
-            <w:r>
-              <w:rPr>
-                <w:rFonts w:ascii="Latin Modern Roman 9" w:hAnsi="Latin Modern Roman 9"/>
-                <w:lang w:val="de-CH"/>
-              </w:rPr>
-              <w:t>Quest Benden</w:t>
+            <w:proofErr w:type="gramStart"/>
+            <w:r>
+              <w:rPr>
+                <w:rFonts w:ascii="Latin Modern Roman 9" w:hAnsi="Latin Modern Roman 9"/>
+                <w:lang w:val="de-CH"/>
+              </w:rPr>
+              <w:t>Kann</w:t>
+            </w:r>
+            <w:proofErr w:type="gramEnd"/>
+            <w:r>
+              <w:rPr>
+                <w:rFonts w:ascii="Latin Modern Roman 9" w:hAnsi="Latin Modern Roman 9"/>
+                <w:lang w:val="de-CH"/>
+              </w:rPr>
+              <w:t xml:space="preserve"> player erstellen mit einer Klasse</w:t>
             </w:r>
           </w:p>
         </w:tc>
@@ -1418,7 +1433,7 @@
                 <w:rFonts w:ascii="Latin Modern Roman 9" w:hAnsi="Latin Modern Roman 9"/>
                 <w:lang w:val="de-CH"/>
               </w:rPr>
-              <w:t>9</w:t>
+              <w:t>10</w:t>
             </w:r>
           </w:p>
         </w:tc>
@@ -1434,6 +1449,7 @@
                 <w:lang w:val="de-CH"/>
               </w:rPr>
             </w:pPr>
+            <w:proofErr w:type="gramStart"/>
             <w:r>
               <w:rPr>
                 <w:rFonts w:ascii="Latin Modern Roman 9" w:hAnsi="Latin Modern Roman 9"/>
@@ -1441,6 +1457,7 @@
               </w:rPr>
               <w:t>Muss</w:t>
             </w:r>
+            <w:proofErr w:type="gramEnd"/>
           </w:p>
         </w:tc>
         <w:tc>
@@ -1482,23 +1499,7 @@
                 <w:rFonts w:ascii="Latin Modern Roman 9" w:hAnsi="Latin Modern Roman 9"/>
                 <w:lang w:val="de-CH"/>
               </w:rPr>
-              <w:t xml:space="preserve">Kann </w:t>
-            </w:r>
-            <w:proofErr w:type="spellStart"/>
-            <w:r>
-              <w:rPr>
-                <w:rFonts w:ascii="Latin Modern Roman 9" w:hAnsi="Latin Modern Roman 9"/>
-                <w:lang w:val="de-CH"/>
-              </w:rPr>
-              <w:t>player</w:t>
-            </w:r>
-            <w:proofErr w:type="spellEnd"/>
-            <w:r>
-              <w:rPr>
-                <w:rFonts w:ascii="Latin Modern Roman 9" w:hAnsi="Latin Modern Roman 9"/>
-                <w:lang w:val="de-CH"/>
-              </w:rPr>
-              <w:t xml:space="preserve"> erstellen mit einer Klasse</w:t>
+              <w:t>Stirbt player gameover</w:t>
             </w:r>
           </w:p>
         </w:tc>
@@ -1521,7 +1522,7 @@
                 <w:rFonts w:ascii="Latin Modern Roman 9" w:hAnsi="Latin Modern Roman 9"/>
                 <w:lang w:val="de-CH"/>
               </w:rPr>
-              <w:t>10</w:t>
+              <w:t>14</w:t>
             </w:r>
           </w:p>
         </w:tc>
@@ -1537,13 +1538,15 @@
                 <w:lang w:val="de-CH"/>
               </w:rPr>
             </w:pPr>
-            <w:r>
-              <w:rPr>
-                <w:rFonts w:ascii="Latin Modern Roman 9" w:hAnsi="Latin Modern Roman 9"/>
-                <w:lang w:val="de-CH"/>
-              </w:rPr>
-              <w:t>Muss</w:t>
-            </w:r>
+            <w:proofErr w:type="gramStart"/>
+            <w:r>
+              <w:rPr>
+                <w:rFonts w:ascii="Latin Modern Roman 9" w:hAnsi="Latin Modern Roman 9"/>
+                <w:lang w:val="de-CH"/>
+              </w:rPr>
+              <w:t>Kann</w:t>
+            </w:r>
+            <w:proofErr w:type="gramEnd"/>
           </w:p>
         </w:tc>
         <w:tc>
@@ -1565,7 +1568,7 @@
                 <w:bCs/>
                 <w:lang w:val="de-CH"/>
               </w:rPr>
-              <w:t>Funktional</w:t>
+              <w:t>Qualität</w:t>
             </w:r>
           </w:p>
         </w:tc>
@@ -1585,33 +1588,8 @@
                 <w:rFonts w:ascii="Latin Modern Roman 9" w:hAnsi="Latin Modern Roman 9"/>
                 <w:lang w:val="de-CH"/>
               </w:rPr>
-              <w:t xml:space="preserve">Stirbt </w:t>
-            </w:r>
-            <w:proofErr w:type="spellStart"/>
-            <w:r>
-              <w:rPr>
-                <w:rFonts w:ascii="Latin Modern Roman 9" w:hAnsi="Latin Modern Roman 9"/>
-                <w:lang w:val="de-CH"/>
-              </w:rPr>
-              <w:t>player</w:t>
-            </w:r>
-            <w:proofErr w:type="spellEnd"/>
-            <w:r>
-              <w:rPr>
-                <w:rFonts w:ascii="Latin Modern Roman 9" w:hAnsi="Latin Modern Roman 9"/>
-                <w:lang w:val="de-CH"/>
-              </w:rPr>
-              <w:t xml:space="preserve"> </w:t>
-            </w:r>
-            <w:proofErr w:type="spellStart"/>
-            <w:r>
-              <w:rPr>
-                <w:rFonts w:ascii="Latin Modern Roman 9" w:hAnsi="Latin Modern Roman 9"/>
-                <w:lang w:val="de-CH"/>
-              </w:rPr>
-              <w:t>gameover</w:t>
-            </w:r>
-            <w:proofErr w:type="spellEnd"/>
+              <w:t>Von Monster exp, Gold und item bekommen</w:t>
+            </w:r>
           </w:p>
         </w:tc>
       </w:tr>
@@ -1633,7 +1611,7 @@
                 <w:rFonts w:ascii="Latin Modern Roman 9" w:hAnsi="Latin Modern Roman 9"/>
                 <w:lang w:val="de-CH"/>
               </w:rPr>
-              <w:t>14</w:t>
+              <w:t>15</w:t>
             </w:r>
           </w:p>
         </w:tc>
@@ -1649,6 +1627,7 @@
                 <w:lang w:val="de-CH"/>
               </w:rPr>
             </w:pPr>
+            <w:proofErr w:type="gramStart"/>
             <w:r>
               <w:rPr>
                 <w:rFonts w:ascii="Latin Modern Roman 9" w:hAnsi="Latin Modern Roman 9"/>
@@ -1656,6 +1635,7 @@
               </w:rPr>
               <w:t>Kann</w:t>
             </w:r>
+            <w:proofErr w:type="gramEnd"/>
           </w:p>
         </w:tc>
         <w:tc>
@@ -1677,7 +1657,7 @@
                 <w:bCs/>
                 <w:lang w:val="de-CH"/>
               </w:rPr>
-              <w:t>Qualität</w:t>
+              <w:t>Funktional</w:t>
             </w:r>
           </w:p>
         </w:tc>
@@ -1697,23 +1677,7 @@
                 <w:rFonts w:ascii="Latin Modern Roman 9" w:hAnsi="Latin Modern Roman 9"/>
                 <w:lang w:val="de-CH"/>
               </w:rPr>
-              <w:t xml:space="preserve">Von Monster </w:t>
-            </w:r>
-            <w:proofErr w:type="spellStart"/>
-            <w:r>
-              <w:rPr>
-                <w:rFonts w:ascii="Latin Modern Roman 9" w:hAnsi="Latin Modern Roman 9"/>
-                <w:lang w:val="de-CH"/>
-              </w:rPr>
-              <w:t>exp</w:t>
-            </w:r>
-            <w:proofErr w:type="spellEnd"/>
-            <w:r>
-              <w:rPr>
-                <w:rFonts w:ascii="Latin Modern Roman 9" w:hAnsi="Latin Modern Roman 9"/>
-                <w:lang w:val="de-CH"/>
-              </w:rPr>
-              <w:t>, Gold und item bekommen</w:t>
+              <w:t>Player Items verkaufen und kaufen</w:t>
             </w:r>
           </w:p>
         </w:tc>
@@ -1736,7 +1700,7 @@
                 <w:rFonts w:ascii="Latin Modern Roman 9" w:hAnsi="Latin Modern Roman 9"/>
                 <w:lang w:val="de-CH"/>
               </w:rPr>
-              <w:t>15</w:t>
+              <w:t>16</w:t>
             </w:r>
           </w:p>
         </w:tc>
@@ -1752,6 +1716,7 @@
                 <w:lang w:val="de-CH"/>
               </w:rPr>
             </w:pPr>
+            <w:proofErr w:type="gramStart"/>
             <w:r>
               <w:rPr>
                 <w:rFonts w:ascii="Latin Modern Roman 9" w:hAnsi="Latin Modern Roman 9"/>
@@ -1759,6 +1724,7 @@
               </w:rPr>
               <w:t>Kann</w:t>
             </w:r>
+            <w:proofErr w:type="gramEnd"/>
           </w:p>
         </w:tc>
         <w:tc>
@@ -1780,7 +1746,7 @@
                 <w:bCs/>
                 <w:lang w:val="de-CH"/>
               </w:rPr>
-              <w:t>Funktional</w:t>
+              <w:t>Qualität</w:t>
             </w:r>
           </w:p>
         </w:tc>
@@ -1800,7 +1766,7 @@
                 <w:rFonts w:ascii="Latin Modern Roman 9" w:hAnsi="Latin Modern Roman 9"/>
                 <w:lang w:val="de-CH"/>
               </w:rPr>
-              <w:t>Player Items verkaufen und kaufen</w:t>
+              <w:t>Level aufsteigen</w:t>
             </w:r>
           </w:p>
         </w:tc>
@@ -1823,7 +1789,7 @@
                 <w:rFonts w:ascii="Latin Modern Roman 9" w:hAnsi="Latin Modern Roman 9"/>
                 <w:lang w:val="de-CH"/>
               </w:rPr>
-              <w:t>16</w:t>
+              <w:t>17</w:t>
             </w:r>
           </w:p>
         </w:tc>
@@ -1839,13 +1805,15 @@
                 <w:lang w:val="de-CH"/>
               </w:rPr>
             </w:pPr>
-            <w:r>
-              <w:rPr>
-                <w:rFonts w:ascii="Latin Modern Roman 9" w:hAnsi="Latin Modern Roman 9"/>
-                <w:lang w:val="de-CH"/>
-              </w:rPr>
-              <w:t>Kann</w:t>
-            </w:r>
+            <w:proofErr w:type="gramStart"/>
+            <w:r>
+              <w:rPr>
+                <w:rFonts w:ascii="Latin Modern Roman 9" w:hAnsi="Latin Modern Roman 9"/>
+                <w:lang w:val="de-CH"/>
+              </w:rPr>
+              <w:t>Muss</w:t>
+            </w:r>
+            <w:proofErr w:type="gramEnd"/>
           </w:p>
         </w:tc>
         <w:tc>
@@ -1857,17 +1825,19 @@
               <w:jc w:val="center"/>
               <w:rPr>
                 <w:rFonts w:ascii="Latin Modern Roman 9" w:hAnsi="Latin Modern Roman 9"/>
-                <w:lang w:val="de-CH"/>
-              </w:rPr>
-            </w:pPr>
-            <w:r>
-              <w:rPr>
-                <w:rFonts w:ascii="Latin Modern Roman 9" w:hAnsi="Latin Modern Roman 9"/>
-                <w:b/>
-                <w:bCs/>
-                <w:lang w:val="de-CH"/>
-              </w:rPr>
-              <w:t>Qualität</w:t>
+                <w:b/>
+                <w:bCs/>
+                <w:lang w:val="de-CH"/>
+              </w:rPr>
+            </w:pPr>
+            <w:r>
+              <w:rPr>
+                <w:rFonts w:ascii="Latin Modern Roman 9" w:hAnsi="Latin Modern Roman 9"/>
+                <w:b/>
+                <w:bCs/>
+                <w:lang w:val="de-CH"/>
+              </w:rPr>
+              <w:t>Rand</w:t>
             </w:r>
           </w:p>
         </w:tc>
@@ -1879,95 +1849,6 @@
             <w:pPr>
               <w:rPr>
                 <w:rFonts w:ascii="Latin Modern Roman 9" w:hAnsi="Latin Modern Roman 9"/>
-                <w:lang w:val="de-CH"/>
-              </w:rPr>
-            </w:pPr>
-            <w:r>
-              <w:rPr>
-                <w:rFonts w:ascii="Latin Modern Roman 9" w:hAnsi="Latin Modern Roman 9"/>
-                <w:lang w:val="de-CH"/>
-              </w:rPr>
-              <w:t>Level aufsteigen</w:t>
-            </w:r>
-          </w:p>
-        </w:tc>
-      </w:tr>
-      <w:tr>
-        <w:tc>
-          <w:tcPr>
-            <w:tcW w:w="1026" w:type="dxa"/>
-          </w:tcPr>
-          <w:p>
-            <w:pPr>
-              <w:jc w:val="center"/>
-              <w:rPr>
-                <w:rFonts w:ascii="Latin Modern Roman 9" w:hAnsi="Latin Modern Roman 9"/>
-                <w:lang w:val="de-CH"/>
-              </w:rPr>
-            </w:pPr>
-            <w:r>
-              <w:rPr>
-                <w:rFonts w:ascii="Latin Modern Roman 9" w:hAnsi="Latin Modern Roman 9"/>
-                <w:lang w:val="de-CH"/>
-              </w:rPr>
-              <w:t>17</w:t>
-            </w:r>
-          </w:p>
-        </w:tc>
-        <w:tc>
-          <w:tcPr>
-            <w:tcW w:w="1109" w:type="dxa"/>
-          </w:tcPr>
-          <w:p>
-            <w:pPr>
-              <w:jc w:val="center"/>
-              <w:rPr>
-                <w:rFonts w:ascii="Latin Modern Roman 9" w:hAnsi="Latin Modern Roman 9"/>
-                <w:lang w:val="de-CH"/>
-              </w:rPr>
-            </w:pPr>
-            <w:r>
-              <w:rPr>
-                <w:rFonts w:ascii="Latin Modern Roman 9" w:hAnsi="Latin Modern Roman 9"/>
-                <w:lang w:val="de-CH"/>
-              </w:rPr>
-              <w:t>Muss</w:t>
-            </w:r>
-          </w:p>
-        </w:tc>
-        <w:tc>
-          <w:tcPr>
-            <w:tcW w:w="1700" w:type="dxa"/>
-          </w:tcPr>
-          <w:p>
-            <w:pPr>
-              <w:jc w:val="center"/>
-              <w:rPr>
-                <w:rFonts w:ascii="Latin Modern Roman 9" w:hAnsi="Latin Modern Roman 9"/>
-                <w:b/>
-                <w:bCs/>
-                <w:lang w:val="de-CH"/>
-              </w:rPr>
-            </w:pPr>
-            <w:r>
-              <w:rPr>
-                <w:rFonts w:ascii="Latin Modern Roman 9" w:hAnsi="Latin Modern Roman 9"/>
-                <w:b/>
-                <w:bCs/>
-                <w:lang w:val="de-CH"/>
-              </w:rPr>
-              <w:t>Rand</w:t>
-            </w:r>
-          </w:p>
-        </w:tc>
-        <w:tc>
-          <w:tcPr>
-            <w:tcW w:w="5181" w:type="dxa"/>
-          </w:tcPr>
-          <w:p>
-            <w:pPr>
-              <w:rPr>
-                <w:rFonts w:ascii="Latin Modern Roman 9" w:hAnsi="Latin Modern Roman 9"/>
                 <w:vertAlign w:val="subscript"/>
                 <w:lang w:val="de-CH"/>
               </w:rPr>
@@ -1977,28 +1858,26 @@
                 <w:rFonts w:ascii="Latin Modern Roman 9" w:hAnsi="Latin Modern Roman 9"/>
                 <w:lang w:val="de-CH"/>
               </w:rPr>
-              <w:t xml:space="preserve">Mit </w:t>
-            </w:r>
-            <w:proofErr w:type="spellStart"/>
-            <w:r>
-              <w:rPr>
-                <w:rFonts w:ascii="Latin Modern Roman 9" w:hAnsi="Latin Modern Roman 9"/>
-                <w:lang w:val="de-CH"/>
-              </w:rPr>
-              <w:t>Cshapre</w:t>
-            </w:r>
-            <w:proofErr w:type="spellEnd"/>
-            <w:r>
-              <w:rPr>
-                <w:rFonts w:ascii="Latin Modern Roman 9" w:hAnsi="Latin Modern Roman 9"/>
-                <w:lang w:val="de-CH"/>
-              </w:rPr>
-              <w:t xml:space="preserve"> Programmiren</w:t>
+              <w:t>Mit Cshapre Programmiren</w:t>
             </w:r>
           </w:p>
         </w:tc>
       </w:tr>
     </w:tbl>
+    <w:p>
+      <w:pPr>
+        <w:rPr>
+          <w:rFonts w:ascii="Latin Modern Roman 9" w:hAnsi="Latin Modern Roman 9"/>
+          <w:lang w:val="de-CH"/>
+        </w:rPr>
+      </w:pPr>
+      <w:r>
+        <w:rPr>
+          <w:rFonts w:ascii="Latin Modern Roman 9" w:hAnsi="Latin Modern Roman 9"/>
+        </w:rPr>
+        <w:br w:type="page"/>
+      </w:r>
+    </w:p>
     <w:p>
       <w:pPr>
         <w:pStyle w:val="berschrift2"/>
@@ -2014,6 +1893,7 @@
         <w:rPr>
           <w:rFonts w:ascii="Latin Modern Roman 9" w:hAnsi="Latin Modern Roman 9"/>
         </w:rPr>
+        <w:lastRenderedPageBreak/>
         <w:t>1.4</w:t>
       </w:r>
       <w:r>
@@ -2046,8 +1926,8 @@
       <w:r>
         <w:rPr>
           <w:rFonts w:ascii="Latin Modern Roman 9" w:hAnsi="Latin Modern Roman 9"/>
-        </w:rPr>
-        <w:lastRenderedPageBreak/>
+          <w:noProof/>
+        </w:rPr>
         <w:drawing>
           <wp:inline distT="0" distB="0" distL="0" distR="0" wp14:anchorId="6E5AEA5B" wp14:editId="30DD8F15">
             <wp:extent cx="5250635" cy="4008467"/>
@@ -2064,7 +1944,7 @@
                     <pic:cNvPicPr/>
                   </pic:nvPicPr>
                   <pic:blipFill>
-                    <a:blip r:embed="rId6"/>
+                    <a:blip r:embed="rId7"/>
                     <a:stretch>
                       <a:fillRect/>
                     </a:stretch>
@@ -2084,6 +1964,76 @@
           </wp:inline>
         </w:drawing>
       </w:r>
+    </w:p>
+    <w:p>
+      <w:pPr>
+        <w:pStyle w:val="Untertitel"/>
+        <w:numPr>
+          <w:ilvl w:val="0"/>
+          <w:numId w:val="0"/>
+        </w:numPr>
+        <w:pBdr>
+          <w:bottom w:val="none" w:sz="0" w:space="0" w:color="auto"/>
+        </w:pBdr>
+        <w:rPr>
+          <w:rFonts w:ascii="Latin Modern Roman 9" w:hAnsi="Latin Modern Roman 9"/>
+        </w:rPr>
+      </w:pPr>
+    </w:p>
+    <w:p>
+      <w:pPr>
+        <w:pStyle w:val="Untertitel"/>
+        <w:numPr>
+          <w:ilvl w:val="0"/>
+          <w:numId w:val="0"/>
+        </w:numPr>
+        <w:pBdr>
+          <w:bottom w:val="none" w:sz="0" w:space="0" w:color="auto"/>
+        </w:pBdr>
+        <w:rPr>
+          <w:rFonts w:ascii="Latin Modern Roman 9" w:hAnsi="Latin Modern Roman 9"/>
+        </w:rPr>
+      </w:pPr>
+      <w:r>
+        <w:rPr>
+          <w:rFonts w:ascii="Latin Modern Roman 9" w:hAnsi="Latin Modern Roman 9"/>
+        </w:rPr>
+        <w:drawing>
+          <wp:inline distT="0" distB="0" distL="0" distR="0" wp14:anchorId="68C19BA4" wp14:editId="2847F9A8">
+            <wp:extent cx="5731510" cy="4302760"/>
+            <wp:effectExtent l="0" t="0" r="2540" b="2540"/>
+            <wp:docPr id="2" name="Grafik 2" descr="Ein Bild, das Diagramm enthält.&#10;&#10;Automatisch generierte Beschreibung"/>
+            <wp:cNvGraphicFramePr>
+              <a:graphicFrameLocks xmlns:a="http://schemas.openxmlformats.org/drawingml/2006/main" noChangeAspect="1"/>
+            </wp:cNvGraphicFramePr>
+            <a:graphic xmlns:a="http://schemas.openxmlformats.org/drawingml/2006/main">
+              <a:graphicData uri="http://schemas.openxmlformats.org/drawingml/2006/picture">
+                <pic:pic xmlns:pic="http://schemas.openxmlformats.org/drawingml/2006/picture">
+                  <pic:nvPicPr>
+                    <pic:cNvPr id="2" name="Grafik 2" descr="Ein Bild, das Diagramm enthält.&#10;&#10;Automatisch generierte Beschreibung"/>
+                    <pic:cNvPicPr/>
+                  </pic:nvPicPr>
+                  <pic:blipFill>
+                    <a:blip r:embed="rId8"/>
+                    <a:stretch>
+                      <a:fillRect/>
+                    </a:stretch>
+                  </pic:blipFill>
+                  <pic:spPr>
+                    <a:xfrm>
+                      <a:off x="0" y="0"/>
+                      <a:ext cx="5731510" cy="4302760"/>
+                    </a:xfrm>
+                    <a:prstGeom prst="rect">
+                      <a:avLst/>
+                    </a:prstGeom>
+                  </pic:spPr>
+                </pic:pic>
+              </a:graphicData>
+            </a:graphic>
+          </wp:inline>
+        </w:drawing>
+      </w:r>
       <w:r>
         <w:rPr>
           <w:rFonts w:ascii="Latin Modern Roman 9" w:hAnsi="Latin Modern Roman 9"/>
@@ -2290,23 +2240,19 @@
         <w:tc>
           <w:tcPr>
             <w:tcW w:w="1129" w:type="dxa"/>
-            <w:shd w:val="clear" w:color="auto" w:fill="F2F2F2" w:themeFill="background1" w:themeFillShade="F2"/>
-          </w:tcPr>
-          <w:p>
-            <w:pPr>
-              <w:jc w:val="center"/>
-              <w:rPr>
-                <w:rFonts w:ascii="Latin Modern Roman 9" w:hAnsi="Latin Modern Roman 9"/>
-                <w:b/>
-                <w:bCs/>
-                <w:lang w:val="de-CH"/>
-              </w:rPr>
-            </w:pPr>
-            <w:r>
-              <w:rPr>
-                <w:rFonts w:ascii="Latin Modern Roman 9" w:hAnsi="Latin Modern Roman 9"/>
-                <w:b/>
-                <w:bCs/>
+            <w:shd w:val="clear" w:color="auto" w:fill="FFFFFF" w:themeFill="background1"/>
+          </w:tcPr>
+          <w:p>
+            <w:pPr>
+              <w:jc w:val="center"/>
+              <w:rPr>
+                <w:rFonts w:ascii="Latin Modern Roman 9" w:hAnsi="Latin Modern Roman 9"/>
+                <w:lang w:val="de-CH"/>
+              </w:rPr>
+            </w:pPr>
+            <w:r>
+              <w:rPr>
+                <w:rFonts w:ascii="Latin Modern Roman 9" w:hAnsi="Latin Modern Roman 9"/>
                 <w:lang w:val="de-CH"/>
               </w:rPr>
               <w:t>1.1</w:t>
@@ -2316,7 +2262,7 @@
         <w:tc>
           <w:tcPr>
             <w:tcW w:w="2646" w:type="dxa"/>
-            <w:shd w:val="clear" w:color="auto" w:fill="F2F2F2" w:themeFill="background1" w:themeFillShade="F2"/>
+            <w:shd w:val="clear" w:color="auto" w:fill="FFFFFF" w:themeFill="background1"/>
           </w:tcPr>
           <w:p>
             <w:pPr>
@@ -2340,7 +2286,7 @@
         <w:tc>
           <w:tcPr>
             <w:tcW w:w="2646" w:type="dxa"/>
-            <w:shd w:val="clear" w:color="auto" w:fill="F2F2F2" w:themeFill="background1" w:themeFillShade="F2"/>
+            <w:shd w:val="clear" w:color="auto" w:fill="FFFFFF" w:themeFill="background1"/>
           </w:tcPr>
           <w:p>
             <w:pPr>
@@ -2364,55 +2310,33 @@
                 <w:rFonts w:ascii="Latin Modern Roman 9" w:hAnsi="Latin Modern Roman 9"/>
                 <w:lang w:val="de-CH"/>
               </w:rPr>
-              <w:t xml:space="preserve">feil Taste nach </w:t>
-            </w:r>
-            <w:r>
-              <w:rPr>
-                <w:rFonts w:ascii="Latin Modern Roman 9" w:hAnsi="Latin Modern Roman 9"/>
-                <w:lang w:val="de-CH"/>
-              </w:rPr>
-              <w:t>unten</w:t>
+              <w:t>feil Taste nach unten</w:t>
             </w:r>
           </w:p>
         </w:tc>
         <w:tc>
           <w:tcPr>
             <w:tcW w:w="2646" w:type="dxa"/>
-            <w:shd w:val="clear" w:color="auto" w:fill="F2F2F2" w:themeFill="background1" w:themeFillShade="F2"/>
-          </w:tcPr>
-          <w:p>
-            <w:pPr>
-              <w:jc w:val="center"/>
-              <w:rPr>
-                <w:rFonts w:ascii="Latin Modern Roman 9" w:hAnsi="Latin Modern Roman 9"/>
-                <w:b/>
-                <w:bCs/>
-                <w:lang w:val="de-CH"/>
-              </w:rPr>
-            </w:pPr>
-            <w:proofErr w:type="spellStart"/>
-            <w:r>
-              <w:rPr>
-                <w:rFonts w:ascii="Latin Modern Roman 9" w:hAnsi="Latin Modern Roman 9"/>
-                <w:lang w:val="de-CH"/>
-              </w:rPr>
-              <w:t>player</w:t>
-            </w:r>
-            <w:proofErr w:type="spellEnd"/>
-            <w:r>
-              <w:rPr>
-                <w:rFonts w:ascii="Latin Modern Roman 9" w:hAnsi="Latin Modern Roman 9"/>
-                <w:lang w:val="de-CH"/>
-              </w:rPr>
-              <w:t xml:space="preserve"> geht nach </w:t>
-            </w:r>
-            <w:r>
-              <w:rPr>
-                <w:rFonts w:ascii="Latin Modern Roman 9" w:hAnsi="Latin Modern Roman 9"/>
-                <w:lang w:val="de-CH"/>
-              </w:rPr>
-              <w:t xml:space="preserve">unten </w:t>
-            </w:r>
+            <w:shd w:val="clear" w:color="auto" w:fill="FFFFFF" w:themeFill="background1"/>
+          </w:tcPr>
+          <w:p>
+            <w:pPr>
+              <w:jc w:val="center"/>
+              <w:rPr>
+                <w:rFonts w:ascii="Latin Modern Roman 9" w:hAnsi="Latin Modern Roman 9"/>
+                <w:b/>
+                <w:bCs/>
+                <w:lang w:val="de-CH"/>
+              </w:rPr>
+            </w:pPr>
+            <w:r>
+              <w:rPr>
+                <w:rFonts w:ascii="Latin Modern Roman 9" w:hAnsi="Latin Modern Roman 9"/>
+                <w:lang w:val="de-CH"/>
+              </w:rPr>
+              <w:t xml:space="preserve">player geht nach unten </w:t>
+            </w:r>
+            <w:proofErr w:type="gramStart"/>
             <w:r>
               <w:rPr>
                 <w:rFonts w:ascii="Latin Modern Roman 9" w:hAnsi="Latin Modern Roman 9"/>
@@ -2420,6 +2344,7 @@
               </w:rPr>
               <w:t>im Spiele</w:t>
             </w:r>
+            <w:proofErr w:type="gramEnd"/>
           </w:p>
         </w:tc>
       </w:tr>
@@ -2427,23 +2352,19 @@
         <w:tc>
           <w:tcPr>
             <w:tcW w:w="1129" w:type="dxa"/>
-            <w:shd w:val="clear" w:color="auto" w:fill="F2F2F2" w:themeFill="background1" w:themeFillShade="F2"/>
-          </w:tcPr>
-          <w:p>
-            <w:pPr>
-              <w:jc w:val="center"/>
-              <w:rPr>
-                <w:rFonts w:ascii="Latin Modern Roman 9" w:hAnsi="Latin Modern Roman 9"/>
-                <w:b/>
-                <w:bCs/>
-                <w:lang w:val="de-CH"/>
-              </w:rPr>
-            </w:pPr>
-            <w:r>
-              <w:rPr>
-                <w:rFonts w:ascii="Latin Modern Roman 9" w:hAnsi="Latin Modern Roman 9"/>
-                <w:b/>
-                <w:bCs/>
+            <w:shd w:val="clear" w:color="auto" w:fill="FFFFFF" w:themeFill="background1"/>
+          </w:tcPr>
+          <w:p>
+            <w:pPr>
+              <w:jc w:val="center"/>
+              <w:rPr>
+                <w:rFonts w:ascii="Latin Modern Roman 9" w:hAnsi="Latin Modern Roman 9"/>
+                <w:lang w:val="de-CH"/>
+              </w:rPr>
+            </w:pPr>
+            <w:r>
+              <w:rPr>
+                <w:rFonts w:ascii="Latin Modern Roman 9" w:hAnsi="Latin Modern Roman 9"/>
                 <w:lang w:val="de-CH"/>
               </w:rPr>
               <w:t>1.2</w:t>
@@ -2453,7 +2374,7 @@
         <w:tc>
           <w:tcPr>
             <w:tcW w:w="2646" w:type="dxa"/>
-            <w:shd w:val="clear" w:color="auto" w:fill="F2F2F2" w:themeFill="background1" w:themeFillShade="F2"/>
+            <w:shd w:val="clear" w:color="auto" w:fill="FFFFFF" w:themeFill="background1"/>
           </w:tcPr>
           <w:p>
             <w:pPr>
@@ -2477,7 +2398,7 @@
         <w:tc>
           <w:tcPr>
             <w:tcW w:w="2646" w:type="dxa"/>
-            <w:shd w:val="clear" w:color="auto" w:fill="F2F2F2" w:themeFill="background1" w:themeFillShade="F2"/>
+            <w:shd w:val="clear" w:color="auto" w:fill="FFFFFF" w:themeFill="background1"/>
           </w:tcPr>
           <w:p>
             <w:pPr>
@@ -2508,41 +2429,26 @@
         <w:tc>
           <w:tcPr>
             <w:tcW w:w="2646" w:type="dxa"/>
-            <w:shd w:val="clear" w:color="auto" w:fill="F2F2F2" w:themeFill="background1" w:themeFillShade="F2"/>
-          </w:tcPr>
-          <w:p>
-            <w:pPr>
-              <w:jc w:val="center"/>
-              <w:rPr>
-                <w:rFonts w:ascii="Latin Modern Roman 9" w:hAnsi="Latin Modern Roman 9"/>
-                <w:b/>
-                <w:bCs/>
-                <w:lang w:val="de-CH"/>
-              </w:rPr>
-            </w:pPr>
-            <w:proofErr w:type="spellStart"/>
-            <w:r>
-              <w:rPr>
-                <w:rFonts w:ascii="Latin Modern Roman 9" w:hAnsi="Latin Modern Roman 9"/>
-                <w:lang w:val="de-CH"/>
-              </w:rPr>
-              <w:t>player</w:t>
-            </w:r>
-            <w:proofErr w:type="spellEnd"/>
-            <w:r>
-              <w:rPr>
-                <w:rFonts w:ascii="Latin Modern Roman 9" w:hAnsi="Latin Modern Roman 9"/>
-                <w:lang w:val="de-CH"/>
-              </w:rPr>
-              <w:t xml:space="preserve"> geht nach </w:t>
-            </w:r>
-            <w:r>
-              <w:rPr>
-                <w:rFonts w:ascii="Latin Modern Roman 9" w:hAnsi="Latin Modern Roman 9"/>
-                <w:lang w:val="de-CH"/>
-              </w:rPr>
-              <w:t xml:space="preserve">links </w:t>
-            </w:r>
+            <w:shd w:val="clear" w:color="auto" w:fill="FFFFFF" w:themeFill="background1"/>
+          </w:tcPr>
+          <w:p>
+            <w:pPr>
+              <w:jc w:val="center"/>
+              <w:rPr>
+                <w:rFonts w:ascii="Latin Modern Roman 9" w:hAnsi="Latin Modern Roman 9"/>
+                <w:b/>
+                <w:bCs/>
+                <w:lang w:val="de-CH"/>
+              </w:rPr>
+            </w:pPr>
+            <w:r>
+              <w:rPr>
+                <w:rFonts w:ascii="Latin Modern Roman 9" w:hAnsi="Latin Modern Roman 9"/>
+                <w:lang w:val="de-CH"/>
+              </w:rPr>
+              <w:t xml:space="preserve">player geht nach links </w:t>
+            </w:r>
+            <w:proofErr w:type="gramStart"/>
             <w:r>
               <w:rPr>
                 <w:rFonts w:ascii="Latin Modern Roman 9" w:hAnsi="Latin Modern Roman 9"/>
@@ -2550,6 +2456,7 @@
               </w:rPr>
               <w:t>im Spiele</w:t>
             </w:r>
+            <w:proofErr w:type="gramEnd"/>
           </w:p>
         </w:tc>
       </w:tr>
@@ -2557,23 +2464,19 @@
         <w:tc>
           <w:tcPr>
             <w:tcW w:w="1129" w:type="dxa"/>
-            <w:shd w:val="clear" w:color="auto" w:fill="F2F2F2" w:themeFill="background1" w:themeFillShade="F2"/>
-          </w:tcPr>
-          <w:p>
-            <w:pPr>
-              <w:jc w:val="center"/>
-              <w:rPr>
-                <w:rFonts w:ascii="Latin Modern Roman 9" w:hAnsi="Latin Modern Roman 9"/>
-                <w:b/>
-                <w:bCs/>
-                <w:lang w:val="de-CH"/>
-              </w:rPr>
-            </w:pPr>
-            <w:r>
-              <w:rPr>
-                <w:rFonts w:ascii="Latin Modern Roman 9" w:hAnsi="Latin Modern Roman 9"/>
-                <w:b/>
-                <w:bCs/>
+            <w:shd w:val="clear" w:color="auto" w:fill="FFFFFF" w:themeFill="background1"/>
+          </w:tcPr>
+          <w:p>
+            <w:pPr>
+              <w:jc w:val="center"/>
+              <w:rPr>
+                <w:rFonts w:ascii="Latin Modern Roman 9" w:hAnsi="Latin Modern Roman 9"/>
+                <w:lang w:val="de-CH"/>
+              </w:rPr>
+            </w:pPr>
+            <w:r>
+              <w:rPr>
+                <w:rFonts w:ascii="Latin Modern Roman 9" w:hAnsi="Latin Modern Roman 9"/>
                 <w:lang w:val="de-CH"/>
               </w:rPr>
               <w:t>1.3</w:t>
@@ -2583,7 +2486,7 @@
         <w:tc>
           <w:tcPr>
             <w:tcW w:w="2646" w:type="dxa"/>
-            <w:shd w:val="clear" w:color="auto" w:fill="F2F2F2" w:themeFill="background1" w:themeFillShade="F2"/>
+            <w:shd w:val="clear" w:color="auto" w:fill="FFFFFF" w:themeFill="background1"/>
           </w:tcPr>
           <w:p>
             <w:pPr>
@@ -2607,7 +2510,7 @@
         <w:tc>
           <w:tcPr>
             <w:tcW w:w="2646" w:type="dxa"/>
-            <w:shd w:val="clear" w:color="auto" w:fill="F2F2F2" w:themeFill="background1" w:themeFillShade="F2"/>
+            <w:shd w:val="clear" w:color="auto" w:fill="FFFFFF" w:themeFill="background1"/>
           </w:tcPr>
           <w:p>
             <w:pPr>
@@ -2631,55 +2534,41 @@
                 <w:rFonts w:ascii="Latin Modern Roman 9" w:hAnsi="Latin Modern Roman 9"/>
                 <w:lang w:val="de-CH"/>
               </w:rPr>
-              <w:t xml:space="preserve">feil Taste nach </w:t>
-            </w:r>
-            <w:r>
-              <w:rPr>
-                <w:rFonts w:ascii="Latin Modern Roman 9" w:hAnsi="Latin Modern Roman 9"/>
-                <w:lang w:val="de-CH"/>
-              </w:rPr>
-              <w:t>rechts</w:t>
+              <w:t>feil Taste nach rechts</w:t>
             </w:r>
           </w:p>
         </w:tc>
         <w:tc>
           <w:tcPr>
             <w:tcW w:w="2646" w:type="dxa"/>
-            <w:shd w:val="clear" w:color="auto" w:fill="F2F2F2" w:themeFill="background1" w:themeFillShade="F2"/>
-          </w:tcPr>
-          <w:p>
-            <w:pPr>
-              <w:jc w:val="center"/>
-              <w:rPr>
-                <w:rFonts w:ascii="Latin Modern Roman 9" w:hAnsi="Latin Modern Roman 9"/>
-                <w:b/>
-                <w:bCs/>
-                <w:lang w:val="de-CH"/>
-              </w:rPr>
-            </w:pPr>
-            <w:proofErr w:type="spellStart"/>
-            <w:r>
-              <w:rPr>
-                <w:rFonts w:ascii="Latin Modern Roman 9" w:hAnsi="Latin Modern Roman 9"/>
-                <w:lang w:val="de-CH"/>
-              </w:rPr>
-              <w:t>player</w:t>
-            </w:r>
-            <w:proofErr w:type="spellEnd"/>
-            <w:r>
-              <w:rPr>
-                <w:rFonts w:ascii="Latin Modern Roman 9" w:hAnsi="Latin Modern Roman 9"/>
-                <w:lang w:val="de-CH"/>
-              </w:rPr>
-              <w:t xml:space="preserve"> geht nach </w:t>
-            </w:r>
-            <w:r>
-              <w:rPr>
-                <w:rFonts w:ascii="Latin Modern Roman 9" w:hAnsi="Latin Modern Roman 9"/>
-                <w:lang w:val="de-CH"/>
-              </w:rPr>
-              <w:t>rechts im Spiele</w:t>
-            </w:r>
+            <w:shd w:val="clear" w:color="auto" w:fill="FFFFFF" w:themeFill="background1"/>
+          </w:tcPr>
+          <w:p>
+            <w:pPr>
+              <w:jc w:val="center"/>
+              <w:rPr>
+                <w:rFonts w:ascii="Latin Modern Roman 9" w:hAnsi="Latin Modern Roman 9"/>
+                <w:b/>
+                <w:bCs/>
+                <w:lang w:val="de-CH"/>
+              </w:rPr>
+            </w:pPr>
+            <w:r>
+              <w:rPr>
+                <w:rFonts w:ascii="Latin Modern Roman 9" w:hAnsi="Latin Modern Roman 9"/>
+                <w:lang w:val="de-CH"/>
+              </w:rPr>
+              <w:t xml:space="preserve">player geht nach rechts </w:t>
+            </w:r>
+            <w:proofErr w:type="gramStart"/>
+            <w:r>
+              <w:rPr>
+                <w:rFonts w:ascii="Latin Modern Roman 9" w:hAnsi="Latin Modern Roman 9"/>
+                <w:lang w:val="de-CH"/>
+              </w:rPr>
+              <w:t>im Spiele</w:t>
+            </w:r>
+            <w:proofErr w:type="gramEnd"/>
           </w:p>
         </w:tc>
       </w:tr>
@@ -2778,22 +2667,14 @@
                 <w:lang w:val="de-CH"/>
               </w:rPr>
             </w:pPr>
-            <w:proofErr w:type="spellStart"/>
-            <w:r>
-              <w:rPr>
-                <w:rFonts w:ascii="Latin Modern Roman 9" w:hAnsi="Latin Modern Roman 9"/>
-                <w:lang w:val="de-CH"/>
-              </w:rPr>
-              <w:t>player</w:t>
-            </w:r>
-            <w:proofErr w:type="spellEnd"/>
-            <w:r>
-              <w:rPr>
-                <w:rFonts w:ascii="Latin Modern Roman 9" w:hAnsi="Latin Modern Roman 9"/>
-                <w:lang w:val="de-CH"/>
-              </w:rPr>
-              <w:t xml:space="preserve"> geht nach oben </w:t>
-            </w:r>
+            <w:r>
+              <w:rPr>
+                <w:rFonts w:ascii="Latin Modern Roman 9" w:hAnsi="Latin Modern Roman 9"/>
+                <w:lang w:val="de-CH"/>
+              </w:rPr>
+              <w:t xml:space="preserve">player geht nach oben </w:t>
+            </w:r>
+            <w:proofErr w:type="gramStart"/>
             <w:r>
               <w:rPr>
                 <w:rFonts w:ascii="Latin Modern Roman 9" w:hAnsi="Latin Modern Roman 9"/>
@@ -2801,6 +2682,7 @@
               </w:rPr>
               <w:t>im Spiele</w:t>
             </w:r>
+            <w:proofErr w:type="gramEnd"/>
           </w:p>
         </w:tc>
       </w:tr>
@@ -2850,25 +2732,8 @@
                 <w:rFonts w:ascii="Latin Modern Roman 9" w:hAnsi="Latin Modern Roman 9"/>
                 <w:lang w:val="de-CH"/>
               </w:rPr>
-              <w:t xml:space="preserve"> und </w:t>
-            </w:r>
-            <w:proofErr w:type="spellStart"/>
-            <w:r>
-              <w:rPr>
-                <w:rFonts w:ascii="Latin Modern Roman 9" w:hAnsi="Latin Modern Roman 9"/>
-                <w:lang w:val="de-CH"/>
-              </w:rPr>
-              <w:t>player</w:t>
-            </w:r>
-            <w:proofErr w:type="spellEnd"/>
-            <w:r>
-              <w:rPr>
-                <w:rFonts w:ascii="Latin Modern Roman 9" w:hAnsi="Latin Modern Roman 9"/>
-                <w:lang w:val="de-CH"/>
-              </w:rPr>
-              <w:t xml:space="preserve"> ist in einem </w:t>
-            </w:r>
-            <w:proofErr w:type="spellStart"/>
+              <w:t xml:space="preserve"> und player ist in einem </w:t>
+            </w:r>
             <w:r>
               <w:rPr>
                 <w:rFonts w:ascii="Latin Modern Roman 9" w:hAnsi="Latin Modern Roman 9"/>
@@ -2876,7 +2741,6 @@
               </w:rPr>
               <w:t>dungeons</w:t>
             </w:r>
-            <w:proofErr w:type="spellEnd"/>
           </w:p>
         </w:tc>
         <w:tc>
@@ -2897,21 +2761,12 @@
               </w:rPr>
               <w:t xml:space="preserve">In </w:t>
             </w:r>
-            <w:proofErr w:type="spellStart"/>
-            <w:r>
-              <w:rPr>
-                <w:rFonts w:ascii="Latin Modern Roman 9" w:hAnsi="Latin Modern Roman 9"/>
-                <w:lang w:val="de-CH"/>
-              </w:rPr>
-              <w:t>dungeons</w:t>
-            </w:r>
-            <w:proofErr w:type="spellEnd"/>
-            <w:r>
-              <w:rPr>
-                <w:rFonts w:ascii="Latin Modern Roman 9" w:hAnsi="Latin Modern Roman 9"/>
-                <w:lang w:val="de-CH"/>
-              </w:rPr>
-              <w:t xml:space="preserve"> </w:t>
+            <w:r>
+              <w:rPr>
+                <w:rFonts w:ascii="Latin Modern Roman 9" w:hAnsi="Latin Modern Roman 9"/>
+                <w:lang w:val="de-CH"/>
+              </w:rPr>
+              <w:t xml:space="preserve">dungeons </w:t>
             </w:r>
             <w:r>
               <w:rPr>
@@ -2953,16 +2808,15 @@
               <w:jc w:val="center"/>
               <w:rPr>
                 <w:rFonts w:ascii="Latin Modern Roman 9" w:hAnsi="Latin Modern Roman 9"/>
-                <w:color w:val="9BBB59" w:themeColor="accent3"/>
-                <w:lang w:val="de-CH"/>
-              </w:rPr>
-            </w:pPr>
-            <w:r>
-              <w:rPr>
-                <w:rFonts w:ascii="Latin Modern Roman 9" w:hAnsi="Latin Modern Roman 9"/>
-                <w:lang w:val="de-CH"/>
-              </w:rPr>
-              <w:t>3</w:t>
+                <w:lang w:val="de-CH"/>
+              </w:rPr>
+            </w:pPr>
+            <w:r>
+              <w:rPr>
+                <w:rFonts w:ascii="Latin Modern Roman 9" w:hAnsi="Latin Modern Roman 9"/>
+                <w:lang w:val="de-CH"/>
+              </w:rPr>
+              <w:t>4</w:t>
             </w:r>
           </w:p>
         </w:tc>
@@ -2982,7 +2836,7 @@
                 <w:rFonts w:ascii="Latin Modern Roman 9" w:hAnsi="Latin Modern Roman 9"/>
                 <w:lang w:val="de-CH"/>
               </w:rPr>
-              <w:t>Testfall zwei</w:t>
+              <w:t>Testfall drei</w:t>
             </w:r>
           </w:p>
         </w:tc>
@@ -2997,31 +2851,13 @@
                 <w:lang w:val="de-CH"/>
               </w:rPr>
             </w:pPr>
-            <w:proofErr w:type="spellStart"/>
-            <w:r>
-              <w:rPr>
-                <w:rFonts w:ascii="Latin Modern Roman 9" w:hAnsi="Latin Modern Roman 9"/>
-                <w:lang w:val="de-CH"/>
-              </w:rPr>
-              <w:t>player</w:t>
-            </w:r>
-            <w:proofErr w:type="spellEnd"/>
-            <w:r>
-              <w:rPr>
-                <w:rFonts w:ascii="Latin Modern Roman 9" w:hAnsi="Latin Modern Roman 9"/>
-                <w:lang w:val="de-CH"/>
-              </w:rPr>
-              <w:t xml:space="preserve"> </w:t>
-            </w:r>
-            <w:proofErr w:type="spellStart"/>
-            <w:r>
-              <w:rPr>
-                <w:rFonts w:ascii="Latin Modern Roman 9" w:hAnsi="Latin Modern Roman 9"/>
-                <w:lang w:val="de-CH"/>
-              </w:rPr>
-              <w:t>bewget</w:t>
-            </w:r>
-            <w:proofErr w:type="spellEnd"/>
+            <w:r>
+              <w:rPr>
+                <w:rFonts w:ascii="Latin Modern Roman 9" w:hAnsi="Latin Modern Roman 9"/>
+                <w:lang w:val="de-CH"/>
+              </w:rPr>
+              <w:t>Player in Monster range</w:t>
+            </w:r>
           </w:p>
         </w:tc>
         <w:tc>
@@ -3040,23 +2876,7 @@
                 <w:rFonts w:ascii="Latin Modern Roman 9" w:hAnsi="Latin Modern Roman 9"/>
                 <w:lang w:val="de-CH"/>
               </w:rPr>
-              <w:t xml:space="preserve">Monster lauft auf </w:t>
-            </w:r>
-            <w:proofErr w:type="spellStart"/>
-            <w:r>
-              <w:rPr>
-                <w:rFonts w:ascii="Latin Modern Roman 9" w:hAnsi="Latin Modern Roman 9"/>
-                <w:lang w:val="de-CH"/>
-              </w:rPr>
-              <w:t>player</w:t>
-            </w:r>
-            <w:proofErr w:type="spellEnd"/>
-            <w:r>
-              <w:rPr>
-                <w:rFonts w:ascii="Latin Modern Roman 9" w:hAnsi="Latin Modern Roman 9"/>
-                <w:lang w:val="de-CH"/>
-              </w:rPr>
-              <w:t xml:space="preserve"> zu</w:t>
+              <w:t>Monster setzt Attacke ein</w:t>
             </w:r>
           </w:p>
         </w:tc>
@@ -3079,7 +2899,7 @@
                 <w:rFonts w:ascii="Latin Modern Roman 9" w:hAnsi="Latin Modern Roman 9"/>
                 <w:lang w:val="de-CH"/>
               </w:rPr>
-              <w:t>4</w:t>
+              <w:t>5</w:t>
             </w:r>
           </w:p>
         </w:tc>
@@ -3099,7 +2919,7 @@
                 <w:rFonts w:ascii="Latin Modern Roman 9" w:hAnsi="Latin Modern Roman 9"/>
                 <w:lang w:val="de-CH"/>
               </w:rPr>
-              <w:t>Testfall drei</w:t>
+              <w:t>Testfall drei Monster in Player range</w:t>
             </w:r>
           </w:p>
         </w:tc>
@@ -3119,17 +2939,15 @@
                 <w:rFonts w:ascii="Latin Modern Roman 9" w:hAnsi="Latin Modern Roman 9"/>
                 <w:lang w:val="de-CH"/>
               </w:rPr>
-              <w:t xml:space="preserve">Player in Monster </w:t>
-            </w:r>
-            <w:proofErr w:type="spellStart"/>
-            <w:r>
-              <w:rPr>
-                <w:rFonts w:ascii="Latin Modern Roman 9" w:hAnsi="Latin Modern Roman 9"/>
-                <w:lang w:val="de-CH"/>
-              </w:rPr>
-              <w:t>range</w:t>
-            </w:r>
-            <w:proofErr w:type="spellEnd"/>
+              <w:t xml:space="preserve">Drückt </w:t>
+            </w:r>
+            <w:r>
+              <w:rPr>
+                <w:rFonts w:ascii="Latin Modern Roman 9" w:hAnsi="Latin Modern Roman 9"/>
+                <w:lang w:val="de-CH"/>
+              </w:rPr>
+              <w:t>attack button</w:t>
+            </w:r>
           </w:p>
         </w:tc>
         <w:tc>
@@ -3148,7 +2966,7 @@
                 <w:rFonts w:ascii="Latin Modern Roman 9" w:hAnsi="Latin Modern Roman 9"/>
                 <w:lang w:val="de-CH"/>
               </w:rPr>
-              <w:t>Monster setzt Attacke ein</w:t>
+              <w:t>Player greift Monster an.</w:t>
             </w:r>
           </w:p>
         </w:tc>
@@ -3171,7 +2989,7 @@
                 <w:rFonts w:ascii="Latin Modern Roman 9" w:hAnsi="Latin Modern Roman 9"/>
                 <w:lang w:val="de-CH"/>
               </w:rPr>
-              <w:t>5</w:t>
+              <w:t>9</w:t>
             </w:r>
           </w:p>
         </w:tc>
@@ -3191,17 +3009,15 @@
                 <w:rFonts w:ascii="Latin Modern Roman 9" w:hAnsi="Latin Modern Roman 9"/>
                 <w:lang w:val="de-CH"/>
               </w:rPr>
-              <w:t xml:space="preserve">Testfall drei Monster in Player </w:t>
-            </w:r>
-            <w:proofErr w:type="spellStart"/>
-            <w:r>
-              <w:rPr>
-                <w:rFonts w:ascii="Latin Modern Roman 9" w:hAnsi="Latin Modern Roman 9"/>
-                <w:lang w:val="de-CH"/>
-              </w:rPr>
-              <w:t>range</w:t>
-            </w:r>
-            <w:proofErr w:type="spellEnd"/>
+              <w:t>Programm lauf</w:t>
+            </w:r>
+            <w:r>
+              <w:rPr>
+                <w:rFonts w:ascii="Latin Modern Roman 9" w:hAnsi="Latin Modern Roman 9"/>
+                <w:lang w:val="de-CH"/>
+              </w:rPr>
+              <w:t xml:space="preserve"> Klassen Bildschirm erscheint</w:t>
+            </w:r>
           </w:p>
         </w:tc>
         <w:tc>
@@ -3220,33 +3036,8 @@
                 <w:rFonts w:ascii="Latin Modern Roman 9" w:hAnsi="Latin Modern Roman 9"/>
                 <w:lang w:val="de-CH"/>
               </w:rPr>
-              <w:t xml:space="preserve">Drückt </w:t>
-            </w:r>
-            <w:proofErr w:type="spellStart"/>
-            <w:r>
-              <w:rPr>
-                <w:rFonts w:ascii="Latin Modern Roman 9" w:hAnsi="Latin Modern Roman 9"/>
-                <w:lang w:val="de-CH"/>
-              </w:rPr>
-              <w:t>attack</w:t>
-            </w:r>
-            <w:proofErr w:type="spellEnd"/>
-            <w:r>
-              <w:rPr>
-                <w:rFonts w:ascii="Latin Modern Roman 9" w:hAnsi="Latin Modern Roman 9"/>
-                <w:lang w:val="de-CH"/>
-              </w:rPr>
-              <w:t xml:space="preserve"> </w:t>
-            </w:r>
-            <w:proofErr w:type="spellStart"/>
-            <w:r>
-              <w:rPr>
-                <w:rFonts w:ascii="Latin Modern Roman 9" w:hAnsi="Latin Modern Roman 9"/>
-                <w:lang w:val="de-CH"/>
-              </w:rPr>
-              <w:t>button</w:t>
-            </w:r>
-            <w:proofErr w:type="spellEnd"/>
+              <w:t>Drück auf Bogenschütze Klasse</w:t>
+            </w:r>
           </w:p>
         </w:tc>
         <w:tc>
@@ -3265,7 +3056,7 @@
                 <w:rFonts w:ascii="Latin Modern Roman 9" w:hAnsi="Latin Modern Roman 9"/>
                 <w:lang w:val="de-CH"/>
               </w:rPr>
-              <w:t>Player greift Monster an.</w:t>
+              <w:t>Spiele wird gestartet</w:t>
             </w:r>
           </w:p>
         </w:tc>
@@ -3288,7 +3079,7 @@
                 <w:rFonts w:ascii="Latin Modern Roman 9" w:hAnsi="Latin Modern Roman 9"/>
                 <w:lang w:val="de-CH"/>
               </w:rPr>
-              <w:t>9</w:t>
+              <w:t>10</w:t>
             </w:r>
           </w:p>
         </w:tc>
@@ -3310,13 +3101,6 @@
               </w:rPr>
               <w:t>Programm lauf</w:t>
             </w:r>
-            <w:r>
-              <w:rPr>
-                <w:rFonts w:ascii="Latin Modern Roman 9" w:hAnsi="Latin Modern Roman 9"/>
-                <w:lang w:val="de-CH"/>
-              </w:rPr>
-              <w:t xml:space="preserve"> Klassen Bildschirm erscheint</w:t>
-            </w:r>
           </w:p>
         </w:tc>
         <w:tc>
@@ -3335,7 +3119,7 @@
                 <w:rFonts w:ascii="Latin Modern Roman 9" w:hAnsi="Latin Modern Roman 9"/>
                 <w:lang w:val="de-CH"/>
               </w:rPr>
-              <w:t>Drück auf Bogenschütze Klasse</w:t>
+              <w:t>HP points 0</w:t>
             </w:r>
           </w:p>
         </w:tc>
@@ -3355,7 +3139,7 @@
                 <w:rFonts w:ascii="Latin Modern Roman 9" w:hAnsi="Latin Modern Roman 9"/>
                 <w:lang w:val="de-CH"/>
               </w:rPr>
-              <w:t>Spiele wird gestartet</w:t>
+              <w:t>Game over Screen</w:t>
             </w:r>
           </w:p>
         </w:tc>
@@ -3378,7 +3162,14 @@
                 <w:rFonts w:ascii="Latin Modern Roman 9" w:hAnsi="Latin Modern Roman 9"/>
                 <w:lang w:val="de-CH"/>
               </w:rPr>
-              <w:t>10</w:t>
+              <w:t>15</w:t>
+            </w:r>
+            <w:r>
+              <w:rPr>
+                <w:rFonts w:ascii="Latin Modern Roman 9" w:hAnsi="Latin Modern Roman 9"/>
+                <w:lang w:val="de-CH"/>
+              </w:rPr>
+              <w:t>.1</w:t>
             </w:r>
           </w:p>
         </w:tc>
@@ -3400,6 +3191,13 @@
               </w:rPr>
               <w:t>Programm lauf</w:t>
             </w:r>
+            <w:r>
+              <w:rPr>
+                <w:rFonts w:ascii="Latin Modern Roman 9" w:hAnsi="Latin Modern Roman 9"/>
+                <w:lang w:val="de-CH"/>
+              </w:rPr>
+              <w:t xml:space="preserve"> und player hat items</w:t>
+            </w:r>
           </w:p>
         </w:tc>
         <w:tc>
@@ -3418,23 +3216,22 @@
                 <w:rFonts w:ascii="Latin Modern Roman 9" w:hAnsi="Latin Modern Roman 9"/>
                 <w:lang w:val="de-CH"/>
               </w:rPr>
-              <w:t xml:space="preserve">HP </w:t>
-            </w:r>
-            <w:proofErr w:type="spellStart"/>
-            <w:r>
-              <w:rPr>
-                <w:rFonts w:ascii="Latin Modern Roman 9" w:hAnsi="Latin Modern Roman 9"/>
-                <w:lang w:val="de-CH"/>
-              </w:rPr>
-              <w:t>points</w:t>
-            </w:r>
-            <w:proofErr w:type="spellEnd"/>
-            <w:r>
-              <w:rPr>
-                <w:rFonts w:ascii="Latin Modern Roman 9" w:hAnsi="Latin Modern Roman 9"/>
-                <w:lang w:val="de-CH"/>
-              </w:rPr>
-              <w:t xml:space="preserve"> 0</w:t>
+              <w:t>Verkauft Item für 20 Gold</w:t>
+            </w:r>
+          </w:p>
+          <w:p>
+            <w:pPr>
+              <w:rPr>
+                <w:rFonts w:ascii="Latin Modern Roman 9" w:hAnsi="Latin Modern Roman 9"/>
+                <w:lang w:val="de-CH"/>
+              </w:rPr>
+            </w:pPr>
+            <w:r>
+              <w:rPr>
+                <w:rFonts w:ascii="Latin Modern Roman 9" w:hAnsi="Latin Modern Roman 9"/>
+                <w:lang w:val="de-CH"/>
+              </w:rPr>
+              <w:t>Gold 0</w:t>
             </w:r>
           </w:p>
         </w:tc>
@@ -3454,23 +3251,7 @@
                 <w:rFonts w:ascii="Latin Modern Roman 9" w:hAnsi="Latin Modern Roman 9"/>
                 <w:lang w:val="de-CH"/>
               </w:rPr>
-              <w:t xml:space="preserve">Game </w:t>
-            </w:r>
-            <w:proofErr w:type="spellStart"/>
-            <w:r>
-              <w:rPr>
-                <w:rFonts w:ascii="Latin Modern Roman 9" w:hAnsi="Latin Modern Roman 9"/>
-                <w:lang w:val="de-CH"/>
-              </w:rPr>
-              <w:t>over</w:t>
-            </w:r>
-            <w:proofErr w:type="spellEnd"/>
-            <w:r>
-              <w:rPr>
-                <w:rFonts w:ascii="Latin Modern Roman 9" w:hAnsi="Latin Modern Roman 9"/>
-                <w:lang w:val="de-CH"/>
-              </w:rPr>
-              <w:t xml:space="preserve"> Screen</w:t>
+              <w:t>20 Gold bekommen</w:t>
             </w:r>
           </w:p>
         </w:tc>
@@ -3493,14 +3274,7 @@
                 <w:rFonts w:ascii="Latin Modern Roman 9" w:hAnsi="Latin Modern Roman 9"/>
                 <w:lang w:val="de-CH"/>
               </w:rPr>
-              <w:t>15</w:t>
-            </w:r>
-            <w:r>
-              <w:rPr>
-                <w:rFonts w:ascii="Latin Modern Roman 9" w:hAnsi="Latin Modern Roman 9"/>
-                <w:lang w:val="de-CH"/>
-              </w:rPr>
-              <w:t>.1</w:t>
+              <w:t>15.2</w:t>
             </w:r>
           </w:p>
         </w:tc>
@@ -3527,33 +3301,8 @@
                 <w:rFonts w:ascii="Latin Modern Roman 9" w:hAnsi="Latin Modern Roman 9"/>
                 <w:lang w:val="de-CH"/>
               </w:rPr>
-              <w:t xml:space="preserve"> und </w:t>
-            </w:r>
-            <w:proofErr w:type="spellStart"/>
-            <w:r>
-              <w:rPr>
-                <w:rFonts w:ascii="Latin Modern Roman 9" w:hAnsi="Latin Modern Roman 9"/>
-                <w:lang w:val="de-CH"/>
-              </w:rPr>
-              <w:t>player</w:t>
-            </w:r>
-            <w:proofErr w:type="spellEnd"/>
-            <w:r>
-              <w:rPr>
-                <w:rFonts w:ascii="Latin Modern Roman 9" w:hAnsi="Latin Modern Roman 9"/>
-                <w:lang w:val="de-CH"/>
-              </w:rPr>
-              <w:t xml:space="preserve"> hat </w:t>
-            </w:r>
-            <w:proofErr w:type="spellStart"/>
-            <w:r>
-              <w:rPr>
-                <w:rFonts w:ascii="Latin Modern Roman 9" w:hAnsi="Latin Modern Roman 9"/>
-                <w:lang w:val="de-CH"/>
-              </w:rPr>
-              <w:t>items</w:t>
-            </w:r>
-            <w:proofErr w:type="spellEnd"/>
+              <w:t xml:space="preserve"> und player hat items</w:t>
+            </w:r>
           </w:p>
         </w:tc>
         <w:tc>
@@ -3572,22 +3321,22 @@
                 <w:rFonts w:ascii="Latin Modern Roman 9" w:hAnsi="Latin Modern Roman 9"/>
                 <w:lang w:val="de-CH"/>
               </w:rPr>
-              <w:t>Verkauft Item für 20 Gold</w:t>
-            </w:r>
-          </w:p>
-          <w:p>
-            <w:pPr>
-              <w:rPr>
-                <w:rFonts w:ascii="Latin Modern Roman 9" w:hAnsi="Latin Modern Roman 9"/>
-                <w:lang w:val="de-CH"/>
-              </w:rPr>
-            </w:pPr>
-            <w:r>
-              <w:rPr>
-                <w:rFonts w:ascii="Latin Modern Roman 9" w:hAnsi="Latin Modern Roman 9"/>
-                <w:lang w:val="de-CH"/>
-              </w:rPr>
-              <w:t>Gold 0</w:t>
+              <w:t>Kauft Schwert für 20 Gold</w:t>
+            </w:r>
+          </w:p>
+          <w:p>
+            <w:pPr>
+              <w:rPr>
+                <w:rFonts w:ascii="Latin Modern Roman 9" w:hAnsi="Latin Modern Roman 9"/>
+                <w:lang w:val="de-CH"/>
+              </w:rPr>
+            </w:pPr>
+            <w:r>
+              <w:rPr>
+                <w:rFonts w:ascii="Latin Modern Roman 9" w:hAnsi="Latin Modern Roman 9"/>
+                <w:lang w:val="de-CH"/>
+              </w:rPr>
+              <w:t>Gold 20</w:t>
             </w:r>
           </w:p>
         </w:tc>
@@ -3607,173 +3356,22 @@
                 <w:rFonts w:ascii="Latin Modern Roman 9" w:hAnsi="Latin Modern Roman 9"/>
                 <w:lang w:val="de-CH"/>
               </w:rPr>
-              <w:t>20 Gold bekommen</w:t>
-            </w:r>
-          </w:p>
-        </w:tc>
-      </w:tr>
-      <w:tr>
-        <w:tc>
-          <w:tcPr>
-            <w:tcW w:w="1129" w:type="dxa"/>
-          </w:tcPr>
-          <w:p>
-            <w:pPr>
-              <w:jc w:val="center"/>
-              <w:rPr>
-                <w:rFonts w:ascii="Latin Modern Roman 9" w:hAnsi="Latin Modern Roman 9"/>
-                <w:lang w:val="de-CH"/>
-              </w:rPr>
-            </w:pPr>
-            <w:r>
-              <w:rPr>
-                <w:rFonts w:ascii="Latin Modern Roman 9" w:hAnsi="Latin Modern Roman 9"/>
-                <w:lang w:val="de-CH"/>
-              </w:rPr>
-              <w:t>15.2</w:t>
-            </w:r>
-          </w:p>
-        </w:tc>
-        <w:tc>
-          <w:tcPr>
-            <w:tcW w:w="2646" w:type="dxa"/>
-          </w:tcPr>
-          <w:p>
-            <w:pPr>
-              <w:rPr>
-                <w:rFonts w:ascii="Latin Modern Roman 9" w:hAnsi="Latin Modern Roman 9"/>
-                <w:lang w:val="de-CH"/>
-              </w:rPr>
-            </w:pPr>
-            <w:r>
-              <w:rPr>
-                <w:rFonts w:ascii="Latin Modern Roman 9" w:hAnsi="Latin Modern Roman 9"/>
-                <w:lang w:val="de-CH"/>
-              </w:rPr>
-              <w:t>Programm lauf</w:t>
-            </w:r>
-            <w:r>
-              <w:rPr>
-                <w:rFonts w:ascii="Latin Modern Roman 9" w:hAnsi="Latin Modern Roman 9"/>
-                <w:lang w:val="de-CH"/>
-              </w:rPr>
-              <w:t xml:space="preserve"> und </w:t>
-            </w:r>
-            <w:proofErr w:type="spellStart"/>
-            <w:r>
-              <w:rPr>
-                <w:rFonts w:ascii="Latin Modern Roman 9" w:hAnsi="Latin Modern Roman 9"/>
-                <w:lang w:val="de-CH"/>
-              </w:rPr>
-              <w:t>player</w:t>
-            </w:r>
-            <w:proofErr w:type="spellEnd"/>
-            <w:r>
-              <w:rPr>
-                <w:rFonts w:ascii="Latin Modern Roman 9" w:hAnsi="Latin Modern Roman 9"/>
-                <w:lang w:val="de-CH"/>
-              </w:rPr>
-              <w:t xml:space="preserve"> hat </w:t>
-            </w:r>
-            <w:proofErr w:type="spellStart"/>
-            <w:r>
-              <w:rPr>
-                <w:rFonts w:ascii="Latin Modern Roman 9" w:hAnsi="Latin Modern Roman 9"/>
-                <w:lang w:val="de-CH"/>
-              </w:rPr>
-              <w:t>items</w:t>
-            </w:r>
-            <w:proofErr w:type="spellEnd"/>
-          </w:p>
-        </w:tc>
-        <w:tc>
-          <w:tcPr>
-            <w:tcW w:w="2646" w:type="dxa"/>
-          </w:tcPr>
-          <w:p>
-            <w:pPr>
-              <w:rPr>
-                <w:rFonts w:ascii="Latin Modern Roman 9" w:hAnsi="Latin Modern Roman 9"/>
-                <w:lang w:val="de-CH"/>
-              </w:rPr>
-            </w:pPr>
-            <w:r>
-              <w:rPr>
-                <w:rFonts w:ascii="Latin Modern Roman 9" w:hAnsi="Latin Modern Roman 9"/>
-                <w:lang w:val="de-CH"/>
-              </w:rPr>
-              <w:t>Kauft Schwert für 20 Gold</w:t>
-            </w:r>
-          </w:p>
-          <w:p>
-            <w:pPr>
-              <w:rPr>
-                <w:rFonts w:ascii="Latin Modern Roman 9" w:hAnsi="Latin Modern Roman 9"/>
-                <w:lang w:val="de-CH"/>
-              </w:rPr>
-            </w:pPr>
-            <w:r>
-              <w:rPr>
-                <w:rFonts w:ascii="Latin Modern Roman 9" w:hAnsi="Latin Modern Roman 9"/>
-                <w:lang w:val="de-CH"/>
-              </w:rPr>
-              <w:t xml:space="preserve">Gold </w:t>
-            </w:r>
-            <w:r>
-              <w:rPr>
-                <w:rFonts w:ascii="Latin Modern Roman 9" w:hAnsi="Latin Modern Roman 9"/>
-                <w:lang w:val="de-CH"/>
-              </w:rPr>
-              <w:t>20</w:t>
-            </w:r>
-          </w:p>
-        </w:tc>
-        <w:tc>
-          <w:tcPr>
-            <w:tcW w:w="2646" w:type="dxa"/>
-          </w:tcPr>
-          <w:p>
-            <w:pPr>
-              <w:rPr>
-                <w:rFonts w:ascii="Latin Modern Roman 9" w:hAnsi="Latin Modern Roman 9"/>
-                <w:lang w:val="de-CH"/>
-              </w:rPr>
-            </w:pPr>
-            <w:r>
-              <w:rPr>
-                <w:rFonts w:ascii="Latin Modern Roman 9" w:hAnsi="Latin Modern Roman 9"/>
-                <w:lang w:val="de-CH"/>
-              </w:rPr>
-              <w:t xml:space="preserve">0 </w:t>
-            </w:r>
-            <w:r>
-              <w:rPr>
-                <w:rFonts w:ascii="Latin Modern Roman 9" w:hAnsi="Latin Modern Roman 9"/>
-                <w:lang w:val="de-CH"/>
-              </w:rPr>
-              <w:t xml:space="preserve">Gold </w:t>
-            </w:r>
-          </w:p>
-          <w:p>
-            <w:pPr>
-              <w:rPr>
-                <w:rFonts w:ascii="Latin Modern Roman 9" w:hAnsi="Latin Modern Roman 9"/>
-                <w:lang w:val="de-CH"/>
-              </w:rPr>
-            </w:pPr>
-            <w:r>
-              <w:rPr>
-                <w:rFonts w:ascii="Latin Modern Roman 9" w:hAnsi="Latin Modern Roman 9"/>
-                <w:lang w:val="de-CH"/>
-              </w:rPr>
-              <w:t xml:space="preserve">Schwert </w:t>
-            </w:r>
-            <w:r>
-              <w:rPr>
-                <w:rFonts w:ascii="Latin Modern Roman 9" w:hAnsi="Latin Modern Roman 9"/>
-                <w:lang w:val="de-CH"/>
-              </w:rPr>
-              <w:t>bekommen</w:t>
+              <w:t xml:space="preserve">0 Gold </w:t>
+            </w:r>
+          </w:p>
+          <w:p>
+            <w:pPr>
+              <w:rPr>
+                <w:rFonts w:ascii="Latin Modern Roman 9" w:hAnsi="Latin Modern Roman 9"/>
+                <w:lang w:val="de-CH"/>
+              </w:rPr>
+            </w:pPr>
+            <w:r>
+              <w:rPr>
+                <w:rFonts w:ascii="Latin Modern Roman 9" w:hAnsi="Latin Modern Roman 9"/>
+                <w:lang w:val="de-CH"/>
+              </w:rPr>
+              <w:t>Schwert bekommen</w:t>
             </w:r>
           </w:p>
         </w:tc>
@@ -4194,7 +3792,7 @@
                 <w:rFonts w:ascii="Latin Modern Roman 9" w:hAnsi="Latin Modern Roman 9"/>
                 <w:lang w:val="de-CH"/>
               </w:rPr>
-              <w:t>3</w:t>
+              <w:t>4</w:t>
             </w:r>
           </w:p>
         </w:tc>
@@ -4234,7 +3832,7 @@
                 <w:rFonts w:ascii="Latin Modern Roman 9" w:hAnsi="Latin Modern Roman 9"/>
                 <w:lang w:val="de-CH"/>
               </w:rPr>
-              <w:t>Monster bewegen sich</w:t>
+              <w:t>Monster greifen Player an</w:t>
             </w:r>
           </w:p>
         </w:tc>
@@ -4255,7 +3853,7 @@
                 <w:rFonts w:ascii="Latin Modern Roman 9" w:hAnsi="Latin Modern Roman 9"/>
                 <w:lang w:val="de-CH"/>
               </w:rPr>
-              <w:t>1X45</w:t>
+              <w:t>2X45</w:t>
             </w:r>
           </w:p>
         </w:tc>
@@ -4292,7 +3890,7 @@
                 <w:rFonts w:ascii="Latin Modern Roman 9" w:hAnsi="Latin Modern Roman 9"/>
                 <w:lang w:val="de-CH"/>
               </w:rPr>
-              <w:t>4</w:t>
+              <w:t>5</w:t>
             </w:r>
           </w:p>
         </w:tc>
@@ -4332,7 +3930,7 @@
                 <w:rFonts w:ascii="Latin Modern Roman 9" w:hAnsi="Latin Modern Roman 9"/>
                 <w:lang w:val="de-CH"/>
               </w:rPr>
-              <w:t>Monster greifen Player an</w:t>
+              <w:t>Player greift Monster an</w:t>
             </w:r>
           </w:p>
         </w:tc>
@@ -4353,7 +3951,7 @@
                 <w:rFonts w:ascii="Latin Modern Roman 9" w:hAnsi="Latin Modern Roman 9"/>
                 <w:lang w:val="de-CH"/>
               </w:rPr>
-              <w:t>2X45</w:t>
+              <w:t>1X45</w:t>
             </w:r>
           </w:p>
         </w:tc>
@@ -4390,7 +3988,7 @@
                 <w:rFonts w:ascii="Latin Modern Roman 9" w:hAnsi="Latin Modern Roman 9"/>
                 <w:lang w:val="de-CH"/>
               </w:rPr>
-              <w:t>5</w:t>
+              <w:t>6</w:t>
             </w:r>
           </w:p>
         </w:tc>
@@ -4410,7 +4008,14 @@
                 <w:rFonts w:ascii="Latin Modern Roman 9" w:hAnsi="Latin Modern Roman 9"/>
                 <w:lang w:val="de-CH"/>
               </w:rPr>
-              <w:t>3Woche</w:t>
+              <w:t>4</w:t>
+            </w:r>
+            <w:r>
+              <w:rPr>
+                <w:rFonts w:ascii="Latin Modern Roman 9" w:hAnsi="Latin Modern Roman 9"/>
+                <w:lang w:val="de-CH"/>
+              </w:rPr>
+              <w:t>Woche</w:t>
             </w:r>
           </w:p>
         </w:tc>
@@ -4430,7 +4035,7 @@
                 <w:rFonts w:ascii="Latin Modern Roman 9" w:hAnsi="Latin Modern Roman 9"/>
                 <w:lang w:val="de-CH"/>
               </w:rPr>
-              <w:t>Player greift Monster an</w:t>
+              <w:t>Schaden Berechnung</w:t>
             </w:r>
           </w:p>
         </w:tc>
@@ -4488,7 +4093,7 @@
                 <w:rFonts w:ascii="Latin Modern Roman 9" w:hAnsi="Latin Modern Roman 9"/>
                 <w:lang w:val="de-CH"/>
               </w:rPr>
-              <w:t>6</w:t>
+              <w:t>7</w:t>
             </w:r>
           </w:p>
         </w:tc>
@@ -4535,7 +4140,7 @@
                 <w:rFonts w:ascii="Latin Modern Roman 9" w:hAnsi="Latin Modern Roman 9"/>
                 <w:lang w:val="de-CH"/>
               </w:rPr>
-              <w:t>Schaden Berechnung</w:t>
+              <w:t>Quest annehmen</w:t>
             </w:r>
           </w:p>
         </w:tc>
@@ -4556,7 +4161,7 @@
                 <w:rFonts w:ascii="Latin Modern Roman 9" w:hAnsi="Latin Modern Roman 9"/>
                 <w:lang w:val="de-CH"/>
               </w:rPr>
-              <w:t>1X45</w:t>
+              <w:t>2X45</w:t>
             </w:r>
           </w:p>
         </w:tc>
@@ -4593,7 +4198,7 @@
                 <w:rFonts w:ascii="Latin Modern Roman 9" w:hAnsi="Latin Modern Roman 9"/>
                 <w:lang w:val="de-CH"/>
               </w:rPr>
-              <w:t>7</w:t>
+              <w:t>8</w:t>
             </w:r>
           </w:p>
         </w:tc>
@@ -4640,7 +4245,7 @@
                 <w:rFonts w:ascii="Latin Modern Roman 9" w:hAnsi="Latin Modern Roman 9"/>
                 <w:lang w:val="de-CH"/>
               </w:rPr>
-              <w:t>Quest annehmen</w:t>
+              <w:t>Quest Benden</w:t>
             </w:r>
           </w:p>
         </w:tc>
@@ -4698,7 +4303,7 @@
                 <w:rFonts w:ascii="Latin Modern Roman 9" w:hAnsi="Latin Modern Roman 9"/>
                 <w:lang w:val="de-CH"/>
               </w:rPr>
-              <w:t>8</w:t>
+              <w:t>9</w:t>
             </w:r>
           </w:p>
         </w:tc>
@@ -4718,14 +4323,7 @@
                 <w:rFonts w:ascii="Latin Modern Roman 9" w:hAnsi="Latin Modern Roman 9"/>
                 <w:lang w:val="de-CH"/>
               </w:rPr>
-              <w:t>4</w:t>
-            </w:r>
-            <w:r>
-              <w:rPr>
-                <w:rFonts w:ascii="Latin Modern Roman 9" w:hAnsi="Latin Modern Roman 9"/>
-                <w:lang w:val="de-CH"/>
-              </w:rPr>
-              <w:t>Woche</w:t>
+              <w:t>5.4</w:t>
             </w:r>
           </w:p>
         </w:tc>
@@ -4740,12 +4338,21 @@
                 <w:lang w:val="de-CH"/>
               </w:rPr>
             </w:pPr>
-            <w:r>
-              <w:rPr>
-                <w:rFonts w:ascii="Latin Modern Roman 9" w:hAnsi="Latin Modern Roman 9"/>
-                <w:lang w:val="de-CH"/>
-              </w:rPr>
-              <w:t>Quest Benden</w:t>
+            <w:proofErr w:type="gramStart"/>
+            <w:r>
+              <w:rPr>
+                <w:rFonts w:ascii="Latin Modern Roman 9" w:hAnsi="Latin Modern Roman 9"/>
+                <w:lang w:val="de-CH"/>
+              </w:rPr>
+              <w:t>Kann</w:t>
+            </w:r>
+            <w:proofErr w:type="gramEnd"/>
+            <w:r>
+              <w:rPr>
+                <w:rFonts w:ascii="Latin Modern Roman 9" w:hAnsi="Latin Modern Roman 9"/>
+                <w:lang w:val="de-CH"/>
+              </w:rPr>
+              <w:t xml:space="preserve"> player erstellen mit einer Klasse</w:t>
             </w:r>
           </w:p>
         </w:tc>
@@ -4766,7 +4373,7 @@
                 <w:rFonts w:ascii="Latin Modern Roman 9" w:hAnsi="Latin Modern Roman 9"/>
                 <w:lang w:val="de-CH"/>
               </w:rPr>
-              <w:t>2X45</w:t>
+              <w:t>3X45</w:t>
             </w:r>
           </w:p>
         </w:tc>
@@ -4776,12 +4383,18 @@
           </w:tcPr>
           <w:p>
             <w:pPr>
-              <w:jc w:val="center"/>
-              <w:rPr>
-                <w:rFonts w:ascii="Latin Modern Roman 9" w:hAnsi="Latin Modern Roman 9"/>
-                <w:lang w:val="de-CH"/>
-              </w:rPr>
-            </w:pPr>
+              <w:rPr>
+                <w:rFonts w:ascii="Latin Modern Roman 9" w:hAnsi="Latin Modern Roman 9"/>
+                <w:lang w:val="de-CH"/>
+              </w:rPr>
+            </w:pPr>
+            <w:r>
+              <w:rPr>
+                <w:rFonts w:ascii="Latin Modern Roman 9" w:hAnsi="Latin Modern Roman 9"/>
+                <w:lang w:val="de-CH"/>
+              </w:rPr>
+              <w:t>Hartmann/Herrmann</w:t>
+            </w:r>
           </w:p>
         </w:tc>
       </w:tr>
@@ -4803,7 +4416,7 @@
                 <w:rFonts w:ascii="Latin Modern Roman 9" w:hAnsi="Latin Modern Roman 9"/>
                 <w:lang w:val="de-CH"/>
               </w:rPr>
-              <w:t>9</w:t>
+              <w:t>10</w:t>
             </w:r>
           </w:p>
         </w:tc>
@@ -4823,7 +4436,14 @@
                 <w:rFonts w:ascii="Latin Modern Roman 9" w:hAnsi="Latin Modern Roman 9"/>
                 <w:lang w:val="de-CH"/>
               </w:rPr>
-              <w:t>5.4</w:t>
+              <w:t>5</w:t>
+            </w:r>
+            <w:r>
+              <w:rPr>
+                <w:rFonts w:ascii="Latin Modern Roman 9" w:hAnsi="Latin Modern Roman 9"/>
+                <w:lang w:val="de-CH"/>
+              </w:rPr>
+              <w:t>Woche</w:t>
             </w:r>
           </w:p>
         </w:tc>
@@ -4843,23 +4463,7 @@
                 <w:rFonts w:ascii="Latin Modern Roman 9" w:hAnsi="Latin Modern Roman 9"/>
                 <w:lang w:val="de-CH"/>
               </w:rPr>
-              <w:t xml:space="preserve">Kann </w:t>
-            </w:r>
-            <w:proofErr w:type="spellStart"/>
-            <w:r>
-              <w:rPr>
-                <w:rFonts w:ascii="Latin Modern Roman 9" w:hAnsi="Latin Modern Roman 9"/>
-                <w:lang w:val="de-CH"/>
-              </w:rPr>
-              <w:t>player</w:t>
-            </w:r>
-            <w:proofErr w:type="spellEnd"/>
-            <w:r>
-              <w:rPr>
-                <w:rFonts w:ascii="Latin Modern Roman 9" w:hAnsi="Latin Modern Roman 9"/>
-                <w:lang w:val="de-CH"/>
-              </w:rPr>
-              <w:t xml:space="preserve"> erstellen mit einer Klasse</w:t>
+              <w:t>Stirbt player gameover</w:t>
             </w:r>
           </w:p>
         </w:tc>
@@ -4880,14 +4484,7 @@
                 <w:rFonts w:ascii="Latin Modern Roman 9" w:hAnsi="Latin Modern Roman 9"/>
                 <w:lang w:val="de-CH"/>
               </w:rPr>
-              <w:t>3</w:t>
-            </w:r>
-            <w:r>
-              <w:rPr>
-                <w:rFonts w:ascii="Latin Modern Roman 9" w:hAnsi="Latin Modern Roman 9"/>
-                <w:lang w:val="de-CH"/>
-              </w:rPr>
-              <w:t>X45</w:t>
+              <w:t>3X45</w:t>
             </w:r>
           </w:p>
         </w:tc>
@@ -4897,18 +4494,12 @@
           </w:tcPr>
           <w:p>
             <w:pPr>
-              <w:rPr>
-                <w:rFonts w:ascii="Latin Modern Roman 9" w:hAnsi="Latin Modern Roman 9"/>
-                <w:lang w:val="de-CH"/>
-              </w:rPr>
-            </w:pPr>
-            <w:r>
-              <w:rPr>
-                <w:rFonts w:ascii="Latin Modern Roman 9" w:hAnsi="Latin Modern Roman 9"/>
-                <w:lang w:val="de-CH"/>
-              </w:rPr>
-              <w:t>Hartmann/Herrmann</w:t>
-            </w:r>
+              <w:jc w:val="center"/>
+              <w:rPr>
+                <w:rFonts w:ascii="Latin Modern Roman 9" w:hAnsi="Latin Modern Roman 9"/>
+                <w:lang w:val="de-CH"/>
+              </w:rPr>
+            </w:pPr>
           </w:p>
         </w:tc>
       </w:tr>
@@ -4930,7 +4521,7 @@
                 <w:rFonts w:ascii="Latin Modern Roman 9" w:hAnsi="Latin Modern Roman 9"/>
                 <w:lang w:val="de-CH"/>
               </w:rPr>
-              <w:t>10</w:t>
+              <w:t>14</w:t>
             </w:r>
           </w:p>
         </w:tc>
@@ -4977,33 +4568,8 @@
                 <w:rFonts w:ascii="Latin Modern Roman 9" w:hAnsi="Latin Modern Roman 9"/>
                 <w:lang w:val="de-CH"/>
               </w:rPr>
-              <w:t xml:space="preserve">Stirbt </w:t>
-            </w:r>
-            <w:proofErr w:type="spellStart"/>
-            <w:r>
-              <w:rPr>
-                <w:rFonts w:ascii="Latin Modern Roman 9" w:hAnsi="Latin Modern Roman 9"/>
-                <w:lang w:val="de-CH"/>
-              </w:rPr>
-              <w:t>player</w:t>
-            </w:r>
-            <w:proofErr w:type="spellEnd"/>
-            <w:r>
-              <w:rPr>
-                <w:rFonts w:ascii="Latin Modern Roman 9" w:hAnsi="Latin Modern Roman 9"/>
-                <w:lang w:val="de-CH"/>
-              </w:rPr>
-              <w:t xml:space="preserve"> </w:t>
-            </w:r>
-            <w:proofErr w:type="spellStart"/>
-            <w:r>
-              <w:rPr>
-                <w:rFonts w:ascii="Latin Modern Roman 9" w:hAnsi="Latin Modern Roman 9"/>
-                <w:lang w:val="de-CH"/>
-              </w:rPr>
-              <w:t>gameover</w:t>
-            </w:r>
-            <w:proofErr w:type="spellEnd"/>
+              <w:t>Von Monster exp, Gold und item bekommen</w:t>
+            </w:r>
           </w:p>
         </w:tc>
         <w:tc>
@@ -5023,14 +4589,7 @@
                 <w:rFonts w:ascii="Latin Modern Roman 9" w:hAnsi="Latin Modern Roman 9"/>
                 <w:lang w:val="de-CH"/>
               </w:rPr>
-              <w:t>3</w:t>
-            </w:r>
-            <w:r>
-              <w:rPr>
-                <w:rFonts w:ascii="Latin Modern Roman 9" w:hAnsi="Latin Modern Roman 9"/>
-                <w:lang w:val="de-CH"/>
-              </w:rPr>
-              <w:t>X45</w:t>
+              <w:t>3X45</w:t>
             </w:r>
           </w:p>
         </w:tc>
@@ -5067,7 +4626,7 @@
                 <w:rFonts w:ascii="Latin Modern Roman 9" w:hAnsi="Latin Modern Roman 9"/>
                 <w:lang w:val="de-CH"/>
               </w:rPr>
-              <w:t>14</w:t>
+              <w:t>15</w:t>
             </w:r>
           </w:p>
         </w:tc>
@@ -5114,23 +4673,7 @@
                 <w:rFonts w:ascii="Latin Modern Roman 9" w:hAnsi="Latin Modern Roman 9"/>
                 <w:lang w:val="de-CH"/>
               </w:rPr>
-              <w:t xml:space="preserve">Von Monster </w:t>
-            </w:r>
-            <w:proofErr w:type="spellStart"/>
-            <w:r>
-              <w:rPr>
-                <w:rFonts w:ascii="Latin Modern Roman 9" w:hAnsi="Latin Modern Roman 9"/>
-                <w:lang w:val="de-CH"/>
-              </w:rPr>
-              <w:t>exp</w:t>
-            </w:r>
-            <w:proofErr w:type="spellEnd"/>
-            <w:r>
-              <w:rPr>
-                <w:rFonts w:ascii="Latin Modern Roman 9" w:hAnsi="Latin Modern Roman 9"/>
-                <w:lang w:val="de-CH"/>
-              </w:rPr>
-              <w:t>, Gold und item bekommen</w:t>
+              <w:t>Player Items verkaufen und kaufen</w:t>
             </w:r>
           </w:p>
         </w:tc>
@@ -5151,14 +4694,7 @@
                 <w:rFonts w:ascii="Latin Modern Roman 9" w:hAnsi="Latin Modern Roman 9"/>
                 <w:lang w:val="de-CH"/>
               </w:rPr>
-              <w:t>3</w:t>
-            </w:r>
-            <w:r>
-              <w:rPr>
-                <w:rFonts w:ascii="Latin Modern Roman 9" w:hAnsi="Latin Modern Roman 9"/>
-                <w:lang w:val="de-CH"/>
-              </w:rPr>
-              <w:t>X45</w:t>
+              <w:t>3X45</w:t>
             </w:r>
           </w:p>
         </w:tc>
@@ -5195,7 +4731,7 @@
                 <w:rFonts w:ascii="Latin Modern Roman 9" w:hAnsi="Latin Modern Roman 9"/>
                 <w:lang w:val="de-CH"/>
               </w:rPr>
-              <w:t>15</w:t>
+              <w:t>16</w:t>
             </w:r>
           </w:p>
         </w:tc>
@@ -5242,7 +4778,7 @@
                 <w:rFonts w:ascii="Latin Modern Roman 9" w:hAnsi="Latin Modern Roman 9"/>
                 <w:lang w:val="de-CH"/>
               </w:rPr>
-              <w:t>Player Items verkaufen und kaufen</w:t>
+              <w:t>Level aufsteigen</w:t>
             </w:r>
           </w:p>
         </w:tc>
@@ -5263,126 +4799,7 @@
                 <w:rFonts w:ascii="Latin Modern Roman 9" w:hAnsi="Latin Modern Roman 9"/>
                 <w:lang w:val="de-CH"/>
               </w:rPr>
-              <w:t>3</w:t>
-            </w:r>
-            <w:r>
-              <w:rPr>
-                <w:rFonts w:ascii="Latin Modern Roman 9" w:hAnsi="Latin Modern Roman 9"/>
-                <w:lang w:val="de-CH"/>
-              </w:rPr>
-              <w:t>X45</w:t>
-            </w:r>
-          </w:p>
-        </w:tc>
-        <w:tc>
-          <w:tcPr>
-            <w:tcW w:w="2564" w:type="dxa"/>
-          </w:tcPr>
-          <w:p>
-            <w:pPr>
-              <w:jc w:val="center"/>
-              <w:rPr>
-                <w:rFonts w:ascii="Latin Modern Roman 9" w:hAnsi="Latin Modern Roman 9"/>
-                <w:lang w:val="de-CH"/>
-              </w:rPr>
-            </w:pPr>
-          </w:p>
-        </w:tc>
-      </w:tr>
-      <w:tr>
-        <w:tc>
-          <w:tcPr>
-            <w:tcW w:w="1224" w:type="dxa"/>
-          </w:tcPr>
-          <w:p>
-            <w:pPr>
-              <w:jc w:val="center"/>
-              <w:rPr>
-                <w:rFonts w:ascii="Latin Modern Roman 9" w:hAnsi="Latin Modern Roman 9"/>
-                <w:lang w:val="de-CH"/>
-              </w:rPr>
-            </w:pPr>
-            <w:r>
-              <w:rPr>
-                <w:rFonts w:ascii="Latin Modern Roman 9" w:hAnsi="Latin Modern Roman 9"/>
-                <w:lang w:val="de-CH"/>
-              </w:rPr>
-              <w:t>16</w:t>
-            </w:r>
-          </w:p>
-        </w:tc>
-        <w:tc>
-          <w:tcPr>
-            <w:tcW w:w="958" w:type="dxa"/>
-          </w:tcPr>
-          <w:p>
-            <w:pPr>
-              <w:rPr>
-                <w:rFonts w:ascii="Latin Modern Roman 9" w:hAnsi="Latin Modern Roman 9"/>
-                <w:lang w:val="de-CH"/>
-              </w:rPr>
-            </w:pPr>
-            <w:r>
-              <w:rPr>
-                <w:rFonts w:ascii="Latin Modern Roman 9" w:hAnsi="Latin Modern Roman 9"/>
-                <w:lang w:val="de-CH"/>
-              </w:rPr>
-              <w:t>5</w:t>
-            </w:r>
-            <w:r>
-              <w:rPr>
-                <w:rFonts w:ascii="Latin Modern Roman 9" w:hAnsi="Latin Modern Roman 9"/>
-                <w:lang w:val="de-CH"/>
-              </w:rPr>
-              <w:t>Woche</w:t>
-            </w:r>
-          </w:p>
-        </w:tc>
-        <w:tc>
-          <w:tcPr>
-            <w:tcW w:w="4321" w:type="dxa"/>
-          </w:tcPr>
-          <w:p>
-            <w:pPr>
-              <w:rPr>
-                <w:rFonts w:ascii="Latin Modern Roman 9" w:hAnsi="Latin Modern Roman 9"/>
-                <w:lang w:val="de-CH"/>
-              </w:rPr>
-            </w:pPr>
-            <w:r>
-              <w:rPr>
-                <w:rFonts w:ascii="Latin Modern Roman 9" w:hAnsi="Latin Modern Roman 9"/>
-                <w:lang w:val="de-CH"/>
-              </w:rPr>
-              <w:t>Level aufsteigen</w:t>
-            </w:r>
-          </w:p>
-        </w:tc>
-        <w:tc>
-          <w:tcPr>
-            <w:tcW w:w="2564" w:type="dxa"/>
-          </w:tcPr>
-          <w:p>
-            <w:pPr>
-              <w:jc w:val="center"/>
-              <w:rPr>
-                <w:rFonts w:ascii="Latin Modern Roman 9" w:hAnsi="Latin Modern Roman 9"/>
-                <w:lang w:val="de-CH"/>
-              </w:rPr>
-            </w:pPr>
-            <w:r>
-              <w:rPr>
-                <w:rFonts w:ascii="Latin Modern Roman 9" w:hAnsi="Latin Modern Roman 9"/>
-                <w:lang w:val="de-CH"/>
-              </w:rPr>
-              <w:t>3</w:t>
-            </w:r>
-            <w:r>
-              <w:rPr>
-                <w:rFonts w:ascii="Latin Modern Roman 9" w:hAnsi="Latin Modern Roman 9"/>
-                <w:lang w:val="de-CH"/>
-              </w:rPr>
-              <w:t>X45</w:t>
+              <w:t>3X45</w:t>
             </w:r>
           </w:p>
         </w:tc>
@@ -5425,25 +4842,7 @@
           <w:color w:val="9BBB59" w:themeColor="accent3"/>
           <w:lang w:val="de-CH"/>
         </w:rPr>
-        <w:t xml:space="preserve">* Die Nummer hat das Format </w:t>
-      </w:r>
-      <w:proofErr w:type="spellStart"/>
-      <w:r>
-        <w:rPr>
-          <w:rFonts w:ascii="Latin Modern Roman 9" w:hAnsi="Latin Modern Roman 9"/>
-          <w:color w:val="9BBB59" w:themeColor="accent3"/>
-          <w:lang w:val="de-CH"/>
-        </w:rPr>
-        <w:t>N.m</w:t>
-      </w:r>
-      <w:proofErr w:type="spellEnd"/>
-      <w:r>
-        <w:rPr>
-          <w:rFonts w:ascii="Latin Modern Roman 9" w:hAnsi="Latin Modern Roman 9"/>
-          <w:color w:val="9BBB59" w:themeColor="accent3"/>
-          <w:lang w:val="de-CH"/>
-        </w:rPr>
-        <w:t>, wobei N die Nummer der Anforderung ist, zu der das Arbeitspaket gehört, und m von 1 an fortlaufend durchnummeriert wird.</w:t>
+        <w:t>* Die Nummer hat das Format N.m, wobei N die Nummer der Anforderung ist, zu der das Arbeitspaket gehört, und m von 1 an fortlaufend durchnummeriert wird.</w:t>
       </w:r>
     </w:p>
     <w:p>
@@ -5492,27 +4891,125 @@
       <w:pPr>
         <w:rPr>
           <w:rFonts w:ascii="Latin Modern Roman 9" w:hAnsi="Latin Modern Roman 9"/>
-          <w:color w:val="9BBB59" w:themeColor="accent3"/>
           <w:lang w:val="de-CH"/>
         </w:rPr>
       </w:pPr>
       <w:r>
         <w:rPr>
           <w:rFonts w:ascii="Latin Modern Roman 9" w:hAnsi="Latin Modern Roman 9"/>
-          <w:color w:val="9BBB59" w:themeColor="accent3"/>
           <w:lang w:val="de-CH"/>
         </w:rPr>
-        <w:t>[Dokumentieren Sie hier allfällige Entscheidungen, die Sie getroffen haben. Sonst lassen Sie dieses Kapitel leer.]</w:t>
+        <w:t>GitHub für Zusammenarbeit</w:t>
+      </w:r>
+      <w:r>
+        <w:rPr>
+          <w:rFonts w:ascii="Latin Modern Roman 9" w:hAnsi="Latin Modern Roman 9"/>
+          <w:lang w:val="de-CH"/>
+        </w:rPr>
+        <w:t xml:space="preserve"> </w:t>
+      </w:r>
+      <w:hyperlink r:id="rId9" w:tgtFrame="_blank" w:tooltip="https://github.com/" w:history="1">
+        <w:r>
+          <w:rPr>
+            <w:rStyle w:val="Hyperlink"/>
+            <w:rFonts w:ascii="Latin Modern Roman 9" w:hAnsi="Latin Modern Roman 9"/>
+            <w:lang w:val="de-CH"/>
+          </w:rPr>
+          <w:t>https://github.com/</w:t>
+        </w:r>
+      </w:hyperlink>
+    </w:p>
+    <w:p>
+      <w:pPr>
+        <w:pStyle w:val="Untertitel"/>
+        <w:numPr>
+          <w:ilvl w:val="0"/>
+          <w:numId w:val="0"/>
+        </w:numPr>
+        <w:pBdr>
+          <w:bottom w:val="none" w:sz="0" w:space="0" w:color="auto"/>
+        </w:pBdr>
+        <w:jc w:val="both"/>
+        <w:rPr>
+          <w:rFonts w:ascii="Latin Modern Roman 9" w:hAnsi="Latin Modern Roman 9"/>
+          <w:b w:val="0"/>
+          <w:bCs w:val="0"/>
+          <w:sz w:val="22"/>
+          <w:szCs w:val="22"/>
+        </w:rPr>
+      </w:pPr>
+      <w:r>
+        <w:rPr>
+          <w:rFonts w:ascii="Latin Modern Roman 9" w:hAnsi="Latin Modern Roman 9"/>
+          <w:b w:val="0"/>
+          <w:bCs w:val="0"/>
+          <w:sz w:val="22"/>
+          <w:szCs w:val="22"/>
+        </w:rPr>
+        <w:t>Mit Tutorial arbeiten (</w:t>
+      </w:r>
+      <w:hyperlink r:id="rId10" w:history="1">
+        <w:r>
+          <w:rPr>
+            <w:rStyle w:val="Hyperlink"/>
+            <w:rFonts w:ascii="Latin Modern Roman 9" w:hAnsi="Latin Modern Roman 9"/>
+            <w:b w:val="0"/>
+            <w:bCs w:val="0"/>
+            <w:sz w:val="22"/>
+            <w:szCs w:val="22"/>
+            <w:lang w:val="en-US"/>
+          </w:rPr>
+          <w:t>SOSCSRPG – Scott's Open-Source C# Role-Playing Game</w:t>
+        </w:r>
+      </w:hyperlink>
+      <w:r>
+        <w:rPr>
+          <w:rFonts w:ascii="Latin Modern Roman 9" w:hAnsi="Latin Modern Roman 9"/>
+          <w:b w:val="0"/>
+          <w:bCs w:val="0"/>
+          <w:sz w:val="22"/>
+          <w:szCs w:val="22"/>
+        </w:rPr>
+        <w:t>)</w:t>
       </w:r>
     </w:p>
     <w:p>
       <w:pPr>
         <w:rPr>
-          <w:rFonts w:ascii="Latin Modern Roman 9" w:hAnsi="Latin Modern Roman 9"/>
-          <w:color w:val="9BBB59" w:themeColor="accent3"/>
           <w:lang w:val="de-CH"/>
         </w:rPr>
       </w:pPr>
+      <w:r>
+        <w:rPr>
+          <w:lang w:val="de-CH"/>
+        </w:rPr>
+        <w:t>Arbeits</w:t>
+      </w:r>
+      <w:r>
+        <w:rPr>
+          <w:lang w:val="de-CH"/>
+        </w:rPr>
+        <w:t>pakete auf Personen</w:t>
+      </w:r>
+      <w:r>
+        <w:rPr>
+          <w:lang w:val="de-CH"/>
+        </w:rPr>
+        <w:t xml:space="preserve"> aufteilen</w:t>
+      </w:r>
+    </w:p>
+    <w:p>
+      <w:pPr>
+        <w:rPr>
+          <w:lang w:val="de-CH"/>
+        </w:rPr>
+      </w:pPr>
+      <w:r>
+        <w:rPr>
+          <w:lang w:val="de-CH"/>
+        </w:rPr>
+        <w:t>Luca ist Haupt-Dokuleiter</w:t>
+      </w:r>
     </w:p>
     <w:p>
       <w:pPr>
@@ -6624,6 +6121,7 @@
     <w:lsdException w:name="HTML Sample" w:semiHidden="1" w:unhideWhenUsed="1"/>
     <w:lsdException w:name="HTML Typewriter" w:semiHidden="1" w:unhideWhenUsed="1"/>
     <w:lsdException w:name="HTML Variable" w:semiHidden="1" w:unhideWhenUsed="1"/>
+    <w:lsdException w:name="Normal Table" w:semiHidden="1" w:unhideWhenUsed="1"/>
     <w:lsdException w:name="annotation subject" w:semiHidden="1" w:unhideWhenUsed="1"/>
     <w:lsdException w:name="No List" w:semiHidden="1" w:unhideWhenUsed="1"/>
     <w:lsdException w:name="Outline List 1" w:semiHidden="1" w:unhideWhenUsed="1"/>
@@ -6670,8 +6168,10 @@
     <w:lsdException w:name="Table Subtle 2" w:semiHidden="1" w:unhideWhenUsed="1"/>
     <w:lsdException w:name="Table Web 1" w:semiHidden="1" w:unhideWhenUsed="1"/>
     <w:lsdException w:name="Table Web 2" w:semiHidden="1" w:unhideWhenUsed="1"/>
+    <w:lsdException w:name="Table Web 3" w:semiHidden="1" w:unhideWhenUsed="1"/>
     <w:lsdException w:name="Balloon Text" w:semiHidden="1" w:unhideWhenUsed="1"/>
     <w:lsdException w:name="Table Grid" w:uiPriority="39"/>
+    <w:lsdException w:name="Table Theme" w:semiHidden="1" w:unhideWhenUsed="1"/>
     <w:lsdException w:name="Placeholder Text" w:semiHidden="1"/>
     <w:lsdException w:name="No Spacing" w:uiPriority="1" w:qFormat="1"/>
     <w:lsdException w:name="Light Shading" w:uiPriority="60"/>
@@ -6935,7 +6435,6 @@
   <w:style w:type="character" w:default="1" w:styleId="Absatz-Standardschriftart">
     <w:name w:val="Default Paragraph Font"/>
     <w:uiPriority w:val="1"/>
-    <w:semiHidden/>
     <w:unhideWhenUsed/>
   </w:style>
   <w:style w:type="table" w:default="1" w:styleId="NormaleTabelle">
@@ -7114,6 +6613,29 @@
         <w:insideV w:val="single" w:sz="4" w:space="0" w:color="auto"/>
       </w:tblBorders>
     </w:tblPr>
+  </w:style>
+  <w:style w:type="character" w:styleId="Hyperlink">
+    <w:name w:val="Hyperlink"/>
+    <w:basedOn w:val="Absatz-Standardschriftart"/>
+    <w:uiPriority w:val="99"/>
+    <w:unhideWhenUsed/>
+    <w:rsid w:val="00F845A4"/>
+    <w:rPr>
+      <w:color w:val="0000FF" w:themeColor="hyperlink"/>
+      <w:u w:val="single"/>
+    </w:rPr>
+  </w:style>
+  <w:style w:type="character" w:styleId="NichtaufgelsteErwhnung">
+    <w:name w:val="Unresolved Mention"/>
+    <w:basedOn w:val="Absatz-Standardschriftart"/>
+    <w:uiPriority w:val="99"/>
+    <w:semiHidden/>
+    <w:unhideWhenUsed/>
+    <w:rsid w:val="00F845A4"/>
+    <w:rPr>
+      <w:color w:val="605E5C"/>
+      <w:shd w:val="clear" w:color="auto" w:fill="E1DFDD"/>
+    </w:rPr>
   </w:style>
 </w:styles>
 </file>

--- a/LA_1305.docx
+++ b/LA_1305.docx
@@ -1,6 +1,6 @@
 
 <file path=word/document.xml><?xml version="1.0" encoding="utf-8"?>
-<w:document xmlns:wpc="http://schemas.microsoft.com/office/word/2010/wordprocessingCanvas" xmlns:cx="http://schemas.microsoft.com/office/drawing/2014/chartex" xmlns:cx1="http://schemas.microsoft.com/office/drawing/2015/9/8/chartex" xmlns:cx2="http://schemas.microsoft.com/office/drawing/2015/10/21/chartex" xmlns:cx3="http://schemas.microsoft.com/office/drawing/2016/5/9/chartex" xmlns:cx4="http://schemas.microsoft.com/office/drawing/2016/5/10/chartex" xmlns:cx5="http://schemas.microsoft.com/office/drawing/2016/5/11/chartex" xmlns:cx6="http://schemas.microsoft.com/office/drawing/2016/5/12/chartex" xmlns:cx7="http://schemas.microsoft.com/office/drawing/2016/5/13/chartex" xmlns:cx8="http://schemas.microsoft.com/office/drawing/2016/5/14/chartex" xmlns:mc="http://schemas.openxmlformats.org/markup-compatibility/2006" xmlns:aink="http://schemas.microsoft.com/office/drawing/2016/ink" xmlns:am3d="http://schemas.microsoft.com/office/drawing/2017/model3d" xmlns:o="urn:schemas-microsoft-com:office:office" xmlns:oel="http://schemas.microsoft.com/office/2019/extlst" xmlns:r="http://schemas.openxmlformats.org/officeDocument/2006/relationships" xmlns:m="http://schemas.openxmlformats.org/officeDocument/2006/math" xmlns:v="urn:schemas-microsoft-com:vml" xmlns:wp14="http://schemas.microsoft.com/office/word/2010/wordprocessingDrawing" xmlns:wp="http://schemas.openxmlformats.org/drawingml/2006/wordprocessingDrawing" xmlns:w10="urn:schemas-microsoft-com:office:word" xmlns:w="http://schemas.openxmlformats.org/wordprocessingml/2006/main" xmlns:w14="http://schemas.microsoft.com/office/word/2010/wordml" xmlns:w15="http://schemas.microsoft.com/office/word/2012/wordml" xmlns:w16cex="http://schemas.microsoft.com/office/word/2018/wordml/cex" xmlns:w16cid="http://schemas.microsoft.com/office/word/2016/wordml/cid" xmlns:w16="http://schemas.microsoft.com/office/word/2018/wordml" xmlns:w16sdtdh="http://schemas.microsoft.com/office/word/2020/wordml/sdtdatahash" xmlns:w16se="http://schemas.microsoft.com/office/word/2015/wordml/symex" xmlns:wpg="http://schemas.microsoft.com/office/word/2010/wordprocessingGroup" xmlns:wpi="http://schemas.microsoft.com/office/word/2010/wordprocessingInk" xmlns:wne="http://schemas.microsoft.com/office/word/2006/wordml" xmlns:wps="http://schemas.microsoft.com/office/word/2010/wordprocessingShape" mc:Ignorable="w14 w15 w16se w16cid w16 w16cex w16sdtdh wp14">
+<w:document xmlns:wpc="http://schemas.microsoft.com/office/word/2010/wordprocessingCanvas" xmlns:cx="http://schemas.microsoft.com/office/drawing/2014/chartex" xmlns:cx1="http://schemas.microsoft.com/office/drawing/2015/9/8/chartex" xmlns:cx2="http://schemas.microsoft.com/office/drawing/2015/10/21/chartex" xmlns:cx3="http://schemas.microsoft.com/office/drawing/2016/5/9/chartex" xmlns:cx4="http://schemas.microsoft.com/office/drawing/2016/5/10/chartex" xmlns:cx5="http://schemas.microsoft.com/office/drawing/2016/5/11/chartex" xmlns:cx6="http://schemas.microsoft.com/office/drawing/2016/5/12/chartex" xmlns:cx7="http://schemas.microsoft.com/office/drawing/2016/5/13/chartex" xmlns:cx8="http://schemas.microsoft.com/office/drawing/2016/5/14/chartex" xmlns:mc="http://schemas.openxmlformats.org/markup-compatibility/2006" xmlns:aink="http://schemas.microsoft.com/office/drawing/2016/ink" xmlns:am3d="http://schemas.microsoft.com/office/drawing/2017/model3d" xmlns:o="urn:schemas-microsoft-com:office:office" xmlns:oel="http://schemas.microsoft.com/office/2019/extlst" xmlns:r="http://schemas.openxmlformats.org/officeDocument/2006/relationships" xmlns:m="http://schemas.openxmlformats.org/officeDocument/2006/math" xmlns:v="urn:schemas-microsoft-com:vml" xmlns:wp14="http://schemas.microsoft.com/office/word/2010/wordprocessingDrawing" xmlns:wp="http://schemas.openxmlformats.org/drawingml/2006/wordprocessingDrawing" xmlns:w10="urn:schemas-microsoft-com:office:word" xmlns:w="http://schemas.openxmlformats.org/wordprocessingml/2006/main" xmlns:w14="http://schemas.microsoft.com/office/word/2010/wordml" xmlns:w15="http://schemas.microsoft.com/office/word/2012/wordml" xmlns:w16cex="http://schemas.microsoft.com/office/word/2018/wordml/cex" xmlns:w16cid="http://schemas.microsoft.com/office/word/2016/wordml/cid" xmlns:w16="http://schemas.microsoft.com/office/word/2018/wordml" xmlns:w16du="http://schemas.microsoft.com/office/word/2023/wordml/word16du" xmlns:w16sdtdh="http://schemas.microsoft.com/office/word/2020/wordml/sdtdatahash" xmlns:w16se="http://schemas.microsoft.com/office/word/2015/wordml/symex" xmlns:wpg="http://schemas.microsoft.com/office/word/2010/wordprocessingGroup" xmlns:wpi="http://schemas.microsoft.com/office/word/2010/wordprocessingInk" xmlns:wne="http://schemas.microsoft.com/office/word/2006/wordml" xmlns:wps="http://schemas.microsoft.com/office/word/2010/wordprocessingShape" mc:Ignorable="w14 w15 w16se w16cid w16 w16cex w16sdtdh wp14">
   <w:body>
     <w:p>
       <w:pPr>
@@ -507,6 +507,7 @@
           <w:bCs w:val="0"/>
           <w:sz w:val="22"/>
           <w:szCs w:val="22"/>
+          <w:lang w:val="en-GB"/>
         </w:rPr>
       </w:pPr>
       <w:hyperlink r:id="rId6" w:history="1">
@@ -728,7 +729,6 @@
                 <w:lang w:val="de-CH"/>
               </w:rPr>
             </w:pPr>
-            <w:proofErr w:type="gramStart"/>
             <w:r>
               <w:rPr>
                 <w:rFonts w:ascii="Latin Modern Roman 9" w:hAnsi="Latin Modern Roman 9"/>
@@ -736,7 +736,6 @@
               </w:rPr>
               <w:t>Muss</w:t>
             </w:r>
-            <w:proofErr w:type="gramEnd"/>
           </w:p>
         </w:tc>
         <w:tc>
@@ -817,7 +816,6 @@
                 <w:lang w:val="de-CH"/>
               </w:rPr>
             </w:pPr>
-            <w:proofErr w:type="gramStart"/>
             <w:r>
               <w:rPr>
                 <w:rFonts w:ascii="Latin Modern Roman 9" w:hAnsi="Latin Modern Roman 9"/>
@@ -825,7 +823,6 @@
               </w:rPr>
               <w:t>Muss</w:t>
             </w:r>
-            <w:proofErr w:type="gramEnd"/>
           </w:p>
         </w:tc>
         <w:tc>
@@ -906,7 +903,6 @@
                 <w:lang w:val="de-CH"/>
               </w:rPr>
             </w:pPr>
-            <w:proofErr w:type="gramStart"/>
             <w:r>
               <w:rPr>
                 <w:rFonts w:ascii="Latin Modern Roman 9" w:hAnsi="Latin Modern Roman 9"/>
@@ -914,7 +910,6 @@
               </w:rPr>
               <w:t>Muss</w:t>
             </w:r>
-            <w:proofErr w:type="gramEnd"/>
           </w:p>
         </w:tc>
         <w:tc>
@@ -995,7 +990,6 @@
                 <w:lang w:val="de-CH"/>
               </w:rPr>
             </w:pPr>
-            <w:proofErr w:type="gramStart"/>
             <w:r>
               <w:rPr>
                 <w:rFonts w:ascii="Latin Modern Roman 9" w:hAnsi="Latin Modern Roman 9"/>
@@ -1003,7 +997,6 @@
               </w:rPr>
               <w:t>Muss</w:t>
             </w:r>
-            <w:proofErr w:type="gramEnd"/>
           </w:p>
         </w:tc>
         <w:tc>
@@ -1084,7 +1077,6 @@
                 <w:lang w:val="de-CH"/>
               </w:rPr>
             </w:pPr>
-            <w:proofErr w:type="gramStart"/>
             <w:r>
               <w:rPr>
                 <w:rFonts w:ascii="Latin Modern Roman 9" w:hAnsi="Latin Modern Roman 9"/>
@@ -1092,7 +1084,6 @@
               </w:rPr>
               <w:t>Muss</w:t>
             </w:r>
-            <w:proofErr w:type="gramEnd"/>
           </w:p>
         </w:tc>
         <w:tc>
@@ -1173,7 +1164,6 @@
                 <w:lang w:val="de-CH"/>
               </w:rPr>
             </w:pPr>
-            <w:proofErr w:type="gramStart"/>
             <w:r>
               <w:rPr>
                 <w:rFonts w:ascii="Latin Modern Roman 9" w:hAnsi="Latin Modern Roman 9"/>
@@ -1181,7 +1171,6 @@
               </w:rPr>
               <w:t>Muss</w:t>
             </w:r>
-            <w:proofErr w:type="gramEnd"/>
           </w:p>
         </w:tc>
         <w:tc>
@@ -1262,7 +1251,6 @@
                 <w:lang w:val="de-CH"/>
               </w:rPr>
             </w:pPr>
-            <w:proofErr w:type="gramStart"/>
             <w:r>
               <w:rPr>
                 <w:rFonts w:ascii="Latin Modern Roman 9" w:hAnsi="Latin Modern Roman 9"/>
@@ -1270,7 +1258,6 @@
               </w:rPr>
               <w:t>Muss</w:t>
             </w:r>
-            <w:proofErr w:type="gramEnd"/>
           </w:p>
         </w:tc>
         <w:tc>
@@ -1351,7 +1338,6 @@
                 <w:lang w:val="de-CH"/>
               </w:rPr>
             </w:pPr>
-            <w:proofErr w:type="gramStart"/>
             <w:r>
               <w:rPr>
                 <w:rFonts w:ascii="Latin Modern Roman 9" w:hAnsi="Latin Modern Roman 9"/>
@@ -1359,7 +1345,6 @@
               </w:rPr>
               <w:t>Muss</w:t>
             </w:r>
-            <w:proofErr w:type="gramEnd"/>
           </w:p>
         </w:tc>
         <w:tc>
@@ -1396,21 +1381,12 @@
                 <w:lang w:val="de-CH"/>
               </w:rPr>
             </w:pPr>
-            <w:proofErr w:type="gramStart"/>
-            <w:r>
-              <w:rPr>
-                <w:rFonts w:ascii="Latin Modern Roman 9" w:hAnsi="Latin Modern Roman 9"/>
-                <w:lang w:val="de-CH"/>
-              </w:rPr>
-              <w:t>Kann</w:t>
-            </w:r>
-            <w:proofErr w:type="gramEnd"/>
-            <w:r>
-              <w:rPr>
-                <w:rFonts w:ascii="Latin Modern Roman 9" w:hAnsi="Latin Modern Roman 9"/>
-                <w:lang w:val="de-CH"/>
-              </w:rPr>
-              <w:t xml:space="preserve"> player erstellen mit einer Klasse</w:t>
+            <w:r>
+              <w:rPr>
+                <w:rFonts w:ascii="Latin Modern Roman 9" w:hAnsi="Latin Modern Roman 9"/>
+                <w:lang w:val="de-CH"/>
+              </w:rPr>
+              <w:t>Kann player erstellen mit einer Klasse</w:t>
             </w:r>
           </w:p>
         </w:tc>
@@ -1449,7 +1425,6 @@
                 <w:lang w:val="de-CH"/>
               </w:rPr>
             </w:pPr>
-            <w:proofErr w:type="gramStart"/>
             <w:r>
               <w:rPr>
                 <w:rFonts w:ascii="Latin Modern Roman 9" w:hAnsi="Latin Modern Roman 9"/>
@@ -1457,7 +1432,6 @@
               </w:rPr>
               <w:t>Muss</w:t>
             </w:r>
-            <w:proofErr w:type="gramEnd"/>
           </w:p>
         </w:tc>
         <w:tc>
@@ -1538,7 +1512,6 @@
                 <w:lang w:val="de-CH"/>
               </w:rPr>
             </w:pPr>
-            <w:proofErr w:type="gramStart"/>
             <w:r>
               <w:rPr>
                 <w:rFonts w:ascii="Latin Modern Roman 9" w:hAnsi="Latin Modern Roman 9"/>
@@ -1546,7 +1519,6 @@
               </w:rPr>
               <w:t>Kann</w:t>
             </w:r>
-            <w:proofErr w:type="gramEnd"/>
           </w:p>
         </w:tc>
         <w:tc>
@@ -1627,7 +1599,6 @@
                 <w:lang w:val="de-CH"/>
               </w:rPr>
             </w:pPr>
-            <w:proofErr w:type="gramStart"/>
             <w:r>
               <w:rPr>
                 <w:rFonts w:ascii="Latin Modern Roman 9" w:hAnsi="Latin Modern Roman 9"/>
@@ -1635,7 +1606,6 @@
               </w:rPr>
               <w:t>Kann</w:t>
             </w:r>
-            <w:proofErr w:type="gramEnd"/>
           </w:p>
         </w:tc>
         <w:tc>
@@ -1716,7 +1686,6 @@
                 <w:lang w:val="de-CH"/>
               </w:rPr>
             </w:pPr>
-            <w:proofErr w:type="gramStart"/>
             <w:r>
               <w:rPr>
                 <w:rFonts w:ascii="Latin Modern Roman 9" w:hAnsi="Latin Modern Roman 9"/>
@@ -1724,7 +1693,6 @@
               </w:rPr>
               <w:t>Kann</w:t>
             </w:r>
-            <w:proofErr w:type="gramEnd"/>
           </w:p>
         </w:tc>
         <w:tc>
@@ -1805,7 +1773,6 @@
                 <w:lang w:val="de-CH"/>
               </w:rPr>
             </w:pPr>
-            <w:proofErr w:type="gramStart"/>
             <w:r>
               <w:rPr>
                 <w:rFonts w:ascii="Latin Modern Roman 9" w:hAnsi="Latin Modern Roman 9"/>
@@ -1813,7 +1780,6 @@
               </w:rPr>
               <w:t>Muss</w:t>
             </w:r>
-            <w:proofErr w:type="gramEnd"/>
           </w:p>
         </w:tc>
         <w:tc>
@@ -1997,6 +1963,7 @@
       <w:r>
         <w:rPr>
           <w:rFonts w:ascii="Latin Modern Roman 9" w:hAnsi="Latin Modern Roman 9"/>
+          <w:noProof/>
         </w:rPr>
         <w:drawing>
           <wp:inline distT="0" distB="0" distL="0" distR="0" wp14:anchorId="68C19BA4" wp14:editId="2847F9A8">
@@ -2334,17 +2301,8 @@
                 <w:rFonts w:ascii="Latin Modern Roman 9" w:hAnsi="Latin Modern Roman 9"/>
                 <w:lang w:val="de-CH"/>
               </w:rPr>
-              <w:t xml:space="preserve">player geht nach unten </w:t>
-            </w:r>
-            <w:proofErr w:type="gramStart"/>
-            <w:r>
-              <w:rPr>
-                <w:rFonts w:ascii="Latin Modern Roman 9" w:hAnsi="Latin Modern Roman 9"/>
-                <w:lang w:val="de-CH"/>
-              </w:rPr>
-              <w:t>im Spiele</w:t>
-            </w:r>
-            <w:proofErr w:type="gramEnd"/>
+              <w:t>player geht nach unten im Spiele</w:t>
+            </w:r>
           </w:p>
         </w:tc>
       </w:tr>
@@ -2446,17 +2404,8 @@
                 <w:rFonts w:ascii="Latin Modern Roman 9" w:hAnsi="Latin Modern Roman 9"/>
                 <w:lang w:val="de-CH"/>
               </w:rPr>
-              <w:t xml:space="preserve">player geht nach links </w:t>
-            </w:r>
-            <w:proofErr w:type="gramStart"/>
-            <w:r>
-              <w:rPr>
-                <w:rFonts w:ascii="Latin Modern Roman 9" w:hAnsi="Latin Modern Roman 9"/>
-                <w:lang w:val="de-CH"/>
-              </w:rPr>
-              <w:t>im Spiele</w:t>
-            </w:r>
-            <w:proofErr w:type="gramEnd"/>
+              <w:t>player geht nach links im Spiele</w:t>
+            </w:r>
           </w:p>
         </w:tc>
       </w:tr>
@@ -2558,17 +2507,8 @@
                 <w:rFonts w:ascii="Latin Modern Roman 9" w:hAnsi="Latin Modern Roman 9"/>
                 <w:lang w:val="de-CH"/>
               </w:rPr>
-              <w:t xml:space="preserve">player geht nach rechts </w:t>
-            </w:r>
-            <w:proofErr w:type="gramStart"/>
-            <w:r>
-              <w:rPr>
-                <w:rFonts w:ascii="Latin Modern Roman 9" w:hAnsi="Latin Modern Roman 9"/>
-                <w:lang w:val="de-CH"/>
-              </w:rPr>
-              <w:t>im Spiele</w:t>
-            </w:r>
-            <w:proofErr w:type="gramEnd"/>
+              <w:t>player geht nach rechts im Spiele</w:t>
+            </w:r>
           </w:p>
         </w:tc>
       </w:tr>
@@ -2672,17 +2612,8 @@
                 <w:rFonts w:ascii="Latin Modern Roman 9" w:hAnsi="Latin Modern Roman 9"/>
                 <w:lang w:val="de-CH"/>
               </w:rPr>
-              <w:t xml:space="preserve">player geht nach oben </w:t>
-            </w:r>
-            <w:proofErr w:type="gramStart"/>
-            <w:r>
-              <w:rPr>
-                <w:rFonts w:ascii="Latin Modern Roman 9" w:hAnsi="Latin Modern Roman 9"/>
-                <w:lang w:val="de-CH"/>
-              </w:rPr>
-              <w:t>im Spiele</w:t>
-            </w:r>
-            <w:proofErr w:type="gramEnd"/>
+              <w:t>player geht nach oben im Spiele</w:t>
+            </w:r>
           </w:p>
         </w:tc>
       </w:tr>
@@ -4338,21 +4269,12 @@
                 <w:lang w:val="de-CH"/>
               </w:rPr>
             </w:pPr>
-            <w:proofErr w:type="gramStart"/>
-            <w:r>
-              <w:rPr>
-                <w:rFonts w:ascii="Latin Modern Roman 9" w:hAnsi="Latin Modern Roman 9"/>
-                <w:lang w:val="de-CH"/>
-              </w:rPr>
-              <w:t>Kann</w:t>
-            </w:r>
-            <w:proofErr w:type="gramEnd"/>
-            <w:r>
-              <w:rPr>
-                <w:rFonts w:ascii="Latin Modern Roman 9" w:hAnsi="Latin Modern Roman 9"/>
-                <w:lang w:val="de-CH"/>
-              </w:rPr>
-              <w:t xml:space="preserve"> player erstellen mit einer Klasse</w:t>
+            <w:r>
+              <w:rPr>
+                <w:rFonts w:ascii="Latin Modern Roman 9" w:hAnsi="Latin Modern Roman 9"/>
+                <w:lang w:val="de-CH"/>
+              </w:rPr>
+              <w:t>Kann player erstellen mit einer Klasse</w:t>
             </w:r>
           </w:p>
         </w:tc>
@@ -4936,6 +4858,7 @@
           <w:bCs w:val="0"/>
           <w:sz w:val="22"/>
           <w:szCs w:val="22"/>
+          <w:lang w:val="en-GB"/>
         </w:rPr>
       </w:pPr>
       <w:r>
@@ -4945,6 +4868,7 @@
           <w:bCs w:val="0"/>
           <w:sz w:val="22"/>
           <w:szCs w:val="22"/>
+          <w:lang w:val="en-GB"/>
         </w:rPr>
         <w:t>Mit Tutorial arbeiten (</w:t>
       </w:r>
@@ -4969,6 +4893,7 @@
           <w:bCs w:val="0"/>
           <w:sz w:val="22"/>
           <w:szCs w:val="22"/>
+          <w:lang w:val="en-GB"/>
         </w:rPr>
         <w:t>)</w:t>
       </w:r>
@@ -5032,16 +4957,16 @@
         <w:tblLook w:val="04A0" w:firstRow="1" w:lastRow="0" w:firstColumn="1" w:lastColumn="0" w:noHBand="0" w:noVBand="1"/>
       </w:tblPr>
       <w:tblGrid>
-        <w:gridCol w:w="1225"/>
-        <w:gridCol w:w="925"/>
-        <w:gridCol w:w="4342"/>
-        <w:gridCol w:w="1258"/>
-        <w:gridCol w:w="1266"/>
+        <w:gridCol w:w="1223"/>
+        <w:gridCol w:w="958"/>
+        <w:gridCol w:w="4315"/>
+        <w:gridCol w:w="1256"/>
+        <w:gridCol w:w="1264"/>
       </w:tblGrid>
       <w:tr>
         <w:tc>
           <w:tcPr>
-            <w:tcW w:w="1225" w:type="dxa"/>
+            <w:tcW w:w="1223" w:type="dxa"/>
             <w:shd w:val="clear" w:color="auto" w:fill="F2F2F2" w:themeFill="background1" w:themeFillShade="F2"/>
             <w:vAlign w:val="center"/>
           </w:tcPr>
@@ -5068,7 +4993,7 @@
         </w:tc>
         <w:tc>
           <w:tcPr>
-            <w:tcW w:w="925" w:type="dxa"/>
+            <w:tcW w:w="958" w:type="dxa"/>
             <w:shd w:val="clear" w:color="auto" w:fill="F2F2F2" w:themeFill="background1" w:themeFillShade="F2"/>
             <w:vAlign w:val="center"/>
           </w:tcPr>
@@ -5095,7 +5020,7 @@
         </w:tc>
         <w:tc>
           <w:tcPr>
-            <w:tcW w:w="4342" w:type="dxa"/>
+            <w:tcW w:w="4315" w:type="dxa"/>
             <w:shd w:val="clear" w:color="auto" w:fill="F2F2F2" w:themeFill="background1" w:themeFillShade="F2"/>
             <w:vAlign w:val="center"/>
           </w:tcPr>
@@ -5122,7 +5047,7 @@
         </w:tc>
         <w:tc>
           <w:tcPr>
-            <w:tcW w:w="1258" w:type="dxa"/>
+            <w:tcW w:w="1256" w:type="dxa"/>
             <w:shd w:val="clear" w:color="auto" w:fill="F2F2F2" w:themeFill="background1" w:themeFillShade="F2"/>
             <w:vAlign w:val="center"/>
           </w:tcPr>
@@ -5149,7 +5074,7 @@
         </w:tc>
         <w:tc>
           <w:tcPr>
-            <w:tcW w:w="1266" w:type="dxa"/>
+            <w:tcW w:w="1264" w:type="dxa"/>
             <w:shd w:val="clear" w:color="auto" w:fill="F2F2F2" w:themeFill="background1" w:themeFillShade="F2"/>
             <w:vAlign w:val="center"/>
           </w:tcPr>
@@ -5178,131 +5103,1230 @@
       <w:tr>
         <w:tc>
           <w:tcPr>
-            <w:tcW w:w="1225" w:type="dxa"/>
-          </w:tcPr>
-          <w:p>
-            <w:pPr>
-              <w:jc w:val="center"/>
-              <w:rPr>
-                <w:rFonts w:ascii="Latin Modern Roman 9" w:hAnsi="Latin Modern Roman 9"/>
-                <w:lang w:val="de-CH"/>
-              </w:rPr>
-            </w:pPr>
-          </w:p>
-        </w:tc>
-        <w:tc>
-          <w:tcPr>
-            <w:tcW w:w="925" w:type="dxa"/>
-          </w:tcPr>
-          <w:p>
-            <w:pPr>
-              <w:rPr>
-                <w:rFonts w:ascii="Latin Modern Roman 9" w:hAnsi="Latin Modern Roman 9"/>
-                <w:lang w:val="de-CH"/>
-              </w:rPr>
-            </w:pPr>
-          </w:p>
-        </w:tc>
-        <w:tc>
-          <w:tcPr>
-            <w:tcW w:w="4342" w:type="dxa"/>
-          </w:tcPr>
-          <w:p>
-            <w:pPr>
-              <w:rPr>
-                <w:rFonts w:ascii="Latin Modern Roman 9" w:hAnsi="Latin Modern Roman 9"/>
-                <w:lang w:val="de-CH"/>
-              </w:rPr>
-            </w:pPr>
-          </w:p>
-        </w:tc>
-        <w:tc>
-          <w:tcPr>
-            <w:tcW w:w="1258" w:type="dxa"/>
-          </w:tcPr>
-          <w:p>
-            <w:pPr>
-              <w:jc w:val="center"/>
-              <w:rPr>
-                <w:rFonts w:ascii="Latin Modern Roman 9" w:hAnsi="Latin Modern Roman 9"/>
-                <w:lang w:val="de-CH"/>
-              </w:rPr>
-            </w:pPr>
-          </w:p>
-        </w:tc>
-        <w:tc>
-          <w:tcPr>
-            <w:tcW w:w="1266" w:type="dxa"/>
-          </w:tcPr>
-          <w:p>
-            <w:pPr>
-              <w:jc w:val="center"/>
-              <w:rPr>
-                <w:rFonts w:ascii="Latin Modern Roman 9" w:hAnsi="Latin Modern Roman 9"/>
-                <w:lang w:val="de-CH"/>
-              </w:rPr>
-            </w:pPr>
+            <w:tcW w:w="1223" w:type="dxa"/>
+          </w:tcPr>
+          <w:p>
+            <w:pPr>
+              <w:jc w:val="center"/>
+              <w:rPr>
+                <w:rFonts w:ascii="Latin Modern Roman 9" w:hAnsi="Latin Modern Roman 9"/>
+                <w:lang w:val="de-CH"/>
+              </w:rPr>
+            </w:pPr>
+            <w:r>
+              <w:rPr>
+                <w:rFonts w:ascii="Latin Modern Roman 9" w:hAnsi="Latin Modern Roman 9"/>
+                <w:lang w:val="de-CH"/>
+              </w:rPr>
+              <w:t>1</w:t>
+            </w:r>
+          </w:p>
+        </w:tc>
+        <w:tc>
+          <w:tcPr>
+            <w:tcW w:w="958" w:type="dxa"/>
+          </w:tcPr>
+          <w:p>
+            <w:pPr>
+              <w:rPr>
+                <w:rFonts w:ascii="Latin Modern Roman 9" w:hAnsi="Latin Modern Roman 9"/>
+                <w:lang w:val="de-CH"/>
+              </w:rPr>
+            </w:pPr>
+            <w:r>
+              <w:rPr>
+                <w:rFonts w:ascii="Latin Modern Roman 9" w:hAnsi="Latin Modern Roman 9"/>
+                <w:lang w:val="de-CH"/>
+              </w:rPr>
+              <w:t>5.4</w:t>
+            </w:r>
+          </w:p>
+        </w:tc>
+        <w:tc>
+          <w:tcPr>
+            <w:tcW w:w="4315" w:type="dxa"/>
+          </w:tcPr>
+          <w:p>
+            <w:pPr>
+              <w:rPr>
+                <w:rFonts w:ascii="Latin Modern Roman 9" w:hAnsi="Latin Modern Roman 9"/>
+                <w:lang w:val="de-CH"/>
+              </w:rPr>
+            </w:pPr>
+            <w:r>
+              <w:rPr>
+                <w:rFonts w:ascii="Latin Modern Roman 9" w:hAnsi="Latin Modern Roman 9"/>
+                <w:lang w:val="de-CH"/>
+              </w:rPr>
+              <w:t xml:space="preserve">Player kann sich bewegen </w:t>
+            </w:r>
+          </w:p>
+        </w:tc>
+        <w:tc>
+          <w:tcPr>
+            <w:tcW w:w="1256" w:type="dxa"/>
+          </w:tcPr>
+          <w:p>
+            <w:pPr>
+              <w:jc w:val="center"/>
+              <w:rPr>
+                <w:rFonts w:ascii="Latin Modern Roman 9" w:hAnsi="Latin Modern Roman 9"/>
+                <w:lang w:val="de-CH"/>
+              </w:rPr>
+            </w:pPr>
+            <w:r>
+              <w:rPr>
+                <w:rFonts w:ascii="Latin Modern Roman 9" w:hAnsi="Latin Modern Roman 9"/>
+                <w:lang w:val="de-CH"/>
+              </w:rPr>
+              <w:t>2X45</w:t>
+            </w:r>
+          </w:p>
+        </w:tc>
+        <w:tc>
+          <w:tcPr>
+            <w:tcW w:w="1264" w:type="dxa"/>
+          </w:tcPr>
+          <w:p>
+            <w:pPr>
+              <w:jc w:val="center"/>
+              <w:rPr>
+                <w:rFonts w:ascii="Latin Modern Roman 9" w:hAnsi="Latin Modern Roman 9"/>
+                <w:lang w:val="de-CH"/>
+              </w:rPr>
+            </w:pPr>
+            <w:r>
+              <w:rPr>
+                <w:rFonts w:ascii="Latin Modern Roman 9" w:hAnsi="Latin Modern Roman 9"/>
+                <w:lang w:val="de-CH"/>
+              </w:rPr>
+              <w:t>1X45</w:t>
+            </w:r>
           </w:p>
         </w:tc>
       </w:tr>
       <w:tr>
         <w:tc>
           <w:tcPr>
-            <w:tcW w:w="1225" w:type="dxa"/>
-          </w:tcPr>
-          <w:p>
-            <w:pPr>
-              <w:jc w:val="center"/>
-              <w:rPr>
-                <w:rFonts w:ascii="Latin Modern Roman 9" w:hAnsi="Latin Modern Roman 9"/>
-                <w:lang w:val="de-CH"/>
-              </w:rPr>
-            </w:pPr>
-          </w:p>
-        </w:tc>
-        <w:tc>
-          <w:tcPr>
-            <w:tcW w:w="925" w:type="dxa"/>
-          </w:tcPr>
-          <w:p>
-            <w:pPr>
-              <w:rPr>
-                <w:rFonts w:ascii="Latin Modern Roman 9" w:hAnsi="Latin Modern Roman 9"/>
-                <w:lang w:val="de-CH"/>
-              </w:rPr>
-            </w:pPr>
-          </w:p>
-        </w:tc>
-        <w:tc>
-          <w:tcPr>
-            <w:tcW w:w="4342" w:type="dxa"/>
-          </w:tcPr>
-          <w:p>
-            <w:pPr>
-              <w:rPr>
-                <w:rFonts w:ascii="Latin Modern Roman 9" w:hAnsi="Latin Modern Roman 9"/>
-                <w:lang w:val="de-CH"/>
-              </w:rPr>
-            </w:pPr>
-          </w:p>
-        </w:tc>
-        <w:tc>
-          <w:tcPr>
-            <w:tcW w:w="1258" w:type="dxa"/>
-          </w:tcPr>
-          <w:p>
-            <w:pPr>
-              <w:jc w:val="center"/>
-              <w:rPr>
-                <w:rFonts w:ascii="Latin Modern Roman 9" w:hAnsi="Latin Modern Roman 9"/>
-                <w:lang w:val="de-CH"/>
-              </w:rPr>
-            </w:pPr>
-          </w:p>
-        </w:tc>
-        <w:tc>
-          <w:tcPr>
-            <w:tcW w:w="1266" w:type="dxa"/>
+            <w:tcW w:w="1223" w:type="dxa"/>
+          </w:tcPr>
+          <w:p>
+            <w:pPr>
+              <w:jc w:val="center"/>
+              <w:rPr>
+                <w:rFonts w:ascii="Latin Modern Roman 9" w:hAnsi="Latin Modern Roman 9"/>
+                <w:lang w:val="de-CH"/>
+              </w:rPr>
+            </w:pPr>
+            <w:r>
+              <w:rPr>
+                <w:rFonts w:ascii="Latin Modern Roman 9" w:hAnsi="Latin Modern Roman 9"/>
+                <w:lang w:val="de-CH"/>
+              </w:rPr>
+              <w:t>2</w:t>
+            </w:r>
+          </w:p>
+        </w:tc>
+        <w:tc>
+          <w:tcPr>
+            <w:tcW w:w="958" w:type="dxa"/>
+          </w:tcPr>
+          <w:p>
+            <w:pPr>
+              <w:rPr>
+                <w:rFonts w:ascii="Latin Modern Roman 9" w:hAnsi="Latin Modern Roman 9"/>
+                <w:lang w:val="de-CH"/>
+              </w:rPr>
+            </w:pPr>
+            <w:r>
+              <w:rPr>
+                <w:rFonts w:ascii="Latin Modern Roman 9" w:hAnsi="Latin Modern Roman 9"/>
+                <w:lang w:val="de-CH"/>
+              </w:rPr>
+              <w:t>5.4</w:t>
+            </w:r>
+          </w:p>
+        </w:tc>
+        <w:tc>
+          <w:tcPr>
+            <w:tcW w:w="4315" w:type="dxa"/>
+          </w:tcPr>
+          <w:p>
+            <w:pPr>
+              <w:rPr>
+                <w:rFonts w:ascii="Latin Modern Roman 9" w:hAnsi="Latin Modern Roman 9"/>
+                <w:lang w:val="de-CH"/>
+              </w:rPr>
+            </w:pPr>
+            <w:r>
+              <w:rPr>
+                <w:rFonts w:ascii="Latin Modern Roman 9" w:hAnsi="Latin Modern Roman 9"/>
+                <w:lang w:val="de-CH"/>
+              </w:rPr>
+              <w:t>Monster erscheinen</w:t>
+            </w:r>
+          </w:p>
+        </w:tc>
+        <w:tc>
+          <w:tcPr>
+            <w:tcW w:w="1256" w:type="dxa"/>
+          </w:tcPr>
+          <w:p>
+            <w:pPr>
+              <w:jc w:val="center"/>
+              <w:rPr>
+                <w:rFonts w:ascii="Latin Modern Roman 9" w:hAnsi="Latin Modern Roman 9"/>
+                <w:lang w:val="de-CH"/>
+              </w:rPr>
+            </w:pPr>
+            <w:r>
+              <w:rPr>
+                <w:rFonts w:ascii="Latin Modern Roman 9" w:hAnsi="Latin Modern Roman 9"/>
+                <w:lang w:val="de-CH"/>
+              </w:rPr>
+              <w:t>2X45</w:t>
+            </w:r>
+          </w:p>
+        </w:tc>
+        <w:tc>
+          <w:tcPr>
+            <w:tcW w:w="1264" w:type="dxa"/>
+          </w:tcPr>
+          <w:p>
+            <w:pPr>
+              <w:jc w:val="center"/>
+              <w:rPr>
+                <w:rFonts w:ascii="Latin Modern Roman 9" w:hAnsi="Latin Modern Roman 9"/>
+                <w:lang w:val="de-CH"/>
+              </w:rPr>
+            </w:pPr>
+          </w:p>
+        </w:tc>
+      </w:tr>
+      <w:tr>
+        <w:tc>
+          <w:tcPr>
+            <w:tcW w:w="1223" w:type="dxa"/>
+          </w:tcPr>
+          <w:p>
+            <w:pPr>
+              <w:jc w:val="center"/>
+              <w:rPr>
+                <w:rFonts w:ascii="Latin Modern Roman 9" w:hAnsi="Latin Modern Roman 9"/>
+                <w:lang w:val="de-CH"/>
+              </w:rPr>
+            </w:pPr>
+            <w:r>
+              <w:rPr>
+                <w:rFonts w:ascii="Latin Modern Roman 9" w:hAnsi="Latin Modern Roman 9"/>
+                <w:lang w:val="de-CH"/>
+              </w:rPr>
+              <w:t>4</w:t>
+            </w:r>
+          </w:p>
+        </w:tc>
+        <w:tc>
+          <w:tcPr>
+            <w:tcW w:w="958" w:type="dxa"/>
+          </w:tcPr>
+          <w:p>
+            <w:pPr>
+              <w:rPr>
+                <w:rFonts w:ascii="Latin Modern Roman 9" w:hAnsi="Latin Modern Roman 9"/>
+                <w:lang w:val="de-CH"/>
+              </w:rPr>
+            </w:pPr>
+            <w:r>
+              <w:rPr>
+                <w:rFonts w:ascii="Latin Modern Roman 9" w:hAnsi="Latin Modern Roman 9"/>
+                <w:lang w:val="de-CH"/>
+              </w:rPr>
+              <w:t>3Woche</w:t>
+            </w:r>
+          </w:p>
+        </w:tc>
+        <w:tc>
+          <w:tcPr>
+            <w:tcW w:w="4315" w:type="dxa"/>
+          </w:tcPr>
+          <w:p>
+            <w:pPr>
+              <w:rPr>
+                <w:rFonts w:ascii="Latin Modern Roman 9" w:hAnsi="Latin Modern Roman 9"/>
+                <w:lang w:val="de-CH"/>
+              </w:rPr>
+            </w:pPr>
+            <w:r>
+              <w:rPr>
+                <w:rFonts w:ascii="Latin Modern Roman 9" w:hAnsi="Latin Modern Roman 9"/>
+                <w:lang w:val="de-CH"/>
+              </w:rPr>
+              <w:t>Monster greifen Player an</w:t>
+            </w:r>
+          </w:p>
+        </w:tc>
+        <w:tc>
+          <w:tcPr>
+            <w:tcW w:w="1256" w:type="dxa"/>
+          </w:tcPr>
+          <w:p>
+            <w:pPr>
+              <w:jc w:val="center"/>
+              <w:rPr>
+                <w:rFonts w:ascii="Latin Modern Roman 9" w:hAnsi="Latin Modern Roman 9"/>
+                <w:lang w:val="de-CH"/>
+              </w:rPr>
+            </w:pPr>
+            <w:r>
+              <w:rPr>
+                <w:rFonts w:ascii="Latin Modern Roman 9" w:hAnsi="Latin Modern Roman 9"/>
+                <w:lang w:val="de-CH"/>
+              </w:rPr>
+              <w:t>2X45</w:t>
+            </w:r>
+          </w:p>
+        </w:tc>
+        <w:tc>
+          <w:tcPr>
+            <w:tcW w:w="1264" w:type="dxa"/>
+          </w:tcPr>
+          <w:p>
+            <w:pPr>
+              <w:jc w:val="center"/>
+              <w:rPr>
+                <w:rFonts w:ascii="Latin Modern Roman 9" w:hAnsi="Latin Modern Roman 9"/>
+                <w:lang w:val="de-CH"/>
+              </w:rPr>
+            </w:pPr>
+          </w:p>
+        </w:tc>
+      </w:tr>
+      <w:tr>
+        <w:tc>
+          <w:tcPr>
+            <w:tcW w:w="1223" w:type="dxa"/>
+          </w:tcPr>
+          <w:p>
+            <w:pPr>
+              <w:jc w:val="center"/>
+              <w:rPr>
+                <w:rFonts w:ascii="Latin Modern Roman 9" w:hAnsi="Latin Modern Roman 9"/>
+                <w:lang w:val="de-CH"/>
+              </w:rPr>
+            </w:pPr>
+            <w:r>
+              <w:rPr>
+                <w:rFonts w:ascii="Latin Modern Roman 9" w:hAnsi="Latin Modern Roman 9"/>
+                <w:lang w:val="de-CH"/>
+              </w:rPr>
+              <w:t>5</w:t>
+            </w:r>
+          </w:p>
+        </w:tc>
+        <w:tc>
+          <w:tcPr>
+            <w:tcW w:w="958" w:type="dxa"/>
+          </w:tcPr>
+          <w:p>
+            <w:pPr>
+              <w:rPr>
+                <w:rFonts w:ascii="Latin Modern Roman 9" w:hAnsi="Latin Modern Roman 9"/>
+                <w:lang w:val="de-CH"/>
+              </w:rPr>
+            </w:pPr>
+            <w:r>
+              <w:rPr>
+                <w:rFonts w:ascii="Latin Modern Roman 9" w:hAnsi="Latin Modern Roman 9"/>
+                <w:lang w:val="de-CH"/>
+              </w:rPr>
+              <w:t>3Woche</w:t>
+            </w:r>
+          </w:p>
+        </w:tc>
+        <w:tc>
+          <w:tcPr>
+            <w:tcW w:w="4315" w:type="dxa"/>
+          </w:tcPr>
+          <w:p>
+            <w:pPr>
+              <w:rPr>
+                <w:rFonts w:ascii="Latin Modern Roman 9" w:hAnsi="Latin Modern Roman 9"/>
+                <w:lang w:val="de-CH"/>
+              </w:rPr>
+            </w:pPr>
+            <w:r>
+              <w:rPr>
+                <w:rFonts w:ascii="Latin Modern Roman 9" w:hAnsi="Latin Modern Roman 9"/>
+                <w:lang w:val="de-CH"/>
+              </w:rPr>
+              <w:t>Player greift Monster an</w:t>
+            </w:r>
+          </w:p>
+        </w:tc>
+        <w:tc>
+          <w:tcPr>
+            <w:tcW w:w="1256" w:type="dxa"/>
+          </w:tcPr>
+          <w:p>
+            <w:pPr>
+              <w:jc w:val="center"/>
+              <w:rPr>
+                <w:rFonts w:ascii="Latin Modern Roman 9" w:hAnsi="Latin Modern Roman 9"/>
+                <w:lang w:val="de-CH"/>
+              </w:rPr>
+            </w:pPr>
+            <w:r>
+              <w:rPr>
+                <w:rFonts w:ascii="Latin Modern Roman 9" w:hAnsi="Latin Modern Roman 9"/>
+                <w:lang w:val="de-CH"/>
+              </w:rPr>
+              <w:t>1X45</w:t>
+            </w:r>
+          </w:p>
+        </w:tc>
+        <w:tc>
+          <w:tcPr>
+            <w:tcW w:w="1264" w:type="dxa"/>
+          </w:tcPr>
+          <w:p>
+            <w:pPr>
+              <w:jc w:val="center"/>
+              <w:rPr>
+                <w:rFonts w:ascii="Latin Modern Roman 9" w:hAnsi="Latin Modern Roman 9"/>
+                <w:lang w:val="de-CH"/>
+              </w:rPr>
+            </w:pPr>
+          </w:p>
+        </w:tc>
+      </w:tr>
+      <w:tr>
+        <w:tc>
+          <w:tcPr>
+            <w:tcW w:w="1223" w:type="dxa"/>
+          </w:tcPr>
+          <w:p>
+            <w:pPr>
+              <w:jc w:val="center"/>
+              <w:rPr>
+                <w:rFonts w:ascii="Latin Modern Roman 9" w:hAnsi="Latin Modern Roman 9"/>
+                <w:lang w:val="de-CH"/>
+              </w:rPr>
+            </w:pPr>
+            <w:r>
+              <w:rPr>
+                <w:rFonts w:ascii="Latin Modern Roman 9" w:hAnsi="Latin Modern Roman 9"/>
+                <w:lang w:val="de-CH"/>
+              </w:rPr>
+              <w:t>6</w:t>
+            </w:r>
+          </w:p>
+        </w:tc>
+        <w:tc>
+          <w:tcPr>
+            <w:tcW w:w="958" w:type="dxa"/>
+          </w:tcPr>
+          <w:p>
+            <w:pPr>
+              <w:rPr>
+                <w:rFonts w:ascii="Latin Modern Roman 9" w:hAnsi="Latin Modern Roman 9"/>
+                <w:lang w:val="de-CH"/>
+              </w:rPr>
+            </w:pPr>
+            <w:r>
+              <w:rPr>
+                <w:rFonts w:ascii="Latin Modern Roman 9" w:hAnsi="Latin Modern Roman 9"/>
+                <w:lang w:val="de-CH"/>
+              </w:rPr>
+              <w:t>4</w:t>
+            </w:r>
+            <w:r>
+              <w:rPr>
+                <w:rFonts w:ascii="Latin Modern Roman 9" w:hAnsi="Latin Modern Roman 9"/>
+                <w:lang w:val="de-CH"/>
+              </w:rPr>
+              <w:t>Woche</w:t>
+            </w:r>
+          </w:p>
+        </w:tc>
+        <w:tc>
+          <w:tcPr>
+            <w:tcW w:w="4315" w:type="dxa"/>
+          </w:tcPr>
+          <w:p>
+            <w:pPr>
+              <w:rPr>
+                <w:rFonts w:ascii="Latin Modern Roman 9" w:hAnsi="Latin Modern Roman 9"/>
+                <w:lang w:val="de-CH"/>
+              </w:rPr>
+            </w:pPr>
+            <w:r>
+              <w:rPr>
+                <w:rFonts w:ascii="Latin Modern Roman 9" w:hAnsi="Latin Modern Roman 9"/>
+                <w:lang w:val="de-CH"/>
+              </w:rPr>
+              <w:t>Schaden Berechnung</w:t>
+            </w:r>
+          </w:p>
+        </w:tc>
+        <w:tc>
+          <w:tcPr>
+            <w:tcW w:w="1256" w:type="dxa"/>
+          </w:tcPr>
+          <w:p>
+            <w:pPr>
+              <w:jc w:val="center"/>
+              <w:rPr>
+                <w:rFonts w:ascii="Latin Modern Roman 9" w:hAnsi="Latin Modern Roman 9"/>
+                <w:lang w:val="de-CH"/>
+              </w:rPr>
+            </w:pPr>
+            <w:r>
+              <w:rPr>
+                <w:rFonts w:ascii="Latin Modern Roman 9" w:hAnsi="Latin Modern Roman 9"/>
+                <w:lang w:val="de-CH"/>
+              </w:rPr>
+              <w:t>1X45</w:t>
+            </w:r>
+          </w:p>
+        </w:tc>
+        <w:tc>
+          <w:tcPr>
+            <w:tcW w:w="1264" w:type="dxa"/>
+          </w:tcPr>
+          <w:p>
+            <w:pPr>
+              <w:jc w:val="center"/>
+              <w:rPr>
+                <w:rFonts w:ascii="Latin Modern Roman 9" w:hAnsi="Latin Modern Roman 9"/>
+                <w:lang w:val="de-CH"/>
+              </w:rPr>
+            </w:pPr>
+          </w:p>
+        </w:tc>
+      </w:tr>
+      <w:tr>
+        <w:tc>
+          <w:tcPr>
+            <w:tcW w:w="1223" w:type="dxa"/>
+          </w:tcPr>
+          <w:p>
+            <w:pPr>
+              <w:jc w:val="center"/>
+              <w:rPr>
+                <w:rFonts w:ascii="Latin Modern Roman 9" w:hAnsi="Latin Modern Roman 9"/>
+                <w:lang w:val="de-CH"/>
+              </w:rPr>
+            </w:pPr>
+            <w:r>
+              <w:rPr>
+                <w:rFonts w:ascii="Latin Modern Roman 9" w:hAnsi="Latin Modern Roman 9"/>
+                <w:lang w:val="de-CH"/>
+              </w:rPr>
+              <w:t>7</w:t>
+            </w:r>
+          </w:p>
+        </w:tc>
+        <w:tc>
+          <w:tcPr>
+            <w:tcW w:w="958" w:type="dxa"/>
+          </w:tcPr>
+          <w:p>
+            <w:pPr>
+              <w:rPr>
+                <w:rFonts w:ascii="Latin Modern Roman 9" w:hAnsi="Latin Modern Roman 9"/>
+                <w:lang w:val="de-CH"/>
+              </w:rPr>
+            </w:pPr>
+            <w:r>
+              <w:rPr>
+                <w:rFonts w:ascii="Latin Modern Roman 9" w:hAnsi="Latin Modern Roman 9"/>
+                <w:lang w:val="de-CH"/>
+              </w:rPr>
+              <w:t>4</w:t>
+            </w:r>
+            <w:r>
+              <w:rPr>
+                <w:rFonts w:ascii="Latin Modern Roman 9" w:hAnsi="Latin Modern Roman 9"/>
+                <w:lang w:val="de-CH"/>
+              </w:rPr>
+              <w:t>Woche</w:t>
+            </w:r>
+          </w:p>
+        </w:tc>
+        <w:tc>
+          <w:tcPr>
+            <w:tcW w:w="4315" w:type="dxa"/>
+          </w:tcPr>
+          <w:p>
+            <w:pPr>
+              <w:rPr>
+                <w:rFonts w:ascii="Latin Modern Roman 9" w:hAnsi="Latin Modern Roman 9"/>
+                <w:lang w:val="de-CH"/>
+              </w:rPr>
+            </w:pPr>
+            <w:r>
+              <w:rPr>
+                <w:rFonts w:ascii="Latin Modern Roman 9" w:hAnsi="Latin Modern Roman 9"/>
+                <w:lang w:val="de-CH"/>
+              </w:rPr>
+              <w:t>Quest annehmen</w:t>
+            </w:r>
+          </w:p>
+        </w:tc>
+        <w:tc>
+          <w:tcPr>
+            <w:tcW w:w="1256" w:type="dxa"/>
+          </w:tcPr>
+          <w:p>
+            <w:pPr>
+              <w:jc w:val="center"/>
+              <w:rPr>
+                <w:rFonts w:ascii="Latin Modern Roman 9" w:hAnsi="Latin Modern Roman 9"/>
+                <w:lang w:val="de-CH"/>
+              </w:rPr>
+            </w:pPr>
+            <w:r>
+              <w:rPr>
+                <w:rFonts w:ascii="Latin Modern Roman 9" w:hAnsi="Latin Modern Roman 9"/>
+                <w:lang w:val="de-CH"/>
+              </w:rPr>
+              <w:t>2X45</w:t>
+            </w:r>
+          </w:p>
+        </w:tc>
+        <w:tc>
+          <w:tcPr>
+            <w:tcW w:w="1264" w:type="dxa"/>
+          </w:tcPr>
+          <w:p>
+            <w:pPr>
+              <w:jc w:val="center"/>
+              <w:rPr>
+                <w:rFonts w:ascii="Latin Modern Roman 9" w:hAnsi="Latin Modern Roman 9"/>
+                <w:lang w:val="de-CH"/>
+              </w:rPr>
+            </w:pPr>
+          </w:p>
+        </w:tc>
+      </w:tr>
+      <w:tr>
+        <w:tc>
+          <w:tcPr>
+            <w:tcW w:w="1223" w:type="dxa"/>
+          </w:tcPr>
+          <w:p>
+            <w:pPr>
+              <w:jc w:val="center"/>
+              <w:rPr>
+                <w:rFonts w:ascii="Latin Modern Roman 9" w:hAnsi="Latin Modern Roman 9"/>
+                <w:lang w:val="de-CH"/>
+              </w:rPr>
+            </w:pPr>
+            <w:r>
+              <w:rPr>
+                <w:rFonts w:ascii="Latin Modern Roman 9" w:hAnsi="Latin Modern Roman 9"/>
+                <w:lang w:val="de-CH"/>
+              </w:rPr>
+              <w:t>8</w:t>
+            </w:r>
+          </w:p>
+        </w:tc>
+        <w:tc>
+          <w:tcPr>
+            <w:tcW w:w="958" w:type="dxa"/>
+          </w:tcPr>
+          <w:p>
+            <w:pPr>
+              <w:rPr>
+                <w:rFonts w:ascii="Latin Modern Roman 9" w:hAnsi="Latin Modern Roman 9"/>
+                <w:lang w:val="de-CH"/>
+              </w:rPr>
+            </w:pPr>
+            <w:r>
+              <w:rPr>
+                <w:rFonts w:ascii="Latin Modern Roman 9" w:hAnsi="Latin Modern Roman 9"/>
+                <w:lang w:val="de-CH"/>
+              </w:rPr>
+              <w:t>4</w:t>
+            </w:r>
+            <w:r>
+              <w:rPr>
+                <w:rFonts w:ascii="Latin Modern Roman 9" w:hAnsi="Latin Modern Roman 9"/>
+                <w:lang w:val="de-CH"/>
+              </w:rPr>
+              <w:t>Woche</w:t>
+            </w:r>
+          </w:p>
+        </w:tc>
+        <w:tc>
+          <w:tcPr>
+            <w:tcW w:w="4315" w:type="dxa"/>
+          </w:tcPr>
+          <w:p>
+            <w:pPr>
+              <w:rPr>
+                <w:rFonts w:ascii="Latin Modern Roman 9" w:hAnsi="Latin Modern Roman 9"/>
+                <w:lang w:val="de-CH"/>
+              </w:rPr>
+            </w:pPr>
+            <w:r>
+              <w:rPr>
+                <w:rFonts w:ascii="Latin Modern Roman 9" w:hAnsi="Latin Modern Roman 9"/>
+                <w:lang w:val="de-CH"/>
+              </w:rPr>
+              <w:t>Quest Benden</w:t>
+            </w:r>
+          </w:p>
+        </w:tc>
+        <w:tc>
+          <w:tcPr>
+            <w:tcW w:w="1256" w:type="dxa"/>
+          </w:tcPr>
+          <w:p>
+            <w:pPr>
+              <w:jc w:val="center"/>
+              <w:rPr>
+                <w:rFonts w:ascii="Latin Modern Roman 9" w:hAnsi="Latin Modern Roman 9"/>
+                <w:lang w:val="de-CH"/>
+              </w:rPr>
+            </w:pPr>
+            <w:r>
+              <w:rPr>
+                <w:rFonts w:ascii="Latin Modern Roman 9" w:hAnsi="Latin Modern Roman 9"/>
+                <w:lang w:val="de-CH"/>
+              </w:rPr>
+              <w:t>2X45</w:t>
+            </w:r>
+          </w:p>
+        </w:tc>
+        <w:tc>
+          <w:tcPr>
+            <w:tcW w:w="1264" w:type="dxa"/>
+          </w:tcPr>
+          <w:p>
+            <w:pPr>
+              <w:jc w:val="center"/>
+              <w:rPr>
+                <w:rFonts w:ascii="Latin Modern Roman 9" w:hAnsi="Latin Modern Roman 9"/>
+                <w:lang w:val="de-CH"/>
+              </w:rPr>
+            </w:pPr>
+          </w:p>
+        </w:tc>
+      </w:tr>
+      <w:tr>
+        <w:tc>
+          <w:tcPr>
+            <w:tcW w:w="1223" w:type="dxa"/>
+          </w:tcPr>
+          <w:p>
+            <w:pPr>
+              <w:jc w:val="center"/>
+              <w:rPr>
+                <w:rFonts w:ascii="Latin Modern Roman 9" w:hAnsi="Latin Modern Roman 9"/>
+                <w:lang w:val="de-CH"/>
+              </w:rPr>
+            </w:pPr>
+            <w:r>
+              <w:rPr>
+                <w:rFonts w:ascii="Latin Modern Roman 9" w:hAnsi="Latin Modern Roman 9"/>
+                <w:lang w:val="de-CH"/>
+              </w:rPr>
+              <w:t>9</w:t>
+            </w:r>
+          </w:p>
+        </w:tc>
+        <w:tc>
+          <w:tcPr>
+            <w:tcW w:w="958" w:type="dxa"/>
+          </w:tcPr>
+          <w:p>
+            <w:pPr>
+              <w:rPr>
+                <w:rFonts w:ascii="Latin Modern Roman 9" w:hAnsi="Latin Modern Roman 9"/>
+                <w:lang w:val="de-CH"/>
+              </w:rPr>
+            </w:pPr>
+            <w:r>
+              <w:rPr>
+                <w:rFonts w:ascii="Latin Modern Roman 9" w:hAnsi="Latin Modern Roman 9"/>
+                <w:lang w:val="de-CH"/>
+              </w:rPr>
+              <w:t>5.4</w:t>
+            </w:r>
+          </w:p>
+        </w:tc>
+        <w:tc>
+          <w:tcPr>
+            <w:tcW w:w="4315" w:type="dxa"/>
+          </w:tcPr>
+          <w:p>
+            <w:pPr>
+              <w:rPr>
+                <w:rFonts w:ascii="Latin Modern Roman 9" w:hAnsi="Latin Modern Roman 9"/>
+                <w:lang w:val="de-CH"/>
+              </w:rPr>
+            </w:pPr>
+            <w:r>
+              <w:rPr>
+                <w:rFonts w:ascii="Latin Modern Roman 9" w:hAnsi="Latin Modern Roman 9"/>
+                <w:lang w:val="de-CH"/>
+              </w:rPr>
+              <w:t>Kann player erstellen mit einer Klasse</w:t>
+            </w:r>
+          </w:p>
+        </w:tc>
+        <w:tc>
+          <w:tcPr>
+            <w:tcW w:w="1256" w:type="dxa"/>
+          </w:tcPr>
+          <w:p>
+            <w:pPr>
+              <w:jc w:val="center"/>
+              <w:rPr>
+                <w:rFonts w:ascii="Latin Modern Roman 9" w:hAnsi="Latin Modern Roman 9"/>
+                <w:lang w:val="de-CH"/>
+              </w:rPr>
+            </w:pPr>
+            <w:r>
+              <w:rPr>
+                <w:rFonts w:ascii="Latin Modern Roman 9" w:hAnsi="Latin Modern Roman 9"/>
+                <w:lang w:val="de-CH"/>
+              </w:rPr>
+              <w:t>3X45</w:t>
+            </w:r>
+          </w:p>
+        </w:tc>
+        <w:tc>
+          <w:tcPr>
+            <w:tcW w:w="1264" w:type="dxa"/>
+          </w:tcPr>
+          <w:p>
+            <w:pPr>
+              <w:jc w:val="center"/>
+              <w:rPr>
+                <w:rFonts w:ascii="Latin Modern Roman 9" w:hAnsi="Latin Modern Roman 9"/>
+                <w:lang w:val="de-CH"/>
+              </w:rPr>
+            </w:pPr>
+            <w:r>
+              <w:rPr>
+                <w:rFonts w:ascii="Latin Modern Roman 9" w:hAnsi="Latin Modern Roman 9"/>
+                <w:lang w:val="de-CH"/>
+              </w:rPr>
+              <w:t>3X45</w:t>
+            </w:r>
+          </w:p>
+        </w:tc>
+      </w:tr>
+      <w:tr>
+        <w:tc>
+          <w:tcPr>
+            <w:tcW w:w="1223" w:type="dxa"/>
+          </w:tcPr>
+          <w:p>
+            <w:pPr>
+              <w:jc w:val="center"/>
+              <w:rPr>
+                <w:rFonts w:ascii="Latin Modern Roman 9" w:hAnsi="Latin Modern Roman 9"/>
+                <w:lang w:val="de-CH"/>
+              </w:rPr>
+            </w:pPr>
+            <w:r>
+              <w:rPr>
+                <w:rFonts w:ascii="Latin Modern Roman 9" w:hAnsi="Latin Modern Roman 9"/>
+                <w:lang w:val="de-CH"/>
+              </w:rPr>
+              <w:t>10</w:t>
+            </w:r>
+          </w:p>
+        </w:tc>
+        <w:tc>
+          <w:tcPr>
+            <w:tcW w:w="958" w:type="dxa"/>
+          </w:tcPr>
+          <w:p>
+            <w:pPr>
+              <w:rPr>
+                <w:rFonts w:ascii="Latin Modern Roman 9" w:hAnsi="Latin Modern Roman 9"/>
+                <w:lang w:val="de-CH"/>
+              </w:rPr>
+            </w:pPr>
+            <w:r>
+              <w:rPr>
+                <w:rFonts w:ascii="Latin Modern Roman 9" w:hAnsi="Latin Modern Roman 9"/>
+                <w:lang w:val="de-CH"/>
+              </w:rPr>
+              <w:t>5</w:t>
+            </w:r>
+            <w:r>
+              <w:rPr>
+                <w:rFonts w:ascii="Latin Modern Roman 9" w:hAnsi="Latin Modern Roman 9"/>
+                <w:lang w:val="de-CH"/>
+              </w:rPr>
+              <w:t>Woche</w:t>
+            </w:r>
+          </w:p>
+        </w:tc>
+        <w:tc>
+          <w:tcPr>
+            <w:tcW w:w="4315" w:type="dxa"/>
+          </w:tcPr>
+          <w:p>
+            <w:pPr>
+              <w:rPr>
+                <w:rFonts w:ascii="Latin Modern Roman 9" w:hAnsi="Latin Modern Roman 9"/>
+                <w:lang w:val="de-CH"/>
+              </w:rPr>
+            </w:pPr>
+            <w:r>
+              <w:rPr>
+                <w:rFonts w:ascii="Latin Modern Roman 9" w:hAnsi="Latin Modern Roman 9"/>
+                <w:lang w:val="de-CH"/>
+              </w:rPr>
+              <w:t>Stirbt player gameover</w:t>
+            </w:r>
+          </w:p>
+        </w:tc>
+        <w:tc>
+          <w:tcPr>
+            <w:tcW w:w="1256" w:type="dxa"/>
+          </w:tcPr>
+          <w:p>
+            <w:pPr>
+              <w:jc w:val="center"/>
+              <w:rPr>
+                <w:rFonts w:ascii="Latin Modern Roman 9" w:hAnsi="Latin Modern Roman 9"/>
+                <w:lang w:val="de-CH"/>
+              </w:rPr>
+            </w:pPr>
+            <w:r>
+              <w:rPr>
+                <w:rFonts w:ascii="Latin Modern Roman 9" w:hAnsi="Latin Modern Roman 9"/>
+                <w:lang w:val="de-CH"/>
+              </w:rPr>
+              <w:t>3X45</w:t>
+            </w:r>
+          </w:p>
+        </w:tc>
+        <w:tc>
+          <w:tcPr>
+            <w:tcW w:w="1264" w:type="dxa"/>
+          </w:tcPr>
+          <w:p>
+            <w:pPr>
+              <w:jc w:val="center"/>
+              <w:rPr>
+                <w:rFonts w:ascii="Latin Modern Roman 9" w:hAnsi="Latin Modern Roman 9"/>
+                <w:lang w:val="de-CH"/>
+              </w:rPr>
+            </w:pPr>
+          </w:p>
+        </w:tc>
+      </w:tr>
+      <w:tr>
+        <w:tc>
+          <w:tcPr>
+            <w:tcW w:w="1223" w:type="dxa"/>
+          </w:tcPr>
+          <w:p>
+            <w:pPr>
+              <w:jc w:val="center"/>
+              <w:rPr>
+                <w:rFonts w:ascii="Latin Modern Roman 9" w:hAnsi="Latin Modern Roman 9"/>
+                <w:lang w:val="de-CH"/>
+              </w:rPr>
+            </w:pPr>
+            <w:r>
+              <w:rPr>
+                <w:rFonts w:ascii="Latin Modern Roman 9" w:hAnsi="Latin Modern Roman 9"/>
+                <w:lang w:val="de-CH"/>
+              </w:rPr>
+              <w:t>14</w:t>
+            </w:r>
+          </w:p>
+        </w:tc>
+        <w:tc>
+          <w:tcPr>
+            <w:tcW w:w="958" w:type="dxa"/>
+          </w:tcPr>
+          <w:p>
+            <w:pPr>
+              <w:rPr>
+                <w:rFonts w:ascii="Latin Modern Roman 9" w:hAnsi="Latin Modern Roman 9"/>
+                <w:lang w:val="de-CH"/>
+              </w:rPr>
+            </w:pPr>
+            <w:r>
+              <w:rPr>
+                <w:rFonts w:ascii="Latin Modern Roman 9" w:hAnsi="Latin Modern Roman 9"/>
+                <w:lang w:val="de-CH"/>
+              </w:rPr>
+              <w:t>5</w:t>
+            </w:r>
+            <w:r>
+              <w:rPr>
+                <w:rFonts w:ascii="Latin Modern Roman 9" w:hAnsi="Latin Modern Roman 9"/>
+                <w:lang w:val="de-CH"/>
+              </w:rPr>
+              <w:t>Woche</w:t>
+            </w:r>
+          </w:p>
+        </w:tc>
+        <w:tc>
+          <w:tcPr>
+            <w:tcW w:w="4315" w:type="dxa"/>
+          </w:tcPr>
+          <w:p>
+            <w:pPr>
+              <w:rPr>
+                <w:rFonts w:ascii="Latin Modern Roman 9" w:hAnsi="Latin Modern Roman 9"/>
+                <w:lang w:val="de-CH"/>
+              </w:rPr>
+            </w:pPr>
+            <w:r>
+              <w:rPr>
+                <w:rFonts w:ascii="Latin Modern Roman 9" w:hAnsi="Latin Modern Roman 9"/>
+                <w:lang w:val="de-CH"/>
+              </w:rPr>
+              <w:t>Von Monster exp, Gold und item bekommen</w:t>
+            </w:r>
+          </w:p>
+        </w:tc>
+        <w:tc>
+          <w:tcPr>
+            <w:tcW w:w="1256" w:type="dxa"/>
+          </w:tcPr>
+          <w:p>
+            <w:pPr>
+              <w:jc w:val="center"/>
+              <w:rPr>
+                <w:rFonts w:ascii="Latin Modern Roman 9" w:hAnsi="Latin Modern Roman 9"/>
+                <w:lang w:val="de-CH"/>
+              </w:rPr>
+            </w:pPr>
+            <w:r>
+              <w:rPr>
+                <w:rFonts w:ascii="Latin Modern Roman 9" w:hAnsi="Latin Modern Roman 9"/>
+                <w:lang w:val="de-CH"/>
+              </w:rPr>
+              <w:t>3X45</w:t>
+            </w:r>
+          </w:p>
+        </w:tc>
+        <w:tc>
+          <w:tcPr>
+            <w:tcW w:w="1264" w:type="dxa"/>
+          </w:tcPr>
+          <w:p>
+            <w:pPr>
+              <w:jc w:val="center"/>
+              <w:rPr>
+                <w:rFonts w:ascii="Latin Modern Roman 9" w:hAnsi="Latin Modern Roman 9"/>
+                <w:lang w:val="de-CH"/>
+              </w:rPr>
+            </w:pPr>
+          </w:p>
+        </w:tc>
+      </w:tr>
+      <w:tr>
+        <w:tc>
+          <w:tcPr>
+            <w:tcW w:w="1223" w:type="dxa"/>
+          </w:tcPr>
+          <w:p>
+            <w:pPr>
+              <w:jc w:val="center"/>
+              <w:rPr>
+                <w:rFonts w:ascii="Latin Modern Roman 9" w:hAnsi="Latin Modern Roman 9"/>
+                <w:lang w:val="de-CH"/>
+              </w:rPr>
+            </w:pPr>
+            <w:r>
+              <w:rPr>
+                <w:rFonts w:ascii="Latin Modern Roman 9" w:hAnsi="Latin Modern Roman 9"/>
+                <w:lang w:val="de-CH"/>
+              </w:rPr>
+              <w:t>15</w:t>
+            </w:r>
+          </w:p>
+        </w:tc>
+        <w:tc>
+          <w:tcPr>
+            <w:tcW w:w="958" w:type="dxa"/>
+          </w:tcPr>
+          <w:p>
+            <w:pPr>
+              <w:rPr>
+                <w:rFonts w:ascii="Latin Modern Roman 9" w:hAnsi="Latin Modern Roman 9"/>
+                <w:lang w:val="de-CH"/>
+              </w:rPr>
+            </w:pPr>
+            <w:r>
+              <w:rPr>
+                <w:rFonts w:ascii="Latin Modern Roman 9" w:hAnsi="Latin Modern Roman 9"/>
+                <w:lang w:val="de-CH"/>
+              </w:rPr>
+              <w:t>5</w:t>
+            </w:r>
+            <w:r>
+              <w:rPr>
+                <w:rFonts w:ascii="Latin Modern Roman 9" w:hAnsi="Latin Modern Roman 9"/>
+                <w:lang w:val="de-CH"/>
+              </w:rPr>
+              <w:t>Woche</w:t>
+            </w:r>
+          </w:p>
+        </w:tc>
+        <w:tc>
+          <w:tcPr>
+            <w:tcW w:w="4315" w:type="dxa"/>
+          </w:tcPr>
+          <w:p>
+            <w:pPr>
+              <w:rPr>
+                <w:rFonts w:ascii="Latin Modern Roman 9" w:hAnsi="Latin Modern Roman 9"/>
+                <w:lang w:val="de-CH"/>
+              </w:rPr>
+            </w:pPr>
+            <w:r>
+              <w:rPr>
+                <w:rFonts w:ascii="Latin Modern Roman 9" w:hAnsi="Latin Modern Roman 9"/>
+                <w:lang w:val="de-CH"/>
+              </w:rPr>
+              <w:t>Player Items verkaufen und kaufen</w:t>
+            </w:r>
+          </w:p>
+        </w:tc>
+        <w:tc>
+          <w:tcPr>
+            <w:tcW w:w="1256" w:type="dxa"/>
+          </w:tcPr>
+          <w:p>
+            <w:pPr>
+              <w:jc w:val="center"/>
+              <w:rPr>
+                <w:rFonts w:ascii="Latin Modern Roman 9" w:hAnsi="Latin Modern Roman 9"/>
+                <w:lang w:val="de-CH"/>
+              </w:rPr>
+            </w:pPr>
+            <w:r>
+              <w:rPr>
+                <w:rFonts w:ascii="Latin Modern Roman 9" w:hAnsi="Latin Modern Roman 9"/>
+                <w:lang w:val="de-CH"/>
+              </w:rPr>
+              <w:t>3X45</w:t>
+            </w:r>
+          </w:p>
+        </w:tc>
+        <w:tc>
+          <w:tcPr>
+            <w:tcW w:w="1264" w:type="dxa"/>
+          </w:tcPr>
+          <w:p>
+            <w:pPr>
+              <w:jc w:val="center"/>
+              <w:rPr>
+                <w:rFonts w:ascii="Latin Modern Roman 9" w:hAnsi="Latin Modern Roman 9"/>
+                <w:lang w:val="de-CH"/>
+              </w:rPr>
+            </w:pPr>
+          </w:p>
+        </w:tc>
+      </w:tr>
+      <w:tr>
+        <w:tc>
+          <w:tcPr>
+            <w:tcW w:w="1223" w:type="dxa"/>
+          </w:tcPr>
+          <w:p>
+            <w:pPr>
+              <w:jc w:val="center"/>
+              <w:rPr>
+                <w:rFonts w:ascii="Latin Modern Roman 9" w:hAnsi="Latin Modern Roman 9"/>
+                <w:lang w:val="de-CH"/>
+              </w:rPr>
+            </w:pPr>
+            <w:r>
+              <w:rPr>
+                <w:rFonts w:ascii="Latin Modern Roman 9" w:hAnsi="Latin Modern Roman 9"/>
+                <w:lang w:val="de-CH"/>
+              </w:rPr>
+              <w:t>16</w:t>
+            </w:r>
+          </w:p>
+        </w:tc>
+        <w:tc>
+          <w:tcPr>
+            <w:tcW w:w="958" w:type="dxa"/>
+          </w:tcPr>
+          <w:p>
+            <w:pPr>
+              <w:rPr>
+                <w:rFonts w:ascii="Latin Modern Roman 9" w:hAnsi="Latin Modern Roman 9"/>
+                <w:lang w:val="de-CH"/>
+              </w:rPr>
+            </w:pPr>
+            <w:r>
+              <w:rPr>
+                <w:rFonts w:ascii="Latin Modern Roman 9" w:hAnsi="Latin Modern Roman 9"/>
+                <w:lang w:val="de-CH"/>
+              </w:rPr>
+              <w:t>5</w:t>
+            </w:r>
+            <w:r>
+              <w:rPr>
+                <w:rFonts w:ascii="Latin Modern Roman 9" w:hAnsi="Latin Modern Roman 9"/>
+                <w:lang w:val="de-CH"/>
+              </w:rPr>
+              <w:t>Woche</w:t>
+            </w:r>
+          </w:p>
+        </w:tc>
+        <w:tc>
+          <w:tcPr>
+            <w:tcW w:w="4315" w:type="dxa"/>
+          </w:tcPr>
+          <w:p>
+            <w:pPr>
+              <w:rPr>
+                <w:rFonts w:ascii="Latin Modern Roman 9" w:hAnsi="Latin Modern Roman 9"/>
+                <w:lang w:val="de-CH"/>
+              </w:rPr>
+            </w:pPr>
+            <w:r>
+              <w:rPr>
+                <w:rFonts w:ascii="Latin Modern Roman 9" w:hAnsi="Latin Modern Roman 9"/>
+                <w:lang w:val="de-CH"/>
+              </w:rPr>
+              <w:t>Level aufsteigen</w:t>
+            </w:r>
+          </w:p>
+        </w:tc>
+        <w:tc>
+          <w:tcPr>
+            <w:tcW w:w="1256" w:type="dxa"/>
+          </w:tcPr>
+          <w:p>
+            <w:pPr>
+              <w:jc w:val="center"/>
+              <w:rPr>
+                <w:rFonts w:ascii="Latin Modern Roman 9" w:hAnsi="Latin Modern Roman 9"/>
+                <w:lang w:val="de-CH"/>
+              </w:rPr>
+            </w:pPr>
+            <w:r>
+              <w:rPr>
+                <w:rFonts w:ascii="Latin Modern Roman 9" w:hAnsi="Latin Modern Roman 9"/>
+                <w:lang w:val="de-CH"/>
+              </w:rPr>
+              <w:t>3X45</w:t>
+            </w:r>
+          </w:p>
+        </w:tc>
+        <w:tc>
+          <w:tcPr>
+            <w:tcW w:w="1264" w:type="dxa"/>
           </w:tcPr>
           <w:p>
             <w:pPr>
@@ -5352,6 +6376,7 @@
         <w:rPr>
           <w:rFonts w:ascii="Latin Modern Roman 9" w:hAnsi="Latin Modern Roman 9"/>
         </w:rPr>
+        <w:lastRenderedPageBreak/>
         <w:t>Kontrollieren</w:t>
       </w:r>
     </w:p>
@@ -5617,7 +6642,6 @@
           <w:color w:val="9BBB59" w:themeColor="accent3"/>
           <w:lang w:val="de-CH"/>
         </w:rPr>
-        <w:lastRenderedPageBreak/>
         <w:t>[Listen Sie hier je mindestens einen Punkt, der gut gelaufen ist, und einen Punkt, der schlecht gelaufen ist</w:t>
       </w:r>
       <w:r>
@@ -5650,7 +6674,7 @@
 </file>
 
 <file path=word/numbering.xml><?xml version="1.0" encoding="utf-8"?>
-<w:numbering xmlns:wpc="http://schemas.microsoft.com/office/word/2010/wordprocessingCanvas" xmlns:cx="http://schemas.microsoft.com/office/drawing/2014/chartex" xmlns:cx1="http://schemas.microsoft.com/office/drawing/2015/9/8/chartex" xmlns:cx2="http://schemas.microsoft.com/office/drawing/2015/10/21/chartex" xmlns:cx3="http://schemas.microsoft.com/office/drawing/2016/5/9/chartex" xmlns:cx4="http://schemas.microsoft.com/office/drawing/2016/5/10/chartex" xmlns:cx5="http://schemas.microsoft.com/office/drawing/2016/5/11/chartex" xmlns:cx6="http://schemas.microsoft.com/office/drawing/2016/5/12/chartex" xmlns:cx7="http://schemas.microsoft.com/office/drawing/2016/5/13/chartex" xmlns:cx8="http://schemas.microsoft.com/office/drawing/2016/5/14/chartex" xmlns:mc="http://schemas.openxmlformats.org/markup-compatibility/2006" xmlns:aink="http://schemas.microsoft.com/office/drawing/2016/ink" xmlns:am3d="http://schemas.microsoft.com/office/drawing/2017/model3d" xmlns:o="urn:schemas-microsoft-com:office:office" xmlns:oel="http://schemas.microsoft.com/office/2019/extlst" xmlns:r="http://schemas.openxmlformats.org/officeDocument/2006/relationships" xmlns:m="http://schemas.openxmlformats.org/officeDocument/2006/math" xmlns:v="urn:schemas-microsoft-com:vml" xmlns:wp14="http://schemas.microsoft.com/office/word/2010/wordprocessingDrawing" xmlns:wp="http://schemas.openxmlformats.org/drawingml/2006/wordprocessingDrawing" xmlns:w10="urn:schemas-microsoft-com:office:word" xmlns:w="http://schemas.openxmlformats.org/wordprocessingml/2006/main" xmlns:w14="http://schemas.microsoft.com/office/word/2010/wordml" xmlns:w15="http://schemas.microsoft.com/office/word/2012/wordml" xmlns:w16cex="http://schemas.microsoft.com/office/word/2018/wordml/cex" xmlns:w16cid="http://schemas.microsoft.com/office/word/2016/wordml/cid" xmlns:w16="http://schemas.microsoft.com/office/word/2018/wordml" xmlns:w16sdtdh="http://schemas.microsoft.com/office/word/2020/wordml/sdtdatahash" xmlns:w16se="http://schemas.microsoft.com/office/word/2015/wordml/symex" xmlns:wpg="http://schemas.microsoft.com/office/word/2010/wordprocessingGroup" xmlns:wpi="http://schemas.microsoft.com/office/word/2010/wordprocessingInk" xmlns:wne="http://schemas.microsoft.com/office/word/2006/wordml" xmlns:wps="http://schemas.microsoft.com/office/word/2010/wordprocessingShape" mc:Ignorable="w14 w15 w16se w16cid w16 w16cex w16sdtdh wp14">
+<w:numbering xmlns:wpc="http://schemas.microsoft.com/office/word/2010/wordprocessingCanvas" xmlns:cx="http://schemas.microsoft.com/office/drawing/2014/chartex" xmlns:cx1="http://schemas.microsoft.com/office/drawing/2015/9/8/chartex" xmlns:cx2="http://schemas.microsoft.com/office/drawing/2015/10/21/chartex" xmlns:cx3="http://schemas.microsoft.com/office/drawing/2016/5/9/chartex" xmlns:cx4="http://schemas.microsoft.com/office/drawing/2016/5/10/chartex" xmlns:cx5="http://schemas.microsoft.com/office/drawing/2016/5/11/chartex" xmlns:cx6="http://schemas.microsoft.com/office/drawing/2016/5/12/chartex" xmlns:cx7="http://schemas.microsoft.com/office/drawing/2016/5/13/chartex" xmlns:cx8="http://schemas.microsoft.com/office/drawing/2016/5/14/chartex" xmlns:mc="http://schemas.openxmlformats.org/markup-compatibility/2006" xmlns:aink="http://schemas.microsoft.com/office/drawing/2016/ink" xmlns:am3d="http://schemas.microsoft.com/office/drawing/2017/model3d" xmlns:o="urn:schemas-microsoft-com:office:office" xmlns:oel="http://schemas.microsoft.com/office/2019/extlst" xmlns:r="http://schemas.openxmlformats.org/officeDocument/2006/relationships" xmlns:m="http://schemas.openxmlformats.org/officeDocument/2006/math" xmlns:v="urn:schemas-microsoft-com:vml" xmlns:wp14="http://schemas.microsoft.com/office/word/2010/wordprocessingDrawing" xmlns:wp="http://schemas.openxmlformats.org/drawingml/2006/wordprocessingDrawing" xmlns:w10="urn:schemas-microsoft-com:office:word" xmlns:w="http://schemas.openxmlformats.org/wordprocessingml/2006/main" xmlns:w14="http://schemas.microsoft.com/office/word/2010/wordml" xmlns:w15="http://schemas.microsoft.com/office/word/2012/wordml" xmlns:w16cex="http://schemas.microsoft.com/office/word/2018/wordml/cex" xmlns:w16cid="http://schemas.microsoft.com/office/word/2016/wordml/cid" xmlns:w16="http://schemas.microsoft.com/office/word/2018/wordml" xmlns:w16du="http://schemas.microsoft.com/office/word/2023/wordml/word16du" xmlns:w16sdtdh="http://schemas.microsoft.com/office/word/2020/wordml/sdtdatahash" xmlns:w16se="http://schemas.microsoft.com/office/word/2015/wordml/symex" xmlns:wpg="http://schemas.microsoft.com/office/word/2010/wordprocessingGroup" xmlns:wpi="http://schemas.microsoft.com/office/word/2010/wordprocessingInk" xmlns:wne="http://schemas.microsoft.com/office/word/2006/wordml" xmlns:wps="http://schemas.microsoft.com/office/word/2010/wordprocessingShape" mc:Ignorable="w14 w15 w16se w16cid w16 w16cex w16sdtdh wp14">
   <w:abstractNum w:abstractNumId="0" w15:restartNumberingAfterBreak="0">
     <w:nsid w:val="10EA132D"/>
     <w:multiLevelType w:val="hybridMultilevel"/>
@@ -6435,6 +7459,7 @@
   <w:style w:type="character" w:default="1" w:styleId="Absatz-Standardschriftart">
     <w:name w:val="Default Paragraph Font"/>
     <w:uiPriority w:val="1"/>
+    <w:semiHidden/>
     <w:unhideWhenUsed/>
   </w:style>
   <w:style w:type="table" w:default="1" w:styleId="NormaleTabelle">

--- a/LA_1305.docx
+++ b/LA_1305.docx
@@ -199,6 +199,15 @@
                 <w:lang w:val="de-CH"/>
               </w:rPr>
             </w:pPr>
+            <w:r>
+              <w:rPr>
+                <w:rFonts w:ascii="Latin Modern Roman 9" w:hAnsi="Latin Modern Roman 9" w:cstheme="minorHAnsi"/>
+                <w:sz w:val="24"/>
+                <w:szCs w:val="24"/>
+                <w:lang w:val="de-CH"/>
+              </w:rPr>
+              <w:t>29.3.2023</w:t>
+            </w:r>
           </w:p>
         </w:tc>
         <w:tc>
@@ -273,9 +282,85 @@
                 <w:szCs w:val="24"/>
                 <w:lang w:val="de-CH"/>
               </w:rPr>
-              <w:t>[</w:t>
-            </w:r>
-            <w:r>
+              <w:t>Dal Corso</w:t>
+            </w:r>
+          </w:p>
+        </w:tc>
+      </w:tr>
+      <w:tr>
+        <w:tc>
+          <w:tcPr>
+            <w:tcW w:w="1682" w:type="dxa"/>
+          </w:tcPr>
+          <w:p>
+            <w:pPr>
+              <w:jc w:val="center"/>
+              <w:rPr>
+                <w:rFonts w:ascii="Latin Modern Roman 9" w:hAnsi="Latin Modern Roman 9" w:cstheme="minorHAnsi"/>
+                <w:sz w:val="24"/>
+                <w:szCs w:val="24"/>
+                <w:lang w:val="de-CH"/>
+              </w:rPr>
+            </w:pPr>
+            <w:r>
+              <w:rPr>
+                <w:rFonts w:ascii="Latin Modern Roman 9" w:hAnsi="Latin Modern Roman 9" w:cstheme="minorHAnsi"/>
+                <w:sz w:val="24"/>
+                <w:szCs w:val="24"/>
+                <w:lang w:val="de-CH"/>
+              </w:rPr>
+              <w:t>5.4.2023</w:t>
+            </w:r>
+          </w:p>
+        </w:tc>
+        <w:tc>
+          <w:tcPr>
+            <w:tcW w:w="1090" w:type="dxa"/>
+          </w:tcPr>
+          <w:p>
+            <w:pPr>
+              <w:jc w:val="center"/>
+              <w:rPr>
+                <w:rFonts w:ascii="Latin Modern Roman 9" w:hAnsi="Latin Modern Roman 9" w:cstheme="minorHAnsi"/>
+                <w:sz w:val="24"/>
+                <w:szCs w:val="24"/>
+                <w:lang w:val="de-CH"/>
+              </w:rPr>
+            </w:pPr>
+            <w:r>
+              <w:rPr>
+                <w:rFonts w:ascii="Latin Modern Roman 9" w:hAnsi="Latin Modern Roman 9" w:cstheme="minorHAnsi"/>
+                <w:sz w:val="24"/>
+                <w:szCs w:val="24"/>
+                <w:lang w:val="de-CH"/>
+              </w:rPr>
+              <w:t>0.0.2</w:t>
+            </w:r>
+          </w:p>
+        </w:tc>
+        <w:tc>
+          <w:tcPr>
+            <w:tcW w:w="4013" w:type="dxa"/>
+          </w:tcPr>
+          <w:p>
+            <w:pPr>
+              <w:jc w:val="center"/>
+              <w:rPr>
+                <w:rFonts w:ascii="Latin Modern Roman 9" w:hAnsi="Latin Modern Roman 9" w:cstheme="minorHAnsi"/>
+                <w:sz w:val="24"/>
+                <w:szCs w:val="24"/>
+                <w:lang w:val="de-CH"/>
+              </w:rPr>
+            </w:pPr>
+          </w:p>
+        </w:tc>
+        <w:tc>
+          <w:tcPr>
+            <w:tcW w:w="2231" w:type="dxa"/>
+          </w:tcPr>
+          <w:p>
+            <w:pPr>
+              <w:jc w:val="center"/>
               <w:rPr>
                 <w:rFonts w:ascii="Latin Modern Roman 9" w:hAnsi="Latin Modern Roman 9" w:cstheme="minorHAnsi"/>
                 <w:color w:val="9BBB59" w:themeColor="accent3"/>
@@ -283,9 +368,84 @@
                 <w:szCs w:val="24"/>
                 <w:lang w:val="de-CH"/>
               </w:rPr>
-              <w:t>Dal Corso</w:t>
-            </w:r>
-            <w:r>
+            </w:pPr>
+          </w:p>
+        </w:tc>
+      </w:tr>
+      <w:tr>
+        <w:tc>
+          <w:tcPr>
+            <w:tcW w:w="1682" w:type="dxa"/>
+          </w:tcPr>
+          <w:p>
+            <w:pPr>
+              <w:jc w:val="center"/>
+              <w:rPr>
+                <w:rFonts w:ascii="Latin Modern Roman 9" w:hAnsi="Latin Modern Roman 9" w:cstheme="minorHAnsi"/>
+                <w:sz w:val="24"/>
+                <w:szCs w:val="24"/>
+                <w:lang w:val="de-CH"/>
+              </w:rPr>
+            </w:pPr>
+            <w:r>
+              <w:rPr>
+                <w:rFonts w:ascii="Latin Modern Roman 9" w:hAnsi="Latin Modern Roman 9" w:cstheme="minorHAnsi"/>
+                <w:sz w:val="24"/>
+                <w:szCs w:val="24"/>
+                <w:lang w:val="de-CH"/>
+              </w:rPr>
+              <w:t>3.5.2023</w:t>
+            </w:r>
+          </w:p>
+        </w:tc>
+        <w:tc>
+          <w:tcPr>
+            <w:tcW w:w="1090" w:type="dxa"/>
+          </w:tcPr>
+          <w:p>
+            <w:pPr>
+              <w:jc w:val="center"/>
+              <w:rPr>
+                <w:rFonts w:ascii="Latin Modern Roman 9" w:hAnsi="Latin Modern Roman 9" w:cstheme="minorHAnsi"/>
+                <w:sz w:val="24"/>
+                <w:szCs w:val="24"/>
+                <w:lang w:val="de-CH"/>
+              </w:rPr>
+            </w:pPr>
+            <w:r>
+              <w:rPr>
+                <w:rFonts w:ascii="Latin Modern Roman 9" w:hAnsi="Latin Modern Roman 9" w:cstheme="minorHAnsi"/>
+                <w:sz w:val="24"/>
+                <w:szCs w:val="24"/>
+                <w:lang w:val="de-CH"/>
+              </w:rPr>
+              <w:t>0.0.3</w:t>
+            </w:r>
+          </w:p>
+        </w:tc>
+        <w:tc>
+          <w:tcPr>
+            <w:tcW w:w="4013" w:type="dxa"/>
+          </w:tcPr>
+          <w:p>
+            <w:pPr>
+              <w:jc w:val="center"/>
+              <w:rPr>
+                <w:rFonts w:ascii="Latin Modern Roman 9" w:hAnsi="Latin Modern Roman 9" w:cstheme="minorHAnsi"/>
+                <w:sz w:val="24"/>
+                <w:szCs w:val="24"/>
+                <w:lang w:val="de-CH"/>
+              </w:rPr>
+            </w:pPr>
+          </w:p>
+        </w:tc>
+        <w:tc>
+          <w:tcPr>
+            <w:tcW w:w="2231" w:type="dxa"/>
+          </w:tcPr>
+          <w:p>
+            <w:pPr>
+              <w:jc w:val="center"/>
               <w:rPr>
                 <w:rFonts w:ascii="Latin Modern Roman 9" w:hAnsi="Latin Modern Roman 9" w:cstheme="minorHAnsi"/>
                 <w:color w:val="9BBB59" w:themeColor="accent3"/>
@@ -293,29 +453,84 @@
                 <w:szCs w:val="24"/>
                 <w:lang w:val="de-CH"/>
               </w:rPr>
-              <w:t>]</w:t>
-            </w:r>
+            </w:pPr>
           </w:p>
         </w:tc>
       </w:tr>
       <w:tr>
         <w:tc>
           <w:tcPr>
-            <w:tcW w:w="9016" w:type="dxa"/>
-            <w:gridSpan w:val="4"/>
+            <w:tcW w:w="1682" w:type="dxa"/>
           </w:tcPr>
           <w:p>
             <w:pPr>
               <w:jc w:val="center"/>
               <w:rPr>
                 <w:rFonts w:ascii="Latin Modern Roman 9" w:hAnsi="Latin Modern Roman 9" w:cstheme="minorHAnsi"/>
-                <w:color w:val="EAF1DD" w:themeColor="accent3" w:themeTint="33"/>
                 <w:sz w:val="24"/>
                 <w:szCs w:val="24"/>
                 <w:lang w:val="de-CH"/>
               </w:rPr>
             </w:pPr>
             <w:r>
+              <w:rPr>
+                <w:rFonts w:ascii="Latin Modern Roman 9" w:hAnsi="Latin Modern Roman 9" w:cstheme="minorHAnsi"/>
+                <w:sz w:val="24"/>
+                <w:szCs w:val="24"/>
+                <w:lang w:val="de-CH"/>
+              </w:rPr>
+              <w:t>10.5.2023</w:t>
+            </w:r>
+          </w:p>
+        </w:tc>
+        <w:tc>
+          <w:tcPr>
+            <w:tcW w:w="1090" w:type="dxa"/>
+          </w:tcPr>
+          <w:p>
+            <w:pPr>
+              <w:jc w:val="center"/>
+              <w:rPr>
+                <w:rFonts w:ascii="Latin Modern Roman 9" w:hAnsi="Latin Modern Roman 9" w:cstheme="minorHAnsi"/>
+                <w:sz w:val="24"/>
+                <w:szCs w:val="24"/>
+                <w:lang w:val="de-CH"/>
+              </w:rPr>
+            </w:pPr>
+            <w:r>
+              <w:rPr>
+                <w:rFonts w:ascii="Latin Modern Roman 9" w:hAnsi="Latin Modern Roman 9" w:cstheme="minorHAnsi"/>
+                <w:sz w:val="24"/>
+                <w:szCs w:val="24"/>
+                <w:lang w:val="de-CH"/>
+              </w:rPr>
+              <w:t>0.0.4</w:t>
+            </w:r>
+          </w:p>
+        </w:tc>
+        <w:tc>
+          <w:tcPr>
+            <w:tcW w:w="4013" w:type="dxa"/>
+          </w:tcPr>
+          <w:p>
+            <w:pPr>
+              <w:jc w:val="center"/>
+              <w:rPr>
+                <w:rFonts w:ascii="Latin Modern Roman 9" w:hAnsi="Latin Modern Roman 9" w:cstheme="minorHAnsi"/>
+                <w:sz w:val="24"/>
+                <w:szCs w:val="24"/>
+                <w:lang w:val="de-CH"/>
+              </w:rPr>
+            </w:pPr>
+          </w:p>
+        </w:tc>
+        <w:tc>
+          <w:tcPr>
+            <w:tcW w:w="2231" w:type="dxa"/>
+          </w:tcPr>
+          <w:p>
+            <w:pPr>
+              <w:jc w:val="center"/>
               <w:rPr>
                 <w:rFonts w:ascii="Latin Modern Roman 9" w:hAnsi="Latin Modern Roman 9" w:cstheme="minorHAnsi"/>
                 <w:color w:val="9BBB59" w:themeColor="accent3"/>
@@ -323,7 +538,204 @@
                 <w:szCs w:val="24"/>
                 <w:lang w:val="de-CH"/>
               </w:rPr>
-              <w:t>…</w:t>
+            </w:pPr>
+          </w:p>
+        </w:tc>
+      </w:tr>
+      <w:tr>
+        <w:tc>
+          <w:tcPr>
+            <w:tcW w:w="1682" w:type="dxa"/>
+          </w:tcPr>
+          <w:p>
+            <w:pPr>
+              <w:jc w:val="center"/>
+              <w:rPr>
+                <w:rFonts w:ascii="Latin Modern Roman 9" w:hAnsi="Latin Modern Roman 9" w:cstheme="minorHAnsi"/>
+                <w:sz w:val="24"/>
+                <w:szCs w:val="24"/>
+                <w:lang w:val="de-CH"/>
+              </w:rPr>
+            </w:pPr>
+            <w:r>
+              <w:rPr>
+                <w:rFonts w:ascii="Latin Modern Roman 9" w:hAnsi="Latin Modern Roman 9" w:cstheme="minorHAnsi"/>
+                <w:sz w:val="24"/>
+                <w:szCs w:val="24"/>
+                <w:lang w:val="de-CH"/>
+              </w:rPr>
+              <w:t>17.5.2023</w:t>
+            </w:r>
+          </w:p>
+        </w:tc>
+        <w:tc>
+          <w:tcPr>
+            <w:tcW w:w="1090" w:type="dxa"/>
+          </w:tcPr>
+          <w:p>
+            <w:pPr>
+              <w:jc w:val="center"/>
+              <w:rPr>
+                <w:rFonts w:ascii="Latin Modern Roman 9" w:hAnsi="Latin Modern Roman 9" w:cstheme="minorHAnsi"/>
+                <w:sz w:val="24"/>
+                <w:szCs w:val="24"/>
+                <w:lang w:val="de-CH"/>
+              </w:rPr>
+            </w:pPr>
+            <w:r>
+              <w:rPr>
+                <w:rFonts w:ascii="Latin Modern Roman 9" w:hAnsi="Latin Modern Roman 9" w:cstheme="minorHAnsi"/>
+                <w:sz w:val="24"/>
+                <w:szCs w:val="24"/>
+                <w:lang w:val="de-CH"/>
+              </w:rPr>
+              <w:t>0.0.5</w:t>
+            </w:r>
+          </w:p>
+        </w:tc>
+        <w:tc>
+          <w:tcPr>
+            <w:tcW w:w="4013" w:type="dxa"/>
+          </w:tcPr>
+          <w:p>
+            <w:pPr>
+              <w:jc w:val="center"/>
+              <w:rPr>
+                <w:rFonts w:ascii="Latin Modern Roman 9" w:hAnsi="Latin Modern Roman 9" w:cstheme="minorHAnsi"/>
+                <w:sz w:val="24"/>
+                <w:szCs w:val="24"/>
+                <w:lang w:val="de-CH"/>
+              </w:rPr>
+            </w:pPr>
+          </w:p>
+        </w:tc>
+        <w:tc>
+          <w:tcPr>
+            <w:tcW w:w="2231" w:type="dxa"/>
+          </w:tcPr>
+          <w:p>
+            <w:pPr>
+              <w:jc w:val="center"/>
+              <w:rPr>
+                <w:rFonts w:ascii="Latin Modern Roman 9" w:hAnsi="Latin Modern Roman 9" w:cstheme="minorHAnsi"/>
+                <w:color w:val="9BBB59" w:themeColor="accent3"/>
+                <w:sz w:val="24"/>
+                <w:szCs w:val="24"/>
+                <w:lang w:val="de-CH"/>
+              </w:rPr>
+            </w:pPr>
+          </w:p>
+        </w:tc>
+      </w:tr>
+      <w:tr>
+        <w:tc>
+          <w:tcPr>
+            <w:tcW w:w="1682" w:type="dxa"/>
+          </w:tcPr>
+          <w:p>
+            <w:pPr>
+              <w:jc w:val="center"/>
+              <w:rPr>
+                <w:rFonts w:ascii="Latin Modern Roman 9" w:hAnsi="Latin Modern Roman 9" w:cstheme="minorHAnsi"/>
+                <w:sz w:val="24"/>
+                <w:szCs w:val="24"/>
+                <w:lang w:val="de-CH"/>
+              </w:rPr>
+            </w:pPr>
+            <w:r>
+              <w:rPr>
+                <w:rFonts w:ascii="Latin Modern Roman 9" w:hAnsi="Latin Modern Roman 9" w:cstheme="minorHAnsi"/>
+                <w:sz w:val="24"/>
+                <w:szCs w:val="24"/>
+                <w:lang w:val="de-CH"/>
+              </w:rPr>
+              <w:t>24.5.2023</w:t>
+            </w:r>
+          </w:p>
+        </w:tc>
+        <w:tc>
+          <w:tcPr>
+            <w:tcW w:w="1090" w:type="dxa"/>
+          </w:tcPr>
+          <w:p>
+            <w:pPr>
+              <w:jc w:val="center"/>
+              <w:rPr>
+                <w:rFonts w:ascii="Latin Modern Roman 9" w:hAnsi="Latin Modern Roman 9" w:cstheme="minorHAnsi"/>
+                <w:sz w:val="24"/>
+                <w:szCs w:val="24"/>
+                <w:lang w:val="de-CH"/>
+              </w:rPr>
+            </w:pPr>
+            <w:r>
+              <w:rPr>
+                <w:rFonts w:ascii="Latin Modern Roman 9" w:hAnsi="Latin Modern Roman 9" w:cstheme="minorHAnsi"/>
+                <w:sz w:val="24"/>
+                <w:szCs w:val="24"/>
+                <w:lang w:val="de-CH"/>
+              </w:rPr>
+              <w:t>0.0.6</w:t>
+            </w:r>
+          </w:p>
+        </w:tc>
+        <w:tc>
+          <w:tcPr>
+            <w:tcW w:w="4013" w:type="dxa"/>
+          </w:tcPr>
+          <w:p>
+            <w:pPr>
+              <w:jc w:val="center"/>
+              <w:rPr>
+                <w:rFonts w:ascii="Latin Modern Roman 9" w:hAnsi="Latin Modern Roman 9" w:cstheme="minorHAnsi"/>
+                <w:sz w:val="24"/>
+                <w:szCs w:val="24"/>
+                <w:lang w:val="de-CH"/>
+              </w:rPr>
+            </w:pPr>
+            <w:r>
+              <w:rPr>
+                <w:rFonts w:ascii="Latin Modern Roman 9" w:hAnsi="Latin Modern Roman 9" w:cstheme="minorHAnsi"/>
+                <w:sz w:val="24"/>
+                <w:szCs w:val="24"/>
+                <w:lang w:val="de-CH"/>
+              </w:rPr>
+              <w:t>Testprotokoll</w:t>
+            </w:r>
+            <w:r>
+              <w:rPr>
+                <w:rFonts w:ascii="Latin Modern Roman 9" w:hAnsi="Latin Modern Roman 9" w:cstheme="minorHAnsi"/>
+                <w:sz w:val="24"/>
+                <w:szCs w:val="24"/>
+                <w:lang w:val="de-CH"/>
+              </w:rPr>
+              <w:t>, umschreiben</w:t>
+            </w:r>
+          </w:p>
+        </w:tc>
+        <w:tc>
+          <w:tcPr>
+            <w:tcW w:w="2231" w:type="dxa"/>
+          </w:tcPr>
+          <w:p>
+            <w:pPr>
+              <w:jc w:val="center"/>
+              <w:rPr>
+                <w:rFonts w:ascii="Latin Modern Roman 9" w:hAnsi="Latin Modern Roman 9" w:cstheme="minorHAnsi"/>
+                <w:color w:val="9BBB59" w:themeColor="accent3"/>
+                <w:sz w:val="24"/>
+                <w:szCs w:val="24"/>
+                <w:lang w:val="de-CH"/>
+              </w:rPr>
+            </w:pPr>
+            <w:r>
+              <w:rPr>
+                <w:rFonts w:ascii="Latin Modern Roman 9" w:hAnsi="Latin Modern Roman 9" w:cstheme="minorHAnsi"/>
+                <w:color w:val="9BBB59" w:themeColor="accent3"/>
+                <w:sz w:val="24"/>
+                <w:szCs w:val="24"/>
+                <w:lang w:val="de-CH"/>
+              </w:rPr>
+              <w:t>Hartmann</w:t>
             </w:r>
           </w:p>
         </w:tc>
@@ -462,7 +874,25 @@
         <w:rPr>
           <w:lang w:val="de-CH"/>
         </w:rPr>
-        <w:t>Wir haben uns entschieden ein RPG erstellen mit Windows Form.</w:t>
+        <w:t xml:space="preserve">Wir haben uns entschieden ein RPG </w:t>
+      </w:r>
+      <w:r>
+        <w:rPr>
+          <w:lang w:val="de-CH"/>
+        </w:rPr>
+        <w:t>mit Windows Form</w:t>
+      </w:r>
+      <w:r>
+        <w:rPr>
+          <w:lang w:val="de-CH"/>
+        </w:rPr>
+        <w:t xml:space="preserve"> zu </w:t>
+      </w:r>
+      <w:r>
+        <w:rPr>
+          <w:lang w:val="de-CH"/>
+        </w:rPr>
+        <w:t>erstellen.</w:t>
       </w:r>
     </w:p>
     <w:p>
@@ -521,7 +951,31 @@
             <w:szCs w:val="22"/>
             <w:lang w:val="en-US"/>
           </w:rPr>
-          <w:t>SOSCSRPG – Scott's Open-Source C# Role-Playing Game</w:t>
+          <w:t>SOSCSRPG – Scott's Open-Source C# Role-Playing</w:t>
+        </w:r>
+        <w:r>
+          <w:rPr>
+            <w:rStyle w:val="Hyperlink"/>
+            <w:rFonts w:ascii="Latin Modern Roman 9" w:hAnsi="Latin Modern Roman 9"/>
+            <w:b w:val="0"/>
+            <w:bCs w:val="0"/>
+            <w:sz w:val="22"/>
+            <w:szCs w:val="22"/>
+            <w:lang w:val="en-US"/>
+          </w:rPr>
+          <w:t xml:space="preserve"> </w:t>
+        </w:r>
+        <w:r>
+          <w:rPr>
+            <w:rStyle w:val="Hyperlink"/>
+            <w:rFonts w:ascii="Latin Modern Roman 9" w:hAnsi="Latin Modern Roman 9"/>
+            <w:b w:val="0"/>
+            <w:bCs w:val="0"/>
+            <w:sz w:val="22"/>
+            <w:szCs w:val="22"/>
+            <w:lang w:val="en-US"/>
+          </w:rPr>
+          <w:t>Game</w:t>
         </w:r>
       </w:hyperlink>
     </w:p>
@@ -729,6 +1183,7 @@
                 <w:lang w:val="de-CH"/>
               </w:rPr>
             </w:pPr>
+            <w:proofErr w:type="gramStart"/>
             <w:r>
               <w:rPr>
                 <w:rFonts w:ascii="Latin Modern Roman 9" w:hAnsi="Latin Modern Roman 9"/>
@@ -736,6 +1191,7 @@
               </w:rPr>
               <w:t>Muss</w:t>
             </w:r>
+            <w:proofErr w:type="gramEnd"/>
           </w:p>
         </w:tc>
         <w:tc>
@@ -816,6 +1272,7 @@
                 <w:lang w:val="de-CH"/>
               </w:rPr>
             </w:pPr>
+            <w:proofErr w:type="gramStart"/>
             <w:r>
               <w:rPr>
                 <w:rFonts w:ascii="Latin Modern Roman 9" w:hAnsi="Latin Modern Roman 9"/>
@@ -823,6 +1280,7 @@
               </w:rPr>
               <w:t>Muss</w:t>
             </w:r>
+            <w:proofErr w:type="gramEnd"/>
           </w:p>
         </w:tc>
         <w:tc>
@@ -903,6 +1361,7 @@
                 <w:lang w:val="de-CH"/>
               </w:rPr>
             </w:pPr>
+            <w:proofErr w:type="gramStart"/>
             <w:r>
               <w:rPr>
                 <w:rFonts w:ascii="Latin Modern Roman 9" w:hAnsi="Latin Modern Roman 9"/>
@@ -910,6 +1369,7 @@
               </w:rPr>
               <w:t>Muss</w:t>
             </w:r>
+            <w:proofErr w:type="gramEnd"/>
           </w:p>
         </w:tc>
         <w:tc>
@@ -990,6 +1450,7 @@
                 <w:lang w:val="de-CH"/>
               </w:rPr>
             </w:pPr>
+            <w:proofErr w:type="gramStart"/>
             <w:r>
               <w:rPr>
                 <w:rFonts w:ascii="Latin Modern Roman 9" w:hAnsi="Latin Modern Roman 9"/>
@@ -997,6 +1458,7 @@
               </w:rPr>
               <w:t>Muss</w:t>
             </w:r>
+            <w:proofErr w:type="gramEnd"/>
           </w:p>
         </w:tc>
         <w:tc>
@@ -1077,6 +1539,7 @@
                 <w:lang w:val="de-CH"/>
               </w:rPr>
             </w:pPr>
+            <w:proofErr w:type="gramStart"/>
             <w:r>
               <w:rPr>
                 <w:rFonts w:ascii="Latin Modern Roman 9" w:hAnsi="Latin Modern Roman 9"/>
@@ -1084,6 +1547,7 @@
               </w:rPr>
               <w:t>Muss</w:t>
             </w:r>
+            <w:proofErr w:type="gramEnd"/>
           </w:p>
         </w:tc>
         <w:tc>
@@ -1164,6 +1628,7 @@
                 <w:lang w:val="de-CH"/>
               </w:rPr>
             </w:pPr>
+            <w:proofErr w:type="gramStart"/>
             <w:r>
               <w:rPr>
                 <w:rFonts w:ascii="Latin Modern Roman 9" w:hAnsi="Latin Modern Roman 9"/>
@@ -1171,6 +1636,7 @@
               </w:rPr>
               <w:t>Muss</w:t>
             </w:r>
+            <w:proofErr w:type="gramEnd"/>
           </w:p>
         </w:tc>
         <w:tc>
@@ -1251,6 +1717,7 @@
                 <w:lang w:val="de-CH"/>
               </w:rPr>
             </w:pPr>
+            <w:proofErr w:type="gramStart"/>
             <w:r>
               <w:rPr>
                 <w:rFonts w:ascii="Latin Modern Roman 9" w:hAnsi="Latin Modern Roman 9"/>
@@ -1258,6 +1725,7 @@
               </w:rPr>
               <w:t>Muss</w:t>
             </w:r>
+            <w:proofErr w:type="gramEnd"/>
           </w:p>
         </w:tc>
         <w:tc>
@@ -1299,7 +1767,21 @@
                 <w:rFonts w:ascii="Latin Modern Roman 9" w:hAnsi="Latin Modern Roman 9"/>
                 <w:lang w:val="de-CH"/>
               </w:rPr>
-              <w:t>Quest Benden</w:t>
+              <w:t>Quest Be</w:t>
+            </w:r>
+            <w:r>
+              <w:rPr>
+                <w:rFonts w:ascii="Latin Modern Roman 9" w:hAnsi="Latin Modern Roman 9"/>
+                <w:lang w:val="de-CH"/>
+              </w:rPr>
+              <w:t>e</w:t>
+            </w:r>
+            <w:r>
+              <w:rPr>
+                <w:rFonts w:ascii="Latin Modern Roman 9" w:hAnsi="Latin Modern Roman 9"/>
+                <w:lang w:val="de-CH"/>
+              </w:rPr>
+              <w:t>nden</w:t>
             </w:r>
           </w:p>
         </w:tc>
@@ -1314,12 +1796,14 @@
               <w:jc w:val="center"/>
               <w:rPr>
                 <w:rFonts w:ascii="Latin Modern Roman 9" w:hAnsi="Latin Modern Roman 9"/>
-                <w:lang w:val="de-CH"/>
-              </w:rPr>
-            </w:pPr>
-            <w:r>
-              <w:rPr>
-                <w:rFonts w:ascii="Latin Modern Roman 9" w:hAnsi="Latin Modern Roman 9"/>
+                <w:highlight w:val="yellow"/>
+                <w:lang w:val="de-CH"/>
+              </w:rPr>
+            </w:pPr>
+            <w:r>
+              <w:rPr>
+                <w:rFonts w:ascii="Latin Modern Roman 9" w:hAnsi="Latin Modern Roman 9"/>
+                <w:highlight w:val="yellow"/>
                 <w:lang w:val="de-CH"/>
               </w:rPr>
               <w:t>9</w:t>
@@ -1335,16 +1819,20 @@
               <w:jc w:val="center"/>
               <w:rPr>
                 <w:rFonts w:ascii="Latin Modern Roman 9" w:hAnsi="Latin Modern Roman 9"/>
-                <w:lang w:val="de-CH"/>
-              </w:rPr>
-            </w:pPr>
-            <w:r>
-              <w:rPr>
-                <w:rFonts w:ascii="Latin Modern Roman 9" w:hAnsi="Latin Modern Roman 9"/>
+                <w:highlight w:val="yellow"/>
+                <w:lang w:val="de-CH"/>
+              </w:rPr>
+            </w:pPr>
+            <w:proofErr w:type="gramStart"/>
+            <w:r>
+              <w:rPr>
+                <w:rFonts w:ascii="Latin Modern Roman 9" w:hAnsi="Latin Modern Roman 9"/>
+                <w:highlight w:val="yellow"/>
                 <w:lang w:val="de-CH"/>
               </w:rPr>
               <w:t>Muss</w:t>
             </w:r>
+            <w:proofErr w:type="gramEnd"/>
           </w:p>
         </w:tc>
         <w:tc>
@@ -1356,14 +1844,16 @@
               <w:jc w:val="center"/>
               <w:rPr>
                 <w:rFonts w:ascii="Latin Modern Roman 9" w:hAnsi="Latin Modern Roman 9"/>
-                <w:lang w:val="de-CH"/>
-              </w:rPr>
-            </w:pPr>
-            <w:r>
-              <w:rPr>
-                <w:rFonts w:ascii="Latin Modern Roman 9" w:hAnsi="Latin Modern Roman 9"/>
-                <w:b/>
-                <w:bCs/>
+                <w:highlight w:val="yellow"/>
+                <w:lang w:val="de-CH"/>
+              </w:rPr>
+            </w:pPr>
+            <w:r>
+              <w:rPr>
+                <w:rFonts w:ascii="Latin Modern Roman 9" w:hAnsi="Latin Modern Roman 9"/>
+                <w:b/>
+                <w:bCs/>
+                <w:highlight w:val="yellow"/>
                 <w:lang w:val="de-CH"/>
               </w:rPr>
               <w:t>Funktional</w:t>
@@ -1378,15 +1868,43 @@
             <w:pPr>
               <w:rPr>
                 <w:rFonts w:ascii="Latin Modern Roman 9" w:hAnsi="Latin Modern Roman 9"/>
-                <w:lang w:val="de-CH"/>
-              </w:rPr>
-            </w:pPr>
-            <w:r>
-              <w:rPr>
-                <w:rFonts w:ascii="Latin Modern Roman 9" w:hAnsi="Latin Modern Roman 9"/>
-                <w:lang w:val="de-CH"/>
-              </w:rPr>
-              <w:t>Kann player erstellen mit einer Klasse</w:t>
+                <w:highlight w:val="yellow"/>
+                <w:lang w:val="de-CH"/>
+              </w:rPr>
+            </w:pPr>
+            <w:proofErr w:type="gramStart"/>
+            <w:r>
+              <w:rPr>
+                <w:rFonts w:ascii="Latin Modern Roman 9" w:hAnsi="Latin Modern Roman 9"/>
+                <w:highlight w:val="yellow"/>
+                <w:lang w:val="de-CH"/>
+              </w:rPr>
+              <w:t>Kann</w:t>
+            </w:r>
+            <w:proofErr w:type="gramEnd"/>
+            <w:r>
+              <w:rPr>
+                <w:rFonts w:ascii="Latin Modern Roman 9" w:hAnsi="Latin Modern Roman 9"/>
+                <w:highlight w:val="yellow"/>
+                <w:lang w:val="de-CH"/>
+              </w:rPr>
+              <w:t xml:space="preserve"> </w:t>
+            </w:r>
+            <w:r>
+              <w:rPr>
+                <w:rFonts w:ascii="Latin Modern Roman 9" w:hAnsi="Latin Modern Roman 9"/>
+                <w:highlight w:val="yellow"/>
+                <w:lang w:val="de-CH"/>
+              </w:rPr>
+              <w:t>P</w:t>
+            </w:r>
+            <w:r>
+              <w:rPr>
+                <w:rFonts w:ascii="Latin Modern Roman 9" w:hAnsi="Latin Modern Roman 9"/>
+                <w:highlight w:val="yellow"/>
+                <w:lang w:val="de-CH"/>
+              </w:rPr>
+              <w:t>layer erstellen mit einer Klasse</w:t>
             </w:r>
           </w:p>
         </w:tc>
@@ -1425,6 +1943,7 @@
                 <w:lang w:val="de-CH"/>
               </w:rPr>
             </w:pPr>
+            <w:proofErr w:type="gramStart"/>
             <w:r>
               <w:rPr>
                 <w:rFonts w:ascii="Latin Modern Roman 9" w:hAnsi="Latin Modern Roman 9"/>
@@ -1432,6 +1951,7 @@
               </w:rPr>
               <w:t>Muss</w:t>
             </w:r>
+            <w:proofErr w:type="gramEnd"/>
           </w:p>
         </w:tc>
         <w:tc>
@@ -1473,8 +1993,59 @@
                 <w:rFonts w:ascii="Latin Modern Roman 9" w:hAnsi="Latin Modern Roman 9"/>
                 <w:lang w:val="de-CH"/>
               </w:rPr>
-              <w:t>Stirbt player gameover</w:t>
-            </w:r>
+              <w:t xml:space="preserve">Stirbt </w:t>
+            </w:r>
+            <w:r>
+              <w:rPr>
+                <w:rFonts w:ascii="Latin Modern Roman 9" w:hAnsi="Latin Modern Roman 9"/>
+                <w:lang w:val="de-CH"/>
+              </w:rPr>
+              <w:t>P</w:t>
+            </w:r>
+            <w:r>
+              <w:rPr>
+                <w:rFonts w:ascii="Latin Modern Roman 9" w:hAnsi="Latin Modern Roman 9"/>
+                <w:lang w:val="de-CH"/>
+              </w:rPr>
+              <w:t>layer</w:t>
+            </w:r>
+            <w:r>
+              <w:rPr>
+                <w:rFonts w:ascii="Latin Modern Roman 9" w:hAnsi="Latin Modern Roman 9"/>
+                <w:lang w:val="de-CH"/>
+              </w:rPr>
+              <w:t xml:space="preserve">, Spiel ist </w:t>
+            </w:r>
+            <w:proofErr w:type="spellStart"/>
+            <w:r>
+              <w:rPr>
+                <w:rFonts w:ascii="Latin Modern Roman 9" w:hAnsi="Latin Modern Roman 9"/>
+                <w:lang w:val="de-CH"/>
+              </w:rPr>
+              <w:t>G</w:t>
+            </w:r>
+            <w:r>
+              <w:rPr>
+                <w:rFonts w:ascii="Latin Modern Roman 9" w:hAnsi="Latin Modern Roman 9"/>
+                <w:lang w:val="de-CH"/>
+              </w:rPr>
+              <w:t>ame</w:t>
+            </w:r>
+            <w:r>
+              <w:rPr>
+                <w:rFonts w:ascii="Latin Modern Roman 9" w:hAnsi="Latin Modern Roman 9"/>
+                <w:lang w:val="de-CH"/>
+              </w:rPr>
+              <w:t>o</w:t>
+            </w:r>
+            <w:r>
+              <w:rPr>
+                <w:rFonts w:ascii="Latin Modern Roman 9" w:hAnsi="Latin Modern Roman 9"/>
+                <w:lang w:val="de-CH"/>
+              </w:rPr>
+              <w:t>ver</w:t>
+            </w:r>
+            <w:proofErr w:type="spellEnd"/>
           </w:p>
         </w:tc>
       </w:tr>
@@ -1512,6 +2083,7 @@
                 <w:lang w:val="de-CH"/>
               </w:rPr>
             </w:pPr>
+            <w:proofErr w:type="gramStart"/>
             <w:r>
               <w:rPr>
                 <w:rFonts w:ascii="Latin Modern Roman 9" w:hAnsi="Latin Modern Roman 9"/>
@@ -1519,6 +2091,7 @@
               </w:rPr>
               <w:t>Kann</w:t>
             </w:r>
+            <w:proofErr w:type="gramEnd"/>
           </w:p>
         </w:tc>
         <w:tc>
@@ -1560,7 +2133,37 @@
                 <w:rFonts w:ascii="Latin Modern Roman 9" w:hAnsi="Latin Modern Roman 9"/>
                 <w:lang w:val="de-CH"/>
               </w:rPr>
-              <w:t>Von Monster exp, Gold und item bekommen</w:t>
+              <w:t xml:space="preserve">Von Monster </w:t>
+            </w:r>
+            <w:proofErr w:type="spellStart"/>
+            <w:r>
+              <w:rPr>
+                <w:rFonts w:ascii="Latin Modern Roman 9" w:hAnsi="Latin Modern Roman 9"/>
+                <w:lang w:val="de-CH"/>
+              </w:rPr>
+              <w:t>exp</w:t>
+            </w:r>
+            <w:proofErr w:type="spellEnd"/>
+            <w:r>
+              <w:rPr>
+                <w:rFonts w:ascii="Latin Modern Roman 9" w:hAnsi="Latin Modern Roman 9"/>
+                <w:lang w:val="de-CH"/>
+              </w:rPr>
+              <w:t xml:space="preserve">, Gold und </w:t>
+            </w:r>
+            <w:r>
+              <w:rPr>
+                <w:rFonts w:ascii="Latin Modern Roman 9" w:hAnsi="Latin Modern Roman 9"/>
+                <w:lang w:val="de-CH"/>
+              </w:rPr>
+              <w:t>I</w:t>
+            </w:r>
+            <w:r>
+              <w:rPr>
+                <w:rFonts w:ascii="Latin Modern Roman 9" w:hAnsi="Latin Modern Roman 9"/>
+                <w:lang w:val="de-CH"/>
+              </w:rPr>
+              <w:t>tem bekommen</w:t>
             </w:r>
           </w:p>
         </w:tc>
@@ -1583,7 +2186,7 @@
                 <w:rFonts w:ascii="Latin Modern Roman 9" w:hAnsi="Latin Modern Roman 9"/>
                 <w:lang w:val="de-CH"/>
               </w:rPr>
-              <w:t>15</w:t>
+              <w:t>16</w:t>
             </w:r>
           </w:p>
         </w:tc>
@@ -1599,6 +2202,7 @@
                 <w:lang w:val="de-CH"/>
               </w:rPr>
             </w:pPr>
+            <w:proofErr w:type="gramStart"/>
             <w:r>
               <w:rPr>
                 <w:rFonts w:ascii="Latin Modern Roman 9" w:hAnsi="Latin Modern Roman 9"/>
@@ -1606,6 +2210,7 @@
               </w:rPr>
               <w:t>Kann</w:t>
             </w:r>
+            <w:proofErr w:type="gramEnd"/>
           </w:p>
         </w:tc>
         <w:tc>
@@ -1627,7 +2232,7 @@
                 <w:bCs/>
                 <w:lang w:val="de-CH"/>
               </w:rPr>
-              <w:t>Funktional</w:t>
+              <w:t>Qualität</w:t>
             </w:r>
           </w:p>
         </w:tc>
@@ -1647,7 +2252,7 @@
                 <w:rFonts w:ascii="Latin Modern Roman 9" w:hAnsi="Latin Modern Roman 9"/>
                 <w:lang w:val="de-CH"/>
               </w:rPr>
-              <w:t>Player Items verkaufen und kaufen</w:t>
+              <w:t>Level aufsteigen</w:t>
             </w:r>
           </w:p>
         </w:tc>
@@ -1670,7 +2275,7 @@
                 <w:rFonts w:ascii="Latin Modern Roman 9" w:hAnsi="Latin Modern Roman 9"/>
                 <w:lang w:val="de-CH"/>
               </w:rPr>
-              <w:t>16</w:t>
+              <w:t>17</w:t>
             </w:r>
           </w:p>
         </w:tc>
@@ -1686,13 +2291,15 @@
                 <w:lang w:val="de-CH"/>
               </w:rPr>
             </w:pPr>
-            <w:r>
-              <w:rPr>
-                <w:rFonts w:ascii="Latin Modern Roman 9" w:hAnsi="Latin Modern Roman 9"/>
-                <w:lang w:val="de-CH"/>
-              </w:rPr>
-              <w:t>Kann</w:t>
-            </w:r>
+            <w:proofErr w:type="gramStart"/>
+            <w:r>
+              <w:rPr>
+                <w:rFonts w:ascii="Latin Modern Roman 9" w:hAnsi="Latin Modern Roman 9"/>
+                <w:lang w:val="de-CH"/>
+              </w:rPr>
+              <w:t>Muss</w:t>
+            </w:r>
+            <w:proofErr w:type="gramEnd"/>
           </w:p>
         </w:tc>
         <w:tc>
@@ -1704,17 +2311,19 @@
               <w:jc w:val="center"/>
               <w:rPr>
                 <w:rFonts w:ascii="Latin Modern Roman 9" w:hAnsi="Latin Modern Roman 9"/>
-                <w:lang w:val="de-CH"/>
-              </w:rPr>
-            </w:pPr>
-            <w:r>
-              <w:rPr>
-                <w:rFonts w:ascii="Latin Modern Roman 9" w:hAnsi="Latin Modern Roman 9"/>
-                <w:b/>
-                <w:bCs/>
-                <w:lang w:val="de-CH"/>
-              </w:rPr>
-              <w:t>Qualität</w:t>
+                <w:b/>
+                <w:bCs/>
+                <w:lang w:val="de-CH"/>
+              </w:rPr>
+            </w:pPr>
+            <w:r>
+              <w:rPr>
+                <w:rFonts w:ascii="Latin Modern Roman 9" w:hAnsi="Latin Modern Roman 9"/>
+                <w:b/>
+                <w:bCs/>
+                <w:lang w:val="de-CH"/>
+              </w:rPr>
+              <w:t>Rand</w:t>
             </w:r>
           </w:p>
         </w:tc>
@@ -1726,95 +2335,6 @@
             <w:pPr>
               <w:rPr>
                 <w:rFonts w:ascii="Latin Modern Roman 9" w:hAnsi="Latin Modern Roman 9"/>
-                <w:lang w:val="de-CH"/>
-              </w:rPr>
-            </w:pPr>
-            <w:r>
-              <w:rPr>
-                <w:rFonts w:ascii="Latin Modern Roman 9" w:hAnsi="Latin Modern Roman 9"/>
-                <w:lang w:val="de-CH"/>
-              </w:rPr>
-              <w:t>Level aufsteigen</w:t>
-            </w:r>
-          </w:p>
-        </w:tc>
-      </w:tr>
-      <w:tr>
-        <w:tc>
-          <w:tcPr>
-            <w:tcW w:w="1026" w:type="dxa"/>
-          </w:tcPr>
-          <w:p>
-            <w:pPr>
-              <w:jc w:val="center"/>
-              <w:rPr>
-                <w:rFonts w:ascii="Latin Modern Roman 9" w:hAnsi="Latin Modern Roman 9"/>
-                <w:lang w:val="de-CH"/>
-              </w:rPr>
-            </w:pPr>
-            <w:r>
-              <w:rPr>
-                <w:rFonts w:ascii="Latin Modern Roman 9" w:hAnsi="Latin Modern Roman 9"/>
-                <w:lang w:val="de-CH"/>
-              </w:rPr>
-              <w:t>17</w:t>
-            </w:r>
-          </w:p>
-        </w:tc>
-        <w:tc>
-          <w:tcPr>
-            <w:tcW w:w="1109" w:type="dxa"/>
-          </w:tcPr>
-          <w:p>
-            <w:pPr>
-              <w:jc w:val="center"/>
-              <w:rPr>
-                <w:rFonts w:ascii="Latin Modern Roman 9" w:hAnsi="Latin Modern Roman 9"/>
-                <w:lang w:val="de-CH"/>
-              </w:rPr>
-            </w:pPr>
-            <w:r>
-              <w:rPr>
-                <w:rFonts w:ascii="Latin Modern Roman 9" w:hAnsi="Latin Modern Roman 9"/>
-                <w:lang w:val="de-CH"/>
-              </w:rPr>
-              <w:t>Muss</w:t>
-            </w:r>
-          </w:p>
-        </w:tc>
-        <w:tc>
-          <w:tcPr>
-            <w:tcW w:w="1700" w:type="dxa"/>
-          </w:tcPr>
-          <w:p>
-            <w:pPr>
-              <w:jc w:val="center"/>
-              <w:rPr>
-                <w:rFonts w:ascii="Latin Modern Roman 9" w:hAnsi="Latin Modern Roman 9"/>
-                <w:b/>
-                <w:bCs/>
-                <w:lang w:val="de-CH"/>
-              </w:rPr>
-            </w:pPr>
-            <w:r>
-              <w:rPr>
-                <w:rFonts w:ascii="Latin Modern Roman 9" w:hAnsi="Latin Modern Roman 9"/>
-                <w:b/>
-                <w:bCs/>
-                <w:lang w:val="de-CH"/>
-              </w:rPr>
-              <w:t>Rand</w:t>
-            </w:r>
-          </w:p>
-        </w:tc>
-        <w:tc>
-          <w:tcPr>
-            <w:tcW w:w="5181" w:type="dxa"/>
-          </w:tcPr>
-          <w:p>
-            <w:pPr>
-              <w:rPr>
-                <w:rFonts w:ascii="Latin Modern Roman 9" w:hAnsi="Latin Modern Roman 9"/>
                 <w:vertAlign w:val="subscript"/>
                 <w:lang w:val="de-CH"/>
               </w:rPr>
@@ -1824,7 +2344,51 @@
                 <w:rFonts w:ascii="Latin Modern Roman 9" w:hAnsi="Latin Modern Roman 9"/>
                 <w:lang w:val="de-CH"/>
               </w:rPr>
-              <w:t>Mit Cshapre Programmiren</w:t>
+              <w:t xml:space="preserve">Mit </w:t>
+            </w:r>
+            <w:proofErr w:type="spellStart"/>
+            <w:r>
+              <w:rPr>
+                <w:rFonts w:ascii="Latin Modern Roman 9" w:hAnsi="Latin Modern Roman 9"/>
+                <w:lang w:val="de-CH"/>
+              </w:rPr>
+              <w:t>Csha</w:t>
+            </w:r>
+            <w:r>
+              <w:rPr>
+                <w:rFonts w:ascii="Latin Modern Roman 9" w:hAnsi="Latin Modern Roman 9"/>
+                <w:lang w:val="de-CH"/>
+              </w:rPr>
+              <w:t>rp</w:t>
+            </w:r>
+            <w:proofErr w:type="spellEnd"/>
+            <w:r>
+              <w:rPr>
+                <w:rFonts w:ascii="Latin Modern Roman 9" w:hAnsi="Latin Modern Roman 9"/>
+                <w:lang w:val="de-CH"/>
+              </w:rPr>
+              <w:t>/C#</w:t>
+            </w:r>
+            <w:r>
+              <w:rPr>
+                <w:rFonts w:ascii="Latin Modern Roman 9" w:hAnsi="Latin Modern Roman 9"/>
+                <w:lang w:val="de-CH"/>
+              </w:rPr>
+              <w:t xml:space="preserve"> Programmi</w:t>
+            </w:r>
+            <w:r>
+              <w:rPr>
+                <w:rFonts w:ascii="Latin Modern Roman 9" w:hAnsi="Latin Modern Roman 9"/>
+                <w:lang w:val="de-CH"/>
+              </w:rPr>
+              <w:t>e</w:t>
+            </w:r>
+            <w:r>
+              <w:rPr>
+                <w:rFonts w:ascii="Latin Modern Roman 9" w:hAnsi="Latin Modern Roman 9"/>
+                <w:lang w:val="de-CH"/>
+              </w:rPr>
+              <w:t>ren</w:t>
             </w:r>
           </w:p>
         </w:tc>
@@ -1945,6 +2509,13 @@
           <w:rFonts w:ascii="Latin Modern Roman 9" w:hAnsi="Latin Modern Roman 9"/>
         </w:rPr>
       </w:pPr>
+      <w:r>
+        <w:rPr>
+          <w:rFonts w:ascii="Latin Modern Roman 9" w:hAnsi="Latin Modern Roman 9"/>
+          <w:highlight w:val="yellow"/>
+        </w:rPr>
+        <w:t>-----------------------------Eventuell noch ändern---------------------------------------------------------------</w:t>
+      </w:r>
     </w:p>
     <w:p>
       <w:pPr>
@@ -2246,7 +2817,21 @@
                 <w:rFonts w:ascii="Latin Modern Roman 9" w:hAnsi="Latin Modern Roman 9"/>
                 <w:lang w:val="de-CH"/>
               </w:rPr>
-              <w:t>Programm lauf und Testfall 9 erledigt</w:t>
+              <w:t>Programm lauf</w:t>
+            </w:r>
+            <w:r>
+              <w:rPr>
+                <w:rFonts w:ascii="Latin Modern Roman 9" w:hAnsi="Latin Modern Roman 9"/>
+                <w:lang w:val="de-CH"/>
+              </w:rPr>
+              <w:t>t</w:t>
+            </w:r>
+            <w:r>
+              <w:rPr>
+                <w:rFonts w:ascii="Latin Modern Roman 9" w:hAnsi="Latin Modern Roman 9"/>
+                <w:lang w:val="de-CH"/>
+              </w:rPr>
+              <w:t xml:space="preserve"> und Testfall 9 erledigt</w:t>
             </w:r>
           </w:p>
         </w:tc>
@@ -2277,7 +2862,14 @@
                 <w:rFonts w:ascii="Latin Modern Roman 9" w:hAnsi="Latin Modern Roman 9"/>
                 <w:lang w:val="de-CH"/>
               </w:rPr>
-              <w:t>feil Taste nach unten</w:t>
+              <w:t xml:space="preserve">feil Taste nach </w:t>
+            </w:r>
+            <w:r>
+              <w:rPr>
+                <w:rFonts w:ascii="Latin Modern Roman 9" w:hAnsi="Latin Modern Roman 9"/>
+                <w:lang w:val="de-CH"/>
+              </w:rPr>
+              <w:t>Süden klicken</w:t>
             </w:r>
           </w:p>
         </w:tc>
@@ -2301,7 +2893,49 @@
                 <w:rFonts w:ascii="Latin Modern Roman 9" w:hAnsi="Latin Modern Roman 9"/>
                 <w:lang w:val="de-CH"/>
               </w:rPr>
-              <w:t>player geht nach unten im Spiele</w:t>
+              <w:t>P</w:t>
+            </w:r>
+            <w:r>
+              <w:rPr>
+                <w:rFonts w:ascii="Latin Modern Roman 9" w:hAnsi="Latin Modern Roman 9"/>
+                <w:lang w:val="de-CH"/>
+              </w:rPr>
+              <w:t xml:space="preserve">layer geht </w:t>
+            </w:r>
+            <w:r>
+              <w:rPr>
+                <w:rFonts w:ascii="Latin Modern Roman 9" w:hAnsi="Latin Modern Roman 9"/>
+                <w:lang w:val="de-CH"/>
+              </w:rPr>
+              <w:t>im Spiel</w:t>
+            </w:r>
+            <w:r>
+              <w:rPr>
+                <w:rFonts w:ascii="Latin Modern Roman 9" w:hAnsi="Latin Modern Roman 9"/>
+                <w:lang w:val="de-CH"/>
+              </w:rPr>
+              <w:t xml:space="preserve"> </w:t>
+            </w:r>
+            <w:r>
+              <w:rPr>
+                <w:rFonts w:ascii="Latin Modern Roman 9" w:hAnsi="Latin Modern Roman 9"/>
+                <w:lang w:val="de-CH"/>
+              </w:rPr>
+              <w:t xml:space="preserve">nach </w:t>
+            </w:r>
+            <w:r>
+              <w:rPr>
+                <w:rFonts w:ascii="Latin Modern Roman 9" w:hAnsi="Latin Modern Roman 9"/>
+                <w:lang w:val="de-CH"/>
+              </w:rPr>
+              <w:t>Süden</w:t>
+            </w:r>
+            <w:r>
+              <w:rPr>
+                <w:rFonts w:ascii="Latin Modern Roman 9" w:hAnsi="Latin Modern Roman 9"/>
+                <w:lang w:val="de-CH"/>
+              </w:rPr>
+              <w:t xml:space="preserve"> </w:t>
             </w:r>
           </w:p>
         </w:tc>
@@ -2349,7 +2983,21 @@
                 <w:rFonts w:ascii="Latin Modern Roman 9" w:hAnsi="Latin Modern Roman 9"/>
                 <w:lang w:val="de-CH"/>
               </w:rPr>
-              <w:t>Programm lauf und Testfall 9 erledigt</w:t>
+              <w:t>Programm lauf</w:t>
+            </w:r>
+            <w:r>
+              <w:rPr>
+                <w:rFonts w:ascii="Latin Modern Roman 9" w:hAnsi="Latin Modern Roman 9"/>
+                <w:lang w:val="de-CH"/>
+              </w:rPr>
+              <w:t>t</w:t>
+            </w:r>
+            <w:r>
+              <w:rPr>
+                <w:rFonts w:ascii="Latin Modern Roman 9" w:hAnsi="Latin Modern Roman 9"/>
+                <w:lang w:val="de-CH"/>
+              </w:rPr>
+              <w:t xml:space="preserve"> und Testfall 9 erledigt</w:t>
             </w:r>
           </w:p>
         </w:tc>
@@ -2380,7 +3028,21 @@
                 <w:rFonts w:ascii="Latin Modern Roman 9" w:hAnsi="Latin Modern Roman 9"/>
                 <w:lang w:val="de-CH"/>
               </w:rPr>
-              <w:t>feil Taste nach links</w:t>
+              <w:t xml:space="preserve">feil Taste nach </w:t>
+            </w:r>
+            <w:r>
+              <w:rPr>
+                <w:rFonts w:ascii="Latin Modern Roman 9" w:hAnsi="Latin Modern Roman 9"/>
+                <w:lang w:val="de-CH"/>
+              </w:rPr>
+              <w:t>Westen</w:t>
+            </w:r>
+            <w:r>
+              <w:rPr>
+                <w:rFonts w:ascii="Latin Modern Roman 9" w:hAnsi="Latin Modern Roman 9"/>
+                <w:lang w:val="de-CH"/>
+              </w:rPr>
+              <w:t xml:space="preserve"> klicken</w:t>
             </w:r>
           </w:p>
         </w:tc>
@@ -2404,7 +3066,42 @@
                 <w:rFonts w:ascii="Latin Modern Roman 9" w:hAnsi="Latin Modern Roman 9"/>
                 <w:lang w:val="de-CH"/>
               </w:rPr>
-              <w:t>player geht nach links im Spiele</w:t>
+              <w:t>P</w:t>
+            </w:r>
+            <w:r>
+              <w:rPr>
+                <w:rFonts w:ascii="Latin Modern Roman 9" w:hAnsi="Latin Modern Roman 9"/>
+                <w:lang w:val="de-CH"/>
+              </w:rPr>
+              <w:t xml:space="preserve">layer geht </w:t>
+            </w:r>
+            <w:r>
+              <w:rPr>
+                <w:rFonts w:ascii="Latin Modern Roman 9" w:hAnsi="Latin Modern Roman 9"/>
+                <w:lang w:val="de-CH"/>
+              </w:rPr>
+              <w:t>im Spiel</w:t>
+            </w:r>
+            <w:r>
+              <w:rPr>
+                <w:rFonts w:ascii="Latin Modern Roman 9" w:hAnsi="Latin Modern Roman 9"/>
+                <w:lang w:val="de-CH"/>
+              </w:rPr>
+              <w:t xml:space="preserve"> </w:t>
+            </w:r>
+            <w:r>
+              <w:rPr>
+                <w:rFonts w:ascii="Latin Modern Roman 9" w:hAnsi="Latin Modern Roman 9"/>
+                <w:lang w:val="de-CH"/>
+              </w:rPr>
+              <w:t xml:space="preserve">nach </w:t>
+            </w:r>
+            <w:r>
+              <w:rPr>
+                <w:rFonts w:ascii="Latin Modern Roman 9" w:hAnsi="Latin Modern Roman 9"/>
+                <w:lang w:val="de-CH"/>
+              </w:rPr>
+              <w:t>Westen</w:t>
             </w:r>
           </w:p>
         </w:tc>
@@ -2452,7 +3149,21 @@
                 <w:rFonts w:ascii="Latin Modern Roman 9" w:hAnsi="Latin Modern Roman 9"/>
                 <w:lang w:val="de-CH"/>
               </w:rPr>
-              <w:t>Programm lauf und Testfall 9 erledigt</w:t>
+              <w:t>Programm lauf</w:t>
+            </w:r>
+            <w:r>
+              <w:rPr>
+                <w:rFonts w:ascii="Latin Modern Roman 9" w:hAnsi="Latin Modern Roman 9"/>
+                <w:lang w:val="de-CH"/>
+              </w:rPr>
+              <w:t>t</w:t>
+            </w:r>
+            <w:r>
+              <w:rPr>
+                <w:rFonts w:ascii="Latin Modern Roman 9" w:hAnsi="Latin Modern Roman 9"/>
+                <w:lang w:val="de-CH"/>
+              </w:rPr>
+              <w:t xml:space="preserve"> und Testfall 9 erledigt</w:t>
             </w:r>
           </w:p>
         </w:tc>
@@ -2483,7 +3194,21 @@
                 <w:rFonts w:ascii="Latin Modern Roman 9" w:hAnsi="Latin Modern Roman 9"/>
                 <w:lang w:val="de-CH"/>
               </w:rPr>
-              <w:t>feil Taste nach rechts</w:t>
+              <w:t xml:space="preserve">feil Taste nach </w:t>
+            </w:r>
+            <w:r>
+              <w:rPr>
+                <w:rFonts w:ascii="Latin Modern Roman 9" w:hAnsi="Latin Modern Roman 9"/>
+                <w:lang w:val="de-CH"/>
+              </w:rPr>
+              <w:t>Osten</w:t>
+            </w:r>
+            <w:r>
+              <w:rPr>
+                <w:rFonts w:ascii="Latin Modern Roman 9" w:hAnsi="Latin Modern Roman 9"/>
+                <w:lang w:val="de-CH"/>
+              </w:rPr>
+              <w:t xml:space="preserve"> klicken</w:t>
             </w:r>
           </w:p>
         </w:tc>
@@ -2507,7 +3232,21 @@
                 <w:rFonts w:ascii="Latin Modern Roman 9" w:hAnsi="Latin Modern Roman 9"/>
                 <w:lang w:val="de-CH"/>
               </w:rPr>
-              <w:t>player geht nach rechts im Spiele</w:t>
+              <w:t xml:space="preserve">Player geht im Spiel nach </w:t>
+            </w:r>
+            <w:r>
+              <w:rPr>
+                <w:rFonts w:ascii="Latin Modern Roman 9" w:hAnsi="Latin Modern Roman 9"/>
+                <w:lang w:val="de-CH"/>
+              </w:rPr>
+              <w:t>Osten</w:t>
+            </w:r>
+            <w:r>
+              <w:rPr>
+                <w:rFonts w:ascii="Latin Modern Roman 9" w:hAnsi="Latin Modern Roman 9"/>
+                <w:lang w:val="de-CH"/>
+              </w:rPr>
+              <w:t xml:space="preserve"> </w:t>
             </w:r>
           </w:p>
         </w:tc>
@@ -2531,14 +3270,7 @@
                 <w:rFonts w:ascii="Latin Modern Roman 9" w:hAnsi="Latin Modern Roman 9"/>
                 <w:lang w:val="de-CH"/>
               </w:rPr>
-              <w:t>1</w:t>
-            </w:r>
-            <w:r>
-              <w:rPr>
-                <w:rFonts w:ascii="Latin Modern Roman 9" w:hAnsi="Latin Modern Roman 9"/>
-                <w:lang w:val="de-CH"/>
-              </w:rPr>
-              <w:t>.4</w:t>
+              <w:t>1.4</w:t>
             </w:r>
           </w:p>
         </w:tc>
@@ -2548,24 +3280,32 @@
           </w:tcPr>
           <w:p>
             <w:pPr>
-              <w:rPr>
-                <w:rFonts w:ascii="Latin Modern Roman 9" w:hAnsi="Latin Modern Roman 9"/>
-                <w:lang w:val="de-CH"/>
-              </w:rPr>
-            </w:pPr>
-            <w:r>
-              <w:rPr>
-                <w:rFonts w:ascii="Latin Modern Roman 9" w:hAnsi="Latin Modern Roman 9"/>
-                <w:lang w:val="de-CH"/>
-              </w:rPr>
-              <w:t>Programm lauf und Testfall</w:t>
-            </w:r>
-            <w:r>
-              <w:rPr>
-                <w:rFonts w:ascii="Latin Modern Roman 9" w:hAnsi="Latin Modern Roman 9"/>
-                <w:lang w:val="de-CH"/>
-              </w:rPr>
-              <w:t xml:space="preserve"> 9 erledigt</w:t>
+              <w:jc w:val="center"/>
+              <w:rPr>
+                <w:rFonts w:ascii="Latin Modern Roman 9" w:hAnsi="Latin Modern Roman 9"/>
+                <w:lang w:val="de-CH"/>
+              </w:rPr>
+            </w:pPr>
+            <w:r>
+              <w:rPr>
+                <w:rFonts w:ascii="Latin Modern Roman 9" w:hAnsi="Latin Modern Roman 9"/>
+                <w:lang w:val="de-CH"/>
+              </w:rPr>
+              <w:t>Programm lauf</w:t>
+            </w:r>
+            <w:r>
+              <w:rPr>
+                <w:rFonts w:ascii="Latin Modern Roman 9" w:hAnsi="Latin Modern Roman 9"/>
+                <w:lang w:val="de-CH"/>
+              </w:rPr>
+              <w:t>t</w:t>
+            </w:r>
+            <w:r>
+              <w:rPr>
+                <w:rFonts w:ascii="Latin Modern Roman 9" w:hAnsi="Latin Modern Roman 9"/>
+                <w:lang w:val="de-CH"/>
+              </w:rPr>
+              <w:t xml:space="preserve"> und Testfall 9 erledigt</w:t>
             </w:r>
           </w:p>
         </w:tc>
@@ -2575,6 +3315,7 @@
           </w:tcPr>
           <w:p>
             <w:pPr>
+              <w:jc w:val="center"/>
               <w:rPr>
                 <w:rFonts w:ascii="Latin Modern Roman 9" w:hAnsi="Latin Modern Roman 9"/>
                 <w:lang w:val="de-CH"/>
@@ -2592,7 +3333,21 @@
                 <w:rFonts w:ascii="Latin Modern Roman 9" w:hAnsi="Latin Modern Roman 9"/>
                 <w:lang w:val="de-CH"/>
               </w:rPr>
-              <w:t>feil Taste nach oben</w:t>
+              <w:t xml:space="preserve">feil Taste nach </w:t>
+            </w:r>
+            <w:r>
+              <w:rPr>
+                <w:rFonts w:ascii="Latin Modern Roman 9" w:hAnsi="Latin Modern Roman 9"/>
+                <w:lang w:val="de-CH"/>
+              </w:rPr>
+              <w:t>Norden</w:t>
+            </w:r>
+            <w:r>
+              <w:rPr>
+                <w:rFonts w:ascii="Latin Modern Roman 9" w:hAnsi="Latin Modern Roman 9"/>
+                <w:lang w:val="de-CH"/>
+              </w:rPr>
+              <w:t xml:space="preserve"> klicken</w:t>
             </w:r>
           </w:p>
         </w:tc>
@@ -2602,17 +3357,32 @@
           </w:tcPr>
           <w:p>
             <w:pPr>
-              <w:rPr>
-                <w:rFonts w:ascii="Latin Modern Roman 9" w:hAnsi="Latin Modern Roman 9"/>
-                <w:lang w:val="de-CH"/>
-              </w:rPr>
-            </w:pPr>
-            <w:r>
-              <w:rPr>
-                <w:rFonts w:ascii="Latin Modern Roman 9" w:hAnsi="Latin Modern Roman 9"/>
-                <w:lang w:val="de-CH"/>
-              </w:rPr>
-              <w:t>player geht nach oben im Spiele</w:t>
+              <w:jc w:val="center"/>
+              <w:rPr>
+                <w:rFonts w:ascii="Latin Modern Roman 9" w:hAnsi="Latin Modern Roman 9"/>
+                <w:lang w:val="de-CH"/>
+              </w:rPr>
+            </w:pPr>
+            <w:r>
+              <w:rPr>
+                <w:rFonts w:ascii="Latin Modern Roman 9" w:hAnsi="Latin Modern Roman 9"/>
+                <w:lang w:val="de-CH"/>
+              </w:rPr>
+              <w:t xml:space="preserve">Player geht im Spiel nach </w:t>
+            </w:r>
+            <w:r>
+              <w:rPr>
+                <w:rFonts w:ascii="Latin Modern Roman 9" w:hAnsi="Latin Modern Roman 9"/>
+                <w:lang w:val="de-CH"/>
+              </w:rPr>
+              <w:t>Norden</w:t>
+            </w:r>
+            <w:r>
+              <w:rPr>
+                <w:rFonts w:ascii="Latin Modern Roman 9" w:hAnsi="Latin Modern Roman 9"/>
+                <w:lang w:val="de-CH"/>
+              </w:rPr>
+              <w:t xml:space="preserve"> </w:t>
             </w:r>
           </w:p>
         </w:tc>
@@ -2646,6 +3416,7 @@
           </w:tcPr>
           <w:p>
             <w:pPr>
+              <w:jc w:val="center"/>
               <w:rPr>
                 <w:rFonts w:ascii="Latin Modern Roman 9" w:hAnsi="Latin Modern Roman 9"/>
                 <w:lang w:val="de-CH"/>
@@ -2663,8 +3434,30 @@
                 <w:rFonts w:ascii="Latin Modern Roman 9" w:hAnsi="Latin Modern Roman 9"/>
                 <w:lang w:val="de-CH"/>
               </w:rPr>
-              <w:t xml:space="preserve"> und player ist in einem </w:t>
-            </w:r>
+              <w:t>t</w:t>
+            </w:r>
+            <w:r>
+              <w:rPr>
+                <w:rFonts w:ascii="Latin Modern Roman 9" w:hAnsi="Latin Modern Roman 9"/>
+                <w:lang w:val="de-CH"/>
+              </w:rPr>
+              <w:t xml:space="preserve"> und </w:t>
+            </w:r>
+            <w:r>
+              <w:rPr>
+                <w:rFonts w:ascii="Latin Modern Roman 9" w:hAnsi="Latin Modern Roman 9"/>
+                <w:lang w:val="de-CH"/>
+              </w:rPr>
+              <w:t>P</w:t>
+            </w:r>
+            <w:r>
+              <w:rPr>
+                <w:rFonts w:ascii="Latin Modern Roman 9" w:hAnsi="Latin Modern Roman 9"/>
+                <w:lang w:val="de-CH"/>
+              </w:rPr>
+              <w:t xml:space="preserve">layer ist in einem </w:t>
+            </w:r>
+            <w:proofErr w:type="spellStart"/>
             <w:r>
               <w:rPr>
                 <w:rFonts w:ascii="Latin Modern Roman 9" w:hAnsi="Latin Modern Roman 9"/>
@@ -2672,6 +3465,7 @@
               </w:rPr>
               <w:t>dungeons</w:t>
             </w:r>
+            <w:proofErr w:type="spellEnd"/>
           </w:p>
         </w:tc>
         <w:tc>
@@ -2680,6 +3474,7 @@
           </w:tcPr>
           <w:p>
             <w:pPr>
+              <w:jc w:val="center"/>
               <w:rPr>
                 <w:rFonts w:ascii="Latin Modern Roman 9" w:hAnsi="Latin Modern Roman 9"/>
                 <w:lang w:val="de-CH"/>
@@ -2692,12 +3487,21 @@
               </w:rPr>
               <w:t xml:space="preserve">In </w:t>
             </w:r>
-            <w:r>
-              <w:rPr>
-                <w:rFonts w:ascii="Latin Modern Roman 9" w:hAnsi="Latin Modern Roman 9"/>
-                <w:lang w:val="de-CH"/>
-              </w:rPr>
-              <w:t xml:space="preserve">dungeons </w:t>
+            <w:proofErr w:type="spellStart"/>
+            <w:r>
+              <w:rPr>
+                <w:rFonts w:ascii="Latin Modern Roman 9" w:hAnsi="Latin Modern Roman 9"/>
+                <w:lang w:val="de-CH"/>
+              </w:rPr>
+              <w:t>dungeons</w:t>
+            </w:r>
+            <w:proofErr w:type="spellEnd"/>
+            <w:r>
+              <w:rPr>
+                <w:rFonts w:ascii="Latin Modern Roman 9" w:hAnsi="Latin Modern Roman 9"/>
+                <w:lang w:val="de-CH"/>
+              </w:rPr>
+              <w:t xml:space="preserve"> </w:t>
             </w:r>
             <w:r>
               <w:rPr>
@@ -2714,6 +3518,7 @@
           </w:tcPr>
           <w:p>
             <w:pPr>
+              <w:jc w:val="center"/>
               <w:rPr>
                 <w:rFonts w:ascii="Latin Modern Roman 9" w:hAnsi="Latin Modern Roman 9"/>
                 <w:lang w:val="de-CH"/>
@@ -2757,14 +3562,16 @@
           </w:tcPr>
           <w:p>
             <w:pPr>
-              <w:rPr>
-                <w:rFonts w:ascii="Latin Modern Roman 9" w:hAnsi="Latin Modern Roman 9"/>
-                <w:lang w:val="de-CH"/>
-              </w:rPr>
-            </w:pPr>
-            <w:r>
-              <w:rPr>
-                <w:rFonts w:ascii="Latin Modern Roman 9" w:hAnsi="Latin Modern Roman 9"/>
+              <w:jc w:val="center"/>
+              <w:rPr>
+                <w:rFonts w:ascii="Latin Modern Roman 9" w:hAnsi="Latin Modern Roman 9"/>
+                <w:lang w:val="de-CH"/>
+              </w:rPr>
+            </w:pPr>
+            <w:r>
+              <w:rPr>
+                <w:rFonts w:ascii="Latin Modern Roman 9" w:hAnsi="Latin Modern Roman 9"/>
+                <w:highlight w:val="yellow"/>
                 <w:lang w:val="de-CH"/>
               </w:rPr>
               <w:t>Testfall drei</w:t>
@@ -2777,17 +3584,32 @@
           </w:tcPr>
           <w:p>
             <w:pPr>
-              <w:rPr>
-                <w:rFonts w:ascii="Latin Modern Roman 9" w:hAnsi="Latin Modern Roman 9"/>
-                <w:lang w:val="de-CH"/>
-              </w:rPr>
-            </w:pPr>
-            <w:r>
-              <w:rPr>
-                <w:rFonts w:ascii="Latin Modern Roman 9" w:hAnsi="Latin Modern Roman 9"/>
-                <w:lang w:val="de-CH"/>
-              </w:rPr>
-              <w:t>Player in Monster range</w:t>
+              <w:jc w:val="center"/>
+              <w:rPr>
+                <w:rFonts w:ascii="Latin Modern Roman 9" w:hAnsi="Latin Modern Roman 9"/>
+                <w:lang w:val="de-CH"/>
+              </w:rPr>
+            </w:pPr>
+            <w:r>
+              <w:rPr>
+                <w:rFonts w:ascii="Latin Modern Roman 9" w:hAnsi="Latin Modern Roman 9"/>
+                <w:lang w:val="de-CH"/>
+              </w:rPr>
+              <w:t>Player in Monster</w:t>
+            </w:r>
+            <w:r>
+              <w:rPr>
+                <w:rFonts w:ascii="Latin Modern Roman 9" w:hAnsi="Latin Modern Roman 9"/>
+                <w:lang w:val="de-CH"/>
+              </w:rPr>
+              <w:t>-R</w:t>
+            </w:r>
+            <w:r>
+              <w:rPr>
+                <w:rFonts w:ascii="Latin Modern Roman 9" w:hAnsi="Latin Modern Roman 9"/>
+                <w:lang w:val="de-CH"/>
+              </w:rPr>
+              <w:t>ange</w:t>
             </w:r>
           </w:p>
         </w:tc>
@@ -2797,6 +3619,7 @@
           </w:tcPr>
           <w:p>
             <w:pPr>
+              <w:jc w:val="center"/>
               <w:rPr>
                 <w:rFonts w:ascii="Latin Modern Roman 9" w:hAnsi="Latin Modern Roman 9"/>
                 <w:lang w:val="de-CH"/>
@@ -2840,17 +3663,47 @@
           </w:tcPr>
           <w:p>
             <w:pPr>
-              <w:rPr>
-                <w:rFonts w:ascii="Latin Modern Roman 9" w:hAnsi="Latin Modern Roman 9"/>
-                <w:lang w:val="de-CH"/>
-              </w:rPr>
-            </w:pPr>
-            <w:r>
-              <w:rPr>
-                <w:rFonts w:ascii="Latin Modern Roman 9" w:hAnsi="Latin Modern Roman 9"/>
-                <w:lang w:val="de-CH"/>
-              </w:rPr>
-              <w:t>Testfall drei Monster in Player range</w:t>
+              <w:jc w:val="center"/>
+              <w:rPr>
+                <w:rFonts w:ascii="Latin Modern Roman 9" w:hAnsi="Latin Modern Roman 9"/>
+                <w:lang w:val="de-CH"/>
+              </w:rPr>
+            </w:pPr>
+            <w:r>
+              <w:rPr>
+                <w:rFonts w:ascii="Latin Modern Roman 9" w:hAnsi="Latin Modern Roman 9"/>
+                <w:highlight w:val="yellow"/>
+                <w:lang w:val="de-CH"/>
+              </w:rPr>
+              <w:t>Testfall drei</w:t>
+            </w:r>
+            <w:r>
+              <w:rPr>
+                <w:rFonts w:ascii="Latin Modern Roman 9" w:hAnsi="Latin Modern Roman 9"/>
+                <w:lang w:val="de-CH"/>
+              </w:rPr>
+              <w:t>,</w:t>
+            </w:r>
+            <w:r>
+              <w:rPr>
+                <w:rFonts w:ascii="Latin Modern Roman 9" w:hAnsi="Latin Modern Roman 9"/>
+                <w:lang w:val="de-CH"/>
+              </w:rPr>
+              <w:t xml:space="preserve"> Monster in Player</w:t>
+            </w:r>
+            <w:r>
+              <w:rPr>
+                <w:rFonts w:ascii="Latin Modern Roman 9" w:hAnsi="Latin Modern Roman 9"/>
+                <w:lang w:val="de-CH"/>
+              </w:rPr>
+              <w:t>-R</w:t>
+            </w:r>
+            <w:r>
+              <w:rPr>
+                <w:rFonts w:ascii="Latin Modern Roman 9" w:hAnsi="Latin Modern Roman 9"/>
+                <w:lang w:val="de-CH"/>
+              </w:rPr>
+              <w:t>ange</w:t>
             </w:r>
           </w:p>
         </w:tc>
@@ -2860,24 +3713,55 @@
           </w:tcPr>
           <w:p>
             <w:pPr>
-              <w:rPr>
-                <w:rFonts w:ascii="Latin Modern Roman 9" w:hAnsi="Latin Modern Roman 9"/>
-                <w:lang w:val="de-CH"/>
-              </w:rPr>
-            </w:pPr>
-            <w:r>
-              <w:rPr>
-                <w:rFonts w:ascii="Latin Modern Roman 9" w:hAnsi="Latin Modern Roman 9"/>
-                <w:lang w:val="de-CH"/>
-              </w:rPr>
-              <w:t xml:space="preserve">Drückt </w:t>
-            </w:r>
-            <w:r>
-              <w:rPr>
-                <w:rFonts w:ascii="Latin Modern Roman 9" w:hAnsi="Latin Modern Roman 9"/>
-                <w:lang w:val="de-CH"/>
-              </w:rPr>
-              <w:t>attack button</w:t>
+              <w:jc w:val="center"/>
+              <w:rPr>
+                <w:rFonts w:ascii="Latin Modern Roman 9" w:hAnsi="Latin Modern Roman 9"/>
+                <w:lang w:val="de-CH"/>
+              </w:rPr>
+            </w:pPr>
+            <w:r>
+              <w:rPr>
+                <w:rFonts w:ascii="Latin Modern Roman 9" w:hAnsi="Latin Modern Roman 9"/>
+                <w:lang w:val="de-CH"/>
+              </w:rPr>
+              <w:t>'</w:t>
+            </w:r>
+            <w:proofErr w:type="spellStart"/>
+            <w:r>
+              <w:rPr>
+                <w:rFonts w:ascii="Latin Modern Roman 9" w:hAnsi="Latin Modern Roman 9"/>
+                <w:lang w:val="de-CH"/>
+              </w:rPr>
+              <w:t>A</w:t>
+            </w:r>
+            <w:r>
+              <w:rPr>
+                <w:rFonts w:ascii="Latin Modern Roman 9" w:hAnsi="Latin Modern Roman 9"/>
+                <w:lang w:val="de-CH"/>
+              </w:rPr>
+              <w:t>ttack</w:t>
+            </w:r>
+            <w:proofErr w:type="spellEnd"/>
+            <w:r>
+              <w:rPr>
+                <w:rFonts w:ascii="Latin Modern Roman 9" w:hAnsi="Latin Modern Roman 9"/>
+                <w:lang w:val="de-CH"/>
+              </w:rPr>
+              <w:t>'-B</w:t>
+            </w:r>
+            <w:r>
+              <w:rPr>
+                <w:rFonts w:ascii="Latin Modern Roman 9" w:hAnsi="Latin Modern Roman 9"/>
+                <w:lang w:val="de-CH"/>
+              </w:rPr>
+              <w:t>utton</w:t>
+            </w:r>
+            <w:r>
+              <w:rPr>
+                <w:rFonts w:ascii="Latin Modern Roman 9" w:hAnsi="Latin Modern Roman 9"/>
+                <w:lang w:val="de-CH"/>
+              </w:rPr>
+              <w:t xml:space="preserve"> klicken</w:t>
             </w:r>
           </w:p>
         </w:tc>
@@ -2887,17 +3771,18 @@
           </w:tcPr>
           <w:p>
             <w:pPr>
-              <w:rPr>
-                <w:rFonts w:ascii="Latin Modern Roman 9" w:hAnsi="Latin Modern Roman 9"/>
-                <w:lang w:val="de-CH"/>
-              </w:rPr>
-            </w:pPr>
-            <w:r>
-              <w:rPr>
-                <w:rFonts w:ascii="Latin Modern Roman 9" w:hAnsi="Latin Modern Roman 9"/>
-                <w:lang w:val="de-CH"/>
-              </w:rPr>
-              <w:t>Player greift Monster an.</w:t>
+              <w:jc w:val="center"/>
+              <w:rPr>
+                <w:rFonts w:ascii="Latin Modern Roman 9" w:hAnsi="Latin Modern Roman 9"/>
+                <w:lang w:val="de-CH"/>
+              </w:rPr>
+            </w:pPr>
+            <w:r>
+              <w:rPr>
+                <w:rFonts w:ascii="Latin Modern Roman 9" w:hAnsi="Latin Modern Roman 9"/>
+                <w:lang w:val="de-CH"/>
+              </w:rPr>
+              <w:t>Player greift Monster an</w:t>
             </w:r>
           </w:p>
         </w:tc>
@@ -2912,12 +3797,14 @@
               <w:jc w:val="center"/>
               <w:rPr>
                 <w:rFonts w:ascii="Latin Modern Roman 9" w:hAnsi="Latin Modern Roman 9"/>
-                <w:lang w:val="de-CH"/>
-              </w:rPr>
-            </w:pPr>
-            <w:r>
-              <w:rPr>
-                <w:rFonts w:ascii="Latin Modern Roman 9" w:hAnsi="Latin Modern Roman 9"/>
+                <w:highlight w:val="yellow"/>
+                <w:lang w:val="de-CH"/>
+              </w:rPr>
+            </w:pPr>
+            <w:r>
+              <w:rPr>
+                <w:rFonts w:ascii="Latin Modern Roman 9" w:hAnsi="Latin Modern Roman 9"/>
+                <w:highlight w:val="yellow"/>
                 <w:lang w:val="de-CH"/>
               </w:rPr>
               <w:t>9</w:t>
@@ -2930,14 +3817,17 @@
           </w:tcPr>
           <w:p>
             <w:pPr>
-              <w:rPr>
-                <w:rFonts w:ascii="Latin Modern Roman 9" w:hAnsi="Latin Modern Roman 9"/>
-                <w:lang w:val="de-CH"/>
-              </w:rPr>
-            </w:pPr>
-            <w:r>
-              <w:rPr>
-                <w:rFonts w:ascii="Latin Modern Roman 9" w:hAnsi="Latin Modern Roman 9"/>
+              <w:jc w:val="center"/>
+              <w:rPr>
+                <w:rFonts w:ascii="Latin Modern Roman 9" w:hAnsi="Latin Modern Roman 9"/>
+                <w:highlight w:val="yellow"/>
+                <w:lang w:val="de-CH"/>
+              </w:rPr>
+            </w:pPr>
+            <w:r>
+              <w:rPr>
+                <w:rFonts w:ascii="Latin Modern Roman 9" w:hAnsi="Latin Modern Roman 9"/>
+                <w:highlight w:val="yellow"/>
                 <w:lang w:val="de-CH"/>
               </w:rPr>
               <w:t>Programm lauf</w:t>
@@ -2945,9 +3835,18 @@
             <w:r>
               <w:rPr>
                 <w:rFonts w:ascii="Latin Modern Roman 9" w:hAnsi="Latin Modern Roman 9"/>
-                <w:lang w:val="de-CH"/>
-              </w:rPr>
-              <w:t xml:space="preserve"> Klassen Bildschirm erscheint</w:t>
+                <w:highlight w:val="yellow"/>
+                <w:lang w:val="de-CH"/>
+              </w:rPr>
+              <w:t xml:space="preserve">t </w:t>
+            </w:r>
+            <w:r>
+              <w:rPr>
+                <w:rFonts w:ascii="Latin Modern Roman 9" w:hAnsi="Latin Modern Roman 9"/>
+                <w:highlight w:val="yellow"/>
+                <w:lang w:val="de-CH"/>
+              </w:rPr>
+              <w:t>Klassen Bildschirm erscheint</w:t>
             </w:r>
           </w:p>
         </w:tc>
@@ -2957,17 +3856,28 @@
           </w:tcPr>
           <w:p>
             <w:pPr>
-              <w:rPr>
-                <w:rFonts w:ascii="Latin Modern Roman 9" w:hAnsi="Latin Modern Roman 9"/>
-                <w:lang w:val="de-CH"/>
-              </w:rPr>
-            </w:pPr>
-            <w:r>
-              <w:rPr>
-                <w:rFonts w:ascii="Latin Modern Roman 9" w:hAnsi="Latin Modern Roman 9"/>
-                <w:lang w:val="de-CH"/>
-              </w:rPr>
-              <w:t>Drück auf Bogenschütze Klasse</w:t>
+              <w:jc w:val="center"/>
+              <w:rPr>
+                <w:rFonts w:ascii="Latin Modern Roman 9" w:hAnsi="Latin Modern Roman 9"/>
+                <w:highlight w:val="yellow"/>
+                <w:lang w:val="de-CH"/>
+              </w:rPr>
+            </w:pPr>
+            <w:r>
+              <w:rPr>
+                <w:rFonts w:ascii="Latin Modern Roman 9" w:hAnsi="Latin Modern Roman 9"/>
+                <w:highlight w:val="yellow"/>
+                <w:lang w:val="de-CH"/>
+              </w:rPr>
+              <w:t>auf Bogenschütze Klasse</w:t>
+            </w:r>
+            <w:r>
+              <w:rPr>
+                <w:rFonts w:ascii="Latin Modern Roman 9" w:hAnsi="Latin Modern Roman 9"/>
+                <w:highlight w:val="yellow"/>
+                <w:lang w:val="de-CH"/>
+              </w:rPr>
+              <w:t xml:space="preserve"> klicken</w:t>
             </w:r>
           </w:p>
         </w:tc>
@@ -2977,17 +3887,20 @@
           </w:tcPr>
           <w:p>
             <w:pPr>
-              <w:rPr>
-                <w:rFonts w:ascii="Latin Modern Roman 9" w:hAnsi="Latin Modern Roman 9"/>
-                <w:lang w:val="de-CH"/>
-              </w:rPr>
-            </w:pPr>
-            <w:r>
-              <w:rPr>
-                <w:rFonts w:ascii="Latin Modern Roman 9" w:hAnsi="Latin Modern Roman 9"/>
-                <w:lang w:val="de-CH"/>
-              </w:rPr>
-              <w:t>Spiele wird gestartet</w:t>
+              <w:jc w:val="center"/>
+              <w:rPr>
+                <w:rFonts w:ascii="Latin Modern Roman 9" w:hAnsi="Latin Modern Roman 9"/>
+                <w:highlight w:val="yellow"/>
+                <w:lang w:val="de-CH"/>
+              </w:rPr>
+            </w:pPr>
+            <w:r>
+              <w:rPr>
+                <w:rFonts w:ascii="Latin Modern Roman 9" w:hAnsi="Latin Modern Roman 9"/>
+                <w:highlight w:val="yellow"/>
+                <w:lang w:val="de-CH"/>
+              </w:rPr>
+              <w:t>Spiel wird gestartet</w:t>
             </w:r>
           </w:p>
         </w:tc>
@@ -3020,6 +3933,7 @@
           </w:tcPr>
           <w:p>
             <w:pPr>
+              <w:jc w:val="center"/>
               <w:rPr>
                 <w:rFonts w:ascii="Latin Modern Roman 9" w:hAnsi="Latin Modern Roman 9"/>
                 <w:lang w:val="de-CH"/>
@@ -3032,6 +3946,13 @@
               </w:rPr>
               <w:t>Programm lauf</w:t>
             </w:r>
+            <w:r>
+              <w:rPr>
+                <w:rFonts w:ascii="Latin Modern Roman 9" w:hAnsi="Latin Modern Roman 9"/>
+                <w:lang w:val="de-CH"/>
+              </w:rPr>
+              <w:t>t</w:t>
+            </w:r>
           </w:p>
         </w:tc>
         <w:tc>
@@ -3040,17 +3961,34 @@
           </w:tcPr>
           <w:p>
             <w:pPr>
-              <w:rPr>
-                <w:rFonts w:ascii="Latin Modern Roman 9" w:hAnsi="Latin Modern Roman 9"/>
-                <w:lang w:val="de-CH"/>
-              </w:rPr>
-            </w:pPr>
-            <w:r>
-              <w:rPr>
-                <w:rFonts w:ascii="Latin Modern Roman 9" w:hAnsi="Latin Modern Roman 9"/>
-                <w:lang w:val="de-CH"/>
-              </w:rPr>
-              <w:t>HP points 0</w:t>
+              <w:jc w:val="center"/>
+              <w:rPr>
+                <w:rFonts w:ascii="Latin Modern Roman 9" w:hAnsi="Latin Modern Roman 9"/>
+                <w:lang w:val="de-CH"/>
+              </w:rPr>
+            </w:pPr>
+            <w:r>
+              <w:rPr>
+                <w:rFonts w:ascii="Latin Modern Roman 9" w:hAnsi="Latin Modern Roman 9"/>
+                <w:lang w:val="de-CH"/>
+              </w:rPr>
+              <w:t xml:space="preserve">HP </w:t>
+            </w:r>
+            <w:proofErr w:type="spellStart"/>
+            <w:r>
+              <w:rPr>
+                <w:rFonts w:ascii="Latin Modern Roman 9" w:hAnsi="Latin Modern Roman 9"/>
+                <w:lang w:val="de-CH"/>
+              </w:rPr>
+              <w:t>points</w:t>
+            </w:r>
+            <w:proofErr w:type="spellEnd"/>
+            <w:r>
+              <w:rPr>
+                <w:rFonts w:ascii="Latin Modern Roman 9" w:hAnsi="Latin Modern Roman 9"/>
+                <w:lang w:val="de-CH"/>
+              </w:rPr>
+              <w:t xml:space="preserve"> 0</w:t>
             </w:r>
           </w:p>
         </w:tc>
@@ -3060,249 +3998,32 @@
           </w:tcPr>
           <w:p>
             <w:pPr>
-              <w:rPr>
-                <w:rFonts w:ascii="Latin Modern Roman 9" w:hAnsi="Latin Modern Roman 9"/>
-                <w:lang w:val="de-CH"/>
-              </w:rPr>
-            </w:pPr>
-            <w:r>
-              <w:rPr>
-                <w:rFonts w:ascii="Latin Modern Roman 9" w:hAnsi="Latin Modern Roman 9"/>
-                <w:lang w:val="de-CH"/>
-              </w:rPr>
-              <w:t>Game over Screen</w:t>
-            </w:r>
-          </w:p>
-        </w:tc>
-      </w:tr>
-      <w:tr>
-        <w:tc>
-          <w:tcPr>
-            <w:tcW w:w="1129" w:type="dxa"/>
-          </w:tcPr>
-          <w:p>
-            <w:pPr>
-              <w:jc w:val="center"/>
-              <w:rPr>
-                <w:rFonts w:ascii="Latin Modern Roman 9" w:hAnsi="Latin Modern Roman 9"/>
-                <w:lang w:val="de-CH"/>
-              </w:rPr>
-            </w:pPr>
-            <w:r>
-              <w:rPr>
-                <w:rFonts w:ascii="Latin Modern Roman 9" w:hAnsi="Latin Modern Roman 9"/>
-                <w:lang w:val="de-CH"/>
-              </w:rPr>
-              <w:t>15</w:t>
-            </w:r>
-            <w:r>
-              <w:rPr>
-                <w:rFonts w:ascii="Latin Modern Roman 9" w:hAnsi="Latin Modern Roman 9"/>
-                <w:lang w:val="de-CH"/>
-              </w:rPr>
-              <w:t>.1</w:t>
-            </w:r>
-          </w:p>
-        </w:tc>
-        <w:tc>
-          <w:tcPr>
-            <w:tcW w:w="2646" w:type="dxa"/>
-          </w:tcPr>
-          <w:p>
-            <w:pPr>
-              <w:rPr>
-                <w:rFonts w:ascii="Latin Modern Roman 9" w:hAnsi="Latin Modern Roman 9"/>
-                <w:lang w:val="de-CH"/>
-              </w:rPr>
-            </w:pPr>
-            <w:r>
-              <w:rPr>
-                <w:rFonts w:ascii="Latin Modern Roman 9" w:hAnsi="Latin Modern Roman 9"/>
-                <w:lang w:val="de-CH"/>
-              </w:rPr>
-              <w:t>Programm lauf</w:t>
-            </w:r>
-            <w:r>
-              <w:rPr>
-                <w:rFonts w:ascii="Latin Modern Roman 9" w:hAnsi="Latin Modern Roman 9"/>
-                <w:lang w:val="de-CH"/>
-              </w:rPr>
-              <w:t xml:space="preserve"> und player hat items</w:t>
-            </w:r>
-          </w:p>
-        </w:tc>
-        <w:tc>
-          <w:tcPr>
-            <w:tcW w:w="2646" w:type="dxa"/>
-          </w:tcPr>
-          <w:p>
-            <w:pPr>
-              <w:rPr>
-                <w:rFonts w:ascii="Latin Modern Roman 9" w:hAnsi="Latin Modern Roman 9"/>
-                <w:lang w:val="de-CH"/>
-              </w:rPr>
-            </w:pPr>
-            <w:r>
-              <w:rPr>
-                <w:rFonts w:ascii="Latin Modern Roman 9" w:hAnsi="Latin Modern Roman 9"/>
-                <w:lang w:val="de-CH"/>
-              </w:rPr>
-              <w:t>Verkauft Item für 20 Gold</w:t>
-            </w:r>
-          </w:p>
-          <w:p>
-            <w:pPr>
-              <w:rPr>
-                <w:rFonts w:ascii="Latin Modern Roman 9" w:hAnsi="Latin Modern Roman 9"/>
-                <w:lang w:val="de-CH"/>
-              </w:rPr>
-            </w:pPr>
-            <w:r>
-              <w:rPr>
-                <w:rFonts w:ascii="Latin Modern Roman 9" w:hAnsi="Latin Modern Roman 9"/>
-                <w:lang w:val="de-CH"/>
-              </w:rPr>
-              <w:t>Gold 0</w:t>
-            </w:r>
-          </w:p>
-        </w:tc>
-        <w:tc>
-          <w:tcPr>
-            <w:tcW w:w="2646" w:type="dxa"/>
-          </w:tcPr>
-          <w:p>
-            <w:pPr>
-              <w:rPr>
-                <w:rFonts w:ascii="Latin Modern Roman 9" w:hAnsi="Latin Modern Roman 9"/>
-                <w:lang w:val="de-CH"/>
-              </w:rPr>
-            </w:pPr>
-            <w:r>
-              <w:rPr>
-                <w:rFonts w:ascii="Latin Modern Roman 9" w:hAnsi="Latin Modern Roman 9"/>
-                <w:lang w:val="de-CH"/>
-              </w:rPr>
-              <w:t>20 Gold bekommen</w:t>
-            </w:r>
-          </w:p>
-        </w:tc>
-      </w:tr>
-      <w:tr>
-        <w:tc>
-          <w:tcPr>
-            <w:tcW w:w="1129" w:type="dxa"/>
-          </w:tcPr>
-          <w:p>
-            <w:pPr>
-              <w:jc w:val="center"/>
-              <w:rPr>
-                <w:rFonts w:ascii="Latin Modern Roman 9" w:hAnsi="Latin Modern Roman 9"/>
-                <w:lang w:val="de-CH"/>
-              </w:rPr>
-            </w:pPr>
-            <w:r>
-              <w:rPr>
-                <w:rFonts w:ascii="Latin Modern Roman 9" w:hAnsi="Latin Modern Roman 9"/>
-                <w:lang w:val="de-CH"/>
-              </w:rPr>
-              <w:t>15.2</w:t>
-            </w:r>
-          </w:p>
-        </w:tc>
-        <w:tc>
-          <w:tcPr>
-            <w:tcW w:w="2646" w:type="dxa"/>
-          </w:tcPr>
-          <w:p>
-            <w:pPr>
-              <w:rPr>
-                <w:rFonts w:ascii="Latin Modern Roman 9" w:hAnsi="Latin Modern Roman 9"/>
-                <w:lang w:val="de-CH"/>
-              </w:rPr>
-            </w:pPr>
-            <w:r>
-              <w:rPr>
-                <w:rFonts w:ascii="Latin Modern Roman 9" w:hAnsi="Latin Modern Roman 9"/>
-                <w:lang w:val="de-CH"/>
-              </w:rPr>
-              <w:t>Programm lauf</w:t>
-            </w:r>
-            <w:r>
-              <w:rPr>
-                <w:rFonts w:ascii="Latin Modern Roman 9" w:hAnsi="Latin Modern Roman 9"/>
-                <w:lang w:val="de-CH"/>
-              </w:rPr>
-              <w:t xml:space="preserve"> und player hat items</w:t>
-            </w:r>
-          </w:p>
-        </w:tc>
-        <w:tc>
-          <w:tcPr>
-            <w:tcW w:w="2646" w:type="dxa"/>
-          </w:tcPr>
-          <w:p>
-            <w:pPr>
-              <w:rPr>
-                <w:rFonts w:ascii="Latin Modern Roman 9" w:hAnsi="Latin Modern Roman 9"/>
-                <w:lang w:val="de-CH"/>
-              </w:rPr>
-            </w:pPr>
-            <w:r>
-              <w:rPr>
-                <w:rFonts w:ascii="Latin Modern Roman 9" w:hAnsi="Latin Modern Roman 9"/>
-                <w:lang w:val="de-CH"/>
-              </w:rPr>
-              <w:t>Kauft Schwert für 20 Gold</w:t>
-            </w:r>
-          </w:p>
-          <w:p>
-            <w:pPr>
-              <w:rPr>
-                <w:rFonts w:ascii="Latin Modern Roman 9" w:hAnsi="Latin Modern Roman 9"/>
-                <w:lang w:val="de-CH"/>
-              </w:rPr>
-            </w:pPr>
-            <w:r>
-              <w:rPr>
-                <w:rFonts w:ascii="Latin Modern Roman 9" w:hAnsi="Latin Modern Roman 9"/>
-                <w:lang w:val="de-CH"/>
-              </w:rPr>
-              <w:t>Gold 20</w:t>
-            </w:r>
-          </w:p>
-        </w:tc>
-        <w:tc>
-          <w:tcPr>
-            <w:tcW w:w="2646" w:type="dxa"/>
-          </w:tcPr>
-          <w:p>
-            <w:pPr>
-              <w:rPr>
-                <w:rFonts w:ascii="Latin Modern Roman 9" w:hAnsi="Latin Modern Roman 9"/>
-                <w:lang w:val="de-CH"/>
-              </w:rPr>
-            </w:pPr>
-            <w:r>
-              <w:rPr>
-                <w:rFonts w:ascii="Latin Modern Roman 9" w:hAnsi="Latin Modern Roman 9"/>
-                <w:lang w:val="de-CH"/>
-              </w:rPr>
-              <w:t xml:space="preserve">0 Gold </w:t>
-            </w:r>
-          </w:p>
-          <w:p>
-            <w:pPr>
-              <w:rPr>
-                <w:rFonts w:ascii="Latin Modern Roman 9" w:hAnsi="Latin Modern Roman 9"/>
-                <w:lang w:val="de-CH"/>
-              </w:rPr>
-            </w:pPr>
-            <w:r>
-              <w:rPr>
-                <w:rFonts w:ascii="Latin Modern Roman 9" w:hAnsi="Latin Modern Roman 9"/>
-                <w:lang w:val="de-CH"/>
-              </w:rPr>
-              <w:t>Schwert bekommen</w:t>
+              <w:jc w:val="center"/>
+              <w:rPr>
+                <w:rFonts w:ascii="Latin Modern Roman 9" w:hAnsi="Latin Modern Roman 9"/>
+                <w:lang w:val="de-CH"/>
+              </w:rPr>
+            </w:pPr>
+            <w:r>
+              <w:rPr>
+                <w:rFonts w:ascii="Latin Modern Roman 9" w:hAnsi="Latin Modern Roman 9"/>
+                <w:lang w:val="de-CH"/>
+              </w:rPr>
+              <w:t xml:space="preserve">Game </w:t>
+            </w:r>
+            <w:r>
+              <w:rPr>
+                <w:rFonts w:ascii="Latin Modern Roman 9" w:hAnsi="Latin Modern Roman 9"/>
+                <w:lang w:val="de-CH"/>
+              </w:rPr>
+              <w:t>O</w:t>
+            </w:r>
+            <w:r>
+              <w:rPr>
+                <w:rFonts w:ascii="Latin Modern Roman 9" w:hAnsi="Latin Modern Roman 9"/>
+                <w:lang w:val="de-CH"/>
+              </w:rPr>
+              <w:t>ver Screen</w:t>
             </w:r>
           </w:p>
         </w:tc>
@@ -4226,12 +4947,14 @@
               <w:jc w:val="center"/>
               <w:rPr>
                 <w:rFonts w:ascii="Latin Modern Roman 9" w:hAnsi="Latin Modern Roman 9"/>
-                <w:lang w:val="de-CH"/>
-              </w:rPr>
-            </w:pPr>
-            <w:r>
-              <w:rPr>
-                <w:rFonts w:ascii="Latin Modern Roman 9" w:hAnsi="Latin Modern Roman 9"/>
+                <w:highlight w:val="yellow"/>
+                <w:lang w:val="de-CH"/>
+              </w:rPr>
+            </w:pPr>
+            <w:r>
+              <w:rPr>
+                <w:rFonts w:ascii="Latin Modern Roman 9" w:hAnsi="Latin Modern Roman 9"/>
+                <w:highlight w:val="yellow"/>
                 <w:lang w:val="de-CH"/>
               </w:rPr>
               <w:t>9</w:t>
@@ -4246,12 +4969,14 @@
             <w:pPr>
               <w:rPr>
                 <w:rFonts w:ascii="Latin Modern Roman 9" w:hAnsi="Latin Modern Roman 9"/>
-                <w:lang w:val="de-CH"/>
-              </w:rPr>
-            </w:pPr>
-            <w:r>
-              <w:rPr>
-                <w:rFonts w:ascii="Latin Modern Roman 9" w:hAnsi="Latin Modern Roman 9"/>
+                <w:highlight w:val="yellow"/>
+                <w:lang w:val="de-CH"/>
+              </w:rPr>
+            </w:pPr>
+            <w:r>
+              <w:rPr>
+                <w:rFonts w:ascii="Latin Modern Roman 9" w:hAnsi="Latin Modern Roman 9"/>
+                <w:highlight w:val="yellow"/>
                 <w:lang w:val="de-CH"/>
               </w:rPr>
               <w:t>5.4</w:t>
@@ -4266,15 +4991,45 @@
             <w:pPr>
               <w:rPr>
                 <w:rFonts w:ascii="Latin Modern Roman 9" w:hAnsi="Latin Modern Roman 9"/>
-                <w:lang w:val="de-CH"/>
-              </w:rPr>
-            </w:pPr>
-            <w:r>
-              <w:rPr>
-                <w:rFonts w:ascii="Latin Modern Roman 9" w:hAnsi="Latin Modern Roman 9"/>
-                <w:lang w:val="de-CH"/>
-              </w:rPr>
-              <w:t>Kann player erstellen mit einer Klasse</w:t>
+                <w:highlight w:val="yellow"/>
+                <w:lang w:val="de-CH"/>
+              </w:rPr>
+            </w:pPr>
+            <w:proofErr w:type="gramStart"/>
+            <w:r>
+              <w:rPr>
+                <w:rFonts w:ascii="Latin Modern Roman 9" w:hAnsi="Latin Modern Roman 9"/>
+                <w:highlight w:val="yellow"/>
+                <w:lang w:val="de-CH"/>
+              </w:rPr>
+              <w:t>Kann</w:t>
+            </w:r>
+            <w:proofErr w:type="gramEnd"/>
+            <w:r>
+              <w:rPr>
+                <w:rFonts w:ascii="Latin Modern Roman 9" w:hAnsi="Latin Modern Roman 9"/>
+                <w:highlight w:val="yellow"/>
+                <w:lang w:val="de-CH"/>
+              </w:rPr>
+              <w:t xml:space="preserve"> </w:t>
+            </w:r>
+            <w:proofErr w:type="spellStart"/>
+            <w:r>
+              <w:rPr>
+                <w:rFonts w:ascii="Latin Modern Roman 9" w:hAnsi="Latin Modern Roman 9"/>
+                <w:highlight w:val="yellow"/>
+                <w:lang w:val="de-CH"/>
+              </w:rPr>
+              <w:t>player</w:t>
+            </w:r>
+            <w:proofErr w:type="spellEnd"/>
+            <w:r>
+              <w:rPr>
+                <w:rFonts w:ascii="Latin Modern Roman 9" w:hAnsi="Latin Modern Roman 9"/>
+                <w:highlight w:val="yellow"/>
+                <w:lang w:val="de-CH"/>
+              </w:rPr>
+              <w:t xml:space="preserve"> erstellen mit einer Klasse</w:t>
             </w:r>
           </w:p>
         </w:tc>
@@ -4287,12 +5042,14 @@
               <w:jc w:val="center"/>
               <w:rPr>
                 <w:rFonts w:ascii="Latin Modern Roman 9" w:hAnsi="Latin Modern Roman 9"/>
-                <w:lang w:val="de-CH"/>
-              </w:rPr>
-            </w:pPr>
-            <w:r>
-              <w:rPr>
-                <w:rFonts w:ascii="Latin Modern Roman 9" w:hAnsi="Latin Modern Roman 9"/>
+                <w:highlight w:val="yellow"/>
+                <w:lang w:val="de-CH"/>
+              </w:rPr>
+            </w:pPr>
+            <w:r>
+              <w:rPr>
+                <w:rFonts w:ascii="Latin Modern Roman 9" w:hAnsi="Latin Modern Roman 9"/>
+                <w:highlight w:val="yellow"/>
                 <w:lang w:val="de-CH"/>
               </w:rPr>
               <w:t>3X45</w:t>
@@ -4307,12 +5064,14 @@
             <w:pPr>
               <w:rPr>
                 <w:rFonts w:ascii="Latin Modern Roman 9" w:hAnsi="Latin Modern Roman 9"/>
-                <w:lang w:val="de-CH"/>
-              </w:rPr>
-            </w:pPr>
-            <w:r>
-              <w:rPr>
-                <w:rFonts w:ascii="Latin Modern Roman 9" w:hAnsi="Latin Modern Roman 9"/>
+                <w:highlight w:val="yellow"/>
+                <w:lang w:val="de-CH"/>
+              </w:rPr>
+            </w:pPr>
+            <w:r>
+              <w:rPr>
+                <w:rFonts w:ascii="Latin Modern Roman 9" w:hAnsi="Latin Modern Roman 9"/>
+                <w:highlight w:val="yellow"/>
                 <w:lang w:val="de-CH"/>
               </w:rPr>
               <w:t>Hartmann/Herrmann</w:t>
@@ -4385,8 +5144,33 @@
                 <w:rFonts w:ascii="Latin Modern Roman 9" w:hAnsi="Latin Modern Roman 9"/>
                 <w:lang w:val="de-CH"/>
               </w:rPr>
-              <w:t>Stirbt player gameover</w:t>
-            </w:r>
+              <w:t xml:space="preserve">Stirbt </w:t>
+            </w:r>
+            <w:proofErr w:type="spellStart"/>
+            <w:r>
+              <w:rPr>
+                <w:rFonts w:ascii="Latin Modern Roman 9" w:hAnsi="Latin Modern Roman 9"/>
+                <w:lang w:val="de-CH"/>
+              </w:rPr>
+              <w:t>player</w:t>
+            </w:r>
+            <w:proofErr w:type="spellEnd"/>
+            <w:r>
+              <w:rPr>
+                <w:rFonts w:ascii="Latin Modern Roman 9" w:hAnsi="Latin Modern Roman 9"/>
+                <w:lang w:val="de-CH"/>
+              </w:rPr>
+              <w:t xml:space="preserve"> </w:t>
+            </w:r>
+            <w:proofErr w:type="spellStart"/>
+            <w:r>
+              <w:rPr>
+                <w:rFonts w:ascii="Latin Modern Roman 9" w:hAnsi="Latin Modern Roman 9"/>
+                <w:lang w:val="de-CH"/>
+              </w:rPr>
+              <w:t>gameover</w:t>
+            </w:r>
+            <w:proofErr w:type="spellEnd"/>
           </w:p>
         </w:tc>
         <w:tc>
@@ -4490,112 +5274,23 @@
                 <w:rFonts w:ascii="Latin Modern Roman 9" w:hAnsi="Latin Modern Roman 9"/>
                 <w:lang w:val="de-CH"/>
               </w:rPr>
-              <w:t>Von Monster exp, Gold und item bekommen</w:t>
-            </w:r>
-          </w:p>
-        </w:tc>
-        <w:tc>
-          <w:tcPr>
-            <w:tcW w:w="2564" w:type="dxa"/>
-          </w:tcPr>
-          <w:p>
-            <w:pPr>
-              <w:jc w:val="center"/>
-              <w:rPr>
-                <w:rFonts w:ascii="Latin Modern Roman 9" w:hAnsi="Latin Modern Roman 9"/>
-                <w:lang w:val="de-CH"/>
-              </w:rPr>
-            </w:pPr>
-            <w:r>
-              <w:rPr>
-                <w:rFonts w:ascii="Latin Modern Roman 9" w:hAnsi="Latin Modern Roman 9"/>
-                <w:lang w:val="de-CH"/>
-              </w:rPr>
-              <w:t>3X45</w:t>
-            </w:r>
-          </w:p>
-        </w:tc>
-        <w:tc>
-          <w:tcPr>
-            <w:tcW w:w="2564" w:type="dxa"/>
-          </w:tcPr>
-          <w:p>
-            <w:pPr>
-              <w:jc w:val="center"/>
-              <w:rPr>
-                <w:rFonts w:ascii="Latin Modern Roman 9" w:hAnsi="Latin Modern Roman 9"/>
-                <w:lang w:val="de-CH"/>
-              </w:rPr>
-            </w:pPr>
-          </w:p>
-        </w:tc>
-      </w:tr>
-      <w:tr>
-        <w:tc>
-          <w:tcPr>
-            <w:tcW w:w="1224" w:type="dxa"/>
-          </w:tcPr>
-          <w:p>
-            <w:pPr>
-              <w:jc w:val="center"/>
-              <w:rPr>
-                <w:rFonts w:ascii="Latin Modern Roman 9" w:hAnsi="Latin Modern Roman 9"/>
-                <w:lang w:val="de-CH"/>
-              </w:rPr>
-            </w:pPr>
-            <w:r>
-              <w:rPr>
-                <w:rFonts w:ascii="Latin Modern Roman 9" w:hAnsi="Latin Modern Roman 9"/>
-                <w:lang w:val="de-CH"/>
-              </w:rPr>
-              <w:t>15</w:t>
-            </w:r>
-          </w:p>
-        </w:tc>
-        <w:tc>
-          <w:tcPr>
-            <w:tcW w:w="958" w:type="dxa"/>
-          </w:tcPr>
-          <w:p>
-            <w:pPr>
-              <w:rPr>
-                <w:rFonts w:ascii="Latin Modern Roman 9" w:hAnsi="Latin Modern Roman 9"/>
-                <w:lang w:val="de-CH"/>
-              </w:rPr>
-            </w:pPr>
-            <w:r>
-              <w:rPr>
-                <w:rFonts w:ascii="Latin Modern Roman 9" w:hAnsi="Latin Modern Roman 9"/>
-                <w:lang w:val="de-CH"/>
-              </w:rPr>
-              <w:t>5</w:t>
-            </w:r>
-            <w:r>
-              <w:rPr>
-                <w:rFonts w:ascii="Latin Modern Roman 9" w:hAnsi="Latin Modern Roman 9"/>
-                <w:lang w:val="de-CH"/>
-              </w:rPr>
-              <w:t>Woche</w:t>
-            </w:r>
-          </w:p>
-        </w:tc>
-        <w:tc>
-          <w:tcPr>
-            <w:tcW w:w="4321" w:type="dxa"/>
-          </w:tcPr>
-          <w:p>
-            <w:pPr>
-              <w:rPr>
-                <w:rFonts w:ascii="Latin Modern Roman 9" w:hAnsi="Latin Modern Roman 9"/>
-                <w:lang w:val="de-CH"/>
-              </w:rPr>
-            </w:pPr>
-            <w:r>
-              <w:rPr>
-                <w:rFonts w:ascii="Latin Modern Roman 9" w:hAnsi="Latin Modern Roman 9"/>
-                <w:lang w:val="de-CH"/>
-              </w:rPr>
-              <w:t>Player Items verkaufen und kaufen</w:t>
+              <w:t xml:space="preserve">Von Monster </w:t>
+            </w:r>
+            <w:proofErr w:type="spellStart"/>
+            <w:r>
+              <w:rPr>
+                <w:rFonts w:ascii="Latin Modern Roman 9" w:hAnsi="Latin Modern Roman 9"/>
+                <w:lang w:val="de-CH"/>
+              </w:rPr>
+              <w:t>exp</w:t>
+            </w:r>
+            <w:proofErr w:type="spellEnd"/>
+            <w:r>
+              <w:rPr>
+                <w:rFonts w:ascii="Latin Modern Roman 9" w:hAnsi="Latin Modern Roman 9"/>
+                <w:lang w:val="de-CH"/>
+              </w:rPr>
+              <w:t>, Gold und item bekommen</w:t>
             </w:r>
           </w:p>
         </w:tc>
@@ -4764,7 +5459,25 @@
           <w:color w:val="9BBB59" w:themeColor="accent3"/>
           <w:lang w:val="de-CH"/>
         </w:rPr>
-        <w:t>* Die Nummer hat das Format N.m, wobei N die Nummer der Anforderung ist, zu der das Arbeitspaket gehört, und m von 1 an fortlaufend durchnummeriert wird.</w:t>
+        <w:t xml:space="preserve">* Die Nummer hat das Format </w:t>
+      </w:r>
+      <w:proofErr w:type="spellStart"/>
+      <w:r>
+        <w:rPr>
+          <w:rFonts w:ascii="Latin Modern Roman 9" w:hAnsi="Latin Modern Roman 9"/>
+          <w:color w:val="9BBB59" w:themeColor="accent3"/>
+          <w:lang w:val="de-CH"/>
+        </w:rPr>
+        <w:t>N.m</w:t>
+      </w:r>
+      <w:proofErr w:type="spellEnd"/>
+      <w:r>
+        <w:rPr>
+          <w:rFonts w:ascii="Latin Modern Roman 9" w:hAnsi="Latin Modern Roman 9"/>
+          <w:color w:val="9BBB59" w:themeColor="accent3"/>
+          <w:lang w:val="de-CH"/>
+        </w:rPr>
+        <w:t>, wobei N die Nummer der Anforderung ist, zu der das Arbeitspaket gehört, und m von 1 an fortlaufend durchnummeriert wird.</w:t>
       </w:r>
     </w:p>
     <w:p>
@@ -4861,6 +5574,7 @@
           <w:lang w:val="en-GB"/>
         </w:rPr>
       </w:pPr>
+      <w:proofErr w:type="spellStart"/>
       <w:r>
         <w:rPr>
           <w:rFonts w:ascii="Latin Modern Roman 9" w:hAnsi="Latin Modern Roman 9"/>
@@ -4870,7 +5584,43 @@
           <w:szCs w:val="22"/>
           <w:lang w:val="en-GB"/>
         </w:rPr>
-        <w:t>Mit Tutorial arbeiten (</w:t>
+        <w:t>Mit</w:t>
+      </w:r>
+      <w:proofErr w:type="spellEnd"/>
+      <w:r>
+        <w:rPr>
+          <w:rFonts w:ascii="Latin Modern Roman 9" w:hAnsi="Latin Modern Roman 9"/>
+          <w:b w:val="0"/>
+          <w:bCs w:val="0"/>
+          <w:sz w:val="22"/>
+          <w:szCs w:val="22"/>
+          <w:lang w:val="en-GB"/>
+        </w:rPr>
+        <w:t xml:space="preserve"> Tutorial </w:t>
+      </w:r>
+      <w:proofErr w:type="spellStart"/>
+      <w:r>
+        <w:rPr>
+          <w:rFonts w:ascii="Latin Modern Roman 9" w:hAnsi="Latin Modern Roman 9"/>
+          <w:b w:val="0"/>
+          <w:bCs w:val="0"/>
+          <w:sz w:val="22"/>
+          <w:szCs w:val="22"/>
+          <w:lang w:val="en-GB"/>
+        </w:rPr>
+        <w:t>arbeiten</w:t>
+      </w:r>
+      <w:proofErr w:type="spellEnd"/>
+      <w:r>
+        <w:rPr>
+          <w:rFonts w:ascii="Latin Modern Roman 9" w:hAnsi="Latin Modern Roman 9"/>
+          <w:b w:val="0"/>
+          <w:bCs w:val="0"/>
+          <w:sz w:val="22"/>
+          <w:szCs w:val="22"/>
+          <w:lang w:val="en-GB"/>
+        </w:rPr>
+        <w:t xml:space="preserve"> (</w:t>
       </w:r>
       <w:hyperlink r:id="rId10" w:history="1">
         <w:r>
@@ -4933,8 +5683,23 @@
         <w:rPr>
           <w:lang w:val="de-CH"/>
         </w:rPr>
-        <w:t>Luca ist Haupt-Dokuleiter</w:t>
+        <w:t>Luca ist Haupt-</w:t>
       </w:r>
+      <w:proofErr w:type="spellStart"/>
+      <w:r>
+        <w:rPr>
+          <w:lang w:val="de-CH"/>
+        </w:rPr>
+        <w:t>Dokuleiter</w:t>
+      </w:r>
+      <w:proofErr w:type="spellEnd"/>
+    </w:p>
+    <w:p>
+      <w:pPr>
+        <w:rPr>
+          <w:lang w:val="de-CH"/>
+        </w:rPr>
+      </w:pPr>
     </w:p>
     <w:p>
       <w:pPr>
@@ -5824,12 +6589,14 @@
               <w:jc w:val="center"/>
               <w:rPr>
                 <w:rFonts w:ascii="Latin Modern Roman 9" w:hAnsi="Latin Modern Roman 9"/>
-                <w:lang w:val="de-CH"/>
-              </w:rPr>
-            </w:pPr>
-            <w:r>
-              <w:rPr>
-                <w:rFonts w:ascii="Latin Modern Roman 9" w:hAnsi="Latin Modern Roman 9"/>
+                <w:highlight w:val="yellow"/>
+                <w:lang w:val="de-CH"/>
+              </w:rPr>
+            </w:pPr>
+            <w:r>
+              <w:rPr>
+                <w:rFonts w:ascii="Latin Modern Roman 9" w:hAnsi="Latin Modern Roman 9"/>
+                <w:highlight w:val="yellow"/>
                 <w:lang w:val="de-CH"/>
               </w:rPr>
               <w:t>9</w:t>
@@ -5844,12 +6611,14 @@
             <w:pPr>
               <w:rPr>
                 <w:rFonts w:ascii="Latin Modern Roman 9" w:hAnsi="Latin Modern Roman 9"/>
-                <w:lang w:val="de-CH"/>
-              </w:rPr>
-            </w:pPr>
-            <w:r>
-              <w:rPr>
-                <w:rFonts w:ascii="Latin Modern Roman 9" w:hAnsi="Latin Modern Roman 9"/>
+                <w:highlight w:val="yellow"/>
+                <w:lang w:val="de-CH"/>
+              </w:rPr>
+            </w:pPr>
+            <w:r>
+              <w:rPr>
+                <w:rFonts w:ascii="Latin Modern Roman 9" w:hAnsi="Latin Modern Roman 9"/>
+                <w:highlight w:val="yellow"/>
                 <w:lang w:val="de-CH"/>
               </w:rPr>
               <w:t>5.4</w:t>
@@ -5864,15 +6633,45 @@
             <w:pPr>
               <w:rPr>
                 <w:rFonts w:ascii="Latin Modern Roman 9" w:hAnsi="Latin Modern Roman 9"/>
-                <w:lang w:val="de-CH"/>
-              </w:rPr>
-            </w:pPr>
-            <w:r>
-              <w:rPr>
-                <w:rFonts w:ascii="Latin Modern Roman 9" w:hAnsi="Latin Modern Roman 9"/>
-                <w:lang w:val="de-CH"/>
-              </w:rPr>
-              <w:t>Kann player erstellen mit einer Klasse</w:t>
+                <w:highlight w:val="yellow"/>
+                <w:lang w:val="de-CH"/>
+              </w:rPr>
+            </w:pPr>
+            <w:proofErr w:type="gramStart"/>
+            <w:r>
+              <w:rPr>
+                <w:rFonts w:ascii="Latin Modern Roman 9" w:hAnsi="Latin Modern Roman 9"/>
+                <w:highlight w:val="yellow"/>
+                <w:lang w:val="de-CH"/>
+              </w:rPr>
+              <w:t>Kann</w:t>
+            </w:r>
+            <w:proofErr w:type="gramEnd"/>
+            <w:r>
+              <w:rPr>
+                <w:rFonts w:ascii="Latin Modern Roman 9" w:hAnsi="Latin Modern Roman 9"/>
+                <w:highlight w:val="yellow"/>
+                <w:lang w:val="de-CH"/>
+              </w:rPr>
+              <w:t xml:space="preserve"> </w:t>
+            </w:r>
+            <w:proofErr w:type="spellStart"/>
+            <w:r>
+              <w:rPr>
+                <w:rFonts w:ascii="Latin Modern Roman 9" w:hAnsi="Latin Modern Roman 9"/>
+                <w:highlight w:val="yellow"/>
+                <w:lang w:val="de-CH"/>
+              </w:rPr>
+              <w:t>player</w:t>
+            </w:r>
+            <w:proofErr w:type="spellEnd"/>
+            <w:r>
+              <w:rPr>
+                <w:rFonts w:ascii="Latin Modern Roman 9" w:hAnsi="Latin Modern Roman 9"/>
+                <w:highlight w:val="yellow"/>
+                <w:lang w:val="de-CH"/>
+              </w:rPr>
+              <w:t xml:space="preserve"> erstellen mit einer Klasse</w:t>
             </w:r>
           </w:p>
         </w:tc>
@@ -5885,12 +6684,14 @@
               <w:jc w:val="center"/>
               <w:rPr>
                 <w:rFonts w:ascii="Latin Modern Roman 9" w:hAnsi="Latin Modern Roman 9"/>
-                <w:lang w:val="de-CH"/>
-              </w:rPr>
-            </w:pPr>
-            <w:r>
-              <w:rPr>
-                <w:rFonts w:ascii="Latin Modern Roman 9" w:hAnsi="Latin Modern Roman 9"/>
+                <w:highlight w:val="yellow"/>
+                <w:lang w:val="de-CH"/>
+              </w:rPr>
+            </w:pPr>
+            <w:r>
+              <w:rPr>
+                <w:rFonts w:ascii="Latin Modern Roman 9" w:hAnsi="Latin Modern Roman 9"/>
+                <w:highlight w:val="yellow"/>
                 <w:lang w:val="de-CH"/>
               </w:rPr>
               <w:t>3X45</w:t>
@@ -5906,12 +6707,14 @@
               <w:jc w:val="center"/>
               <w:rPr>
                 <w:rFonts w:ascii="Latin Modern Roman 9" w:hAnsi="Latin Modern Roman 9"/>
-                <w:lang w:val="de-CH"/>
-              </w:rPr>
-            </w:pPr>
-            <w:r>
-              <w:rPr>
-                <w:rFonts w:ascii="Latin Modern Roman 9" w:hAnsi="Latin Modern Roman 9"/>
+                <w:highlight w:val="yellow"/>
+                <w:lang w:val="de-CH"/>
+              </w:rPr>
+            </w:pPr>
+            <w:r>
+              <w:rPr>
+                <w:rFonts w:ascii="Latin Modern Roman 9" w:hAnsi="Latin Modern Roman 9"/>
+                <w:highlight w:val="yellow"/>
                 <w:lang w:val="de-CH"/>
               </w:rPr>
               <w:t>3X45</w:t>
@@ -5984,8 +6787,33 @@
                 <w:rFonts w:ascii="Latin Modern Roman 9" w:hAnsi="Latin Modern Roman 9"/>
                 <w:lang w:val="de-CH"/>
               </w:rPr>
-              <w:t>Stirbt player gameover</w:t>
-            </w:r>
+              <w:t xml:space="preserve">Stirbt </w:t>
+            </w:r>
+            <w:proofErr w:type="spellStart"/>
+            <w:r>
+              <w:rPr>
+                <w:rFonts w:ascii="Latin Modern Roman 9" w:hAnsi="Latin Modern Roman 9"/>
+                <w:lang w:val="de-CH"/>
+              </w:rPr>
+              <w:t>player</w:t>
+            </w:r>
+            <w:proofErr w:type="spellEnd"/>
+            <w:r>
+              <w:rPr>
+                <w:rFonts w:ascii="Latin Modern Roman 9" w:hAnsi="Latin Modern Roman 9"/>
+                <w:lang w:val="de-CH"/>
+              </w:rPr>
+              <w:t xml:space="preserve"> </w:t>
+            </w:r>
+            <w:proofErr w:type="spellStart"/>
+            <w:r>
+              <w:rPr>
+                <w:rFonts w:ascii="Latin Modern Roman 9" w:hAnsi="Latin Modern Roman 9"/>
+                <w:lang w:val="de-CH"/>
+              </w:rPr>
+              <w:t>gameover</w:t>
+            </w:r>
+            <w:proofErr w:type="spellEnd"/>
           </w:p>
         </w:tc>
         <w:tc>
@@ -6089,112 +6917,23 @@
                 <w:rFonts w:ascii="Latin Modern Roman 9" w:hAnsi="Latin Modern Roman 9"/>
                 <w:lang w:val="de-CH"/>
               </w:rPr>
-              <w:t>Von Monster exp, Gold und item bekommen</w:t>
-            </w:r>
-          </w:p>
-        </w:tc>
-        <w:tc>
-          <w:tcPr>
-            <w:tcW w:w="1256" w:type="dxa"/>
-          </w:tcPr>
-          <w:p>
-            <w:pPr>
-              <w:jc w:val="center"/>
-              <w:rPr>
-                <w:rFonts w:ascii="Latin Modern Roman 9" w:hAnsi="Latin Modern Roman 9"/>
-                <w:lang w:val="de-CH"/>
-              </w:rPr>
-            </w:pPr>
-            <w:r>
-              <w:rPr>
-                <w:rFonts w:ascii="Latin Modern Roman 9" w:hAnsi="Latin Modern Roman 9"/>
-                <w:lang w:val="de-CH"/>
-              </w:rPr>
-              <w:t>3X45</w:t>
-            </w:r>
-          </w:p>
-        </w:tc>
-        <w:tc>
-          <w:tcPr>
-            <w:tcW w:w="1264" w:type="dxa"/>
-          </w:tcPr>
-          <w:p>
-            <w:pPr>
-              <w:jc w:val="center"/>
-              <w:rPr>
-                <w:rFonts w:ascii="Latin Modern Roman 9" w:hAnsi="Latin Modern Roman 9"/>
-                <w:lang w:val="de-CH"/>
-              </w:rPr>
-            </w:pPr>
-          </w:p>
-        </w:tc>
-      </w:tr>
-      <w:tr>
-        <w:tc>
-          <w:tcPr>
-            <w:tcW w:w="1223" w:type="dxa"/>
-          </w:tcPr>
-          <w:p>
-            <w:pPr>
-              <w:jc w:val="center"/>
-              <w:rPr>
-                <w:rFonts w:ascii="Latin Modern Roman 9" w:hAnsi="Latin Modern Roman 9"/>
-                <w:lang w:val="de-CH"/>
-              </w:rPr>
-            </w:pPr>
-            <w:r>
-              <w:rPr>
-                <w:rFonts w:ascii="Latin Modern Roman 9" w:hAnsi="Latin Modern Roman 9"/>
-                <w:lang w:val="de-CH"/>
-              </w:rPr>
-              <w:t>15</w:t>
-            </w:r>
-          </w:p>
-        </w:tc>
-        <w:tc>
-          <w:tcPr>
-            <w:tcW w:w="958" w:type="dxa"/>
-          </w:tcPr>
-          <w:p>
-            <w:pPr>
-              <w:rPr>
-                <w:rFonts w:ascii="Latin Modern Roman 9" w:hAnsi="Latin Modern Roman 9"/>
-                <w:lang w:val="de-CH"/>
-              </w:rPr>
-            </w:pPr>
-            <w:r>
-              <w:rPr>
-                <w:rFonts w:ascii="Latin Modern Roman 9" w:hAnsi="Latin Modern Roman 9"/>
-                <w:lang w:val="de-CH"/>
-              </w:rPr>
-              <w:t>5</w:t>
-            </w:r>
-            <w:r>
-              <w:rPr>
-                <w:rFonts w:ascii="Latin Modern Roman 9" w:hAnsi="Latin Modern Roman 9"/>
-                <w:lang w:val="de-CH"/>
-              </w:rPr>
-              <w:t>Woche</w:t>
-            </w:r>
-          </w:p>
-        </w:tc>
-        <w:tc>
-          <w:tcPr>
-            <w:tcW w:w="4315" w:type="dxa"/>
-          </w:tcPr>
-          <w:p>
-            <w:pPr>
-              <w:rPr>
-                <w:rFonts w:ascii="Latin Modern Roman 9" w:hAnsi="Latin Modern Roman 9"/>
-                <w:lang w:val="de-CH"/>
-              </w:rPr>
-            </w:pPr>
-            <w:r>
-              <w:rPr>
-                <w:rFonts w:ascii="Latin Modern Roman 9" w:hAnsi="Latin Modern Roman 9"/>
-                <w:lang w:val="de-CH"/>
-              </w:rPr>
-              <w:t>Player Items verkaufen und kaufen</w:t>
+              <w:t xml:space="preserve">Von Monster </w:t>
+            </w:r>
+            <w:proofErr w:type="spellStart"/>
+            <w:r>
+              <w:rPr>
+                <w:rFonts w:ascii="Latin Modern Roman 9" w:hAnsi="Latin Modern Roman 9"/>
+                <w:lang w:val="de-CH"/>
+              </w:rPr>
+              <w:t>exp</w:t>
+            </w:r>
+            <w:proofErr w:type="spellEnd"/>
+            <w:r>
+              <w:rPr>
+                <w:rFonts w:ascii="Latin Modern Roman 9" w:hAnsi="Latin Modern Roman 9"/>
+                <w:lang w:val="de-CH"/>
+              </w:rPr>
+              <w:t>, Gold und item bekommen</w:t>
             </w:r>
           </w:p>
         </w:tc>
@@ -6537,6 +7276,16 @@
               </w:rPr>
               <w:t xml:space="preserve"> </w:t>
             </w:r>
+            <w:r>
+              <w:rPr>
+                <w:rFonts w:ascii="Latin Modern Roman 9" w:hAnsi="Latin Modern Roman 9"/>
+                <w:b/>
+                <w:bCs/>
+                <w:color w:val="9BBB59" w:themeColor="accent3"/>
+                <w:lang w:val="de-CH"/>
+              </w:rPr>
+              <w:t>1.1</w:t>
+            </w:r>
           </w:p>
         </w:tc>
         <w:tc>
@@ -6553,6 +7302,15 @@
                 <w:lang w:val="de-CH"/>
               </w:rPr>
             </w:pPr>
+            <w:r>
+              <w:rPr>
+                <w:rFonts w:ascii="Latin Modern Roman 9" w:hAnsi="Latin Modern Roman 9"/>
+                <w:b/>
+                <w:bCs/>
+                <w:lang w:val="de-CH"/>
+              </w:rPr>
+              <w:t>24.5.2023</w:t>
+            </w:r>
           </w:p>
         </w:tc>
         <w:tc>
@@ -6569,6 +7327,15 @@
                 <w:lang w:val="de-CH"/>
               </w:rPr>
             </w:pPr>
+            <w:r>
+              <w:rPr>
+                <w:rFonts w:ascii="Latin Modern Roman 9" w:hAnsi="Latin Modern Roman 9"/>
+                <w:b/>
+                <w:bCs/>
+                <w:lang w:val="de-CH"/>
+              </w:rPr>
+              <w:t>OK</w:t>
+            </w:r>
           </w:p>
         </w:tc>
         <w:tc>
@@ -6586,10 +7353,817 @@
             <w:r>
               <w:rPr>
                 <w:rFonts w:ascii="Latin Modern Roman 9" w:hAnsi="Latin Modern Roman 9"/>
+                <w:lang w:val="de-CH"/>
+              </w:rPr>
+              <w:t>Hartmann</w:t>
+            </w:r>
+          </w:p>
+        </w:tc>
+      </w:tr>
+      <w:tr>
+        <w:tc>
+          <w:tcPr>
+            <w:tcW w:w="1980" w:type="dxa"/>
+          </w:tcPr>
+          <w:p>
+            <w:pPr>
+              <w:jc w:val="center"/>
+              <w:rPr>
+                <w:rFonts w:ascii="Latin Modern Roman 9" w:hAnsi="Latin Modern Roman 9"/>
+                <w:b/>
+                <w:bCs/>
                 <w:color w:val="9BBB59" w:themeColor="accent3"/>
                 <w:lang w:val="de-CH"/>
               </w:rPr>
-              <w:t>[Nachname]</w:t>
+            </w:pPr>
+            <w:r>
+              <w:rPr>
+                <w:rFonts w:ascii="Latin Modern Roman 9" w:hAnsi="Latin Modern Roman 9"/>
+                <w:b/>
+                <w:bCs/>
+                <w:color w:val="9BBB59" w:themeColor="accent3"/>
+                <w:lang w:val="de-CH"/>
+              </w:rPr>
+              <w:t>1.2</w:t>
+            </w:r>
+          </w:p>
+        </w:tc>
+        <w:tc>
+          <w:tcPr>
+            <w:tcW w:w="2566" w:type="dxa"/>
+          </w:tcPr>
+          <w:p>
+            <w:pPr>
+              <w:jc w:val="center"/>
+              <w:rPr>
+                <w:rFonts w:ascii="Latin Modern Roman 9" w:hAnsi="Latin Modern Roman 9"/>
+                <w:b/>
+                <w:bCs/>
+                <w:lang w:val="de-CH"/>
+              </w:rPr>
+            </w:pPr>
+            <w:r>
+              <w:rPr>
+                <w:rFonts w:ascii="Latin Modern Roman 9" w:hAnsi="Latin Modern Roman 9"/>
+                <w:b/>
+                <w:bCs/>
+                <w:lang w:val="de-CH"/>
+              </w:rPr>
+              <w:t>24.5.2023</w:t>
+            </w:r>
+          </w:p>
+        </w:tc>
+        <w:tc>
+          <w:tcPr>
+            <w:tcW w:w="2228" w:type="dxa"/>
+          </w:tcPr>
+          <w:p>
+            <w:pPr>
+              <w:jc w:val="center"/>
+              <w:rPr>
+                <w:rFonts w:ascii="Latin Modern Roman 9" w:hAnsi="Latin Modern Roman 9"/>
+                <w:b/>
+                <w:bCs/>
+                <w:lang w:val="de-CH"/>
+              </w:rPr>
+            </w:pPr>
+            <w:r>
+              <w:rPr>
+                <w:rFonts w:ascii="Latin Modern Roman 9" w:hAnsi="Latin Modern Roman 9"/>
+                <w:b/>
+                <w:bCs/>
+                <w:lang w:val="de-CH"/>
+              </w:rPr>
+              <w:t>OK</w:t>
+            </w:r>
+          </w:p>
+        </w:tc>
+        <w:tc>
+          <w:tcPr>
+            <w:tcW w:w="2242" w:type="dxa"/>
+          </w:tcPr>
+          <w:p>
+            <w:pPr>
+              <w:jc w:val="center"/>
+              <w:rPr>
+                <w:rFonts w:ascii="Latin Modern Roman 9" w:hAnsi="Latin Modern Roman 9"/>
+                <w:color w:val="9BBB59" w:themeColor="accent3"/>
+                <w:lang w:val="de-CH"/>
+              </w:rPr>
+            </w:pPr>
+            <w:r>
+              <w:rPr>
+                <w:rFonts w:ascii="Latin Modern Roman 9" w:hAnsi="Latin Modern Roman 9"/>
+                <w:lang w:val="de-CH"/>
+              </w:rPr>
+              <w:t>Hartmann</w:t>
+            </w:r>
+          </w:p>
+        </w:tc>
+      </w:tr>
+      <w:tr>
+        <w:tc>
+          <w:tcPr>
+            <w:tcW w:w="1980" w:type="dxa"/>
+          </w:tcPr>
+          <w:p>
+            <w:pPr>
+              <w:jc w:val="center"/>
+              <w:rPr>
+                <w:rFonts w:ascii="Latin Modern Roman 9" w:hAnsi="Latin Modern Roman 9"/>
+                <w:b/>
+                <w:bCs/>
+                <w:color w:val="9BBB59" w:themeColor="accent3"/>
+                <w:lang w:val="de-CH"/>
+              </w:rPr>
+            </w:pPr>
+            <w:r>
+              <w:rPr>
+                <w:rFonts w:ascii="Latin Modern Roman 9" w:hAnsi="Latin Modern Roman 9"/>
+                <w:b/>
+                <w:bCs/>
+                <w:color w:val="9BBB59" w:themeColor="accent3"/>
+                <w:lang w:val="de-CH"/>
+              </w:rPr>
+              <w:t>1.3</w:t>
+            </w:r>
+          </w:p>
+        </w:tc>
+        <w:tc>
+          <w:tcPr>
+            <w:tcW w:w="2566" w:type="dxa"/>
+          </w:tcPr>
+          <w:p>
+            <w:pPr>
+              <w:jc w:val="center"/>
+              <w:rPr>
+                <w:rFonts w:ascii="Latin Modern Roman 9" w:hAnsi="Latin Modern Roman 9"/>
+                <w:b/>
+                <w:bCs/>
+                <w:lang w:val="de-CH"/>
+              </w:rPr>
+            </w:pPr>
+            <w:r>
+              <w:rPr>
+                <w:rFonts w:ascii="Latin Modern Roman 9" w:hAnsi="Latin Modern Roman 9"/>
+                <w:b/>
+                <w:bCs/>
+                <w:lang w:val="de-CH"/>
+              </w:rPr>
+              <w:t>24.5.2023</w:t>
+            </w:r>
+          </w:p>
+        </w:tc>
+        <w:tc>
+          <w:tcPr>
+            <w:tcW w:w="2228" w:type="dxa"/>
+          </w:tcPr>
+          <w:p>
+            <w:pPr>
+              <w:jc w:val="center"/>
+              <w:rPr>
+                <w:rFonts w:ascii="Latin Modern Roman 9" w:hAnsi="Latin Modern Roman 9"/>
+                <w:b/>
+                <w:bCs/>
+                <w:lang w:val="de-CH"/>
+              </w:rPr>
+            </w:pPr>
+            <w:r>
+              <w:rPr>
+                <w:rFonts w:ascii="Latin Modern Roman 9" w:hAnsi="Latin Modern Roman 9"/>
+                <w:b/>
+                <w:bCs/>
+                <w:lang w:val="de-CH"/>
+              </w:rPr>
+              <w:t>OK</w:t>
+            </w:r>
+          </w:p>
+        </w:tc>
+        <w:tc>
+          <w:tcPr>
+            <w:tcW w:w="2242" w:type="dxa"/>
+          </w:tcPr>
+          <w:p>
+            <w:pPr>
+              <w:jc w:val="center"/>
+              <w:rPr>
+                <w:rFonts w:ascii="Latin Modern Roman 9" w:hAnsi="Latin Modern Roman 9"/>
+                <w:color w:val="9BBB59" w:themeColor="accent3"/>
+                <w:lang w:val="de-CH"/>
+              </w:rPr>
+            </w:pPr>
+            <w:r>
+              <w:rPr>
+                <w:rFonts w:ascii="Latin Modern Roman 9" w:hAnsi="Latin Modern Roman 9"/>
+                <w:lang w:val="de-CH"/>
+              </w:rPr>
+              <w:t>Hartmann</w:t>
+            </w:r>
+          </w:p>
+        </w:tc>
+      </w:tr>
+      <w:tr>
+        <w:tc>
+          <w:tcPr>
+            <w:tcW w:w="1980" w:type="dxa"/>
+          </w:tcPr>
+          <w:p>
+            <w:pPr>
+              <w:jc w:val="center"/>
+              <w:rPr>
+                <w:rFonts w:ascii="Latin Modern Roman 9" w:hAnsi="Latin Modern Roman 9"/>
+                <w:b/>
+                <w:bCs/>
+                <w:color w:val="9BBB59" w:themeColor="accent3"/>
+                <w:lang w:val="de-CH"/>
+              </w:rPr>
+            </w:pPr>
+            <w:r>
+              <w:rPr>
+                <w:rFonts w:ascii="Latin Modern Roman 9" w:hAnsi="Latin Modern Roman 9"/>
+                <w:b/>
+                <w:bCs/>
+                <w:color w:val="9BBB59" w:themeColor="accent3"/>
+                <w:lang w:val="de-CH"/>
+              </w:rPr>
+              <w:t>1.4</w:t>
+            </w:r>
+          </w:p>
+        </w:tc>
+        <w:tc>
+          <w:tcPr>
+            <w:tcW w:w="2566" w:type="dxa"/>
+          </w:tcPr>
+          <w:p>
+            <w:pPr>
+              <w:jc w:val="center"/>
+              <w:rPr>
+                <w:rFonts w:ascii="Latin Modern Roman 9" w:hAnsi="Latin Modern Roman 9"/>
+                <w:b/>
+                <w:bCs/>
+                <w:lang w:val="de-CH"/>
+              </w:rPr>
+            </w:pPr>
+            <w:r>
+              <w:rPr>
+                <w:rFonts w:ascii="Latin Modern Roman 9" w:hAnsi="Latin Modern Roman 9"/>
+                <w:b/>
+                <w:bCs/>
+                <w:lang w:val="de-CH"/>
+              </w:rPr>
+              <w:t>24.5.2023</w:t>
+            </w:r>
+          </w:p>
+        </w:tc>
+        <w:tc>
+          <w:tcPr>
+            <w:tcW w:w="2228" w:type="dxa"/>
+          </w:tcPr>
+          <w:p>
+            <w:pPr>
+              <w:jc w:val="center"/>
+              <w:rPr>
+                <w:rFonts w:ascii="Latin Modern Roman 9" w:hAnsi="Latin Modern Roman 9"/>
+                <w:b/>
+                <w:bCs/>
+                <w:lang w:val="de-CH"/>
+              </w:rPr>
+            </w:pPr>
+            <w:r>
+              <w:rPr>
+                <w:rFonts w:ascii="Latin Modern Roman 9" w:hAnsi="Latin Modern Roman 9"/>
+                <w:b/>
+                <w:bCs/>
+                <w:lang w:val="de-CH"/>
+              </w:rPr>
+              <w:t>OK</w:t>
+            </w:r>
+          </w:p>
+        </w:tc>
+        <w:tc>
+          <w:tcPr>
+            <w:tcW w:w="2242" w:type="dxa"/>
+          </w:tcPr>
+          <w:p>
+            <w:pPr>
+              <w:jc w:val="center"/>
+              <w:rPr>
+                <w:rFonts w:ascii="Latin Modern Roman 9" w:hAnsi="Latin Modern Roman 9"/>
+                <w:color w:val="9BBB59" w:themeColor="accent3"/>
+                <w:lang w:val="de-CH"/>
+              </w:rPr>
+            </w:pPr>
+            <w:r>
+              <w:rPr>
+                <w:rFonts w:ascii="Latin Modern Roman 9" w:hAnsi="Latin Modern Roman 9"/>
+                <w:lang w:val="de-CH"/>
+              </w:rPr>
+              <w:t>Hartmann</w:t>
+            </w:r>
+          </w:p>
+        </w:tc>
+      </w:tr>
+      <w:tr>
+        <w:tc>
+          <w:tcPr>
+            <w:tcW w:w="1980" w:type="dxa"/>
+          </w:tcPr>
+          <w:p>
+            <w:pPr>
+              <w:jc w:val="center"/>
+              <w:rPr>
+                <w:rFonts w:ascii="Latin Modern Roman 9" w:hAnsi="Latin Modern Roman 9"/>
+                <w:b/>
+                <w:bCs/>
+                <w:color w:val="9BBB59" w:themeColor="accent3"/>
+                <w:lang w:val="de-CH"/>
+              </w:rPr>
+            </w:pPr>
+            <w:r>
+              <w:rPr>
+                <w:rFonts w:ascii="Latin Modern Roman 9" w:hAnsi="Latin Modern Roman 9"/>
+                <w:b/>
+                <w:bCs/>
+                <w:color w:val="9BBB59" w:themeColor="accent3"/>
+                <w:lang w:val="de-CH"/>
+              </w:rPr>
+              <w:t>2</w:t>
+            </w:r>
+          </w:p>
+        </w:tc>
+        <w:tc>
+          <w:tcPr>
+            <w:tcW w:w="2566" w:type="dxa"/>
+          </w:tcPr>
+          <w:p>
+            <w:pPr>
+              <w:jc w:val="center"/>
+              <w:rPr>
+                <w:rFonts w:ascii="Latin Modern Roman 9" w:hAnsi="Latin Modern Roman 9"/>
+                <w:b/>
+                <w:bCs/>
+                <w:lang w:val="de-CH"/>
+              </w:rPr>
+            </w:pPr>
+            <w:r>
+              <w:rPr>
+                <w:rFonts w:ascii="Latin Modern Roman 9" w:hAnsi="Latin Modern Roman 9"/>
+                <w:b/>
+                <w:bCs/>
+                <w:lang w:val="de-CH"/>
+              </w:rPr>
+              <w:t>24.5.2023</w:t>
+            </w:r>
+          </w:p>
+        </w:tc>
+        <w:tc>
+          <w:tcPr>
+            <w:tcW w:w="2228" w:type="dxa"/>
+          </w:tcPr>
+          <w:p>
+            <w:pPr>
+              <w:jc w:val="center"/>
+              <w:rPr>
+                <w:rFonts w:ascii="Latin Modern Roman 9" w:hAnsi="Latin Modern Roman 9"/>
+                <w:b/>
+                <w:bCs/>
+                <w:lang w:val="de-CH"/>
+              </w:rPr>
+            </w:pPr>
+            <w:r>
+              <w:rPr>
+                <w:rFonts w:ascii="Latin Modern Roman 9" w:hAnsi="Latin Modern Roman 9"/>
+                <w:b/>
+                <w:bCs/>
+                <w:lang w:val="de-CH"/>
+              </w:rPr>
+              <w:t>OK</w:t>
+            </w:r>
+          </w:p>
+        </w:tc>
+        <w:tc>
+          <w:tcPr>
+            <w:tcW w:w="2242" w:type="dxa"/>
+          </w:tcPr>
+          <w:p>
+            <w:pPr>
+              <w:jc w:val="center"/>
+              <w:rPr>
+                <w:rFonts w:ascii="Latin Modern Roman 9" w:hAnsi="Latin Modern Roman 9"/>
+                <w:color w:val="9BBB59" w:themeColor="accent3"/>
+                <w:lang w:val="de-CH"/>
+              </w:rPr>
+            </w:pPr>
+            <w:r>
+              <w:rPr>
+                <w:rFonts w:ascii="Latin Modern Roman 9" w:hAnsi="Latin Modern Roman 9"/>
+                <w:lang w:val="de-CH"/>
+              </w:rPr>
+              <w:t>Hartmann</w:t>
+            </w:r>
+          </w:p>
+        </w:tc>
+      </w:tr>
+      <w:tr>
+        <w:tc>
+          <w:tcPr>
+            <w:tcW w:w="1980" w:type="dxa"/>
+          </w:tcPr>
+          <w:p>
+            <w:pPr>
+              <w:jc w:val="center"/>
+              <w:rPr>
+                <w:rFonts w:ascii="Latin Modern Roman 9" w:hAnsi="Latin Modern Roman 9"/>
+                <w:b/>
+                <w:bCs/>
+                <w:color w:val="9BBB59" w:themeColor="accent3"/>
+                <w:lang w:val="de-CH"/>
+              </w:rPr>
+            </w:pPr>
+            <w:r>
+              <w:rPr>
+                <w:rFonts w:ascii="Latin Modern Roman 9" w:hAnsi="Latin Modern Roman 9"/>
+                <w:b/>
+                <w:bCs/>
+                <w:color w:val="9BBB59" w:themeColor="accent3"/>
+                <w:lang w:val="de-CH"/>
+              </w:rPr>
+              <w:t>4</w:t>
+            </w:r>
+          </w:p>
+        </w:tc>
+        <w:tc>
+          <w:tcPr>
+            <w:tcW w:w="2566" w:type="dxa"/>
+          </w:tcPr>
+          <w:p>
+            <w:pPr>
+              <w:jc w:val="center"/>
+              <w:rPr>
+                <w:rFonts w:ascii="Latin Modern Roman 9" w:hAnsi="Latin Modern Roman 9"/>
+                <w:b/>
+                <w:bCs/>
+                <w:lang w:val="de-CH"/>
+              </w:rPr>
+            </w:pPr>
+            <w:r>
+              <w:rPr>
+                <w:rFonts w:ascii="Latin Modern Roman 9" w:hAnsi="Latin Modern Roman 9"/>
+                <w:b/>
+                <w:bCs/>
+                <w:lang w:val="de-CH"/>
+              </w:rPr>
+              <w:t>24.5.2023</w:t>
+            </w:r>
+          </w:p>
+        </w:tc>
+        <w:tc>
+          <w:tcPr>
+            <w:tcW w:w="2228" w:type="dxa"/>
+          </w:tcPr>
+          <w:p>
+            <w:pPr>
+              <w:jc w:val="center"/>
+              <w:rPr>
+                <w:rFonts w:ascii="Latin Modern Roman 9" w:hAnsi="Latin Modern Roman 9"/>
+                <w:b/>
+                <w:bCs/>
+                <w:lang w:val="de-CH"/>
+              </w:rPr>
+            </w:pPr>
+            <w:r>
+              <w:rPr>
+                <w:rFonts w:ascii="Latin Modern Roman 9" w:hAnsi="Latin Modern Roman 9"/>
+                <w:b/>
+                <w:bCs/>
+                <w:lang w:val="de-CH"/>
+              </w:rPr>
+              <w:t>OK</w:t>
+            </w:r>
+          </w:p>
+        </w:tc>
+        <w:tc>
+          <w:tcPr>
+            <w:tcW w:w="2242" w:type="dxa"/>
+          </w:tcPr>
+          <w:p>
+            <w:pPr>
+              <w:jc w:val="center"/>
+              <w:rPr>
+                <w:rFonts w:ascii="Latin Modern Roman 9" w:hAnsi="Latin Modern Roman 9"/>
+                <w:color w:val="9BBB59" w:themeColor="accent3"/>
+                <w:lang w:val="de-CH"/>
+              </w:rPr>
+            </w:pPr>
+            <w:r>
+              <w:rPr>
+                <w:rFonts w:ascii="Latin Modern Roman 9" w:hAnsi="Latin Modern Roman 9"/>
+                <w:lang w:val="de-CH"/>
+              </w:rPr>
+              <w:t>Hartmann</w:t>
+            </w:r>
+          </w:p>
+        </w:tc>
+      </w:tr>
+      <w:tr>
+        <w:tc>
+          <w:tcPr>
+            <w:tcW w:w="1980" w:type="dxa"/>
+          </w:tcPr>
+          <w:p>
+            <w:pPr>
+              <w:jc w:val="center"/>
+              <w:rPr>
+                <w:rFonts w:ascii="Latin Modern Roman 9" w:hAnsi="Latin Modern Roman 9"/>
+                <w:b/>
+                <w:bCs/>
+                <w:color w:val="9BBB59" w:themeColor="accent3"/>
+                <w:lang w:val="de-CH"/>
+              </w:rPr>
+            </w:pPr>
+            <w:r>
+              <w:rPr>
+                <w:rFonts w:ascii="Latin Modern Roman 9" w:hAnsi="Latin Modern Roman 9"/>
+                <w:b/>
+                <w:bCs/>
+                <w:color w:val="9BBB59" w:themeColor="accent3"/>
+                <w:lang w:val="de-CH"/>
+              </w:rPr>
+              <w:t>5</w:t>
+            </w:r>
+          </w:p>
+        </w:tc>
+        <w:tc>
+          <w:tcPr>
+            <w:tcW w:w="2566" w:type="dxa"/>
+          </w:tcPr>
+          <w:p>
+            <w:pPr>
+              <w:jc w:val="center"/>
+              <w:rPr>
+                <w:rFonts w:ascii="Latin Modern Roman 9" w:hAnsi="Latin Modern Roman 9"/>
+                <w:b/>
+                <w:bCs/>
+                <w:lang w:val="de-CH"/>
+              </w:rPr>
+            </w:pPr>
+            <w:r>
+              <w:rPr>
+                <w:rFonts w:ascii="Latin Modern Roman 9" w:hAnsi="Latin Modern Roman 9"/>
+                <w:b/>
+                <w:bCs/>
+                <w:lang w:val="de-CH"/>
+              </w:rPr>
+              <w:t>24.5.2023</w:t>
+            </w:r>
+          </w:p>
+        </w:tc>
+        <w:tc>
+          <w:tcPr>
+            <w:tcW w:w="2228" w:type="dxa"/>
+          </w:tcPr>
+          <w:p>
+            <w:pPr>
+              <w:jc w:val="center"/>
+              <w:rPr>
+                <w:rFonts w:ascii="Latin Modern Roman 9" w:hAnsi="Latin Modern Roman 9"/>
+                <w:b/>
+                <w:bCs/>
+                <w:lang w:val="de-CH"/>
+              </w:rPr>
+            </w:pPr>
+            <w:r>
+              <w:rPr>
+                <w:rFonts w:ascii="Latin Modern Roman 9" w:hAnsi="Latin Modern Roman 9"/>
+                <w:b/>
+                <w:bCs/>
+                <w:lang w:val="de-CH"/>
+              </w:rPr>
+              <w:t>NOK</w:t>
+            </w:r>
+          </w:p>
+        </w:tc>
+        <w:tc>
+          <w:tcPr>
+            <w:tcW w:w="2242" w:type="dxa"/>
+          </w:tcPr>
+          <w:p>
+            <w:pPr>
+              <w:jc w:val="center"/>
+              <w:rPr>
+                <w:rFonts w:ascii="Latin Modern Roman 9" w:hAnsi="Latin Modern Roman 9"/>
+                <w:color w:val="9BBB59" w:themeColor="accent3"/>
+                <w:lang w:val="de-CH"/>
+              </w:rPr>
+            </w:pPr>
+            <w:r>
+              <w:rPr>
+                <w:rFonts w:ascii="Latin Modern Roman 9" w:hAnsi="Latin Modern Roman 9"/>
+                <w:lang w:val="de-CH"/>
+              </w:rPr>
+              <w:t>Hartmann</w:t>
+            </w:r>
+          </w:p>
+        </w:tc>
+      </w:tr>
+      <w:tr>
+        <w:tc>
+          <w:tcPr>
+            <w:tcW w:w="1980" w:type="dxa"/>
+          </w:tcPr>
+          <w:p>
+            <w:pPr>
+              <w:jc w:val="center"/>
+              <w:rPr>
+                <w:rFonts w:ascii="Latin Modern Roman 9" w:hAnsi="Latin Modern Roman 9"/>
+                <w:b/>
+                <w:bCs/>
+                <w:color w:val="9BBB59" w:themeColor="accent3"/>
+                <w:lang w:val="de-CH"/>
+              </w:rPr>
+            </w:pPr>
+            <w:r>
+              <w:rPr>
+                <w:rFonts w:ascii="Latin Modern Roman 9" w:hAnsi="Latin Modern Roman 9"/>
+                <w:b/>
+                <w:bCs/>
+                <w:color w:val="9BBB59" w:themeColor="accent3"/>
+                <w:lang w:val="de-CH"/>
+              </w:rPr>
+              <w:t>9</w:t>
+            </w:r>
+          </w:p>
+        </w:tc>
+        <w:tc>
+          <w:tcPr>
+            <w:tcW w:w="2566" w:type="dxa"/>
+          </w:tcPr>
+          <w:p>
+            <w:pPr>
+              <w:jc w:val="center"/>
+              <w:rPr>
+                <w:rFonts w:ascii="Latin Modern Roman 9" w:hAnsi="Latin Modern Roman 9"/>
+                <w:b/>
+                <w:bCs/>
+                <w:lang w:val="de-CH"/>
+              </w:rPr>
+            </w:pPr>
+            <w:r>
+              <w:rPr>
+                <w:rFonts w:ascii="Latin Modern Roman 9" w:hAnsi="Latin Modern Roman 9"/>
+                <w:b/>
+                <w:bCs/>
+                <w:lang w:val="de-CH"/>
+              </w:rPr>
+              <w:t>24.5.2023</w:t>
+            </w:r>
+          </w:p>
+        </w:tc>
+        <w:tc>
+          <w:tcPr>
+            <w:tcW w:w="2228" w:type="dxa"/>
+          </w:tcPr>
+          <w:p>
+            <w:pPr>
+              <w:jc w:val="center"/>
+              <w:rPr>
+                <w:rFonts w:ascii="Latin Modern Roman 9" w:hAnsi="Latin Modern Roman 9"/>
+                <w:b/>
+                <w:bCs/>
+                <w:lang w:val="de-CH"/>
+              </w:rPr>
+            </w:pPr>
+            <w:r>
+              <w:rPr>
+                <w:rFonts w:ascii="Latin Modern Roman 9" w:hAnsi="Latin Modern Roman 9"/>
+                <w:b/>
+                <w:bCs/>
+                <w:lang w:val="de-CH"/>
+              </w:rPr>
+              <w:t>OK</w:t>
+            </w:r>
+          </w:p>
+        </w:tc>
+        <w:tc>
+          <w:tcPr>
+            <w:tcW w:w="2242" w:type="dxa"/>
+          </w:tcPr>
+          <w:p>
+            <w:pPr>
+              <w:jc w:val="center"/>
+              <w:rPr>
+                <w:rFonts w:ascii="Latin Modern Roman 9" w:hAnsi="Latin Modern Roman 9"/>
+                <w:color w:val="9BBB59" w:themeColor="accent3"/>
+                <w:lang w:val="de-CH"/>
+              </w:rPr>
+            </w:pPr>
+            <w:r>
+              <w:rPr>
+                <w:rFonts w:ascii="Latin Modern Roman 9" w:hAnsi="Latin Modern Roman 9"/>
+                <w:lang w:val="de-CH"/>
+              </w:rPr>
+              <w:t>Hartmann</w:t>
+            </w:r>
+          </w:p>
+        </w:tc>
+      </w:tr>
+      <w:tr>
+        <w:tc>
+          <w:tcPr>
+            <w:tcW w:w="1980" w:type="dxa"/>
+          </w:tcPr>
+          <w:p>
+            <w:pPr>
+              <w:jc w:val="center"/>
+              <w:rPr>
+                <w:rFonts w:ascii="Latin Modern Roman 9" w:hAnsi="Latin Modern Roman 9"/>
+                <w:b/>
+                <w:bCs/>
+                <w:color w:val="9BBB59" w:themeColor="accent3"/>
+                <w:lang w:val="de-CH"/>
+              </w:rPr>
+            </w:pPr>
+            <w:r>
+              <w:rPr>
+                <w:rFonts w:ascii="Latin Modern Roman 9" w:hAnsi="Latin Modern Roman 9"/>
+                <w:b/>
+                <w:bCs/>
+                <w:color w:val="9BBB59" w:themeColor="accent3"/>
+                <w:lang w:val="de-CH"/>
+              </w:rPr>
+              <w:t>10</w:t>
+            </w:r>
+          </w:p>
+        </w:tc>
+        <w:tc>
+          <w:tcPr>
+            <w:tcW w:w="2566" w:type="dxa"/>
+          </w:tcPr>
+          <w:p>
+            <w:pPr>
+              <w:jc w:val="center"/>
+              <w:rPr>
+                <w:rFonts w:ascii="Latin Modern Roman 9" w:hAnsi="Latin Modern Roman 9"/>
+                <w:b/>
+                <w:bCs/>
+                <w:lang w:val="de-CH"/>
+              </w:rPr>
+            </w:pPr>
+            <w:r>
+              <w:rPr>
+                <w:rFonts w:ascii="Latin Modern Roman 9" w:hAnsi="Latin Modern Roman 9"/>
+                <w:b/>
+                <w:bCs/>
+                <w:lang w:val="de-CH"/>
+              </w:rPr>
+              <w:t>24.5.2023</w:t>
+            </w:r>
+          </w:p>
+        </w:tc>
+        <w:tc>
+          <w:tcPr>
+            <w:tcW w:w="2228" w:type="dxa"/>
+          </w:tcPr>
+          <w:p>
+            <w:pPr>
+              <w:jc w:val="center"/>
+              <w:rPr>
+                <w:rFonts w:ascii="Latin Modern Roman 9" w:hAnsi="Latin Modern Roman 9"/>
+                <w:b/>
+                <w:bCs/>
+                <w:lang w:val="de-CH"/>
+              </w:rPr>
+            </w:pPr>
+            <w:r>
+              <w:rPr>
+                <w:rFonts w:ascii="Latin Modern Roman 9" w:hAnsi="Latin Modern Roman 9"/>
+                <w:b/>
+                <w:bCs/>
+                <w:lang w:val="de-CH"/>
+              </w:rPr>
+              <w:t>NOK</w:t>
+            </w:r>
+          </w:p>
+        </w:tc>
+        <w:tc>
+          <w:tcPr>
+            <w:tcW w:w="2242" w:type="dxa"/>
+          </w:tcPr>
+          <w:p>
+            <w:pPr>
+              <w:jc w:val="center"/>
+              <w:rPr>
+                <w:rFonts w:ascii="Latin Modern Roman 9" w:hAnsi="Latin Modern Roman 9"/>
+                <w:color w:val="9BBB59" w:themeColor="accent3"/>
+                <w:lang w:val="de-CH"/>
+              </w:rPr>
+            </w:pPr>
+            <w:r>
+              <w:rPr>
+                <w:rFonts w:ascii="Latin Modern Roman 9" w:hAnsi="Latin Modern Roman 9"/>
+                <w:lang w:val="de-CH"/>
+              </w:rPr>
+              <w:t>Hartmann</w:t>
             </w:r>
           </w:p>
         </w:tc>
@@ -7662,6 +9236,18 @@
       <w:shd w:val="clear" w:color="auto" w:fill="E1DFDD"/>
     </w:rPr>
   </w:style>
+  <w:style w:type="character" w:styleId="BesuchterLink">
+    <w:name w:val="FollowedHyperlink"/>
+    <w:basedOn w:val="Absatz-Standardschriftart"/>
+    <w:uiPriority w:val="99"/>
+    <w:semiHidden/>
+    <w:unhideWhenUsed/>
+    <w:rsid w:val="00B940A2"/>
+    <w:rPr>
+      <w:color w:val="800080" w:themeColor="followedHyperlink"/>
+      <w:u w:val="single"/>
+    </w:rPr>
+  </w:style>
 </w:styles>
 </file>
 

--- a/LA_1305.docx
+++ b/LA_1305.docx
@@ -258,6 +258,15 @@
                 <w:lang w:val="de-CH"/>
               </w:rPr>
             </w:pPr>
+            <w:r>
+              <w:rPr>
+                <w:rFonts w:ascii="Latin Modern Roman 9" w:hAnsi="Latin Modern Roman 9" w:cstheme="minorHAnsi"/>
+                <w:sz w:val="24"/>
+                <w:szCs w:val="24"/>
+                <w:lang w:val="de-CH"/>
+              </w:rPr>
+              <w:t>Anforderungen, Diagramme, Testfälle erstellt</w:t>
+            </w:r>
           </w:p>
         </w:tc>
         <w:tc>
@@ -352,6 +361,15 @@
                 <w:lang w:val="de-CH"/>
               </w:rPr>
             </w:pPr>
+            <w:r>
+              <w:rPr>
+                <w:rFonts w:ascii="Latin Modern Roman 9" w:hAnsi="Latin Modern Roman 9" w:cstheme="minorHAnsi"/>
+                <w:sz w:val="24"/>
+                <w:szCs w:val="24"/>
+                <w:lang w:val="de-CH"/>
+              </w:rPr>
+              <w:t>Planen, Entscheiden, anfangen zu Programmieren</w:t>
+            </w:r>
           </w:p>
         </w:tc>
         <w:tc>
@@ -880,13 +898,7 @@
         <w:rPr>
           <w:lang w:val="de-CH"/>
         </w:rPr>
-        <w:t>mit Windows Form</w:t>
-      </w:r>
-      <w:r>
-        <w:rPr>
-          <w:lang w:val="de-CH"/>
-        </w:rPr>
-        <w:t xml:space="preserve"> zu </w:t>
+        <w:t xml:space="preserve">mit Windows Form zu </w:t>
       </w:r>
       <w:r>
         <w:rPr>
@@ -951,31 +963,7 @@
             <w:szCs w:val="22"/>
             <w:lang w:val="en-US"/>
           </w:rPr>
-          <w:t>SOSCSRPG – Scott's Open-Source C# Role-Playing</w:t>
-        </w:r>
-        <w:r>
-          <w:rPr>
-            <w:rStyle w:val="Hyperlink"/>
-            <w:rFonts w:ascii="Latin Modern Roman 9" w:hAnsi="Latin Modern Roman 9"/>
-            <w:b w:val="0"/>
-            <w:bCs w:val="0"/>
-            <w:sz w:val="22"/>
-            <w:szCs w:val="22"/>
-            <w:lang w:val="en-US"/>
-          </w:rPr>
-          <w:t xml:space="preserve"> </w:t>
-        </w:r>
-        <w:r>
-          <w:rPr>
-            <w:rStyle w:val="Hyperlink"/>
-            <w:rFonts w:ascii="Latin Modern Roman 9" w:hAnsi="Latin Modern Roman 9"/>
-            <w:b w:val="0"/>
-            <w:bCs w:val="0"/>
-            <w:sz w:val="22"/>
-            <w:szCs w:val="22"/>
-            <w:lang w:val="en-US"/>
-          </w:rPr>
-          <w:t>Game</w:t>
+          <w:t>SOSCSRPG – Scott's Open-Source C# Role-Playing Game</w:t>
         </w:r>
       </w:hyperlink>
     </w:p>
@@ -1183,7 +1171,6 @@
                 <w:lang w:val="de-CH"/>
               </w:rPr>
             </w:pPr>
-            <w:proofErr w:type="gramStart"/>
             <w:r>
               <w:rPr>
                 <w:rFonts w:ascii="Latin Modern Roman 9" w:hAnsi="Latin Modern Roman 9"/>
@@ -1191,7 +1178,6 @@
               </w:rPr>
               <w:t>Muss</w:t>
             </w:r>
-            <w:proofErr w:type="gramEnd"/>
           </w:p>
         </w:tc>
         <w:tc>
@@ -1272,7 +1258,6 @@
                 <w:lang w:val="de-CH"/>
               </w:rPr>
             </w:pPr>
-            <w:proofErr w:type="gramStart"/>
             <w:r>
               <w:rPr>
                 <w:rFonts w:ascii="Latin Modern Roman 9" w:hAnsi="Latin Modern Roman 9"/>
@@ -1280,7 +1265,6 @@
               </w:rPr>
               <w:t>Muss</w:t>
             </w:r>
-            <w:proofErr w:type="gramEnd"/>
           </w:p>
         </w:tc>
         <w:tc>
@@ -1361,7 +1345,6 @@
                 <w:lang w:val="de-CH"/>
               </w:rPr>
             </w:pPr>
-            <w:proofErr w:type="gramStart"/>
             <w:r>
               <w:rPr>
                 <w:rFonts w:ascii="Latin Modern Roman 9" w:hAnsi="Latin Modern Roman 9"/>
@@ -1369,7 +1352,6 @@
               </w:rPr>
               <w:t>Muss</w:t>
             </w:r>
-            <w:proofErr w:type="gramEnd"/>
           </w:p>
         </w:tc>
         <w:tc>
@@ -1450,7 +1432,6 @@
                 <w:lang w:val="de-CH"/>
               </w:rPr>
             </w:pPr>
-            <w:proofErr w:type="gramStart"/>
             <w:r>
               <w:rPr>
                 <w:rFonts w:ascii="Latin Modern Roman 9" w:hAnsi="Latin Modern Roman 9"/>
@@ -1458,7 +1439,6 @@
               </w:rPr>
               <w:t>Muss</w:t>
             </w:r>
-            <w:proofErr w:type="gramEnd"/>
           </w:p>
         </w:tc>
         <w:tc>
@@ -1539,7 +1519,6 @@
                 <w:lang w:val="de-CH"/>
               </w:rPr>
             </w:pPr>
-            <w:proofErr w:type="gramStart"/>
             <w:r>
               <w:rPr>
                 <w:rFonts w:ascii="Latin Modern Roman 9" w:hAnsi="Latin Modern Roman 9"/>
@@ -1547,7 +1526,6 @@
               </w:rPr>
               <w:t>Muss</w:t>
             </w:r>
-            <w:proofErr w:type="gramEnd"/>
           </w:p>
         </w:tc>
         <w:tc>
@@ -1628,7 +1606,6 @@
                 <w:lang w:val="de-CH"/>
               </w:rPr>
             </w:pPr>
-            <w:proofErr w:type="gramStart"/>
             <w:r>
               <w:rPr>
                 <w:rFonts w:ascii="Latin Modern Roman 9" w:hAnsi="Latin Modern Roman 9"/>
@@ -1636,7 +1613,6 @@
               </w:rPr>
               <w:t>Muss</w:t>
             </w:r>
-            <w:proofErr w:type="gramEnd"/>
           </w:p>
         </w:tc>
         <w:tc>
@@ -1717,7 +1693,6 @@
                 <w:lang w:val="de-CH"/>
               </w:rPr>
             </w:pPr>
-            <w:proofErr w:type="gramStart"/>
             <w:r>
               <w:rPr>
                 <w:rFonts w:ascii="Latin Modern Roman 9" w:hAnsi="Latin Modern Roman 9"/>
@@ -1725,7 +1700,6 @@
               </w:rPr>
               <w:t>Muss</w:t>
             </w:r>
-            <w:proofErr w:type="gramEnd"/>
           </w:p>
         </w:tc>
         <w:tc>
@@ -1823,7 +1797,6 @@
                 <w:lang w:val="de-CH"/>
               </w:rPr>
             </w:pPr>
-            <w:proofErr w:type="gramStart"/>
             <w:r>
               <w:rPr>
                 <w:rFonts w:ascii="Latin Modern Roman 9" w:hAnsi="Latin Modern Roman 9"/>
@@ -1832,7 +1805,6 @@
               </w:rPr>
               <w:t>Muss</w:t>
             </w:r>
-            <w:proofErr w:type="gramEnd"/>
           </w:p>
         </w:tc>
         <w:tc>
@@ -1872,23 +1844,13 @@
                 <w:lang w:val="de-CH"/>
               </w:rPr>
             </w:pPr>
-            <w:proofErr w:type="gramStart"/>
             <w:r>
               <w:rPr>
                 <w:rFonts w:ascii="Latin Modern Roman 9" w:hAnsi="Latin Modern Roman 9"/>
                 <w:highlight w:val="yellow"/>
                 <w:lang w:val="de-CH"/>
               </w:rPr>
-              <w:t>Kann</w:t>
-            </w:r>
-            <w:proofErr w:type="gramEnd"/>
-            <w:r>
-              <w:rPr>
-                <w:rFonts w:ascii="Latin Modern Roman 9" w:hAnsi="Latin Modern Roman 9"/>
-                <w:highlight w:val="yellow"/>
-                <w:lang w:val="de-CH"/>
-              </w:rPr>
-              <w:t xml:space="preserve"> </w:t>
+              <w:t xml:space="preserve">Kann </w:t>
             </w:r>
             <w:r>
               <w:rPr>
@@ -1943,7 +1905,6 @@
                 <w:lang w:val="de-CH"/>
               </w:rPr>
             </w:pPr>
-            <w:proofErr w:type="gramStart"/>
             <w:r>
               <w:rPr>
                 <w:rFonts w:ascii="Latin Modern Roman 9" w:hAnsi="Latin Modern Roman 9"/>
@@ -1951,7 +1912,6 @@
               </w:rPr>
               <w:t>Muss</w:t>
             </w:r>
-            <w:proofErr w:type="gramEnd"/>
           </w:p>
         </w:tc>
         <w:tc>
@@ -1985,67 +1945,38 @@
             <w:pPr>
               <w:rPr>
                 <w:rFonts w:ascii="Latin Modern Roman 9" w:hAnsi="Latin Modern Roman 9"/>
-                <w:lang w:val="de-CH"/>
-              </w:rPr>
-            </w:pPr>
-            <w:r>
-              <w:rPr>
-                <w:rFonts w:ascii="Latin Modern Roman 9" w:hAnsi="Latin Modern Roman 9"/>
-                <w:lang w:val="de-CH"/>
+              </w:rPr>
+            </w:pPr>
+            <w:r>
+              <w:rPr>
+                <w:rFonts w:ascii="Latin Modern Roman 9" w:hAnsi="Latin Modern Roman 9"/>
               </w:rPr>
               <w:t xml:space="preserve">Stirbt </w:t>
             </w:r>
             <w:r>
               <w:rPr>
                 <w:rFonts w:ascii="Latin Modern Roman 9" w:hAnsi="Latin Modern Roman 9"/>
-                <w:lang w:val="de-CH"/>
               </w:rPr>
               <w:t>P</w:t>
             </w:r>
             <w:r>
               <w:rPr>
                 <w:rFonts w:ascii="Latin Modern Roman 9" w:hAnsi="Latin Modern Roman 9"/>
-                <w:lang w:val="de-CH"/>
               </w:rPr>
               <w:t>layer</w:t>
             </w:r>
             <w:r>
               <w:rPr>
                 <w:rFonts w:ascii="Latin Modern Roman 9" w:hAnsi="Latin Modern Roman 9"/>
-                <w:lang w:val="de-CH"/>
               </w:rPr>
               <w:t xml:space="preserve">, Spiel ist </w:t>
             </w:r>
-            <w:proofErr w:type="spellStart"/>
-            <w:r>
-              <w:rPr>
-                <w:rFonts w:ascii="Latin Modern Roman 9" w:hAnsi="Latin Modern Roman 9"/>
-                <w:lang w:val="de-CH"/>
-              </w:rPr>
-              <w:t>G</w:t>
-            </w:r>
-            <w:r>
-              <w:rPr>
-                <w:rFonts w:ascii="Latin Modern Roman 9" w:hAnsi="Latin Modern Roman 9"/>
-                <w:lang w:val="de-CH"/>
-              </w:rPr>
-              <w:t>ame</w:t>
-            </w:r>
-            <w:r>
-              <w:rPr>
-                <w:rFonts w:ascii="Latin Modern Roman 9" w:hAnsi="Latin Modern Roman 9"/>
-                <w:lang w:val="de-CH"/>
-              </w:rPr>
-              <w:t>o</w:t>
-            </w:r>
-            <w:r>
-              <w:rPr>
-                <w:rFonts w:ascii="Latin Modern Roman 9" w:hAnsi="Latin Modern Roman 9"/>
-                <w:lang w:val="de-CH"/>
-              </w:rPr>
-              <w:t>ver</w:t>
-            </w:r>
-            <w:proofErr w:type="spellEnd"/>
+            <w:r>
+              <w:rPr>
+                <w:rFonts w:ascii="Latin Modern Roman 9" w:hAnsi="Latin Modern Roman 9"/>
+              </w:rPr>
+              <w:t>'Game Over'</w:t>
+            </w:r>
           </w:p>
         </w:tc>
       </w:tr>
@@ -2083,7 +2014,6 @@
                 <w:lang w:val="de-CH"/>
               </w:rPr>
             </w:pPr>
-            <w:proofErr w:type="gramStart"/>
             <w:r>
               <w:rPr>
                 <w:rFonts w:ascii="Latin Modern Roman 9" w:hAnsi="Latin Modern Roman 9"/>
@@ -2091,7 +2021,6 @@
               </w:rPr>
               <w:t>Kann</w:t>
             </w:r>
-            <w:proofErr w:type="gramEnd"/>
           </w:p>
         </w:tc>
         <w:tc>
@@ -2133,23 +2062,21 @@
                 <w:rFonts w:ascii="Latin Modern Roman 9" w:hAnsi="Latin Modern Roman 9"/>
                 <w:lang w:val="de-CH"/>
               </w:rPr>
-              <w:t xml:space="preserve">Von Monster </w:t>
-            </w:r>
-            <w:proofErr w:type="spellStart"/>
-            <w:r>
-              <w:rPr>
-                <w:rFonts w:ascii="Latin Modern Roman 9" w:hAnsi="Latin Modern Roman 9"/>
-                <w:lang w:val="de-CH"/>
-              </w:rPr>
-              <w:t>exp</w:t>
-            </w:r>
-            <w:proofErr w:type="spellEnd"/>
-            <w:r>
-              <w:rPr>
-                <w:rFonts w:ascii="Latin Modern Roman 9" w:hAnsi="Latin Modern Roman 9"/>
-                <w:lang w:val="de-CH"/>
-              </w:rPr>
-              <w:t xml:space="preserve">, Gold und </w:t>
+              <w:t>Von Monster exp</w:t>
+            </w:r>
+            <w:r>
+              <w:rPr>
+                <w:rFonts w:ascii="Latin Modern Roman 9" w:hAnsi="Latin Modern Roman 9"/>
+                <w:lang w:val="de-CH"/>
+              </w:rPr>
+              <w:t xml:space="preserve"> u</w:t>
+            </w:r>
+            <w:r>
+              <w:rPr>
+                <w:rFonts w:ascii="Latin Modern Roman 9" w:hAnsi="Latin Modern Roman 9"/>
+                <w:lang w:val="de-CH"/>
+              </w:rPr>
+              <w:t xml:space="preserve">nd </w:t>
             </w:r>
             <w:r>
               <w:rPr>
@@ -2202,7 +2129,6 @@
                 <w:lang w:val="de-CH"/>
               </w:rPr>
             </w:pPr>
-            <w:proofErr w:type="gramStart"/>
             <w:r>
               <w:rPr>
                 <w:rFonts w:ascii="Latin Modern Roman 9" w:hAnsi="Latin Modern Roman 9"/>
@@ -2210,7 +2136,6 @@
               </w:rPr>
               <w:t>Kann</w:t>
             </w:r>
-            <w:proofErr w:type="gramEnd"/>
           </w:p>
         </w:tc>
         <w:tc>
@@ -2291,7 +2216,6 @@
                 <w:lang w:val="de-CH"/>
               </w:rPr>
             </w:pPr>
-            <w:proofErr w:type="gramStart"/>
             <w:r>
               <w:rPr>
                 <w:rFonts w:ascii="Latin Modern Roman 9" w:hAnsi="Latin Modern Roman 9"/>
@@ -2299,7 +2223,6 @@
               </w:rPr>
               <w:t>Muss</w:t>
             </w:r>
-            <w:proofErr w:type="gramEnd"/>
           </w:p>
         </w:tc>
         <w:tc>
@@ -2344,30 +2267,14 @@
                 <w:rFonts w:ascii="Latin Modern Roman 9" w:hAnsi="Latin Modern Roman 9"/>
                 <w:lang w:val="de-CH"/>
               </w:rPr>
-              <w:t xml:space="preserve">Mit </w:t>
-            </w:r>
-            <w:proofErr w:type="spellStart"/>
-            <w:r>
-              <w:rPr>
-                <w:rFonts w:ascii="Latin Modern Roman 9" w:hAnsi="Latin Modern Roman 9"/>
-                <w:lang w:val="de-CH"/>
-              </w:rPr>
-              <w:t>Csha</w:t>
-            </w:r>
-            <w:r>
-              <w:rPr>
-                <w:rFonts w:ascii="Latin Modern Roman 9" w:hAnsi="Latin Modern Roman 9"/>
-                <w:lang w:val="de-CH"/>
-              </w:rPr>
-              <w:t>rp</w:t>
-            </w:r>
-            <w:proofErr w:type="spellEnd"/>
-            <w:r>
-              <w:rPr>
-                <w:rFonts w:ascii="Latin Modern Roman 9" w:hAnsi="Latin Modern Roman 9"/>
-                <w:lang w:val="de-CH"/>
-              </w:rPr>
-              <w:t>/C#</w:t>
+              <w:t>Mit Csha</w:t>
+            </w:r>
+            <w:r>
+              <w:rPr>
+                <w:rFonts w:ascii="Latin Modern Roman 9" w:hAnsi="Latin Modern Roman 9"/>
+                <w:lang w:val="de-CH"/>
+              </w:rPr>
+              <w:t>rp/C#</w:t>
             </w:r>
             <w:r>
               <w:rPr>
@@ -2907,14 +2814,7 @@
                 <w:rFonts w:ascii="Latin Modern Roman 9" w:hAnsi="Latin Modern Roman 9"/>
                 <w:lang w:val="de-CH"/>
               </w:rPr>
-              <w:t>im Spiel</w:t>
-            </w:r>
-            <w:r>
-              <w:rPr>
-                <w:rFonts w:ascii="Latin Modern Roman 9" w:hAnsi="Latin Modern Roman 9"/>
-                <w:lang w:val="de-CH"/>
-              </w:rPr>
-              <w:t xml:space="preserve"> </w:t>
+              <w:t xml:space="preserve">im Spiel </w:t>
             </w:r>
             <w:r>
               <w:rPr>
@@ -3028,21 +2928,7 @@
                 <w:rFonts w:ascii="Latin Modern Roman 9" w:hAnsi="Latin Modern Roman 9"/>
                 <w:lang w:val="de-CH"/>
               </w:rPr>
-              <w:t xml:space="preserve">feil Taste nach </w:t>
-            </w:r>
-            <w:r>
-              <w:rPr>
-                <w:rFonts w:ascii="Latin Modern Roman 9" w:hAnsi="Latin Modern Roman 9"/>
-                <w:lang w:val="de-CH"/>
-              </w:rPr>
-              <w:t>Westen</w:t>
-            </w:r>
-            <w:r>
-              <w:rPr>
-                <w:rFonts w:ascii="Latin Modern Roman 9" w:hAnsi="Latin Modern Roman 9"/>
-                <w:lang w:val="de-CH"/>
-              </w:rPr>
-              <w:t xml:space="preserve"> klicken</w:t>
+              <w:t>feil Taste nach Westen klicken</w:t>
             </w:r>
           </w:p>
         </w:tc>
@@ -3080,14 +2966,7 @@
                 <w:rFonts w:ascii="Latin Modern Roman 9" w:hAnsi="Latin Modern Roman 9"/>
                 <w:lang w:val="de-CH"/>
               </w:rPr>
-              <w:t>im Spiel</w:t>
-            </w:r>
-            <w:r>
-              <w:rPr>
-                <w:rFonts w:ascii="Latin Modern Roman 9" w:hAnsi="Latin Modern Roman 9"/>
-                <w:lang w:val="de-CH"/>
-              </w:rPr>
-              <w:t xml:space="preserve"> </w:t>
+              <w:t xml:space="preserve">im Spiel </w:t>
             </w:r>
             <w:r>
               <w:rPr>
@@ -3194,21 +3073,7 @@
                 <w:rFonts w:ascii="Latin Modern Roman 9" w:hAnsi="Latin Modern Roman 9"/>
                 <w:lang w:val="de-CH"/>
               </w:rPr>
-              <w:t xml:space="preserve">feil Taste nach </w:t>
-            </w:r>
-            <w:r>
-              <w:rPr>
-                <w:rFonts w:ascii="Latin Modern Roman 9" w:hAnsi="Latin Modern Roman 9"/>
-                <w:lang w:val="de-CH"/>
-              </w:rPr>
-              <w:t>Osten</w:t>
-            </w:r>
-            <w:r>
-              <w:rPr>
-                <w:rFonts w:ascii="Latin Modern Roman 9" w:hAnsi="Latin Modern Roman 9"/>
-                <w:lang w:val="de-CH"/>
-              </w:rPr>
-              <w:t xml:space="preserve"> klicken</w:t>
+              <w:t>feil Taste nach Osten klicken</w:t>
             </w:r>
           </w:p>
         </w:tc>
@@ -3232,21 +3097,7 @@
                 <w:rFonts w:ascii="Latin Modern Roman 9" w:hAnsi="Latin Modern Roman 9"/>
                 <w:lang w:val="de-CH"/>
               </w:rPr>
-              <w:t xml:space="preserve">Player geht im Spiel nach </w:t>
-            </w:r>
-            <w:r>
-              <w:rPr>
-                <w:rFonts w:ascii="Latin Modern Roman 9" w:hAnsi="Latin Modern Roman 9"/>
-                <w:lang w:val="de-CH"/>
-              </w:rPr>
-              <w:t>Osten</w:t>
-            </w:r>
-            <w:r>
-              <w:rPr>
-                <w:rFonts w:ascii="Latin Modern Roman 9" w:hAnsi="Latin Modern Roman 9"/>
-                <w:lang w:val="de-CH"/>
-              </w:rPr>
-              <w:t xml:space="preserve"> </w:t>
+              <w:t xml:space="preserve">Player geht im Spiel nach Osten </w:t>
             </w:r>
           </w:p>
         </w:tc>
@@ -3333,21 +3184,7 @@
                 <w:rFonts w:ascii="Latin Modern Roman 9" w:hAnsi="Latin Modern Roman 9"/>
                 <w:lang w:val="de-CH"/>
               </w:rPr>
-              <w:t xml:space="preserve">feil Taste nach </w:t>
-            </w:r>
-            <w:r>
-              <w:rPr>
-                <w:rFonts w:ascii="Latin Modern Roman 9" w:hAnsi="Latin Modern Roman 9"/>
-                <w:lang w:val="de-CH"/>
-              </w:rPr>
-              <w:t>Norden</w:t>
-            </w:r>
-            <w:r>
-              <w:rPr>
-                <w:rFonts w:ascii="Latin Modern Roman 9" w:hAnsi="Latin Modern Roman 9"/>
-                <w:lang w:val="de-CH"/>
-              </w:rPr>
-              <w:t xml:space="preserve"> klicken</w:t>
+              <w:t>feil Taste nach Norden klicken</w:t>
             </w:r>
           </w:p>
         </w:tc>
@@ -3368,21 +3205,7 @@
                 <w:rFonts w:ascii="Latin Modern Roman 9" w:hAnsi="Latin Modern Roman 9"/>
                 <w:lang w:val="de-CH"/>
               </w:rPr>
-              <w:t xml:space="preserve">Player geht im Spiel nach </w:t>
-            </w:r>
-            <w:r>
-              <w:rPr>
-                <w:rFonts w:ascii="Latin Modern Roman 9" w:hAnsi="Latin Modern Roman 9"/>
-                <w:lang w:val="de-CH"/>
-              </w:rPr>
-              <w:t>Norden</w:t>
-            </w:r>
-            <w:r>
-              <w:rPr>
-                <w:rFonts w:ascii="Latin Modern Roman 9" w:hAnsi="Latin Modern Roman 9"/>
-                <w:lang w:val="de-CH"/>
-              </w:rPr>
-              <w:t xml:space="preserve"> </w:t>
+              <w:t xml:space="preserve">Player geht im Spiel nach Norden </w:t>
             </w:r>
           </w:p>
         </w:tc>
@@ -3457,7 +3280,6 @@
               </w:rPr>
               <w:t xml:space="preserve">layer ist in einem </w:t>
             </w:r>
-            <w:proofErr w:type="spellStart"/>
             <w:r>
               <w:rPr>
                 <w:rFonts w:ascii="Latin Modern Roman 9" w:hAnsi="Latin Modern Roman 9"/>
@@ -3465,7 +3287,6 @@
               </w:rPr>
               <w:t>dungeons</w:t>
             </w:r>
-            <w:proofErr w:type="spellEnd"/>
           </w:p>
         </w:tc>
         <w:tc>
@@ -3487,21 +3308,12 @@
               </w:rPr>
               <w:t xml:space="preserve">In </w:t>
             </w:r>
-            <w:proofErr w:type="spellStart"/>
-            <w:r>
-              <w:rPr>
-                <w:rFonts w:ascii="Latin Modern Roman 9" w:hAnsi="Latin Modern Roman 9"/>
-                <w:lang w:val="de-CH"/>
-              </w:rPr>
-              <w:t>dungeons</w:t>
-            </w:r>
-            <w:proofErr w:type="spellEnd"/>
-            <w:r>
-              <w:rPr>
-                <w:rFonts w:ascii="Latin Modern Roman 9" w:hAnsi="Latin Modern Roman 9"/>
-                <w:lang w:val="de-CH"/>
-              </w:rPr>
-              <w:t xml:space="preserve"> </w:t>
+            <w:r>
+              <w:rPr>
+                <w:rFonts w:ascii="Latin Modern Roman 9" w:hAnsi="Latin Modern Roman 9"/>
+                <w:lang w:val="de-CH"/>
+              </w:rPr>
+              <w:t xml:space="preserve">dungeons </w:t>
             </w:r>
             <w:r>
               <w:rPr>
@@ -3724,15 +3536,7 @@
                 <w:rFonts w:ascii="Latin Modern Roman 9" w:hAnsi="Latin Modern Roman 9"/>
                 <w:lang w:val="de-CH"/>
               </w:rPr>
-              <w:t>'</w:t>
-            </w:r>
-            <w:proofErr w:type="spellStart"/>
-            <w:r>
-              <w:rPr>
-                <w:rFonts w:ascii="Latin Modern Roman 9" w:hAnsi="Latin Modern Roman 9"/>
-                <w:lang w:val="de-CH"/>
-              </w:rPr>
-              <w:t>A</w:t>
+              <w:t>'A</w:t>
             </w:r>
             <w:r>
               <w:rPr>
@@ -3741,7 +3545,6 @@
               </w:rPr>
               <w:t>ttack</w:t>
             </w:r>
-            <w:proofErr w:type="spellEnd"/>
             <w:r>
               <w:rPr>
                 <w:rFonts w:ascii="Latin Modern Roman 9" w:hAnsi="Latin Modern Roman 9"/>
@@ -3972,23 +3775,7 @@
                 <w:rFonts w:ascii="Latin Modern Roman 9" w:hAnsi="Latin Modern Roman 9"/>
                 <w:lang w:val="de-CH"/>
               </w:rPr>
-              <w:t xml:space="preserve">HP </w:t>
-            </w:r>
-            <w:proofErr w:type="spellStart"/>
-            <w:r>
-              <w:rPr>
-                <w:rFonts w:ascii="Latin Modern Roman 9" w:hAnsi="Latin Modern Roman 9"/>
-                <w:lang w:val="de-CH"/>
-              </w:rPr>
-              <w:t>points</w:t>
-            </w:r>
-            <w:proofErr w:type="spellEnd"/>
-            <w:r>
-              <w:rPr>
-                <w:rFonts w:ascii="Latin Modern Roman 9" w:hAnsi="Latin Modern Roman 9"/>
-                <w:lang w:val="de-CH"/>
-              </w:rPr>
-              <w:t xml:space="preserve"> 0</w:t>
+              <w:t>HP points 0</w:t>
             </w:r>
           </w:p>
         </w:tc>
@@ -4009,6 +3796,13 @@
                 <w:rFonts w:ascii="Latin Modern Roman 9" w:hAnsi="Latin Modern Roman 9"/>
                 <w:lang w:val="de-CH"/>
               </w:rPr>
+              <w:t>'</w:t>
+            </w:r>
+            <w:r>
+              <w:rPr>
+                <w:rFonts w:ascii="Latin Modern Roman 9" w:hAnsi="Latin Modern Roman 9"/>
+                <w:lang w:val="de-CH"/>
+              </w:rPr>
               <w:t xml:space="preserve">Game </w:t>
             </w:r>
             <w:r>
@@ -4023,7 +3817,21 @@
                 <w:rFonts w:ascii="Latin Modern Roman 9" w:hAnsi="Latin Modern Roman 9"/>
                 <w:lang w:val="de-CH"/>
               </w:rPr>
-              <w:t>ver Screen</w:t>
+              <w:t>ver</w:t>
+            </w:r>
+            <w:r>
+              <w:rPr>
+                <w:rFonts w:ascii="Latin Modern Roman 9" w:hAnsi="Latin Modern Roman 9"/>
+                <w:lang w:val="de-CH"/>
+              </w:rPr>
+              <w:t>'</w:t>
+            </w:r>
+            <w:r>
+              <w:rPr>
+                <w:rFonts w:ascii="Latin Modern Roman 9" w:hAnsi="Latin Modern Roman 9"/>
+                <w:lang w:val="de-CH"/>
+              </w:rPr>
+              <w:t xml:space="preserve"> Screen</w:t>
             </w:r>
           </w:p>
         </w:tc>
@@ -4464,7 +4272,7 @@
                 <w:rFonts w:ascii="Latin Modern Roman 9" w:hAnsi="Latin Modern Roman 9"/>
                 <w:lang w:val="de-CH"/>
               </w:rPr>
-              <w:t>3Woche</w:t>
+              <w:t>3.5.</w:t>
             </w:r>
           </w:p>
         </w:tc>
@@ -4562,7 +4370,7 @@
                 <w:rFonts w:ascii="Latin Modern Roman 9" w:hAnsi="Latin Modern Roman 9"/>
                 <w:lang w:val="de-CH"/>
               </w:rPr>
-              <w:t>3Woche</w:t>
+              <w:t>3.5.</w:t>
             </w:r>
           </w:p>
         </w:tc>
@@ -4660,14 +4468,7 @@
                 <w:rFonts w:ascii="Latin Modern Roman 9" w:hAnsi="Latin Modern Roman 9"/>
                 <w:lang w:val="de-CH"/>
               </w:rPr>
-              <w:t>4</w:t>
-            </w:r>
-            <w:r>
-              <w:rPr>
-                <w:rFonts w:ascii="Latin Modern Roman 9" w:hAnsi="Latin Modern Roman 9"/>
-                <w:lang w:val="de-CH"/>
-              </w:rPr>
-              <w:t>Woche</w:t>
+              <w:t>10.5.</w:t>
             </w:r>
           </w:p>
         </w:tc>
@@ -4765,14 +4566,7 @@
                 <w:rFonts w:ascii="Latin Modern Roman 9" w:hAnsi="Latin Modern Roman 9"/>
                 <w:lang w:val="de-CH"/>
               </w:rPr>
-              <w:t>4</w:t>
-            </w:r>
-            <w:r>
-              <w:rPr>
-                <w:rFonts w:ascii="Latin Modern Roman 9" w:hAnsi="Latin Modern Roman 9"/>
-                <w:lang w:val="de-CH"/>
-              </w:rPr>
-              <w:t>Woche</w:t>
+              <w:t>10.5.</w:t>
             </w:r>
           </w:p>
         </w:tc>
@@ -4870,14 +4664,7 @@
                 <w:rFonts w:ascii="Latin Modern Roman 9" w:hAnsi="Latin Modern Roman 9"/>
                 <w:lang w:val="de-CH"/>
               </w:rPr>
-              <w:t>4</w:t>
-            </w:r>
-            <w:r>
-              <w:rPr>
-                <w:rFonts w:ascii="Latin Modern Roman 9" w:hAnsi="Latin Modern Roman 9"/>
-                <w:lang w:val="de-CH"/>
-              </w:rPr>
-              <w:t>Woche</w:t>
+              <w:t>10.5.</w:t>
             </w:r>
           </w:p>
         </w:tc>
@@ -4897,7 +4684,21 @@
                 <w:rFonts w:ascii="Latin Modern Roman 9" w:hAnsi="Latin Modern Roman 9"/>
                 <w:lang w:val="de-CH"/>
               </w:rPr>
-              <w:t>Quest Benden</w:t>
+              <w:t>Quest Be</w:t>
+            </w:r>
+            <w:r>
+              <w:rPr>
+                <w:rFonts w:ascii="Latin Modern Roman 9" w:hAnsi="Latin Modern Roman 9"/>
+                <w:lang w:val="de-CH"/>
+              </w:rPr>
+              <w:t>e</w:t>
+            </w:r>
+            <w:r>
+              <w:rPr>
+                <w:rFonts w:ascii="Latin Modern Roman 9" w:hAnsi="Latin Modern Roman 9"/>
+                <w:lang w:val="de-CH"/>
+              </w:rPr>
+              <w:t>nden</w:t>
             </w:r>
           </w:p>
         </w:tc>
@@ -4995,41 +4796,52 @@
                 <w:lang w:val="de-CH"/>
               </w:rPr>
             </w:pPr>
-            <w:proofErr w:type="gramStart"/>
             <w:r>
               <w:rPr>
                 <w:rFonts w:ascii="Latin Modern Roman 9" w:hAnsi="Latin Modern Roman 9"/>
                 <w:highlight w:val="yellow"/>
                 <w:lang w:val="de-CH"/>
               </w:rPr>
-              <w:t>Kann</w:t>
-            </w:r>
-            <w:proofErr w:type="gramEnd"/>
+              <w:t xml:space="preserve">Kann </w:t>
+            </w:r>
             <w:r>
               <w:rPr>
                 <w:rFonts w:ascii="Latin Modern Roman 9" w:hAnsi="Latin Modern Roman 9"/>
                 <w:highlight w:val="yellow"/>
                 <w:lang w:val="de-CH"/>
               </w:rPr>
-              <w:t xml:space="preserve"> </w:t>
-            </w:r>
-            <w:proofErr w:type="spellStart"/>
+              <w:t>P</w:t>
+            </w:r>
             <w:r>
               <w:rPr>
                 <w:rFonts w:ascii="Latin Modern Roman 9" w:hAnsi="Latin Modern Roman 9"/>
                 <w:highlight w:val="yellow"/>
                 <w:lang w:val="de-CH"/>
               </w:rPr>
-              <w:t>player</w:t>
-            </w:r>
-            <w:proofErr w:type="spellEnd"/>
-            <w:r>
+              <w:t>layer erstellen mit einer Klasse</w:t>
+            </w:r>
+          </w:p>
+        </w:tc>
+        <w:tc>
+          <w:tcPr>
+            <w:tcW w:w="2564" w:type="dxa"/>
+          </w:tcPr>
+          <w:p>
+            <w:pPr>
+              <w:jc w:val="center"/>
               <w:rPr>
                 <w:rFonts w:ascii="Latin Modern Roman 9" w:hAnsi="Latin Modern Roman 9"/>
                 <w:highlight w:val="yellow"/>
                 <w:lang w:val="de-CH"/>
               </w:rPr>
-              <w:t xml:space="preserve"> erstellen mit einer Klasse</w:t>
+            </w:pPr>
+            <w:r>
+              <w:rPr>
+                <w:rFonts w:ascii="Latin Modern Roman 9" w:hAnsi="Latin Modern Roman 9"/>
+                <w:highlight w:val="yellow"/>
+                <w:lang w:val="de-CH"/>
+              </w:rPr>
+              <w:t>3X45</w:t>
             </w:r>
           </w:p>
         </w:tc>
@@ -5040,28 +4852,6 @@
           <w:p>
             <w:pPr>
               <w:jc w:val="center"/>
-              <w:rPr>
-                <w:rFonts w:ascii="Latin Modern Roman 9" w:hAnsi="Latin Modern Roman 9"/>
-                <w:highlight w:val="yellow"/>
-                <w:lang w:val="de-CH"/>
-              </w:rPr>
-            </w:pPr>
-            <w:r>
-              <w:rPr>
-                <w:rFonts w:ascii="Latin Modern Roman 9" w:hAnsi="Latin Modern Roman 9"/>
-                <w:highlight w:val="yellow"/>
-                <w:lang w:val="de-CH"/>
-              </w:rPr>
-              <w:t>3X45</w:t>
-            </w:r>
-          </w:p>
-        </w:tc>
-        <w:tc>
-          <w:tcPr>
-            <w:tcW w:w="2564" w:type="dxa"/>
-          </w:tcPr>
-          <w:p>
-            <w:pPr>
               <w:rPr>
                 <w:rFonts w:ascii="Latin Modern Roman 9" w:hAnsi="Latin Modern Roman 9"/>
                 <w:highlight w:val="yellow"/>
@@ -5117,14 +4907,7 @@
                 <w:rFonts w:ascii="Latin Modern Roman 9" w:hAnsi="Latin Modern Roman 9"/>
                 <w:lang w:val="de-CH"/>
               </w:rPr>
-              <w:t>5</w:t>
-            </w:r>
-            <w:r>
-              <w:rPr>
-                <w:rFonts w:ascii="Latin Modern Roman 9" w:hAnsi="Latin Modern Roman 9"/>
-                <w:lang w:val="de-CH"/>
-              </w:rPr>
-              <w:t>Woche</w:t>
+              <w:t>17.5.</w:t>
             </w:r>
           </w:p>
         </w:tc>
@@ -5136,41 +4919,68 @@
             <w:pPr>
               <w:rPr>
                 <w:rFonts w:ascii="Latin Modern Roman 9" w:hAnsi="Latin Modern Roman 9"/>
-                <w:lang w:val="de-CH"/>
-              </w:rPr>
-            </w:pPr>
-            <w:r>
-              <w:rPr>
-                <w:rFonts w:ascii="Latin Modern Roman 9" w:hAnsi="Latin Modern Roman 9"/>
-                <w:lang w:val="de-CH"/>
+              </w:rPr>
+            </w:pPr>
+            <w:r>
+              <w:rPr>
+                <w:rFonts w:ascii="Latin Modern Roman 9" w:hAnsi="Latin Modern Roman 9"/>
               </w:rPr>
               <w:t xml:space="preserve">Stirbt </w:t>
             </w:r>
-            <w:proofErr w:type="spellStart"/>
-            <w:r>
-              <w:rPr>
-                <w:rFonts w:ascii="Latin Modern Roman 9" w:hAnsi="Latin Modern Roman 9"/>
-                <w:lang w:val="de-CH"/>
-              </w:rPr>
-              <w:t>player</w:t>
-            </w:r>
-            <w:proofErr w:type="spellEnd"/>
-            <w:r>
-              <w:rPr>
-                <w:rFonts w:ascii="Latin Modern Roman 9" w:hAnsi="Latin Modern Roman 9"/>
-                <w:lang w:val="de-CH"/>
-              </w:rPr>
-              <w:t xml:space="preserve"> </w:t>
-            </w:r>
-            <w:proofErr w:type="spellStart"/>
-            <w:r>
-              <w:rPr>
-                <w:rFonts w:ascii="Latin Modern Roman 9" w:hAnsi="Latin Modern Roman 9"/>
-                <w:lang w:val="de-CH"/>
-              </w:rPr>
-              <w:t>gameover</w:t>
-            </w:r>
-            <w:proofErr w:type="spellEnd"/>
+            <w:r>
+              <w:rPr>
+                <w:rFonts w:ascii="Latin Modern Roman 9" w:hAnsi="Latin Modern Roman 9"/>
+              </w:rPr>
+              <w:t>P</w:t>
+            </w:r>
+            <w:r>
+              <w:rPr>
+                <w:rFonts w:ascii="Latin Modern Roman 9" w:hAnsi="Latin Modern Roman 9"/>
+              </w:rPr>
+              <w:t>layer</w:t>
+            </w:r>
+            <w:r>
+              <w:rPr>
+                <w:rFonts w:ascii="Latin Modern Roman 9" w:hAnsi="Latin Modern Roman 9"/>
+              </w:rPr>
+              <w:t xml:space="preserve">, Spiel ist </w:t>
+            </w:r>
+            <w:r>
+              <w:rPr>
+                <w:rFonts w:ascii="Latin Modern Roman 9" w:hAnsi="Latin Modern Roman 9"/>
+              </w:rPr>
+              <w:t>'</w:t>
+            </w:r>
+            <w:r>
+              <w:rPr>
+                <w:rFonts w:ascii="Latin Modern Roman 9" w:hAnsi="Latin Modern Roman 9"/>
+              </w:rPr>
+              <w:t>G</w:t>
+            </w:r>
+            <w:r>
+              <w:rPr>
+                <w:rFonts w:ascii="Latin Modern Roman 9" w:hAnsi="Latin Modern Roman 9"/>
+              </w:rPr>
+              <w:t>ame</w:t>
+            </w:r>
+            <w:r>
+              <w:rPr>
+                <w:rFonts w:ascii="Latin Modern Roman 9" w:hAnsi="Latin Modern Roman 9"/>
+              </w:rPr>
+              <w:t xml:space="preserve"> O</w:t>
+            </w:r>
+            <w:r>
+              <w:rPr>
+                <w:rFonts w:ascii="Latin Modern Roman 9" w:hAnsi="Latin Modern Roman 9"/>
+              </w:rPr>
+              <w:t>ver</w:t>
+            </w:r>
+            <w:r>
+              <w:rPr>
+                <w:rFonts w:ascii="Latin Modern Roman 9" w:hAnsi="Latin Modern Roman 9"/>
+              </w:rPr>
+              <w:t>'</w:t>
+            </w:r>
           </w:p>
         </w:tc>
         <w:tc>
@@ -5247,14 +5057,7 @@
                 <w:rFonts w:ascii="Latin Modern Roman 9" w:hAnsi="Latin Modern Roman 9"/>
                 <w:lang w:val="de-CH"/>
               </w:rPr>
-              <w:t>5</w:t>
-            </w:r>
-            <w:r>
-              <w:rPr>
-                <w:rFonts w:ascii="Latin Modern Roman 9" w:hAnsi="Latin Modern Roman 9"/>
-                <w:lang w:val="de-CH"/>
-              </w:rPr>
-              <w:t>Woche</w:t>
+              <w:t>17.5.</w:t>
             </w:r>
           </w:p>
         </w:tc>
@@ -5274,23 +5077,7 @@
                 <w:rFonts w:ascii="Latin Modern Roman 9" w:hAnsi="Latin Modern Roman 9"/>
                 <w:lang w:val="de-CH"/>
               </w:rPr>
-              <w:t xml:space="preserve">Von Monster </w:t>
-            </w:r>
-            <w:proofErr w:type="spellStart"/>
-            <w:r>
-              <w:rPr>
-                <w:rFonts w:ascii="Latin Modern Roman 9" w:hAnsi="Latin Modern Roman 9"/>
-                <w:lang w:val="de-CH"/>
-              </w:rPr>
-              <w:t>exp</w:t>
-            </w:r>
-            <w:proofErr w:type="spellEnd"/>
-            <w:r>
-              <w:rPr>
-                <w:rFonts w:ascii="Latin Modern Roman 9" w:hAnsi="Latin Modern Roman 9"/>
-                <w:lang w:val="de-CH"/>
-              </w:rPr>
-              <w:t>, Gold und item bekommen</w:t>
+              <w:t>Von Monster exp und item bekommen</w:t>
             </w:r>
           </w:p>
         </w:tc>
@@ -5368,14 +5155,7 @@
                 <w:rFonts w:ascii="Latin Modern Roman 9" w:hAnsi="Latin Modern Roman 9"/>
                 <w:lang w:val="de-CH"/>
               </w:rPr>
-              <w:t>5</w:t>
-            </w:r>
-            <w:r>
-              <w:rPr>
-                <w:rFonts w:ascii="Latin Modern Roman 9" w:hAnsi="Latin Modern Roman 9"/>
-                <w:lang w:val="de-CH"/>
-              </w:rPr>
-              <w:t>Woche</w:t>
+              <w:t>17.5.</w:t>
             </w:r>
           </w:p>
         </w:tc>
@@ -5459,25 +5239,7 @@
           <w:color w:val="9BBB59" w:themeColor="accent3"/>
           <w:lang w:val="de-CH"/>
         </w:rPr>
-        <w:t xml:space="preserve">* Die Nummer hat das Format </w:t>
-      </w:r>
-      <w:proofErr w:type="spellStart"/>
-      <w:r>
-        <w:rPr>
-          <w:rFonts w:ascii="Latin Modern Roman 9" w:hAnsi="Latin Modern Roman 9"/>
-          <w:color w:val="9BBB59" w:themeColor="accent3"/>
-          <w:lang w:val="de-CH"/>
-        </w:rPr>
-        <w:t>N.m</w:t>
-      </w:r>
-      <w:proofErr w:type="spellEnd"/>
-      <w:r>
-        <w:rPr>
-          <w:rFonts w:ascii="Latin Modern Roman 9" w:hAnsi="Latin Modern Roman 9"/>
-          <w:color w:val="9BBB59" w:themeColor="accent3"/>
-          <w:lang w:val="de-CH"/>
-        </w:rPr>
-        <w:t>, wobei N die Nummer der Anforderung ist, zu der das Arbeitspaket gehört, und m von 1 an fortlaufend durchnummeriert wird.</w:t>
+        <w:t>* Die Nummer hat das Format N.m, wobei N die Nummer der Anforderung ist, zu der das Arbeitspaket gehört, und m von 1 an fortlaufend durchnummeriert wird.</w:t>
       </w:r>
     </w:p>
     <w:p>
@@ -5574,7 +5336,6 @@
           <w:lang w:val="en-GB"/>
         </w:rPr>
       </w:pPr>
-      <w:proofErr w:type="spellStart"/>
       <w:r>
         <w:rPr>
           <w:rFonts w:ascii="Latin Modern Roman 9" w:hAnsi="Latin Modern Roman 9"/>
@@ -5584,43 +5345,7 @@
           <w:szCs w:val="22"/>
           <w:lang w:val="en-GB"/>
         </w:rPr>
-        <w:t>Mit</w:t>
-      </w:r>
-      <w:proofErr w:type="spellEnd"/>
-      <w:r>
-        <w:rPr>
-          <w:rFonts w:ascii="Latin Modern Roman 9" w:hAnsi="Latin Modern Roman 9"/>
-          <w:b w:val="0"/>
-          <w:bCs w:val="0"/>
-          <w:sz w:val="22"/>
-          <w:szCs w:val="22"/>
-          <w:lang w:val="en-GB"/>
-        </w:rPr>
-        <w:t xml:space="preserve"> Tutorial </w:t>
-      </w:r>
-      <w:proofErr w:type="spellStart"/>
-      <w:r>
-        <w:rPr>
-          <w:rFonts w:ascii="Latin Modern Roman 9" w:hAnsi="Latin Modern Roman 9"/>
-          <w:b w:val="0"/>
-          <w:bCs w:val="0"/>
-          <w:sz w:val="22"/>
-          <w:szCs w:val="22"/>
-          <w:lang w:val="en-GB"/>
-        </w:rPr>
-        <w:t>arbeiten</w:t>
-      </w:r>
-      <w:proofErr w:type="spellEnd"/>
-      <w:r>
-        <w:rPr>
-          <w:rFonts w:ascii="Latin Modern Roman 9" w:hAnsi="Latin Modern Roman 9"/>
-          <w:b w:val="0"/>
-          <w:bCs w:val="0"/>
-          <w:sz w:val="22"/>
-          <w:szCs w:val="22"/>
-          <w:lang w:val="en-GB"/>
-        </w:rPr>
-        <w:t xml:space="preserve"> (</w:t>
+        <w:t>Mit Tutorial arbeiten (</w:t>
       </w:r>
       <w:hyperlink r:id="rId10" w:history="1">
         <w:r>
@@ -5683,16 +5408,8 @@
         <w:rPr>
           <w:lang w:val="de-CH"/>
         </w:rPr>
-        <w:t>Luca ist Haupt-</w:t>
+        <w:t>Luca ist Haupt-Dokuleiter</w:t>
       </w:r>
-      <w:proofErr w:type="spellStart"/>
-      <w:r>
-        <w:rPr>
-          <w:lang w:val="de-CH"/>
-        </w:rPr>
-        <w:t>Dokuleiter</w:t>
-      </w:r>
-      <w:proofErr w:type="spellEnd"/>
     </w:p>
     <w:p>
       <w:pPr>
@@ -6539,7 +6256,21 @@
                 <w:rFonts w:ascii="Latin Modern Roman 9" w:hAnsi="Latin Modern Roman 9"/>
                 <w:lang w:val="de-CH"/>
               </w:rPr>
-              <w:t>Quest Benden</w:t>
+              <w:t>Quest Be</w:t>
+            </w:r>
+            <w:r>
+              <w:rPr>
+                <w:rFonts w:ascii="Latin Modern Roman 9" w:hAnsi="Latin Modern Roman 9"/>
+                <w:lang w:val="de-CH"/>
+              </w:rPr>
+              <w:t>e</w:t>
+            </w:r>
+            <w:r>
+              <w:rPr>
+                <w:rFonts w:ascii="Latin Modern Roman 9" w:hAnsi="Latin Modern Roman 9"/>
+                <w:lang w:val="de-CH"/>
+              </w:rPr>
+              <w:t>nden</w:t>
             </w:r>
           </w:p>
         </w:tc>
@@ -6637,41 +6368,29 @@
                 <w:lang w:val="de-CH"/>
               </w:rPr>
             </w:pPr>
-            <w:proofErr w:type="gramStart"/>
             <w:r>
               <w:rPr>
                 <w:rFonts w:ascii="Latin Modern Roman 9" w:hAnsi="Latin Modern Roman 9"/>
                 <w:highlight w:val="yellow"/>
                 <w:lang w:val="de-CH"/>
               </w:rPr>
-              <w:t>Kann</w:t>
-            </w:r>
-            <w:proofErr w:type="gramEnd"/>
+              <w:t xml:space="preserve">Kann </w:t>
+            </w:r>
             <w:r>
               <w:rPr>
                 <w:rFonts w:ascii="Latin Modern Roman 9" w:hAnsi="Latin Modern Roman 9"/>
                 <w:highlight w:val="yellow"/>
                 <w:lang w:val="de-CH"/>
               </w:rPr>
-              <w:t xml:space="preserve"> </w:t>
-            </w:r>
-            <w:proofErr w:type="spellStart"/>
+              <w:t>P</w:t>
+            </w:r>
             <w:r>
               <w:rPr>
                 <w:rFonts w:ascii="Latin Modern Roman 9" w:hAnsi="Latin Modern Roman 9"/>
                 <w:highlight w:val="yellow"/>
                 <w:lang w:val="de-CH"/>
               </w:rPr>
-              <w:t>player</w:t>
-            </w:r>
-            <w:proofErr w:type="spellEnd"/>
-            <w:r>
-              <w:rPr>
-                <w:rFonts w:ascii="Latin Modern Roman 9" w:hAnsi="Latin Modern Roman 9"/>
-                <w:highlight w:val="yellow"/>
-                <w:lang w:val="de-CH"/>
-              </w:rPr>
-              <w:t xml:space="preserve"> erstellen mit einer Klasse</w:t>
+              <w:t>layer erstellen mit einer Klasse</w:t>
             </w:r>
           </w:p>
         </w:tc>
@@ -6779,41 +6498,68 @@
             <w:pPr>
               <w:rPr>
                 <w:rFonts w:ascii="Latin Modern Roman 9" w:hAnsi="Latin Modern Roman 9"/>
-                <w:lang w:val="de-CH"/>
-              </w:rPr>
-            </w:pPr>
-            <w:r>
-              <w:rPr>
-                <w:rFonts w:ascii="Latin Modern Roman 9" w:hAnsi="Latin Modern Roman 9"/>
-                <w:lang w:val="de-CH"/>
+              </w:rPr>
+            </w:pPr>
+            <w:r>
+              <w:rPr>
+                <w:rFonts w:ascii="Latin Modern Roman 9" w:hAnsi="Latin Modern Roman 9"/>
               </w:rPr>
               <w:t xml:space="preserve">Stirbt </w:t>
             </w:r>
-            <w:proofErr w:type="spellStart"/>
-            <w:r>
-              <w:rPr>
-                <w:rFonts w:ascii="Latin Modern Roman 9" w:hAnsi="Latin Modern Roman 9"/>
-                <w:lang w:val="de-CH"/>
-              </w:rPr>
-              <w:t>player</w:t>
-            </w:r>
-            <w:proofErr w:type="spellEnd"/>
-            <w:r>
-              <w:rPr>
-                <w:rFonts w:ascii="Latin Modern Roman 9" w:hAnsi="Latin Modern Roman 9"/>
-                <w:lang w:val="de-CH"/>
-              </w:rPr>
-              <w:t xml:space="preserve"> </w:t>
-            </w:r>
-            <w:proofErr w:type="spellStart"/>
-            <w:r>
-              <w:rPr>
-                <w:rFonts w:ascii="Latin Modern Roman 9" w:hAnsi="Latin Modern Roman 9"/>
-                <w:lang w:val="de-CH"/>
-              </w:rPr>
-              <w:t>gameover</w:t>
-            </w:r>
-            <w:proofErr w:type="spellEnd"/>
+            <w:r>
+              <w:rPr>
+                <w:rFonts w:ascii="Latin Modern Roman 9" w:hAnsi="Latin Modern Roman 9"/>
+              </w:rPr>
+              <w:t>P</w:t>
+            </w:r>
+            <w:r>
+              <w:rPr>
+                <w:rFonts w:ascii="Latin Modern Roman 9" w:hAnsi="Latin Modern Roman 9"/>
+              </w:rPr>
+              <w:t>layer</w:t>
+            </w:r>
+            <w:r>
+              <w:rPr>
+                <w:rFonts w:ascii="Latin Modern Roman 9" w:hAnsi="Latin Modern Roman 9"/>
+              </w:rPr>
+              <w:t xml:space="preserve">, Spiel ist </w:t>
+            </w:r>
+            <w:r>
+              <w:rPr>
+                <w:rFonts w:ascii="Latin Modern Roman 9" w:hAnsi="Latin Modern Roman 9"/>
+              </w:rPr>
+              <w:t>'</w:t>
+            </w:r>
+            <w:r>
+              <w:rPr>
+                <w:rFonts w:ascii="Latin Modern Roman 9" w:hAnsi="Latin Modern Roman 9"/>
+              </w:rPr>
+              <w:t>G</w:t>
+            </w:r>
+            <w:r>
+              <w:rPr>
+                <w:rFonts w:ascii="Latin Modern Roman 9" w:hAnsi="Latin Modern Roman 9"/>
+              </w:rPr>
+              <w:t>ame</w:t>
+            </w:r>
+            <w:r>
+              <w:rPr>
+                <w:rFonts w:ascii="Latin Modern Roman 9" w:hAnsi="Latin Modern Roman 9"/>
+              </w:rPr>
+              <w:t xml:space="preserve"> O</w:t>
+            </w:r>
+            <w:r>
+              <w:rPr>
+                <w:rFonts w:ascii="Latin Modern Roman 9" w:hAnsi="Latin Modern Roman 9"/>
+              </w:rPr>
+              <w:t>ver</w:t>
+            </w:r>
+            <w:r>
+              <w:rPr>
+                <w:rFonts w:ascii="Latin Modern Roman 9" w:hAnsi="Latin Modern Roman 9"/>
+              </w:rPr>
+              <w:t>'</w:t>
+            </w:r>
           </w:p>
         </w:tc>
         <w:tc>
@@ -6917,23 +6663,7 @@
                 <w:rFonts w:ascii="Latin Modern Roman 9" w:hAnsi="Latin Modern Roman 9"/>
                 <w:lang w:val="de-CH"/>
               </w:rPr>
-              <w:t xml:space="preserve">Von Monster </w:t>
-            </w:r>
-            <w:proofErr w:type="spellStart"/>
-            <w:r>
-              <w:rPr>
-                <w:rFonts w:ascii="Latin Modern Roman 9" w:hAnsi="Latin Modern Roman 9"/>
-                <w:lang w:val="de-CH"/>
-              </w:rPr>
-              <w:t>exp</w:t>
-            </w:r>
-            <w:proofErr w:type="spellEnd"/>
-            <w:r>
-              <w:rPr>
-                <w:rFonts w:ascii="Latin Modern Roman 9" w:hAnsi="Latin Modern Roman 9"/>
-                <w:lang w:val="de-CH"/>
-              </w:rPr>
-              <w:t>, Gold und item bekommen</w:t>
+              <w:t>Von Monster exp und item bekommen</w:t>
             </w:r>
           </w:p>
         </w:tc>

--- a/LA_1305.docx
+++ b/LA_1305.docx
@@ -286,7 +286,6 @@
             <w:r>
               <w:rPr>
                 <w:rFonts w:ascii="Latin Modern Roman 9" w:hAnsi="Latin Modern Roman 9" w:cstheme="minorHAnsi"/>
-                <w:color w:val="9BBB59" w:themeColor="accent3"/>
                 <w:sz w:val="24"/>
                 <w:szCs w:val="24"/>
                 <w:lang w:val="de-CH"/>
@@ -370,115 +369,72 @@
               </w:rPr>
               <w:t>Planen, Entscheiden, anfangen zu Programmieren</w:t>
             </w:r>
-          </w:p>
-        </w:tc>
-        <w:tc>
-          <w:tcPr>
-            <w:tcW w:w="2231" w:type="dxa"/>
-          </w:tcPr>
-          <w:p>
-            <w:pPr>
-              <w:jc w:val="center"/>
-              <w:rPr>
-                <w:rFonts w:ascii="Latin Modern Roman 9" w:hAnsi="Latin Modern Roman 9" w:cstheme="minorHAnsi"/>
-                <w:color w:val="9BBB59" w:themeColor="accent3"/>
-                <w:sz w:val="24"/>
-                <w:szCs w:val="24"/>
-                <w:lang w:val="de-CH"/>
-              </w:rPr>
-            </w:pPr>
-          </w:p>
-        </w:tc>
-      </w:tr>
-      <w:tr>
-        <w:tc>
-          <w:tcPr>
-            <w:tcW w:w="1682" w:type="dxa"/>
-          </w:tcPr>
-          <w:p>
-            <w:pPr>
-              <w:jc w:val="center"/>
+            <w:r>
               <w:rPr>
                 <w:rFonts w:ascii="Latin Modern Roman 9" w:hAnsi="Latin Modern Roman 9" w:cstheme="minorHAnsi"/>
                 <w:sz w:val="24"/>
                 <w:szCs w:val="24"/>
                 <w:lang w:val="de-CH"/>
               </w:rPr>
-            </w:pPr>
-            <w:r>
+              <w:t>, Gamesession, Player</w:t>
+            </w:r>
+          </w:p>
+        </w:tc>
+        <w:tc>
+          <w:tcPr>
+            <w:tcW w:w="2231" w:type="dxa"/>
+          </w:tcPr>
+          <w:p>
+            <w:pPr>
+              <w:jc w:val="center"/>
               <w:rPr>
                 <w:rFonts w:ascii="Latin Modern Roman 9" w:hAnsi="Latin Modern Roman 9" w:cstheme="minorHAnsi"/>
                 <w:sz w:val="24"/>
                 <w:szCs w:val="24"/>
                 <w:lang w:val="de-CH"/>
               </w:rPr>
-              <w:t>3.5.2023</w:t>
-            </w:r>
-          </w:p>
-        </w:tc>
-        <w:tc>
-          <w:tcPr>
-            <w:tcW w:w="1090" w:type="dxa"/>
-          </w:tcPr>
-          <w:p>
-            <w:pPr>
-              <w:jc w:val="center"/>
+            </w:pPr>
+            <w:r>
               <w:rPr>
                 <w:rFonts w:ascii="Latin Modern Roman 9" w:hAnsi="Latin Modern Roman 9" w:cstheme="minorHAnsi"/>
                 <w:sz w:val="24"/>
                 <w:szCs w:val="24"/>
                 <w:lang w:val="de-CH"/>
               </w:rPr>
-            </w:pPr>
-            <w:r>
+              <w:t>Hartmann</w:t>
+            </w:r>
+          </w:p>
+        </w:tc>
+      </w:tr>
+      <w:tr>
+        <w:tc>
+          <w:tcPr>
+            <w:tcW w:w="1682" w:type="dxa"/>
+          </w:tcPr>
+          <w:p>
+            <w:pPr>
+              <w:jc w:val="center"/>
               <w:rPr>
                 <w:rFonts w:ascii="Latin Modern Roman 9" w:hAnsi="Latin Modern Roman 9" w:cstheme="minorHAnsi"/>
                 <w:sz w:val="24"/>
                 <w:szCs w:val="24"/>
                 <w:lang w:val="de-CH"/>
               </w:rPr>
-              <w:t>0.0.3</w:t>
-            </w:r>
-          </w:p>
-        </w:tc>
-        <w:tc>
-          <w:tcPr>
-            <w:tcW w:w="4013" w:type="dxa"/>
-          </w:tcPr>
-          <w:p>
-            <w:pPr>
-              <w:jc w:val="center"/>
+            </w:pPr>
+            <w:r>
               <w:rPr>
                 <w:rFonts w:ascii="Latin Modern Roman 9" w:hAnsi="Latin Modern Roman 9" w:cstheme="minorHAnsi"/>
                 <w:sz w:val="24"/>
                 <w:szCs w:val="24"/>
                 <w:lang w:val="de-CH"/>
               </w:rPr>
-            </w:pPr>
-          </w:p>
-        </w:tc>
-        <w:tc>
-          <w:tcPr>
-            <w:tcW w:w="2231" w:type="dxa"/>
-          </w:tcPr>
-          <w:p>
-            <w:pPr>
-              <w:jc w:val="center"/>
-              <w:rPr>
-                <w:rFonts w:ascii="Latin Modern Roman 9" w:hAnsi="Latin Modern Roman 9" w:cstheme="minorHAnsi"/>
-                <w:color w:val="9BBB59" w:themeColor="accent3"/>
-                <w:sz w:val="24"/>
-                <w:szCs w:val="24"/>
-                <w:lang w:val="de-CH"/>
-              </w:rPr>
-            </w:pPr>
-          </w:p>
-        </w:tc>
-      </w:tr>
-      <w:tr>
-        <w:tc>
-          <w:tcPr>
-            <w:tcW w:w="1682" w:type="dxa"/>
+              <w:t>3.5.2023</w:t>
+            </w:r>
+          </w:p>
+        </w:tc>
+        <w:tc>
+          <w:tcPr>
+            <w:tcW w:w="1090" w:type="dxa"/>
           </w:tcPr>
           <w:p>
             <w:pPr>
@@ -497,13 +453,13 @@
                 <w:szCs w:val="24"/>
                 <w:lang w:val="de-CH"/>
               </w:rPr>
-              <w:t>10.5.2023</w:t>
-            </w:r>
-          </w:p>
-        </w:tc>
-        <w:tc>
-          <w:tcPr>
-            <w:tcW w:w="1090" w:type="dxa"/>
+              <w:t>0.0.3</w:t>
+            </w:r>
+          </w:p>
+        </w:tc>
+        <w:tc>
+          <w:tcPr>
+            <w:tcW w:w="4013" w:type="dxa"/>
           </w:tcPr>
           <w:p>
             <w:pPr>
@@ -512,7 +468,6 @@
                 <w:rFonts w:ascii="Latin Modern Roman 9" w:hAnsi="Latin Modern Roman 9" w:cstheme="minorHAnsi"/>
                 <w:sz w:val="24"/>
                 <w:szCs w:val="24"/>
-                <w:lang w:val="de-CH"/>
               </w:rPr>
             </w:pPr>
             <w:r>
@@ -520,75 +475,38 @@
                 <w:rFonts w:ascii="Latin Modern Roman 9" w:hAnsi="Latin Modern Roman 9" w:cstheme="minorHAnsi"/>
                 <w:sz w:val="24"/>
                 <w:szCs w:val="24"/>
-                <w:lang w:val="de-CH"/>
-              </w:rPr>
-              <w:t>0.0.4</w:t>
-            </w:r>
-          </w:p>
-        </w:tc>
-        <w:tc>
-          <w:tcPr>
-            <w:tcW w:w="4013" w:type="dxa"/>
-          </w:tcPr>
-          <w:p>
-            <w:pPr>
-              <w:jc w:val="center"/>
+              </w:rPr>
+              <w:t>Location und ItemFactory erstell</w:t>
+            </w:r>
+            <w:r>
               <w:rPr>
                 <w:rFonts w:ascii="Latin Modern Roman 9" w:hAnsi="Latin Modern Roman 9" w:cstheme="minorHAnsi"/>
                 <w:sz w:val="24"/>
                 <w:szCs w:val="24"/>
-                <w:lang w:val="de-CH"/>
-              </w:rPr>
-            </w:pPr>
-          </w:p>
-        </w:tc>
-        <w:tc>
-          <w:tcPr>
-            <w:tcW w:w="2231" w:type="dxa"/>
-          </w:tcPr>
-          <w:p>
-            <w:pPr>
-              <w:jc w:val="center"/>
-              <w:rPr>
-                <w:rFonts w:ascii="Latin Modern Roman 9" w:hAnsi="Latin Modern Roman 9" w:cstheme="minorHAnsi"/>
-                <w:color w:val="9BBB59" w:themeColor="accent3"/>
-                <w:sz w:val="24"/>
-                <w:szCs w:val="24"/>
-                <w:lang w:val="de-CH"/>
-              </w:rPr>
-            </w:pPr>
-          </w:p>
-        </w:tc>
-      </w:tr>
-      <w:tr>
-        <w:tc>
-          <w:tcPr>
-            <w:tcW w:w="1682" w:type="dxa"/>
-          </w:tcPr>
-          <w:p>
-            <w:pPr>
-              <w:jc w:val="center"/>
+              </w:rPr>
+              <w:t>en</w:t>
+            </w:r>
+            <w:r>
               <w:rPr>
                 <w:rFonts w:ascii="Latin Modern Roman 9" w:hAnsi="Latin Modern Roman 9" w:cstheme="minorHAnsi"/>
                 <w:sz w:val="24"/>
                 <w:szCs w:val="24"/>
-                <w:lang w:val="de-CH"/>
-              </w:rPr>
-            </w:pPr>
+              </w:rPr>
+              <w:t>, Inventory</w:t>
+            </w:r>
             <w:r>
               <w:rPr>
                 <w:rFonts w:ascii="Latin Modern Roman 9" w:hAnsi="Latin Modern Roman 9" w:cstheme="minorHAnsi"/>
                 <w:sz w:val="24"/>
                 <w:szCs w:val="24"/>
-                <w:lang w:val="de-CH"/>
-              </w:rPr>
-              <w:t>17.5.2023</w:t>
-            </w:r>
-          </w:p>
-        </w:tc>
-        <w:tc>
-          <w:tcPr>
-            <w:tcW w:w="1090" w:type="dxa"/>
+              </w:rPr>
+              <w:t xml:space="preserve"> </w:t>
+            </w:r>
+          </w:p>
+        </w:tc>
+        <w:tc>
+          <w:tcPr>
+            <w:tcW w:w="2231" w:type="dxa"/>
           </w:tcPr>
           <w:p>
             <w:pPr>
@@ -597,7 +515,6 @@
                 <w:rFonts w:ascii="Latin Modern Roman 9" w:hAnsi="Latin Modern Roman 9" w:cstheme="minorHAnsi"/>
                 <w:sz w:val="24"/>
                 <w:szCs w:val="24"/>
-                <w:lang w:val="de-CH"/>
               </w:rPr>
             </w:pPr>
             <w:r>
@@ -607,13 +524,15 @@
                 <w:szCs w:val="24"/>
                 <w:lang w:val="de-CH"/>
               </w:rPr>
-              <w:t>0.0.5</w:t>
-            </w:r>
-          </w:p>
-        </w:tc>
-        <w:tc>
-          <w:tcPr>
-            <w:tcW w:w="4013" w:type="dxa"/>
+              <w:t>Hartmann</w:t>
+            </w:r>
+          </w:p>
+        </w:tc>
+      </w:tr>
+      <w:tr>
+        <w:tc>
+          <w:tcPr>
+            <w:tcW w:w="1682" w:type="dxa"/>
           </w:tcPr>
           <w:p>
             <w:pPr>
@@ -625,100 +544,81 @@
                 <w:lang w:val="de-CH"/>
               </w:rPr>
             </w:pPr>
-          </w:p>
-        </w:tc>
-        <w:tc>
-          <w:tcPr>
-            <w:tcW w:w="2231" w:type="dxa"/>
-          </w:tcPr>
-          <w:p>
-            <w:pPr>
-              <w:jc w:val="center"/>
-              <w:rPr>
-                <w:rFonts w:ascii="Latin Modern Roman 9" w:hAnsi="Latin Modern Roman 9" w:cstheme="minorHAnsi"/>
-                <w:color w:val="9BBB59" w:themeColor="accent3"/>
-                <w:sz w:val="24"/>
-                <w:szCs w:val="24"/>
-                <w:lang w:val="de-CH"/>
-              </w:rPr>
-            </w:pPr>
-          </w:p>
-        </w:tc>
-      </w:tr>
-      <w:tr>
-        <w:tc>
-          <w:tcPr>
-            <w:tcW w:w="1682" w:type="dxa"/>
-          </w:tcPr>
-          <w:p>
-            <w:pPr>
-              <w:jc w:val="center"/>
+            <w:r>
               <w:rPr>
                 <w:rFonts w:ascii="Latin Modern Roman 9" w:hAnsi="Latin Modern Roman 9" w:cstheme="minorHAnsi"/>
                 <w:sz w:val="24"/>
                 <w:szCs w:val="24"/>
                 <w:lang w:val="de-CH"/>
               </w:rPr>
-            </w:pPr>
-            <w:r>
+              <w:t>10.5.2023</w:t>
+            </w:r>
+          </w:p>
+        </w:tc>
+        <w:tc>
+          <w:tcPr>
+            <w:tcW w:w="1090" w:type="dxa"/>
+          </w:tcPr>
+          <w:p>
+            <w:pPr>
+              <w:jc w:val="center"/>
               <w:rPr>
                 <w:rFonts w:ascii="Latin Modern Roman 9" w:hAnsi="Latin Modern Roman 9" w:cstheme="minorHAnsi"/>
                 <w:sz w:val="24"/>
                 <w:szCs w:val="24"/>
                 <w:lang w:val="de-CH"/>
               </w:rPr>
-              <w:t>24.5.2023</w:t>
-            </w:r>
-          </w:p>
-        </w:tc>
-        <w:tc>
-          <w:tcPr>
-            <w:tcW w:w="1090" w:type="dxa"/>
-          </w:tcPr>
-          <w:p>
-            <w:pPr>
-              <w:jc w:val="center"/>
+            </w:pPr>
+            <w:r>
               <w:rPr>
                 <w:rFonts w:ascii="Latin Modern Roman 9" w:hAnsi="Latin Modern Roman 9" w:cstheme="minorHAnsi"/>
                 <w:sz w:val="24"/>
                 <w:szCs w:val="24"/>
                 <w:lang w:val="de-CH"/>
               </w:rPr>
-            </w:pPr>
-            <w:r>
+              <w:t>0.0.4</w:t>
+            </w:r>
+          </w:p>
+        </w:tc>
+        <w:tc>
+          <w:tcPr>
+            <w:tcW w:w="4013" w:type="dxa"/>
+          </w:tcPr>
+          <w:p>
+            <w:pPr>
+              <w:jc w:val="center"/>
               <w:rPr>
                 <w:rFonts w:ascii="Latin Modern Roman 9" w:hAnsi="Latin Modern Roman 9" w:cstheme="minorHAnsi"/>
                 <w:sz w:val="24"/>
                 <w:szCs w:val="24"/>
                 <w:lang w:val="de-CH"/>
               </w:rPr>
-              <w:t>0.0.6</w:t>
-            </w:r>
-          </w:p>
-        </w:tc>
-        <w:tc>
-          <w:tcPr>
-            <w:tcW w:w="4013" w:type="dxa"/>
-          </w:tcPr>
-          <w:p>
-            <w:pPr>
-              <w:jc w:val="center"/>
+            </w:pPr>
+            <w:r>
               <w:rPr>
                 <w:rFonts w:ascii="Latin Modern Roman 9" w:hAnsi="Latin Modern Roman 9" w:cstheme="minorHAnsi"/>
                 <w:sz w:val="24"/>
                 <w:szCs w:val="24"/>
                 <w:lang w:val="de-CH"/>
               </w:rPr>
-            </w:pPr>
-            <w:r>
+              <w:t>Quests, Monster und Messages erstellen</w:t>
+            </w:r>
+          </w:p>
+        </w:tc>
+        <w:tc>
+          <w:tcPr>
+            <w:tcW w:w="2231" w:type="dxa"/>
+          </w:tcPr>
+          <w:p>
+            <w:pPr>
+              <w:jc w:val="center"/>
               <w:rPr>
                 <w:rFonts w:ascii="Latin Modern Roman 9" w:hAnsi="Latin Modern Roman 9" w:cstheme="minorHAnsi"/>
                 <w:sz w:val="24"/>
                 <w:szCs w:val="24"/>
                 <w:lang w:val="de-CH"/>
               </w:rPr>
-              <w:t>Testprotokoll</w:t>
-            </w:r>
+            </w:pPr>
             <w:r>
               <w:rPr>
                 <w:rFonts w:ascii="Latin Modern Roman 9" w:hAnsi="Latin Modern Roman 9" w:cstheme="minorHAnsi"/>
@@ -726,33 +626,6 @@
                 <w:szCs w:val="24"/>
                 <w:lang w:val="de-CH"/>
               </w:rPr>
-              <w:t>, umschreiben</w:t>
-            </w:r>
-          </w:p>
-        </w:tc>
-        <w:tc>
-          <w:tcPr>
-            <w:tcW w:w="2231" w:type="dxa"/>
-          </w:tcPr>
-          <w:p>
-            <w:pPr>
-              <w:jc w:val="center"/>
-              <w:rPr>
-                <w:rFonts w:ascii="Latin Modern Roman 9" w:hAnsi="Latin Modern Roman 9" w:cstheme="minorHAnsi"/>
-                <w:color w:val="9BBB59" w:themeColor="accent3"/>
-                <w:sz w:val="24"/>
-                <w:szCs w:val="24"/>
-                <w:lang w:val="de-CH"/>
-              </w:rPr>
-            </w:pPr>
-            <w:r>
-              <w:rPr>
-                <w:rFonts w:ascii="Latin Modern Roman 9" w:hAnsi="Latin Modern Roman 9" w:cstheme="minorHAnsi"/>
-                <w:color w:val="9BBB59" w:themeColor="accent3"/>
-                <w:sz w:val="24"/>
-                <w:szCs w:val="24"/>
-                <w:lang w:val="de-CH"/>
-              </w:rPr>
               <w:t>Hartmann</w:t>
             </w:r>
           </w:p>
@@ -773,73 +646,312 @@
                 <w:lang w:val="de-CH"/>
               </w:rPr>
             </w:pPr>
-          </w:p>
-        </w:tc>
-        <w:tc>
-          <w:tcPr>
-            <w:tcW w:w="1090" w:type="dxa"/>
-          </w:tcPr>
-          <w:p>
-            <w:pPr>
-              <w:jc w:val="center"/>
+            <w:r>
               <w:rPr>
                 <w:rFonts w:ascii="Latin Modern Roman 9" w:hAnsi="Latin Modern Roman 9" w:cstheme="minorHAnsi"/>
                 <w:sz w:val="24"/>
                 <w:szCs w:val="24"/>
                 <w:lang w:val="de-CH"/>
               </w:rPr>
-            </w:pPr>
-            <w:r>
+              <w:t>17.5.2023</w:t>
+            </w:r>
+          </w:p>
+        </w:tc>
+        <w:tc>
+          <w:tcPr>
+            <w:tcW w:w="1090" w:type="dxa"/>
+          </w:tcPr>
+          <w:p>
+            <w:pPr>
+              <w:jc w:val="center"/>
               <w:rPr>
                 <w:rFonts w:ascii="Latin Modern Roman 9" w:hAnsi="Latin Modern Roman 9" w:cstheme="minorHAnsi"/>
                 <w:sz w:val="24"/>
                 <w:szCs w:val="24"/>
                 <w:lang w:val="de-CH"/>
               </w:rPr>
-              <w:t>1.0.0</w:t>
-            </w:r>
-          </w:p>
-        </w:tc>
-        <w:tc>
-          <w:tcPr>
-            <w:tcW w:w="4013" w:type="dxa"/>
-          </w:tcPr>
-          <w:p>
-            <w:pPr>
-              <w:jc w:val="center"/>
+            </w:pPr>
+            <w:r>
               <w:rPr>
                 <w:rFonts w:ascii="Latin Modern Roman 9" w:hAnsi="Latin Modern Roman 9" w:cstheme="minorHAnsi"/>
                 <w:sz w:val="24"/>
                 <w:szCs w:val="24"/>
                 <w:lang w:val="de-CH"/>
               </w:rPr>
-            </w:pPr>
-            <w:r>
+              <w:t>0.0.5</w:t>
+            </w:r>
+          </w:p>
+        </w:tc>
+        <w:tc>
+          <w:tcPr>
+            <w:tcW w:w="4013" w:type="dxa"/>
+          </w:tcPr>
+          <w:p>
+            <w:pPr>
+              <w:jc w:val="center"/>
               <w:rPr>
                 <w:rFonts w:ascii="Latin Modern Roman 9" w:hAnsi="Latin Modern Roman 9" w:cstheme="minorHAnsi"/>
                 <w:sz w:val="24"/>
                 <w:szCs w:val="24"/>
                 <w:lang w:val="de-CH"/>
               </w:rPr>
-              <w:t>Finale Version</w:t>
-            </w:r>
-          </w:p>
-        </w:tc>
-        <w:tc>
-          <w:tcPr>
-            <w:tcW w:w="2231" w:type="dxa"/>
-          </w:tcPr>
-          <w:p>
-            <w:pPr>
-              <w:jc w:val="center"/>
+            </w:pPr>
+            <w:r>
               <w:rPr>
                 <w:rFonts w:ascii="Latin Modern Roman 9" w:hAnsi="Latin Modern Roman 9" w:cstheme="minorHAnsi"/>
-                <w:color w:val="9BBB59" w:themeColor="accent3"/>
                 <w:sz w:val="24"/>
                 <w:szCs w:val="24"/>
                 <w:lang w:val="de-CH"/>
               </w:rPr>
-            </w:pPr>
+              <w:t>Combat gegen Player erstellt</w:t>
+            </w:r>
+          </w:p>
+        </w:tc>
+        <w:tc>
+          <w:tcPr>
+            <w:tcW w:w="2231" w:type="dxa"/>
+          </w:tcPr>
+          <w:p>
+            <w:pPr>
+              <w:jc w:val="center"/>
+              <w:rPr>
+                <w:rFonts w:ascii="Latin Modern Roman 9" w:hAnsi="Latin Modern Roman 9" w:cstheme="minorHAnsi"/>
+                <w:sz w:val="24"/>
+                <w:szCs w:val="24"/>
+                <w:lang w:val="de-CH"/>
+              </w:rPr>
+            </w:pPr>
+            <w:r>
+              <w:rPr>
+                <w:rFonts w:ascii="Latin Modern Roman 9" w:hAnsi="Latin Modern Roman 9" w:cstheme="minorHAnsi"/>
+                <w:sz w:val="24"/>
+                <w:szCs w:val="24"/>
+                <w:lang w:val="de-CH"/>
+              </w:rPr>
+              <w:t>Hartmann</w:t>
+            </w:r>
+          </w:p>
+        </w:tc>
+      </w:tr>
+      <w:tr>
+        <w:tc>
+          <w:tcPr>
+            <w:tcW w:w="1682" w:type="dxa"/>
+          </w:tcPr>
+          <w:p>
+            <w:pPr>
+              <w:jc w:val="center"/>
+              <w:rPr>
+                <w:rFonts w:ascii="Latin Modern Roman 9" w:hAnsi="Latin Modern Roman 9" w:cstheme="minorHAnsi"/>
+                <w:sz w:val="24"/>
+                <w:szCs w:val="24"/>
+                <w:lang w:val="de-CH"/>
+              </w:rPr>
+            </w:pPr>
+            <w:r>
+              <w:rPr>
+                <w:rFonts w:ascii="Latin Modern Roman 9" w:hAnsi="Latin Modern Roman 9" w:cstheme="minorHAnsi"/>
+                <w:sz w:val="24"/>
+                <w:szCs w:val="24"/>
+                <w:lang w:val="de-CH"/>
+              </w:rPr>
+              <w:t>24.5.2023</w:t>
+            </w:r>
+          </w:p>
+        </w:tc>
+        <w:tc>
+          <w:tcPr>
+            <w:tcW w:w="1090" w:type="dxa"/>
+          </w:tcPr>
+          <w:p>
+            <w:pPr>
+              <w:jc w:val="center"/>
+              <w:rPr>
+                <w:rFonts w:ascii="Latin Modern Roman 9" w:hAnsi="Latin Modern Roman 9" w:cstheme="minorHAnsi"/>
+                <w:sz w:val="24"/>
+                <w:szCs w:val="24"/>
+                <w:lang w:val="de-CH"/>
+              </w:rPr>
+            </w:pPr>
+            <w:r>
+              <w:rPr>
+                <w:rFonts w:ascii="Latin Modern Roman 9" w:hAnsi="Latin Modern Roman 9" w:cstheme="minorHAnsi"/>
+                <w:sz w:val="24"/>
+                <w:szCs w:val="24"/>
+                <w:lang w:val="de-CH"/>
+              </w:rPr>
+              <w:t>0.0.6</w:t>
+            </w:r>
+          </w:p>
+        </w:tc>
+        <w:tc>
+          <w:tcPr>
+            <w:tcW w:w="4013" w:type="dxa"/>
+          </w:tcPr>
+          <w:p>
+            <w:pPr>
+              <w:jc w:val="center"/>
+              <w:rPr>
+                <w:rFonts w:ascii="Latin Modern Roman 9" w:hAnsi="Latin Modern Roman 9" w:cstheme="minorHAnsi"/>
+                <w:sz w:val="24"/>
+                <w:szCs w:val="24"/>
+                <w:lang w:val="de-CH"/>
+              </w:rPr>
+            </w:pPr>
+            <w:r>
+              <w:rPr>
+                <w:rFonts w:ascii="Latin Modern Roman 9" w:hAnsi="Latin Modern Roman 9" w:cstheme="minorHAnsi"/>
+                <w:sz w:val="24"/>
+                <w:szCs w:val="24"/>
+                <w:lang w:val="de-CH"/>
+              </w:rPr>
+              <w:t>Testprotokoll</w:t>
+            </w:r>
+            <w:r>
+              <w:rPr>
+                <w:rFonts w:ascii="Latin Modern Roman 9" w:hAnsi="Latin Modern Roman 9" w:cstheme="minorHAnsi"/>
+                <w:sz w:val="24"/>
+                <w:szCs w:val="24"/>
+                <w:lang w:val="de-CH"/>
+              </w:rPr>
+              <w:t xml:space="preserve">, </w:t>
+            </w:r>
+            <w:r>
+              <w:rPr>
+                <w:rFonts w:ascii="Latin Modern Roman 9" w:hAnsi="Latin Modern Roman 9" w:cstheme="minorHAnsi"/>
+                <w:sz w:val="24"/>
+                <w:szCs w:val="24"/>
+                <w:lang w:val="de-CH"/>
+              </w:rPr>
+              <w:t>Fehler korrigiert</w:t>
+            </w:r>
+          </w:p>
+        </w:tc>
+        <w:tc>
+          <w:tcPr>
+            <w:tcW w:w="2231" w:type="dxa"/>
+          </w:tcPr>
+          <w:p>
+            <w:pPr>
+              <w:jc w:val="center"/>
+              <w:rPr>
+                <w:rFonts w:ascii="Latin Modern Roman 9" w:hAnsi="Latin Modern Roman 9" w:cstheme="minorHAnsi"/>
+                <w:sz w:val="24"/>
+                <w:szCs w:val="24"/>
+                <w:lang w:val="de-CH"/>
+              </w:rPr>
+            </w:pPr>
+            <w:r>
+              <w:rPr>
+                <w:rFonts w:ascii="Latin Modern Roman 9" w:hAnsi="Latin Modern Roman 9" w:cstheme="minorHAnsi"/>
+                <w:sz w:val="24"/>
+                <w:szCs w:val="24"/>
+                <w:lang w:val="de-CH"/>
+              </w:rPr>
+              <w:t>Hartmann</w:t>
+            </w:r>
+          </w:p>
+        </w:tc>
+      </w:tr>
+      <w:tr>
+        <w:tc>
+          <w:tcPr>
+            <w:tcW w:w="1682" w:type="dxa"/>
+          </w:tcPr>
+          <w:p>
+            <w:pPr>
+              <w:jc w:val="center"/>
+              <w:rPr>
+                <w:rFonts w:ascii="Latin Modern Roman 9" w:hAnsi="Latin Modern Roman 9" w:cstheme="minorHAnsi"/>
+                <w:sz w:val="24"/>
+                <w:szCs w:val="24"/>
+                <w:lang w:val="de-CH"/>
+              </w:rPr>
+            </w:pPr>
+            <w:r>
+              <w:rPr>
+                <w:rFonts w:ascii="Latin Modern Roman 9" w:hAnsi="Latin Modern Roman 9" w:cstheme="minorHAnsi"/>
+                <w:sz w:val="24"/>
+                <w:szCs w:val="24"/>
+                <w:lang w:val="de-CH"/>
+              </w:rPr>
+              <w:t>31.5.2023</w:t>
+            </w:r>
+          </w:p>
+        </w:tc>
+        <w:tc>
+          <w:tcPr>
+            <w:tcW w:w="1090" w:type="dxa"/>
+          </w:tcPr>
+          <w:p>
+            <w:pPr>
+              <w:jc w:val="center"/>
+              <w:rPr>
+                <w:rFonts w:ascii="Latin Modern Roman 9" w:hAnsi="Latin Modern Roman 9" w:cstheme="minorHAnsi"/>
+                <w:sz w:val="24"/>
+                <w:szCs w:val="24"/>
+                <w:lang w:val="de-CH"/>
+              </w:rPr>
+            </w:pPr>
+            <w:r>
+              <w:rPr>
+                <w:rFonts w:ascii="Latin Modern Roman 9" w:hAnsi="Latin Modern Roman 9" w:cstheme="minorHAnsi"/>
+                <w:sz w:val="24"/>
+                <w:szCs w:val="24"/>
+                <w:lang w:val="de-CH"/>
+              </w:rPr>
+              <w:t>1.0.0</w:t>
+            </w:r>
+          </w:p>
+        </w:tc>
+        <w:tc>
+          <w:tcPr>
+            <w:tcW w:w="4013" w:type="dxa"/>
+          </w:tcPr>
+          <w:p>
+            <w:pPr>
+              <w:jc w:val="center"/>
+              <w:rPr>
+                <w:rFonts w:ascii="Latin Modern Roman 9" w:hAnsi="Latin Modern Roman 9" w:cstheme="minorHAnsi"/>
+                <w:sz w:val="24"/>
+                <w:szCs w:val="24"/>
+                <w:lang w:val="de-CH"/>
+              </w:rPr>
+            </w:pPr>
+            <w:r>
+              <w:rPr>
+                <w:rFonts w:ascii="Latin Modern Roman 9" w:hAnsi="Latin Modern Roman 9" w:cstheme="minorHAnsi"/>
+                <w:sz w:val="24"/>
+                <w:szCs w:val="24"/>
+                <w:lang w:val="de-CH"/>
+              </w:rPr>
+              <w:t>Finale Version</w:t>
+            </w:r>
+          </w:p>
+        </w:tc>
+        <w:tc>
+          <w:tcPr>
+            <w:tcW w:w="2231" w:type="dxa"/>
+          </w:tcPr>
+          <w:p>
+            <w:pPr>
+              <w:jc w:val="center"/>
+              <w:rPr>
+                <w:rFonts w:ascii="Latin Modern Roman 9" w:hAnsi="Latin Modern Roman 9" w:cstheme="minorHAnsi"/>
+                <w:sz w:val="24"/>
+                <w:szCs w:val="24"/>
+                <w:lang w:val="de-CH"/>
+              </w:rPr>
+            </w:pPr>
+            <w:r>
+              <w:rPr>
+                <w:rFonts w:ascii="Latin Modern Roman 9" w:hAnsi="Latin Modern Roman 9" w:cstheme="minorHAnsi"/>
+                <w:sz w:val="24"/>
+                <w:szCs w:val="24"/>
+                <w:lang w:val="de-CH"/>
+              </w:rPr>
+              <w:t>Hartmann</w:t>
+            </w:r>
           </w:p>
         </w:tc>
       </w:tr>
@@ -1770,17 +1882,15 @@
               <w:jc w:val="center"/>
               <w:rPr>
                 <w:rFonts w:ascii="Latin Modern Roman 9" w:hAnsi="Latin Modern Roman 9"/>
-                <w:highlight w:val="yellow"/>
-                <w:lang w:val="de-CH"/>
-              </w:rPr>
-            </w:pPr>
-            <w:r>
-              <w:rPr>
-                <w:rFonts w:ascii="Latin Modern Roman 9" w:hAnsi="Latin Modern Roman 9"/>
-                <w:highlight w:val="yellow"/>
-                <w:lang w:val="de-CH"/>
-              </w:rPr>
-              <w:t>9</w:t>
+                <w:lang w:val="de-CH"/>
+              </w:rPr>
+            </w:pPr>
+            <w:r>
+              <w:rPr>
+                <w:rFonts w:ascii="Latin Modern Roman 9" w:hAnsi="Latin Modern Roman 9"/>
+                <w:lang w:val="de-CH"/>
+              </w:rPr>
+              <w:t>10</w:t>
             </w:r>
           </w:p>
         </w:tc>
@@ -1793,14 +1903,12 @@
               <w:jc w:val="center"/>
               <w:rPr>
                 <w:rFonts w:ascii="Latin Modern Roman 9" w:hAnsi="Latin Modern Roman 9"/>
-                <w:highlight w:val="yellow"/>
-                <w:lang w:val="de-CH"/>
-              </w:rPr>
-            </w:pPr>
-            <w:r>
-              <w:rPr>
-                <w:rFonts w:ascii="Latin Modern Roman 9" w:hAnsi="Latin Modern Roman 9"/>
-                <w:highlight w:val="yellow"/>
+                <w:lang w:val="de-CH"/>
+              </w:rPr>
+            </w:pPr>
+            <w:r>
+              <w:rPr>
+                <w:rFonts w:ascii="Latin Modern Roman 9" w:hAnsi="Latin Modern Roman 9"/>
                 <w:lang w:val="de-CH"/>
               </w:rPr>
               <w:t>Muss</w:t>
@@ -1816,16 +1924,14 @@
               <w:jc w:val="center"/>
               <w:rPr>
                 <w:rFonts w:ascii="Latin Modern Roman 9" w:hAnsi="Latin Modern Roman 9"/>
-                <w:highlight w:val="yellow"/>
-                <w:lang w:val="de-CH"/>
-              </w:rPr>
-            </w:pPr>
-            <w:r>
-              <w:rPr>
-                <w:rFonts w:ascii="Latin Modern Roman 9" w:hAnsi="Latin Modern Roman 9"/>
-                <w:b/>
-                <w:bCs/>
-                <w:highlight w:val="yellow"/>
+                <w:lang w:val="de-CH"/>
+              </w:rPr>
+            </w:pPr>
+            <w:r>
+              <w:rPr>
+                <w:rFonts w:ascii="Latin Modern Roman 9" w:hAnsi="Latin Modern Roman 9"/>
+                <w:b/>
+                <w:bCs/>
                 <w:lang w:val="de-CH"/>
               </w:rPr>
               <w:t>Funktional</w:t>
@@ -1840,128 +1946,23 @@
             <w:pPr>
               <w:rPr>
                 <w:rFonts w:ascii="Latin Modern Roman 9" w:hAnsi="Latin Modern Roman 9"/>
-                <w:highlight w:val="yellow"/>
-                <w:lang w:val="de-CH"/>
-              </w:rPr>
-            </w:pPr>
-            <w:r>
-              <w:rPr>
-                <w:rFonts w:ascii="Latin Modern Roman 9" w:hAnsi="Latin Modern Roman 9"/>
-                <w:highlight w:val="yellow"/>
-                <w:lang w:val="de-CH"/>
-              </w:rPr>
-              <w:t xml:space="preserve">Kann </w:t>
-            </w:r>
-            <w:r>
-              <w:rPr>
-                <w:rFonts w:ascii="Latin Modern Roman 9" w:hAnsi="Latin Modern Roman 9"/>
-                <w:highlight w:val="yellow"/>
-                <w:lang w:val="de-CH"/>
+              </w:rPr>
+            </w:pPr>
+            <w:r>
+              <w:rPr>
+                <w:rFonts w:ascii="Latin Modern Roman 9" w:hAnsi="Latin Modern Roman 9"/>
+              </w:rPr>
+              <w:t xml:space="preserve">Stirbt </w:t>
+            </w:r>
+            <w:r>
+              <w:rPr>
+                <w:rFonts w:ascii="Latin Modern Roman 9" w:hAnsi="Latin Modern Roman 9"/>
               </w:rPr>
               <w:t>P</w:t>
             </w:r>
             <w:r>
               <w:rPr>
                 <w:rFonts w:ascii="Latin Modern Roman 9" w:hAnsi="Latin Modern Roman 9"/>
-                <w:highlight w:val="yellow"/>
-                <w:lang w:val="de-CH"/>
-              </w:rPr>
-              <w:t>layer erstellen mit einer Klasse</w:t>
-            </w:r>
-          </w:p>
-        </w:tc>
-      </w:tr>
-      <w:tr>
-        <w:tc>
-          <w:tcPr>
-            <w:tcW w:w="1026" w:type="dxa"/>
-          </w:tcPr>
-          <w:p>
-            <w:pPr>
-              <w:jc w:val="center"/>
-              <w:rPr>
-                <w:rFonts w:ascii="Latin Modern Roman 9" w:hAnsi="Latin Modern Roman 9"/>
-                <w:lang w:val="de-CH"/>
-              </w:rPr>
-            </w:pPr>
-            <w:r>
-              <w:rPr>
-                <w:rFonts w:ascii="Latin Modern Roman 9" w:hAnsi="Latin Modern Roman 9"/>
-                <w:lang w:val="de-CH"/>
-              </w:rPr>
-              <w:t>10</w:t>
-            </w:r>
-          </w:p>
-        </w:tc>
-        <w:tc>
-          <w:tcPr>
-            <w:tcW w:w="1109" w:type="dxa"/>
-          </w:tcPr>
-          <w:p>
-            <w:pPr>
-              <w:jc w:val="center"/>
-              <w:rPr>
-                <w:rFonts w:ascii="Latin Modern Roman 9" w:hAnsi="Latin Modern Roman 9"/>
-                <w:lang w:val="de-CH"/>
-              </w:rPr>
-            </w:pPr>
-            <w:r>
-              <w:rPr>
-                <w:rFonts w:ascii="Latin Modern Roman 9" w:hAnsi="Latin Modern Roman 9"/>
-                <w:lang w:val="de-CH"/>
-              </w:rPr>
-              <w:t>Muss</w:t>
-            </w:r>
-          </w:p>
-        </w:tc>
-        <w:tc>
-          <w:tcPr>
-            <w:tcW w:w="1700" w:type="dxa"/>
-          </w:tcPr>
-          <w:p>
-            <w:pPr>
-              <w:jc w:val="center"/>
-              <w:rPr>
-                <w:rFonts w:ascii="Latin Modern Roman 9" w:hAnsi="Latin Modern Roman 9"/>
-                <w:lang w:val="de-CH"/>
-              </w:rPr>
-            </w:pPr>
-            <w:r>
-              <w:rPr>
-                <w:rFonts w:ascii="Latin Modern Roman 9" w:hAnsi="Latin Modern Roman 9"/>
-                <w:b/>
-                <w:bCs/>
-                <w:lang w:val="de-CH"/>
-              </w:rPr>
-              <w:t>Funktional</w:t>
-            </w:r>
-          </w:p>
-        </w:tc>
-        <w:tc>
-          <w:tcPr>
-            <w:tcW w:w="5181" w:type="dxa"/>
-          </w:tcPr>
-          <w:p>
-            <w:pPr>
-              <w:rPr>
-                <w:rFonts w:ascii="Latin Modern Roman 9" w:hAnsi="Latin Modern Roman 9"/>
-              </w:rPr>
-            </w:pPr>
-            <w:r>
-              <w:rPr>
-                <w:rFonts w:ascii="Latin Modern Roman 9" w:hAnsi="Latin Modern Roman 9"/>
-              </w:rPr>
-              <w:t xml:space="preserve">Stirbt </w:t>
-            </w:r>
-            <w:r>
-              <w:rPr>
-                <w:rFonts w:ascii="Latin Modern Roman 9" w:hAnsi="Latin Modern Roman 9"/>
-              </w:rPr>
-              <w:t>P</w:t>
-            </w:r>
-            <w:r>
-              <w:rPr>
-                <w:rFonts w:ascii="Latin Modern Roman 9" w:hAnsi="Latin Modern Roman 9"/>
               </w:rPr>
               <w:t>layer</w:t>
             </w:r>
@@ -1969,13 +1970,13 @@
               <w:rPr>
                 <w:rFonts w:ascii="Latin Modern Roman 9" w:hAnsi="Latin Modern Roman 9"/>
               </w:rPr>
-              <w:t xml:space="preserve">, Spiel ist </w:t>
-            </w:r>
-            <w:r>
-              <w:rPr>
-                <w:rFonts w:ascii="Latin Modern Roman 9" w:hAnsi="Latin Modern Roman 9"/>
-              </w:rPr>
-              <w:t>'Game Over'</w:t>
+              <w:t xml:space="preserve">, </w:t>
+            </w:r>
+            <w:r>
+              <w:rPr>
+                <w:rFonts w:ascii="Latin Modern Roman 9" w:hAnsi="Latin Modern Roman 9"/>
+              </w:rPr>
+              <w:t>Player respawned</w:t>
             </w:r>
           </w:p>
         </w:tc>
@@ -2416,13 +2417,6 @@
           <w:rFonts w:ascii="Latin Modern Roman 9" w:hAnsi="Latin Modern Roman 9"/>
         </w:rPr>
       </w:pPr>
-      <w:r>
-        <w:rPr>
-          <w:rFonts w:ascii="Latin Modern Roman 9" w:hAnsi="Latin Modern Roman 9"/>
-          <w:highlight w:val="yellow"/>
-        </w:rPr>
-        <w:t>-----------------------------Eventuell noch ändern---------------------------------------------------------------</w:t>
-      </w:r>
     </w:p>
     <w:p>
       <w:pPr>
@@ -2441,13 +2435,12 @@
       <w:r>
         <w:rPr>
           <w:rFonts w:ascii="Latin Modern Roman 9" w:hAnsi="Latin Modern Roman 9"/>
-          <w:noProof/>
         </w:rPr>
         <w:drawing>
-          <wp:inline distT="0" distB="0" distL="0" distR="0" wp14:anchorId="68C19BA4" wp14:editId="2847F9A8">
-            <wp:extent cx="5731510" cy="4302760"/>
-            <wp:effectExtent l="0" t="0" r="2540" b="2540"/>
-            <wp:docPr id="2" name="Grafik 2" descr="Ein Bild, das Diagramm enthält.&#10;&#10;Automatisch generierte Beschreibung"/>
+          <wp:inline distT="0" distB="0" distL="0" distR="0" wp14:anchorId="45320A7C" wp14:editId="2BC8FEFB">
+            <wp:extent cx="5725324" cy="4305901"/>
+            <wp:effectExtent l="0" t="0" r="8890" b="0"/>
+            <wp:docPr id="43175367" name="Grafik 1" descr="Ein Bild, das Text, Screenshot, Diagramm, Quadrat enthält.&#10;&#10;Automatisch generierte Beschreibung"/>
             <wp:cNvGraphicFramePr>
               <a:graphicFrameLocks xmlns:a="http://schemas.openxmlformats.org/drawingml/2006/main" noChangeAspect="1"/>
             </wp:cNvGraphicFramePr>
@@ -2455,7 +2448,7 @@
               <a:graphicData uri="http://schemas.openxmlformats.org/drawingml/2006/picture">
                 <pic:pic xmlns:pic="http://schemas.openxmlformats.org/drawingml/2006/picture">
                   <pic:nvPicPr>
-                    <pic:cNvPr id="2" name="Grafik 2" descr="Ein Bild, das Diagramm enthält.&#10;&#10;Automatisch generierte Beschreibung"/>
+                    <pic:cNvPr id="43175367" name="Grafik 1" descr="Ein Bild, das Text, Screenshot, Diagramm, Quadrat enthält.&#10;&#10;Automatisch generierte Beschreibung"/>
                     <pic:cNvPicPr/>
                   </pic:nvPicPr>
                   <pic:blipFill>
@@ -2467,7 +2460,7 @@
                   <pic:spPr>
                     <a:xfrm>
                       <a:off x="0" y="0"/>
-                      <a:ext cx="5731510" cy="4302760"/>
+                      <a:ext cx="5725324" cy="4305901"/>
                     </a:xfrm>
                     <a:prstGeom prst="rect">
                       <a:avLst/>
@@ -2478,6 +2471,12 @@
             </a:graphic>
           </wp:inline>
         </w:drawing>
+      </w:r>
+      <w:r>
+        <w:rPr>
+          <w:rFonts w:ascii="Latin Modern Roman 9" w:hAnsi="Latin Modern Roman 9"/>
+        </w:rPr>
+        <w:t xml:space="preserve"> </w:t>
       </w:r>
       <w:r>
         <w:rPr>
@@ -2538,30 +2537,6 @@
           <w:lang w:val="de-CH"/>
         </w:rPr>
       </w:pPr>
-      <w:r>
-        <w:rPr>
-          <w:rFonts w:ascii="Latin Modern Roman 9" w:hAnsi="Latin Modern Roman 9"/>
-          <w:color w:val="9BBB59" w:themeColor="accent3"/>
-          <w:lang w:val="de-CH"/>
-        </w:rPr>
-        <w:t xml:space="preserve">[Erstellen Sie zu jeder </w:t>
-      </w:r>
-      <w:r>
-        <w:rPr>
-          <w:rFonts w:ascii="Latin Modern Roman 9" w:hAnsi="Latin Modern Roman 9"/>
-          <w:color w:val="9BBB59" w:themeColor="accent3"/>
-          <w:lang w:val="de-CH"/>
-        </w:rPr>
-        <w:t>Muss-</w:t>
-      </w:r>
-      <w:r>
-        <w:rPr>
-          <w:rFonts w:ascii="Latin Modern Roman 9" w:hAnsi="Latin Modern Roman 9"/>
-          <w:color w:val="9BBB59" w:themeColor="accent3"/>
-          <w:lang w:val="de-CH"/>
-        </w:rPr>
-        <w:t>Anforderung mindestens einen Testfall.]</w:t>
-      </w:r>
     </w:p>
     <w:tbl>
       <w:tblPr>
@@ -2738,7 +2713,7 @@
                 <w:rFonts w:ascii="Latin Modern Roman 9" w:hAnsi="Latin Modern Roman 9"/>
                 <w:lang w:val="de-CH"/>
               </w:rPr>
-              <w:t xml:space="preserve"> und Testfall 9 erledigt</w:t>
+              <w:t xml:space="preserve"> </w:t>
             </w:r>
           </w:p>
         </w:tc>
@@ -2897,7 +2872,7 @@
                 <w:rFonts w:ascii="Latin Modern Roman 9" w:hAnsi="Latin Modern Roman 9"/>
                 <w:lang w:val="de-CH"/>
               </w:rPr>
-              <w:t xml:space="preserve"> und Testfall 9 erledigt</w:t>
+              <w:t xml:space="preserve"> </w:t>
             </w:r>
           </w:p>
         </w:tc>
@@ -3042,7 +3017,7 @@
                 <w:rFonts w:ascii="Latin Modern Roman 9" w:hAnsi="Latin Modern Roman 9"/>
                 <w:lang w:val="de-CH"/>
               </w:rPr>
-              <w:t xml:space="preserve"> und Testfall 9 erledigt</w:t>
+              <w:t xml:space="preserve"> </w:t>
             </w:r>
           </w:p>
         </w:tc>
@@ -3156,7 +3131,7 @@
                 <w:rFonts w:ascii="Latin Modern Roman 9" w:hAnsi="Latin Modern Roman 9"/>
                 <w:lang w:val="de-CH"/>
               </w:rPr>
-              <w:t xml:space="preserve"> und Testfall 9 erledigt</w:t>
+              <w:t xml:space="preserve"> </w:t>
             </w:r>
           </w:p>
         </w:tc>
@@ -3383,10 +3358,9 @@
             <w:r>
               <w:rPr>
                 <w:rFonts w:ascii="Latin Modern Roman 9" w:hAnsi="Latin Modern Roman 9"/>
-                <w:highlight w:val="yellow"/>
-                <w:lang w:val="de-CH"/>
-              </w:rPr>
-              <w:t>Testfall drei</w:t>
+                <w:lang w:val="de-CH"/>
+              </w:rPr>
+              <w:t>Programm lauft und Testfall 1</w:t>
             </w:r>
           </w:p>
         </w:tc>
@@ -3484,10 +3458,9 @@
             <w:r>
               <w:rPr>
                 <w:rFonts w:ascii="Latin Modern Roman 9" w:hAnsi="Latin Modern Roman 9"/>
-                <w:highlight w:val="yellow"/>
-                <w:lang w:val="de-CH"/>
-              </w:rPr>
-              <w:t>Testfall drei</w:t>
+                <w:lang w:val="de-CH"/>
+              </w:rPr>
+              <w:t>Programm lauft und Testfall 4</w:t>
             </w:r>
             <w:r>
               <w:rPr>
@@ -3600,17 +3573,15 @@
               <w:jc w:val="center"/>
               <w:rPr>
                 <w:rFonts w:ascii="Latin Modern Roman 9" w:hAnsi="Latin Modern Roman 9"/>
-                <w:highlight w:val="yellow"/>
-                <w:lang w:val="de-CH"/>
-              </w:rPr>
-            </w:pPr>
-            <w:r>
-              <w:rPr>
-                <w:rFonts w:ascii="Latin Modern Roman 9" w:hAnsi="Latin Modern Roman 9"/>
-                <w:highlight w:val="yellow"/>
-                <w:lang w:val="de-CH"/>
-              </w:rPr>
-              <w:t>9</w:t>
+                <w:lang w:val="de-CH"/>
+              </w:rPr>
+            </w:pPr>
+            <w:r>
+              <w:rPr>
+                <w:rFonts w:ascii="Latin Modern Roman 9" w:hAnsi="Latin Modern Roman 9"/>
+                <w:lang w:val="de-CH"/>
+              </w:rPr>
+              <w:t>6</w:t>
             </w:r>
           </w:p>
         </w:tc>
@@ -3623,33 +3594,29 @@
               <w:jc w:val="center"/>
               <w:rPr>
                 <w:rFonts w:ascii="Latin Modern Roman 9" w:hAnsi="Latin Modern Roman 9"/>
-                <w:highlight w:val="yellow"/>
-                <w:lang w:val="de-CH"/>
-              </w:rPr>
-            </w:pPr>
-            <w:r>
-              <w:rPr>
-                <w:rFonts w:ascii="Latin Modern Roman 9" w:hAnsi="Latin Modern Roman 9"/>
-                <w:highlight w:val="yellow"/>
-                <w:lang w:val="de-CH"/>
-              </w:rPr>
-              <w:t>Programm lauf</w:t>
-            </w:r>
-            <w:r>
-              <w:rPr>
-                <w:rFonts w:ascii="Latin Modern Roman 9" w:hAnsi="Latin Modern Roman 9"/>
-                <w:highlight w:val="yellow"/>
-                <w:lang w:val="de-CH"/>
-              </w:rPr>
-              <w:t xml:space="preserve">t </w:t>
-            </w:r>
-            <w:r>
-              <w:rPr>
-                <w:rFonts w:ascii="Latin Modern Roman 9" w:hAnsi="Latin Modern Roman 9"/>
-                <w:highlight w:val="yellow"/>
-                <w:lang w:val="de-CH"/>
-              </w:rPr>
-              <w:t>Klassen Bildschirm erscheint</w:t>
+                <w:lang w:val="de-CH"/>
+              </w:rPr>
+            </w:pPr>
+            <w:r>
+              <w:rPr>
+                <w:rFonts w:ascii="Latin Modern Roman 9" w:hAnsi="Latin Modern Roman 9"/>
+                <w:lang w:val="de-CH"/>
+              </w:rPr>
+              <w:t>Programm l</w:t>
+            </w:r>
+            <w:r>
+              <w:rPr>
+                <w:rFonts w:ascii="Latin Modern Roman 9" w:hAnsi="Latin Modern Roman 9"/>
+                <w:lang w:val="de-CH"/>
+              </w:rPr>
+              <w:t>a</w:t>
+            </w:r>
+            <w:r>
+              <w:rPr>
+                <w:rFonts w:ascii="Latin Modern Roman 9" w:hAnsi="Latin Modern Roman 9"/>
+                <w:lang w:val="de-CH"/>
+              </w:rPr>
+              <w:t>uft und einem Monster begegnet</w:t>
             </w:r>
           </w:p>
         </w:tc>
@@ -3662,25 +3629,15 @@
               <w:jc w:val="center"/>
               <w:rPr>
                 <w:rFonts w:ascii="Latin Modern Roman 9" w:hAnsi="Latin Modern Roman 9"/>
-                <w:highlight w:val="yellow"/>
-                <w:lang w:val="de-CH"/>
-              </w:rPr>
-            </w:pPr>
-            <w:r>
-              <w:rPr>
-                <w:rFonts w:ascii="Latin Modern Roman 9" w:hAnsi="Latin Modern Roman 9"/>
-                <w:highlight w:val="yellow"/>
-                <w:lang w:val="de-CH"/>
-              </w:rPr>
-              <w:t>auf Bogenschütze Klasse</w:t>
-            </w:r>
-            <w:r>
-              <w:rPr>
-                <w:rFonts w:ascii="Latin Modern Roman 9" w:hAnsi="Latin Modern Roman 9"/>
-                <w:highlight w:val="yellow"/>
-                <w:lang w:val="de-CH"/>
-              </w:rPr>
-              <w:t xml:space="preserve"> klicken</w:t>
+                <w:lang w:val="de-CH"/>
+              </w:rPr>
+            </w:pPr>
+            <w:r>
+              <w:rPr>
+                <w:rFonts w:ascii="Latin Modern Roman 9" w:hAnsi="Latin Modern Roman 9"/>
+                <w:lang w:val="de-CH"/>
+              </w:rPr>
+              <w:t>Einem Monster begegnet</w:t>
             </w:r>
           </w:p>
         </w:tc>
@@ -3693,17 +3650,15 @@
               <w:jc w:val="center"/>
               <w:rPr>
                 <w:rFonts w:ascii="Latin Modern Roman 9" w:hAnsi="Latin Modern Roman 9"/>
-                <w:highlight w:val="yellow"/>
-                <w:lang w:val="de-CH"/>
-              </w:rPr>
-            </w:pPr>
-            <w:r>
-              <w:rPr>
-                <w:rFonts w:ascii="Latin Modern Roman 9" w:hAnsi="Latin Modern Roman 9"/>
-                <w:highlight w:val="yellow"/>
-                <w:lang w:val="de-CH"/>
-              </w:rPr>
-              <w:t>Spiel wird gestartet</w:t>
+                <w:lang w:val="de-CH"/>
+              </w:rPr>
+            </w:pPr>
+            <w:r>
+              <w:rPr>
+                <w:rFonts w:ascii="Latin Modern Roman 9" w:hAnsi="Latin Modern Roman 9"/>
+                <w:lang w:val="de-CH"/>
+              </w:rPr>
+              <w:t>Schaden von Monster erhalten</w:t>
             </w:r>
           </w:p>
         </w:tc>
@@ -3726,6 +3681,178 @@
                 <w:rFonts w:ascii="Latin Modern Roman 9" w:hAnsi="Latin Modern Roman 9"/>
                 <w:lang w:val="de-CH"/>
               </w:rPr>
+              <w:t>7</w:t>
+            </w:r>
+          </w:p>
+        </w:tc>
+        <w:tc>
+          <w:tcPr>
+            <w:tcW w:w="2646" w:type="dxa"/>
+          </w:tcPr>
+          <w:p>
+            <w:pPr>
+              <w:jc w:val="center"/>
+              <w:rPr>
+                <w:rFonts w:ascii="Latin Modern Roman 9" w:hAnsi="Latin Modern Roman 9"/>
+                <w:lang w:val="de-CH"/>
+              </w:rPr>
+            </w:pPr>
+            <w:r>
+              <w:rPr>
+                <w:rFonts w:ascii="Latin Modern Roman 9" w:hAnsi="Latin Modern Roman 9"/>
+                <w:lang w:val="de-CH"/>
+              </w:rPr>
+              <w:t>Programm lauft</w:t>
+            </w:r>
+          </w:p>
+        </w:tc>
+        <w:tc>
+          <w:tcPr>
+            <w:tcW w:w="2646" w:type="dxa"/>
+          </w:tcPr>
+          <w:p>
+            <w:pPr>
+              <w:jc w:val="center"/>
+              <w:rPr>
+                <w:rFonts w:ascii="Latin Modern Roman 9" w:hAnsi="Latin Modern Roman 9"/>
+                <w:lang w:val="de-CH"/>
+              </w:rPr>
+            </w:pPr>
+            <w:r>
+              <w:rPr>
+                <w:rFonts w:ascii="Latin Modern Roman 9" w:hAnsi="Latin Modern Roman 9"/>
+                <w:lang w:val="de-CH"/>
+              </w:rPr>
+              <w:t>Spieler bewegen und Weapon aussuchen</w:t>
+            </w:r>
+          </w:p>
+        </w:tc>
+        <w:tc>
+          <w:tcPr>
+            <w:tcW w:w="2646" w:type="dxa"/>
+          </w:tcPr>
+          <w:p>
+            <w:pPr>
+              <w:jc w:val="center"/>
+              <w:rPr>
+                <w:rFonts w:ascii="Latin Modern Roman 9" w:hAnsi="Latin Modern Roman 9"/>
+                <w:lang w:val="de-CH"/>
+              </w:rPr>
+            </w:pPr>
+            <w:r>
+              <w:rPr>
+                <w:rFonts w:ascii="Latin Modern Roman 9" w:hAnsi="Latin Modern Roman 9"/>
+                <w:lang w:val="de-CH"/>
+              </w:rPr>
+              <w:t>Quest erscheinen im Abschnitt Quests</w:t>
+            </w:r>
+          </w:p>
+        </w:tc>
+      </w:tr>
+      <w:tr>
+        <w:tc>
+          <w:tcPr>
+            <w:tcW w:w="1129" w:type="dxa"/>
+          </w:tcPr>
+          <w:p>
+            <w:pPr>
+              <w:jc w:val="center"/>
+              <w:rPr>
+                <w:rFonts w:ascii="Latin Modern Roman 9" w:hAnsi="Latin Modern Roman 9"/>
+                <w:lang w:val="de-CH"/>
+              </w:rPr>
+            </w:pPr>
+            <w:r>
+              <w:rPr>
+                <w:rFonts w:ascii="Latin Modern Roman 9" w:hAnsi="Latin Modern Roman 9"/>
+                <w:lang w:val="de-CH"/>
+              </w:rPr>
+              <w:t>8</w:t>
+            </w:r>
+          </w:p>
+        </w:tc>
+        <w:tc>
+          <w:tcPr>
+            <w:tcW w:w="2646" w:type="dxa"/>
+          </w:tcPr>
+          <w:p>
+            <w:pPr>
+              <w:jc w:val="center"/>
+              <w:rPr>
+                <w:rFonts w:ascii="Latin Modern Roman 9" w:hAnsi="Latin Modern Roman 9"/>
+                <w:lang w:val="de-CH"/>
+              </w:rPr>
+            </w:pPr>
+            <w:r>
+              <w:rPr>
+                <w:rFonts w:ascii="Latin Modern Roman 9" w:hAnsi="Latin Modern Roman 9"/>
+                <w:lang w:val="de-CH"/>
+              </w:rPr>
+              <w:t>Programm lauft und Testfall 8</w:t>
+            </w:r>
+          </w:p>
+        </w:tc>
+        <w:tc>
+          <w:tcPr>
+            <w:tcW w:w="2646" w:type="dxa"/>
+          </w:tcPr>
+          <w:p>
+            <w:pPr>
+              <w:jc w:val="center"/>
+              <w:rPr>
+                <w:rFonts w:ascii="Latin Modern Roman 9" w:hAnsi="Latin Modern Roman 9"/>
+                <w:lang w:val="de-CH"/>
+              </w:rPr>
+            </w:pPr>
+            <w:r>
+              <w:rPr>
+                <w:rFonts w:ascii="Latin Modern Roman 9" w:hAnsi="Latin Modern Roman 9"/>
+                <w:lang w:val="de-CH"/>
+              </w:rPr>
+              <w:t>Spieler bewegen und bereits Quests haben</w:t>
+            </w:r>
+          </w:p>
+        </w:tc>
+        <w:tc>
+          <w:tcPr>
+            <w:tcW w:w="2646" w:type="dxa"/>
+          </w:tcPr>
+          <w:p>
+            <w:pPr>
+              <w:jc w:val="center"/>
+              <w:rPr>
+                <w:rFonts w:ascii="Latin Modern Roman 9" w:hAnsi="Latin Modern Roman 9"/>
+                <w:lang w:val="de-CH"/>
+              </w:rPr>
+            </w:pPr>
+            <w:r>
+              <w:rPr>
+                <w:rFonts w:ascii="Latin Modern Roman 9" w:hAnsi="Latin Modern Roman 9"/>
+                <w:lang w:val="de-CH"/>
+              </w:rPr>
+              <w:t>Quests werden beendet</w:t>
+            </w:r>
+          </w:p>
+        </w:tc>
+      </w:tr>
+      <w:tr>
+        <w:tc>
+          <w:tcPr>
+            <w:tcW w:w="1129" w:type="dxa"/>
+          </w:tcPr>
+          <w:p>
+            <w:pPr>
+              <w:jc w:val="center"/>
+              <w:rPr>
+                <w:rFonts w:ascii="Latin Modern Roman 9" w:hAnsi="Latin Modern Roman 9"/>
+                <w:lang w:val="de-CH"/>
+              </w:rPr>
+            </w:pPr>
+            <w:r>
+              <w:rPr>
+                <w:rFonts w:ascii="Latin Modern Roman 9" w:hAnsi="Latin Modern Roman 9"/>
+                <w:lang w:val="de-CH"/>
+              </w:rPr>
               <w:t>10</w:t>
             </w:r>
           </w:p>
@@ -3796,42 +3923,7 @@
                 <w:rFonts w:ascii="Latin Modern Roman 9" w:hAnsi="Latin Modern Roman 9"/>
                 <w:lang w:val="de-CH"/>
               </w:rPr>
-              <w:t>'</w:t>
-            </w:r>
-            <w:r>
-              <w:rPr>
-                <w:rFonts w:ascii="Latin Modern Roman 9" w:hAnsi="Latin Modern Roman 9"/>
-                <w:lang w:val="de-CH"/>
-              </w:rPr>
-              <w:t xml:space="preserve">Game </w:t>
-            </w:r>
-            <w:r>
-              <w:rPr>
-                <w:rFonts w:ascii="Latin Modern Roman 9" w:hAnsi="Latin Modern Roman 9"/>
-                <w:lang w:val="de-CH"/>
-              </w:rPr>
-              <w:t>O</w:t>
-            </w:r>
-            <w:r>
-              <w:rPr>
-                <w:rFonts w:ascii="Latin Modern Roman 9" w:hAnsi="Latin Modern Roman 9"/>
-                <w:lang w:val="de-CH"/>
-              </w:rPr>
-              <w:t>ver</w:t>
-            </w:r>
-            <w:r>
-              <w:rPr>
-                <w:rFonts w:ascii="Latin Modern Roman 9" w:hAnsi="Latin Modern Roman 9"/>
-                <w:lang w:val="de-CH"/>
-              </w:rPr>
-              <w:t>'</w:t>
-            </w:r>
-            <w:r>
-              <w:rPr>
-                <w:rFonts w:ascii="Latin Modern Roman 9" w:hAnsi="Latin Modern Roman 9"/>
-                <w:lang w:val="de-CH"/>
-              </w:rPr>
-              <w:t xml:space="preserve"> Screen</w:t>
+              <w:t>Respawn bei Graveyard</w:t>
             </w:r>
           </w:p>
         </w:tc>
@@ -4131,7 +4223,7 @@
                 <w:rFonts w:ascii="Latin Modern Roman 9" w:hAnsi="Latin Modern Roman 9"/>
                 <w:lang w:val="de-CH"/>
               </w:rPr>
-              <w:t>Dal Corso</w:t>
+              <w:t>Herrmann, Hartmann</w:t>
             </w:r>
           </w:p>
         </w:tc>
@@ -4231,6 +4323,13 @@
                 <w:lang w:val="de-CH"/>
               </w:rPr>
             </w:pPr>
+            <w:r>
+              <w:rPr>
+                <w:rFonts w:ascii="Latin Modern Roman 9" w:hAnsi="Latin Modern Roman 9"/>
+                <w:lang w:val="de-CH"/>
+              </w:rPr>
+              <w:t>Hartmann</w:t>
+            </w:r>
           </w:p>
         </w:tc>
       </w:tr>
@@ -4329,6 +4428,13 @@
                 <w:lang w:val="de-CH"/>
               </w:rPr>
             </w:pPr>
+            <w:r>
+              <w:rPr>
+                <w:rFonts w:ascii="Latin Modern Roman 9" w:hAnsi="Latin Modern Roman 9"/>
+                <w:lang w:val="de-CH"/>
+              </w:rPr>
+              <w:t>Dal Corso</w:t>
+            </w:r>
           </w:p>
         </w:tc>
       </w:tr>
@@ -4427,6 +4533,13 @@
                 <w:lang w:val="de-CH"/>
               </w:rPr>
             </w:pPr>
+            <w:r>
+              <w:rPr>
+                <w:rFonts w:ascii="Latin Modern Roman 9" w:hAnsi="Latin Modern Roman 9"/>
+                <w:lang w:val="de-CH"/>
+              </w:rPr>
+              <w:t>Dal Corso</w:t>
+            </w:r>
           </w:p>
         </w:tc>
       </w:tr>
@@ -4525,6 +4638,13 @@
                 <w:lang w:val="de-CH"/>
               </w:rPr>
             </w:pPr>
+            <w:r>
+              <w:rPr>
+                <w:rFonts w:ascii="Latin Modern Roman 9" w:hAnsi="Latin Modern Roman 9"/>
+                <w:lang w:val="de-CH"/>
+              </w:rPr>
+              <w:t>Dal Corso</w:t>
+            </w:r>
           </w:p>
         </w:tc>
       </w:tr>
@@ -4623,6 +4743,13 @@
                 <w:lang w:val="de-CH"/>
               </w:rPr>
             </w:pPr>
+            <w:r>
+              <w:rPr>
+                <w:rFonts w:ascii="Latin Modern Roman 9" w:hAnsi="Latin Modern Roman 9"/>
+                <w:lang w:val="de-CH"/>
+              </w:rPr>
+              <w:t>Herrmann</w:t>
+            </w:r>
           </w:p>
         </w:tc>
       </w:tr>
@@ -4735,6 +4862,13 @@
                 <w:lang w:val="de-CH"/>
               </w:rPr>
             </w:pPr>
+            <w:r>
+              <w:rPr>
+                <w:rFonts w:ascii="Latin Modern Roman 9" w:hAnsi="Latin Modern Roman 9"/>
+                <w:lang w:val="de-CH"/>
+              </w:rPr>
+              <w:t>Hartmann</w:t>
+            </w:r>
           </w:p>
         </w:tc>
       </w:tr>
@@ -4748,17 +4882,15 @@
               <w:jc w:val="center"/>
               <w:rPr>
                 <w:rFonts w:ascii="Latin Modern Roman 9" w:hAnsi="Latin Modern Roman 9"/>
-                <w:highlight w:val="yellow"/>
-                <w:lang w:val="de-CH"/>
-              </w:rPr>
-            </w:pPr>
-            <w:r>
-              <w:rPr>
-                <w:rFonts w:ascii="Latin Modern Roman 9" w:hAnsi="Latin Modern Roman 9"/>
-                <w:highlight w:val="yellow"/>
-                <w:lang w:val="de-CH"/>
-              </w:rPr>
-              <w:t>9</w:t>
+                <w:lang w:val="de-CH"/>
+              </w:rPr>
+            </w:pPr>
+            <w:r>
+              <w:rPr>
+                <w:rFonts w:ascii="Latin Modern Roman 9" w:hAnsi="Latin Modern Roman 9"/>
+                <w:lang w:val="de-CH"/>
+              </w:rPr>
+              <w:t>10</w:t>
             </w:r>
           </w:p>
         </w:tc>
@@ -4770,17 +4902,15 @@
             <w:pPr>
               <w:rPr>
                 <w:rFonts w:ascii="Latin Modern Roman 9" w:hAnsi="Latin Modern Roman 9"/>
-                <w:highlight w:val="yellow"/>
-                <w:lang w:val="de-CH"/>
-              </w:rPr>
-            </w:pPr>
-            <w:r>
-              <w:rPr>
-                <w:rFonts w:ascii="Latin Modern Roman 9" w:hAnsi="Latin Modern Roman 9"/>
-                <w:highlight w:val="yellow"/>
-                <w:lang w:val="de-CH"/>
-              </w:rPr>
-              <w:t>5.4</w:t>
+                <w:lang w:val="de-CH"/>
+              </w:rPr>
+            </w:pPr>
+            <w:r>
+              <w:rPr>
+                <w:rFonts w:ascii="Latin Modern Roman 9" w:hAnsi="Latin Modern Roman 9"/>
+                <w:lang w:val="de-CH"/>
+              </w:rPr>
+              <w:t>17.5.</w:t>
             </w:r>
           </w:p>
         </w:tc>
@@ -4792,33 +4922,37 @@
             <w:pPr>
               <w:rPr>
                 <w:rFonts w:ascii="Latin Modern Roman 9" w:hAnsi="Latin Modern Roman 9"/>
-                <w:highlight w:val="yellow"/>
-                <w:lang w:val="de-CH"/>
-              </w:rPr>
-            </w:pPr>
-            <w:r>
-              <w:rPr>
-                <w:rFonts w:ascii="Latin Modern Roman 9" w:hAnsi="Latin Modern Roman 9"/>
-                <w:highlight w:val="yellow"/>
-                <w:lang w:val="de-CH"/>
-              </w:rPr>
-              <w:t xml:space="preserve">Kann </w:t>
-            </w:r>
-            <w:r>
-              <w:rPr>
-                <w:rFonts w:ascii="Latin Modern Roman 9" w:hAnsi="Latin Modern Roman 9"/>
-                <w:highlight w:val="yellow"/>
-                <w:lang w:val="de-CH"/>
+              </w:rPr>
+            </w:pPr>
+            <w:r>
+              <w:rPr>
+                <w:rFonts w:ascii="Latin Modern Roman 9" w:hAnsi="Latin Modern Roman 9"/>
+              </w:rPr>
+              <w:t xml:space="preserve">Stirbt </w:t>
+            </w:r>
+            <w:r>
+              <w:rPr>
+                <w:rFonts w:ascii="Latin Modern Roman 9" w:hAnsi="Latin Modern Roman 9"/>
               </w:rPr>
               <w:t>P</w:t>
             </w:r>
             <w:r>
               <w:rPr>
                 <w:rFonts w:ascii="Latin Modern Roman 9" w:hAnsi="Latin Modern Roman 9"/>
-                <w:highlight w:val="yellow"/>
-                <w:lang w:val="de-CH"/>
-              </w:rPr>
-              <w:t>layer erstellen mit einer Klasse</w:t>
+              </w:rPr>
+              <w:t>layer</w:t>
+            </w:r>
+            <w:r>
+              <w:rPr>
+                <w:rFonts w:ascii="Latin Modern Roman 9" w:hAnsi="Latin Modern Roman 9"/>
+              </w:rPr>
+              <w:t xml:space="preserve">, </w:t>
+            </w:r>
+            <w:r>
+              <w:rPr>
+                <w:rFonts w:ascii="Latin Modern Roman 9" w:hAnsi="Latin Modern Roman 9"/>
+              </w:rPr>
+              <w:t>Player respawned</w:t>
             </w:r>
           </w:p>
         </w:tc>
@@ -4831,14 +4965,12 @@
               <w:jc w:val="center"/>
               <w:rPr>
                 <w:rFonts w:ascii="Latin Modern Roman 9" w:hAnsi="Latin Modern Roman 9"/>
-                <w:highlight w:val="yellow"/>
-                <w:lang w:val="de-CH"/>
-              </w:rPr>
-            </w:pPr>
-            <w:r>
-              <w:rPr>
-                <w:rFonts w:ascii="Latin Modern Roman 9" w:hAnsi="Latin Modern Roman 9"/>
-                <w:highlight w:val="yellow"/>
+                <w:lang w:val="de-CH"/>
+              </w:rPr>
+            </w:pPr>
+            <w:r>
+              <w:rPr>
+                <w:rFonts w:ascii="Latin Modern Roman 9" w:hAnsi="Latin Modern Roman 9"/>
                 <w:lang w:val="de-CH"/>
               </w:rPr>
               <w:t>3X45</w:t>
@@ -4854,17 +4986,15 @@
               <w:jc w:val="center"/>
               <w:rPr>
                 <w:rFonts w:ascii="Latin Modern Roman 9" w:hAnsi="Latin Modern Roman 9"/>
-                <w:highlight w:val="yellow"/>
-                <w:lang w:val="de-CH"/>
-              </w:rPr>
-            </w:pPr>
-            <w:r>
-              <w:rPr>
-                <w:rFonts w:ascii="Latin Modern Roman 9" w:hAnsi="Latin Modern Roman 9"/>
-                <w:highlight w:val="yellow"/>
-                <w:lang w:val="de-CH"/>
-              </w:rPr>
-              <w:t>Hartmann/Herrmann</w:t>
+                <w:lang w:val="de-CH"/>
+              </w:rPr>
+            </w:pPr>
+            <w:r>
+              <w:rPr>
+                <w:rFonts w:ascii="Latin Modern Roman 9" w:hAnsi="Latin Modern Roman 9"/>
+                <w:lang w:val="de-CH"/>
+              </w:rPr>
+              <w:t>Herrmann</w:t>
             </w:r>
           </w:p>
         </w:tc>
@@ -4887,7 +5017,7 @@
                 <w:rFonts w:ascii="Latin Modern Roman 9" w:hAnsi="Latin Modern Roman 9"/>
                 <w:lang w:val="de-CH"/>
               </w:rPr>
-              <w:t>10</w:t>
+              <w:t>14</w:t>
             </w:r>
           </w:p>
         </w:tc>
@@ -4919,67 +5049,15 @@
             <w:pPr>
               <w:rPr>
                 <w:rFonts w:ascii="Latin Modern Roman 9" w:hAnsi="Latin Modern Roman 9"/>
-              </w:rPr>
-            </w:pPr>
-            <w:r>
-              <w:rPr>
-                <w:rFonts w:ascii="Latin Modern Roman 9" w:hAnsi="Latin Modern Roman 9"/>
-              </w:rPr>
-              <w:t xml:space="preserve">Stirbt </w:t>
-            </w:r>
-            <w:r>
-              <w:rPr>
-                <w:rFonts w:ascii="Latin Modern Roman 9" w:hAnsi="Latin Modern Roman 9"/>
-              </w:rPr>
-              <w:t>P</w:t>
-            </w:r>
-            <w:r>
-              <w:rPr>
-                <w:rFonts w:ascii="Latin Modern Roman 9" w:hAnsi="Latin Modern Roman 9"/>
-              </w:rPr>
-              <w:t>layer</w:t>
-            </w:r>
-            <w:r>
-              <w:rPr>
-                <w:rFonts w:ascii="Latin Modern Roman 9" w:hAnsi="Latin Modern Roman 9"/>
-              </w:rPr>
-              <w:t xml:space="preserve">, Spiel ist </w:t>
-            </w:r>
-            <w:r>
-              <w:rPr>
-                <w:rFonts w:ascii="Latin Modern Roman 9" w:hAnsi="Latin Modern Roman 9"/>
-              </w:rPr>
-              <w:t>'</w:t>
-            </w:r>
-            <w:r>
-              <w:rPr>
-                <w:rFonts w:ascii="Latin Modern Roman 9" w:hAnsi="Latin Modern Roman 9"/>
-              </w:rPr>
-              <w:t>G</w:t>
-            </w:r>
-            <w:r>
-              <w:rPr>
-                <w:rFonts w:ascii="Latin Modern Roman 9" w:hAnsi="Latin Modern Roman 9"/>
-              </w:rPr>
-              <w:t>ame</w:t>
-            </w:r>
-            <w:r>
-              <w:rPr>
-                <w:rFonts w:ascii="Latin Modern Roman 9" w:hAnsi="Latin Modern Roman 9"/>
-              </w:rPr>
-              <w:t xml:space="preserve"> O</w:t>
-            </w:r>
-            <w:r>
-              <w:rPr>
-                <w:rFonts w:ascii="Latin Modern Roman 9" w:hAnsi="Latin Modern Roman 9"/>
-              </w:rPr>
-              <w:t>ver</w:t>
-            </w:r>
-            <w:r>
-              <w:rPr>
-                <w:rFonts w:ascii="Latin Modern Roman 9" w:hAnsi="Latin Modern Roman 9"/>
-              </w:rPr>
-              <w:t>'</w:t>
+                <w:lang w:val="de-CH"/>
+              </w:rPr>
+            </w:pPr>
+            <w:r>
+              <w:rPr>
+                <w:rFonts w:ascii="Latin Modern Roman 9" w:hAnsi="Latin Modern Roman 9"/>
+                <w:lang w:val="de-CH"/>
+              </w:rPr>
+              <w:t>Von Monster exp und item bekommen</w:t>
             </w:r>
           </w:p>
         </w:tc>
@@ -5016,6 +5094,13 @@
                 <w:lang w:val="de-CH"/>
               </w:rPr>
             </w:pPr>
+            <w:r>
+              <w:rPr>
+                <w:rFonts w:ascii="Latin Modern Roman 9" w:hAnsi="Latin Modern Roman 9"/>
+                <w:lang w:val="de-CH"/>
+              </w:rPr>
+              <w:t>Herrmann</w:t>
+            </w:r>
           </w:p>
         </w:tc>
       </w:tr>
@@ -5037,7 +5122,7 @@
                 <w:rFonts w:ascii="Latin Modern Roman 9" w:hAnsi="Latin Modern Roman 9"/>
                 <w:lang w:val="de-CH"/>
               </w:rPr>
-              <w:t>14</w:t>
+              <w:t>16</w:t>
             </w:r>
           </w:p>
         </w:tc>
@@ -5077,7 +5162,7 @@
                 <w:rFonts w:ascii="Latin Modern Roman 9" w:hAnsi="Latin Modern Roman 9"/>
                 <w:lang w:val="de-CH"/>
               </w:rPr>
-              <w:t>Von Monster exp und item bekommen</w:t>
+              <w:t>Level aufsteigen</w:t>
             </w:r>
           </w:p>
         </w:tc>
@@ -5114,104 +5199,13 @@
                 <w:lang w:val="de-CH"/>
               </w:rPr>
             </w:pPr>
-          </w:p>
-        </w:tc>
-      </w:tr>
-      <w:tr>
-        <w:tc>
-          <w:tcPr>
-            <w:tcW w:w="1224" w:type="dxa"/>
-          </w:tcPr>
-          <w:p>
-            <w:pPr>
-              <w:jc w:val="center"/>
-              <w:rPr>
-                <w:rFonts w:ascii="Latin Modern Roman 9" w:hAnsi="Latin Modern Roman 9"/>
-                <w:lang w:val="de-CH"/>
-              </w:rPr>
-            </w:pPr>
-            <w:r>
-              <w:rPr>
-                <w:rFonts w:ascii="Latin Modern Roman 9" w:hAnsi="Latin Modern Roman 9"/>
-                <w:lang w:val="de-CH"/>
-              </w:rPr>
-              <w:t>16</w:t>
-            </w:r>
-          </w:p>
-        </w:tc>
-        <w:tc>
-          <w:tcPr>
-            <w:tcW w:w="958" w:type="dxa"/>
-          </w:tcPr>
-          <w:p>
-            <w:pPr>
-              <w:rPr>
-                <w:rFonts w:ascii="Latin Modern Roman 9" w:hAnsi="Latin Modern Roman 9"/>
-                <w:lang w:val="de-CH"/>
-              </w:rPr>
-            </w:pPr>
-            <w:r>
-              <w:rPr>
-                <w:rFonts w:ascii="Latin Modern Roman 9" w:hAnsi="Latin Modern Roman 9"/>
-                <w:lang w:val="de-CH"/>
-              </w:rPr>
-              <w:t>17.5.</w:t>
-            </w:r>
-          </w:p>
-        </w:tc>
-        <w:tc>
-          <w:tcPr>
-            <w:tcW w:w="4321" w:type="dxa"/>
-          </w:tcPr>
-          <w:p>
-            <w:pPr>
-              <w:rPr>
-                <w:rFonts w:ascii="Latin Modern Roman 9" w:hAnsi="Latin Modern Roman 9"/>
-                <w:lang w:val="de-CH"/>
-              </w:rPr>
-            </w:pPr>
-            <w:r>
-              <w:rPr>
-                <w:rFonts w:ascii="Latin Modern Roman 9" w:hAnsi="Latin Modern Roman 9"/>
-                <w:lang w:val="de-CH"/>
-              </w:rPr>
-              <w:t>Level aufsteigen</w:t>
-            </w:r>
-          </w:p>
-        </w:tc>
-        <w:tc>
-          <w:tcPr>
-            <w:tcW w:w="2564" w:type="dxa"/>
-          </w:tcPr>
-          <w:p>
-            <w:pPr>
-              <w:jc w:val="center"/>
-              <w:rPr>
-                <w:rFonts w:ascii="Latin Modern Roman 9" w:hAnsi="Latin Modern Roman 9"/>
-                <w:lang w:val="de-CH"/>
-              </w:rPr>
-            </w:pPr>
-            <w:r>
-              <w:rPr>
-                <w:rFonts w:ascii="Latin Modern Roman 9" w:hAnsi="Latin Modern Roman 9"/>
-                <w:lang w:val="de-CH"/>
-              </w:rPr>
-              <w:t>3X45</w:t>
-            </w:r>
-          </w:p>
-        </w:tc>
-        <w:tc>
-          <w:tcPr>
-            <w:tcW w:w="2564" w:type="dxa"/>
-          </w:tcPr>
-          <w:p>
-            <w:pPr>
-              <w:jc w:val="center"/>
-              <w:rPr>
-                <w:rFonts w:ascii="Latin Modern Roman 9" w:hAnsi="Latin Modern Roman 9"/>
-                <w:lang w:val="de-CH"/>
-              </w:rPr>
-            </w:pPr>
+            <w:r>
+              <w:rPr>
+                <w:rFonts w:ascii="Latin Modern Roman 9" w:hAnsi="Latin Modern Roman 9"/>
+                <w:lang w:val="de-CH"/>
+              </w:rPr>
+              <w:t>Herrmann</w:t>
+            </w:r>
           </w:p>
         </w:tc>
       </w:tr>
@@ -5223,42 +5217,6 @@
           <w:lang w:val="de-CH"/>
         </w:rPr>
       </w:pPr>
-    </w:p>
-    <w:p>
-      <w:pPr>
-        <w:jc w:val="both"/>
-        <w:rPr>
-          <w:rFonts w:ascii="Latin Modern Roman 9" w:hAnsi="Latin Modern Roman 9"/>
-          <w:color w:val="9BBB59" w:themeColor="accent3"/>
-          <w:lang w:val="de-CH"/>
-        </w:rPr>
-      </w:pPr>
-      <w:r>
-        <w:rPr>
-          <w:rFonts w:ascii="Latin Modern Roman 9" w:hAnsi="Latin Modern Roman 9"/>
-          <w:color w:val="9BBB59" w:themeColor="accent3"/>
-          <w:lang w:val="de-CH"/>
-        </w:rPr>
-        <w:t>* Die Nummer hat das Format N.m, wobei N die Nummer der Anforderung ist, zu der das Arbeitspaket gehört, und m von 1 an fortlaufend durchnummeriert wird.</w:t>
-      </w:r>
-    </w:p>
-    <w:p>
-      <w:pPr>
-        <w:jc w:val="both"/>
-        <w:rPr>
-          <w:rFonts w:ascii="Latin Modern Roman 9" w:hAnsi="Latin Modern Roman 9"/>
-          <w:color w:val="9BBB59" w:themeColor="accent3"/>
-          <w:lang w:val="de-CH"/>
-        </w:rPr>
-      </w:pPr>
-      <w:r>
-        <w:rPr>
-          <w:rFonts w:ascii="Latin Modern Roman 9" w:hAnsi="Latin Modern Roman 9"/>
-          <w:color w:val="9BBB59" w:themeColor="accent3"/>
-          <w:lang w:val="de-CH"/>
-        </w:rPr>
-        <w:t>** Teilen Sie diesmal Ihre Anforderungen in 45-Minuten-Arbeitspakete ein</w:t>
-      </w:r>
     </w:p>
     <w:p>
       <w:pPr>
@@ -5408,6 +5366,19 @@
         <w:rPr>
           <w:lang w:val="de-CH"/>
         </w:rPr>
+        <w:t>Pair-Programming</w:t>
+      </w:r>
+    </w:p>
+    <w:p>
+      <w:pPr>
+        <w:rPr>
+          <w:lang w:val="de-CH"/>
+        </w:rPr>
+      </w:pPr>
+      <w:r>
+        <w:rPr>
+          <w:lang w:val="de-CH"/>
+        </w:rPr>
         <w:t>Luca ist Haupt-Dokuleiter</w:t>
       </w:r>
     </w:p>
@@ -5620,7 +5591,14 @@
                 <w:rFonts w:ascii="Latin Modern Roman 9" w:hAnsi="Latin Modern Roman 9"/>
                 <w:lang w:val="de-CH"/>
               </w:rPr>
-              <w:t>5.4</w:t>
+              <w:t>3.</w:t>
+            </w:r>
+            <w:r>
+              <w:rPr>
+                <w:rFonts w:ascii="Latin Modern Roman 9" w:hAnsi="Latin Modern Roman 9"/>
+                <w:lang w:val="de-CH"/>
+              </w:rPr>
+              <w:t>5.</w:t>
             </w:r>
           </w:p>
         </w:tc>
@@ -5682,7 +5660,14 @@
                 <w:rFonts w:ascii="Latin Modern Roman 9" w:hAnsi="Latin Modern Roman 9"/>
                 <w:lang w:val="de-CH"/>
               </w:rPr>
-              <w:t>1X45</w:t>
+              <w:t>4x</w:t>
+            </w:r>
+            <w:r>
+              <w:rPr>
+                <w:rFonts w:ascii="Latin Modern Roman 9" w:hAnsi="Latin Modern Roman 9"/>
+                <w:lang w:val="de-CH"/>
+              </w:rPr>
+              <w:t>45</w:t>
             </w:r>
           </w:p>
         </w:tc>
@@ -5725,7 +5710,7 @@
                 <w:rFonts w:ascii="Latin Modern Roman 9" w:hAnsi="Latin Modern Roman 9"/>
                 <w:lang w:val="de-CH"/>
               </w:rPr>
-              <w:t>5.4</w:t>
+              <w:t>10.5.</w:t>
             </w:r>
           </w:p>
         </w:tc>
@@ -5782,6 +5767,13 @@
                 <w:lang w:val="de-CH"/>
               </w:rPr>
             </w:pPr>
+            <w:r>
+              <w:rPr>
+                <w:rFonts w:ascii="Latin Modern Roman 9" w:hAnsi="Latin Modern Roman 9"/>
+                <w:lang w:val="de-CH"/>
+              </w:rPr>
+              <w:t>2x45</w:t>
+            </w:r>
           </w:p>
         </w:tc>
       </w:tr>
@@ -5823,7 +5815,7 @@
                 <w:rFonts w:ascii="Latin Modern Roman 9" w:hAnsi="Latin Modern Roman 9"/>
                 <w:lang w:val="de-CH"/>
               </w:rPr>
-              <w:t>3Woche</w:t>
+              <w:t>17.5.</w:t>
             </w:r>
           </w:p>
         </w:tc>
@@ -5880,6 +5872,13 @@
                 <w:lang w:val="de-CH"/>
               </w:rPr>
             </w:pPr>
+            <w:r>
+              <w:rPr>
+                <w:rFonts w:ascii="Latin Modern Roman 9" w:hAnsi="Latin Modern Roman 9"/>
+                <w:lang w:val="de-CH"/>
+              </w:rPr>
+              <w:t>1x45</w:t>
+            </w:r>
           </w:p>
         </w:tc>
       </w:tr>
@@ -5921,7 +5920,7 @@
                 <w:rFonts w:ascii="Latin Modern Roman 9" w:hAnsi="Latin Modern Roman 9"/>
                 <w:lang w:val="de-CH"/>
               </w:rPr>
-              <w:t>3Woche</w:t>
+              <w:t>17.5.</w:t>
             </w:r>
           </w:p>
         </w:tc>
@@ -5978,6 +5977,13 @@
                 <w:lang w:val="de-CH"/>
               </w:rPr>
             </w:pPr>
+            <w:r>
+              <w:rPr>
+                <w:rFonts w:ascii="Latin Modern Roman 9" w:hAnsi="Latin Modern Roman 9"/>
+                <w:lang w:val="de-CH"/>
+              </w:rPr>
+              <w:t>1x45</w:t>
+            </w:r>
           </w:p>
         </w:tc>
       </w:tr>
@@ -6019,14 +6025,7 @@
                 <w:rFonts w:ascii="Latin Modern Roman 9" w:hAnsi="Latin Modern Roman 9"/>
                 <w:lang w:val="de-CH"/>
               </w:rPr>
-              <w:t>4</w:t>
-            </w:r>
-            <w:r>
-              <w:rPr>
-                <w:rFonts w:ascii="Latin Modern Roman 9" w:hAnsi="Latin Modern Roman 9"/>
-                <w:lang w:val="de-CH"/>
-              </w:rPr>
-              <w:t>Woche</w:t>
+              <w:t>17.5.</w:t>
             </w:r>
           </w:p>
         </w:tc>
@@ -6083,6 +6082,13 @@
                 <w:lang w:val="de-CH"/>
               </w:rPr>
             </w:pPr>
+            <w:r>
+              <w:rPr>
+                <w:rFonts w:ascii="Latin Modern Roman 9" w:hAnsi="Latin Modern Roman 9"/>
+                <w:lang w:val="de-CH"/>
+              </w:rPr>
+              <w:t>1x45</w:t>
+            </w:r>
           </w:p>
         </w:tc>
       </w:tr>
@@ -6124,14 +6130,7 @@
                 <w:rFonts w:ascii="Latin Modern Roman 9" w:hAnsi="Latin Modern Roman 9"/>
                 <w:lang w:val="de-CH"/>
               </w:rPr>
-              <w:t>4</w:t>
-            </w:r>
-            <w:r>
-              <w:rPr>
-                <w:rFonts w:ascii="Latin Modern Roman 9" w:hAnsi="Latin Modern Roman 9"/>
-                <w:lang w:val="de-CH"/>
-              </w:rPr>
-              <w:t>Woche</w:t>
+              <w:t>24.5.</w:t>
             </w:r>
           </w:p>
         </w:tc>
@@ -6188,6 +6187,13 @@
                 <w:lang w:val="de-CH"/>
               </w:rPr>
             </w:pPr>
+            <w:r>
+              <w:rPr>
+                <w:rFonts w:ascii="Latin Modern Roman 9" w:hAnsi="Latin Modern Roman 9"/>
+                <w:lang w:val="de-CH"/>
+              </w:rPr>
+              <w:t>2x45</w:t>
+            </w:r>
           </w:p>
         </w:tc>
       </w:tr>
@@ -6229,14 +6235,7 @@
                 <w:rFonts w:ascii="Latin Modern Roman 9" w:hAnsi="Latin Modern Roman 9"/>
                 <w:lang w:val="de-CH"/>
               </w:rPr>
-              <w:t>4</w:t>
-            </w:r>
-            <w:r>
-              <w:rPr>
-                <w:rFonts w:ascii="Latin Modern Roman 9" w:hAnsi="Latin Modern Roman 9"/>
-                <w:lang w:val="de-CH"/>
-              </w:rPr>
-              <w:t>Woche</w:t>
+              <w:t>24.5.</w:t>
             </w:r>
           </w:p>
         </w:tc>
@@ -6307,6 +6306,13 @@
                 <w:lang w:val="de-CH"/>
               </w:rPr>
             </w:pPr>
+            <w:r>
+              <w:rPr>
+                <w:rFonts w:ascii="Latin Modern Roman 9" w:hAnsi="Latin Modern Roman 9"/>
+                <w:lang w:val="de-CH"/>
+              </w:rPr>
+              <w:t>2x45</w:t>
+            </w:r>
           </w:p>
         </w:tc>
       </w:tr>
@@ -6320,17 +6326,15 @@
               <w:jc w:val="center"/>
               <w:rPr>
                 <w:rFonts w:ascii="Latin Modern Roman 9" w:hAnsi="Latin Modern Roman 9"/>
-                <w:highlight w:val="yellow"/>
-                <w:lang w:val="de-CH"/>
-              </w:rPr>
-            </w:pPr>
-            <w:r>
-              <w:rPr>
-                <w:rFonts w:ascii="Latin Modern Roman 9" w:hAnsi="Latin Modern Roman 9"/>
-                <w:highlight w:val="yellow"/>
-                <w:lang w:val="de-CH"/>
-              </w:rPr>
-              <w:t>9</w:t>
+                <w:lang w:val="de-CH"/>
+              </w:rPr>
+            </w:pPr>
+            <w:r>
+              <w:rPr>
+                <w:rFonts w:ascii="Latin Modern Roman 9" w:hAnsi="Latin Modern Roman 9"/>
+                <w:lang w:val="de-CH"/>
+              </w:rPr>
+              <w:t>10</w:t>
             </w:r>
           </w:p>
         </w:tc>
@@ -6342,17 +6346,15 @@
             <w:pPr>
               <w:rPr>
                 <w:rFonts w:ascii="Latin Modern Roman 9" w:hAnsi="Latin Modern Roman 9"/>
-                <w:highlight w:val="yellow"/>
-                <w:lang w:val="de-CH"/>
-              </w:rPr>
-            </w:pPr>
-            <w:r>
-              <w:rPr>
-                <w:rFonts w:ascii="Latin Modern Roman 9" w:hAnsi="Latin Modern Roman 9"/>
-                <w:highlight w:val="yellow"/>
-                <w:lang w:val="de-CH"/>
-              </w:rPr>
-              <w:t>5.4</w:t>
+                <w:lang w:val="de-CH"/>
+              </w:rPr>
+            </w:pPr>
+            <w:r>
+              <w:rPr>
+                <w:rFonts w:ascii="Latin Modern Roman 9" w:hAnsi="Latin Modern Roman 9"/>
+                <w:lang w:val="de-CH"/>
+              </w:rPr>
+              <w:t>17.5.</w:t>
             </w:r>
           </w:p>
         </w:tc>
@@ -6364,33 +6366,37 @@
             <w:pPr>
               <w:rPr>
                 <w:rFonts w:ascii="Latin Modern Roman 9" w:hAnsi="Latin Modern Roman 9"/>
-                <w:highlight w:val="yellow"/>
-                <w:lang w:val="de-CH"/>
-              </w:rPr>
-            </w:pPr>
-            <w:r>
-              <w:rPr>
-                <w:rFonts w:ascii="Latin Modern Roman 9" w:hAnsi="Latin Modern Roman 9"/>
-                <w:highlight w:val="yellow"/>
-                <w:lang w:val="de-CH"/>
-              </w:rPr>
-              <w:t xml:space="preserve">Kann </w:t>
-            </w:r>
-            <w:r>
-              <w:rPr>
-                <w:rFonts w:ascii="Latin Modern Roman 9" w:hAnsi="Latin Modern Roman 9"/>
-                <w:highlight w:val="yellow"/>
-                <w:lang w:val="de-CH"/>
+              </w:rPr>
+            </w:pPr>
+            <w:r>
+              <w:rPr>
+                <w:rFonts w:ascii="Latin Modern Roman 9" w:hAnsi="Latin Modern Roman 9"/>
+              </w:rPr>
+              <w:t xml:space="preserve">Stirbt </w:t>
+            </w:r>
+            <w:r>
+              <w:rPr>
+                <w:rFonts w:ascii="Latin Modern Roman 9" w:hAnsi="Latin Modern Roman 9"/>
               </w:rPr>
               <w:t>P</w:t>
             </w:r>
             <w:r>
               <w:rPr>
                 <w:rFonts w:ascii="Latin Modern Roman 9" w:hAnsi="Latin Modern Roman 9"/>
-                <w:highlight w:val="yellow"/>
-                <w:lang w:val="de-CH"/>
-              </w:rPr>
-              <w:t>layer erstellen mit einer Klasse</w:t>
+              </w:rPr>
+              <w:t>layer</w:t>
+            </w:r>
+            <w:r>
+              <w:rPr>
+                <w:rFonts w:ascii="Latin Modern Roman 9" w:hAnsi="Latin Modern Roman 9"/>
+              </w:rPr>
+              <w:t xml:space="preserve">, </w:t>
+            </w:r>
+            <w:r>
+              <w:rPr>
+                <w:rFonts w:ascii="Latin Modern Roman 9" w:hAnsi="Latin Modern Roman 9"/>
+              </w:rPr>
+              <w:t>Player respawned</w:t>
             </w:r>
           </w:p>
         </w:tc>
@@ -6403,14 +6409,12 @@
               <w:jc w:val="center"/>
               <w:rPr>
                 <w:rFonts w:ascii="Latin Modern Roman 9" w:hAnsi="Latin Modern Roman 9"/>
-                <w:highlight w:val="yellow"/>
-                <w:lang w:val="de-CH"/>
-              </w:rPr>
-            </w:pPr>
-            <w:r>
-              <w:rPr>
-                <w:rFonts w:ascii="Latin Modern Roman 9" w:hAnsi="Latin Modern Roman 9"/>
-                <w:highlight w:val="yellow"/>
+                <w:lang w:val="de-CH"/>
+              </w:rPr>
+            </w:pPr>
+            <w:r>
+              <w:rPr>
+                <w:rFonts w:ascii="Latin Modern Roman 9" w:hAnsi="Latin Modern Roman 9"/>
                 <w:lang w:val="de-CH"/>
               </w:rPr>
               <w:t>3X45</w:t>
@@ -6426,17 +6430,15 @@
               <w:jc w:val="center"/>
               <w:rPr>
                 <w:rFonts w:ascii="Latin Modern Roman 9" w:hAnsi="Latin Modern Roman 9"/>
-                <w:highlight w:val="yellow"/>
-                <w:lang w:val="de-CH"/>
-              </w:rPr>
-            </w:pPr>
-            <w:r>
-              <w:rPr>
-                <w:rFonts w:ascii="Latin Modern Roman 9" w:hAnsi="Latin Modern Roman 9"/>
-                <w:highlight w:val="yellow"/>
-                <w:lang w:val="de-CH"/>
-              </w:rPr>
-              <w:t>3X45</w:t>
+                <w:lang w:val="de-CH"/>
+              </w:rPr>
+            </w:pPr>
+            <w:r>
+              <w:rPr>
+                <w:rFonts w:ascii="Latin Modern Roman 9" w:hAnsi="Latin Modern Roman 9"/>
+                <w:lang w:val="de-CH"/>
+              </w:rPr>
+              <w:t>2x45</w:t>
             </w:r>
           </w:p>
         </w:tc>
@@ -6459,7 +6461,7 @@
                 <w:rFonts w:ascii="Latin Modern Roman 9" w:hAnsi="Latin Modern Roman 9"/>
                 <w:lang w:val="de-CH"/>
               </w:rPr>
-              <w:t>10</w:t>
+              <w:t>14</w:t>
             </w:r>
           </w:p>
         </w:tc>
@@ -6479,14 +6481,7 @@
                 <w:rFonts w:ascii="Latin Modern Roman 9" w:hAnsi="Latin Modern Roman 9"/>
                 <w:lang w:val="de-CH"/>
               </w:rPr>
-              <w:t>5</w:t>
-            </w:r>
-            <w:r>
-              <w:rPr>
-                <w:rFonts w:ascii="Latin Modern Roman 9" w:hAnsi="Latin Modern Roman 9"/>
-                <w:lang w:val="de-CH"/>
-              </w:rPr>
-              <w:t>Woche</w:t>
+              <w:t>10.5.</w:t>
             </w:r>
           </w:p>
         </w:tc>
@@ -6498,67 +6493,15 @@
             <w:pPr>
               <w:rPr>
                 <w:rFonts w:ascii="Latin Modern Roman 9" w:hAnsi="Latin Modern Roman 9"/>
-              </w:rPr>
-            </w:pPr>
-            <w:r>
-              <w:rPr>
-                <w:rFonts w:ascii="Latin Modern Roman 9" w:hAnsi="Latin Modern Roman 9"/>
-              </w:rPr>
-              <w:t xml:space="preserve">Stirbt </w:t>
-            </w:r>
-            <w:r>
-              <w:rPr>
-                <w:rFonts w:ascii="Latin Modern Roman 9" w:hAnsi="Latin Modern Roman 9"/>
-              </w:rPr>
-              <w:t>P</w:t>
-            </w:r>
-            <w:r>
-              <w:rPr>
-                <w:rFonts w:ascii="Latin Modern Roman 9" w:hAnsi="Latin Modern Roman 9"/>
-              </w:rPr>
-              <w:t>layer</w:t>
-            </w:r>
-            <w:r>
-              <w:rPr>
-                <w:rFonts w:ascii="Latin Modern Roman 9" w:hAnsi="Latin Modern Roman 9"/>
-              </w:rPr>
-              <w:t xml:space="preserve">, Spiel ist </w:t>
-            </w:r>
-            <w:r>
-              <w:rPr>
-                <w:rFonts w:ascii="Latin Modern Roman 9" w:hAnsi="Latin Modern Roman 9"/>
-              </w:rPr>
-              <w:t>'</w:t>
-            </w:r>
-            <w:r>
-              <w:rPr>
-                <w:rFonts w:ascii="Latin Modern Roman 9" w:hAnsi="Latin Modern Roman 9"/>
-              </w:rPr>
-              <w:t>G</w:t>
-            </w:r>
-            <w:r>
-              <w:rPr>
-                <w:rFonts w:ascii="Latin Modern Roman 9" w:hAnsi="Latin Modern Roman 9"/>
-              </w:rPr>
-              <w:t>ame</w:t>
-            </w:r>
-            <w:r>
-              <w:rPr>
-                <w:rFonts w:ascii="Latin Modern Roman 9" w:hAnsi="Latin Modern Roman 9"/>
-              </w:rPr>
-              <w:t xml:space="preserve"> O</w:t>
-            </w:r>
-            <w:r>
-              <w:rPr>
-                <w:rFonts w:ascii="Latin Modern Roman 9" w:hAnsi="Latin Modern Roman 9"/>
-              </w:rPr>
-              <w:t>ver</w:t>
-            </w:r>
-            <w:r>
-              <w:rPr>
-                <w:rFonts w:ascii="Latin Modern Roman 9" w:hAnsi="Latin Modern Roman 9"/>
-              </w:rPr>
-              <w:t>'</w:t>
+                <w:lang w:val="de-CH"/>
+              </w:rPr>
+            </w:pPr>
+            <w:r>
+              <w:rPr>
+                <w:rFonts w:ascii="Latin Modern Roman 9" w:hAnsi="Latin Modern Roman 9"/>
+                <w:lang w:val="de-CH"/>
+              </w:rPr>
+              <w:t>Von Monster exp und item bekommen</w:t>
             </w:r>
           </w:p>
         </w:tc>
@@ -6595,6 +6538,13 @@
                 <w:lang w:val="de-CH"/>
               </w:rPr>
             </w:pPr>
+            <w:r>
+              <w:rPr>
+                <w:rFonts w:ascii="Latin Modern Roman 9" w:hAnsi="Latin Modern Roman 9"/>
+                <w:lang w:val="de-CH"/>
+              </w:rPr>
+              <w:t>2x45</w:t>
+            </w:r>
           </w:p>
         </w:tc>
       </w:tr>
@@ -6616,7 +6566,7 @@
                 <w:rFonts w:ascii="Latin Modern Roman 9" w:hAnsi="Latin Modern Roman 9"/>
                 <w:lang w:val="de-CH"/>
               </w:rPr>
-              <w:t>14</w:t>
+              <w:t>16</w:t>
             </w:r>
           </w:p>
         </w:tc>
@@ -6636,14 +6586,7 @@
                 <w:rFonts w:ascii="Latin Modern Roman 9" w:hAnsi="Latin Modern Roman 9"/>
                 <w:lang w:val="de-CH"/>
               </w:rPr>
-              <w:t>5</w:t>
-            </w:r>
-            <w:r>
-              <w:rPr>
-                <w:rFonts w:ascii="Latin Modern Roman 9" w:hAnsi="Latin Modern Roman 9"/>
-                <w:lang w:val="de-CH"/>
-              </w:rPr>
-              <w:t>Woche</w:t>
+              <w:t>5.4.</w:t>
             </w:r>
           </w:p>
         </w:tc>
@@ -6663,7 +6606,7 @@
                 <w:rFonts w:ascii="Latin Modern Roman 9" w:hAnsi="Latin Modern Roman 9"/>
                 <w:lang w:val="de-CH"/>
               </w:rPr>
-              <w:t>Von Monster exp und item bekommen</w:t>
+              <w:t>Level aufsteigen</w:t>
             </w:r>
           </w:p>
         </w:tc>
@@ -6700,111 +6643,13 @@
                 <w:lang w:val="de-CH"/>
               </w:rPr>
             </w:pPr>
-          </w:p>
-        </w:tc>
-      </w:tr>
-      <w:tr>
-        <w:tc>
-          <w:tcPr>
-            <w:tcW w:w="1223" w:type="dxa"/>
-          </w:tcPr>
-          <w:p>
-            <w:pPr>
-              <w:jc w:val="center"/>
-              <w:rPr>
-                <w:rFonts w:ascii="Latin Modern Roman 9" w:hAnsi="Latin Modern Roman 9"/>
-                <w:lang w:val="de-CH"/>
-              </w:rPr>
-            </w:pPr>
-            <w:r>
-              <w:rPr>
-                <w:rFonts w:ascii="Latin Modern Roman 9" w:hAnsi="Latin Modern Roman 9"/>
-                <w:lang w:val="de-CH"/>
-              </w:rPr>
-              <w:t>16</w:t>
-            </w:r>
-          </w:p>
-        </w:tc>
-        <w:tc>
-          <w:tcPr>
-            <w:tcW w:w="958" w:type="dxa"/>
-          </w:tcPr>
-          <w:p>
-            <w:pPr>
-              <w:rPr>
-                <w:rFonts w:ascii="Latin Modern Roman 9" w:hAnsi="Latin Modern Roman 9"/>
-                <w:lang w:val="de-CH"/>
-              </w:rPr>
-            </w:pPr>
-            <w:r>
-              <w:rPr>
-                <w:rFonts w:ascii="Latin Modern Roman 9" w:hAnsi="Latin Modern Roman 9"/>
-                <w:lang w:val="de-CH"/>
-              </w:rPr>
-              <w:t>5</w:t>
-            </w:r>
-            <w:r>
-              <w:rPr>
-                <w:rFonts w:ascii="Latin Modern Roman 9" w:hAnsi="Latin Modern Roman 9"/>
-                <w:lang w:val="de-CH"/>
-              </w:rPr>
-              <w:t>Woche</w:t>
-            </w:r>
-          </w:p>
-        </w:tc>
-        <w:tc>
-          <w:tcPr>
-            <w:tcW w:w="4315" w:type="dxa"/>
-          </w:tcPr>
-          <w:p>
-            <w:pPr>
-              <w:rPr>
-                <w:rFonts w:ascii="Latin Modern Roman 9" w:hAnsi="Latin Modern Roman 9"/>
-                <w:lang w:val="de-CH"/>
-              </w:rPr>
-            </w:pPr>
-            <w:r>
-              <w:rPr>
-                <w:rFonts w:ascii="Latin Modern Roman 9" w:hAnsi="Latin Modern Roman 9"/>
-                <w:lang w:val="de-CH"/>
-              </w:rPr>
-              <w:t>Level aufsteigen</w:t>
-            </w:r>
-          </w:p>
-        </w:tc>
-        <w:tc>
-          <w:tcPr>
-            <w:tcW w:w="1256" w:type="dxa"/>
-          </w:tcPr>
-          <w:p>
-            <w:pPr>
-              <w:jc w:val="center"/>
-              <w:rPr>
-                <w:rFonts w:ascii="Latin Modern Roman 9" w:hAnsi="Latin Modern Roman 9"/>
-                <w:lang w:val="de-CH"/>
-              </w:rPr>
-            </w:pPr>
-            <w:r>
-              <w:rPr>
-                <w:rFonts w:ascii="Latin Modern Roman 9" w:hAnsi="Latin Modern Roman 9"/>
-                <w:lang w:val="de-CH"/>
-              </w:rPr>
-              <w:t>3X45</w:t>
-            </w:r>
-          </w:p>
-        </w:tc>
-        <w:tc>
-          <w:tcPr>
-            <w:tcW w:w="1264" w:type="dxa"/>
-          </w:tcPr>
-          <w:p>
-            <w:pPr>
-              <w:jc w:val="center"/>
-              <w:rPr>
-                <w:rFonts w:ascii="Latin Modern Roman 9" w:hAnsi="Latin Modern Roman 9"/>
-                <w:lang w:val="de-CH"/>
-              </w:rPr>
-            </w:pPr>
+            <w:r>
+              <w:rPr>
+                <w:rFonts w:ascii="Latin Modern Roman 9" w:hAnsi="Latin Modern Roman 9"/>
+                <w:lang w:val="de-CH"/>
+              </w:rPr>
+              <w:t>1x45</w:t>
+            </w:r>
           </w:p>
         </w:tc>
       </w:tr>
@@ -6819,23 +6664,6 @@
     </w:p>
     <w:p>
       <w:pPr>
-        <w:rPr>
-          <w:rFonts w:ascii="Latin Modern Roman 9" w:hAnsi="Latin Modern Roman 9"/>
-          <w:color w:val="9BBB59" w:themeColor="accent3"/>
-          <w:lang w:val="de-CH"/>
-        </w:rPr>
-      </w:pPr>
-      <w:r>
-        <w:rPr>
-          <w:rFonts w:ascii="Latin Modern Roman 9" w:hAnsi="Latin Modern Roman 9"/>
-          <w:color w:val="9BBB59" w:themeColor="accent3"/>
-          <w:lang w:val="de-CH"/>
-        </w:rPr>
-        <w:t>[Übernehmen Sie Ihre Planung aus 2., und tragen Sie nach, wie lang Sie effektiv zur Bearbeitung der jeweiligen Arbeitspakete benötigt haben.]</w:t>
-      </w:r>
-    </w:p>
-    <w:p>
-      <w:pPr>
         <w:pStyle w:val="Untertitel"/>
         <w:rPr>
           <w:rFonts w:ascii="Latin Modern Roman 9" w:hAnsi="Latin Modern Roman 9"/>
@@ -6845,7 +6673,6 @@
         <w:rPr>
           <w:rFonts w:ascii="Latin Modern Roman 9" w:hAnsi="Latin Modern Roman 9"/>
         </w:rPr>
-        <w:lastRenderedPageBreak/>
         <w:t>Kontrollieren</w:t>
       </w:r>
     </w:p>
@@ -7001,7 +6828,6 @@
                 <w:rFonts w:ascii="Latin Modern Roman 9" w:hAnsi="Latin Modern Roman 9"/>
                 <w:b/>
                 <w:bCs/>
-                <w:color w:val="9BBB59" w:themeColor="accent3"/>
                 <w:lang w:val="de-CH"/>
               </w:rPr>
               <w:t xml:space="preserve"> </w:t>
@@ -7011,7 +6837,6 @@
                 <w:rFonts w:ascii="Latin Modern Roman 9" w:hAnsi="Latin Modern Roman 9"/>
                 <w:b/>
                 <w:bCs/>
-                <w:color w:val="9BBB59" w:themeColor="accent3"/>
                 <w:lang w:val="de-CH"/>
               </w:rPr>
               <w:t>1.1</w:t>
@@ -7102,16 +6927,14 @@
                 <w:rFonts w:ascii="Latin Modern Roman 9" w:hAnsi="Latin Modern Roman 9"/>
                 <w:b/>
                 <w:bCs/>
-                <w:color w:val="9BBB59" w:themeColor="accent3"/>
-                <w:lang w:val="de-CH"/>
-              </w:rPr>
-            </w:pPr>
-            <w:r>
-              <w:rPr>
-                <w:rFonts w:ascii="Latin Modern Roman 9" w:hAnsi="Latin Modern Roman 9"/>
-                <w:b/>
-                <w:bCs/>
-                <w:color w:val="9BBB59" w:themeColor="accent3"/>
+                <w:lang w:val="de-CH"/>
+              </w:rPr>
+            </w:pPr>
+            <w:r>
+              <w:rPr>
+                <w:rFonts w:ascii="Latin Modern Roman 9" w:hAnsi="Latin Modern Roman 9"/>
+                <w:b/>
+                <w:bCs/>
                 <w:lang w:val="de-CH"/>
               </w:rPr>
               <w:t>1.2</w:t>
@@ -7203,18 +7026,17 @@
                 <w:rFonts w:ascii="Latin Modern Roman 9" w:hAnsi="Latin Modern Roman 9"/>
                 <w:b/>
                 <w:bCs/>
-                <w:color w:val="9BBB59" w:themeColor="accent3"/>
-                <w:lang w:val="de-CH"/>
-              </w:rPr>
-            </w:pPr>
-            <w:r>
-              <w:rPr>
-                <w:rFonts w:ascii="Latin Modern Roman 9" w:hAnsi="Latin Modern Roman 9"/>
-                <w:b/>
-                <w:bCs/>
-                <w:color w:val="9BBB59" w:themeColor="accent3"/>
-                <w:lang w:val="de-CH"/>
-              </w:rPr>
+                <w:lang w:val="de-CH"/>
+              </w:rPr>
+            </w:pPr>
+            <w:r>
+              <w:rPr>
+                <w:rFonts w:ascii="Latin Modern Roman 9" w:hAnsi="Latin Modern Roman 9"/>
+                <w:b/>
+                <w:bCs/>
+                <w:lang w:val="de-CH"/>
+              </w:rPr>
+              <w:lastRenderedPageBreak/>
               <w:t>1.3</w:t>
             </w:r>
           </w:p>
@@ -7304,16 +7126,14 @@
                 <w:rFonts w:ascii="Latin Modern Roman 9" w:hAnsi="Latin Modern Roman 9"/>
                 <w:b/>
                 <w:bCs/>
-                <w:color w:val="9BBB59" w:themeColor="accent3"/>
-                <w:lang w:val="de-CH"/>
-              </w:rPr>
-            </w:pPr>
-            <w:r>
-              <w:rPr>
-                <w:rFonts w:ascii="Latin Modern Roman 9" w:hAnsi="Latin Modern Roman 9"/>
-                <w:b/>
-                <w:bCs/>
-                <w:color w:val="9BBB59" w:themeColor="accent3"/>
+                <w:lang w:val="de-CH"/>
+              </w:rPr>
+            </w:pPr>
+            <w:r>
+              <w:rPr>
+                <w:rFonts w:ascii="Latin Modern Roman 9" w:hAnsi="Latin Modern Roman 9"/>
+                <w:b/>
+                <w:bCs/>
                 <w:lang w:val="de-CH"/>
               </w:rPr>
               <w:t>1.4</w:t>
@@ -7405,16 +7225,14 @@
                 <w:rFonts w:ascii="Latin Modern Roman 9" w:hAnsi="Latin Modern Roman 9"/>
                 <w:b/>
                 <w:bCs/>
-                <w:color w:val="9BBB59" w:themeColor="accent3"/>
-                <w:lang w:val="de-CH"/>
-              </w:rPr>
-            </w:pPr>
-            <w:r>
-              <w:rPr>
-                <w:rFonts w:ascii="Latin Modern Roman 9" w:hAnsi="Latin Modern Roman 9"/>
-                <w:b/>
-                <w:bCs/>
-                <w:color w:val="9BBB59" w:themeColor="accent3"/>
+                <w:lang w:val="de-CH"/>
+              </w:rPr>
+            </w:pPr>
+            <w:r>
+              <w:rPr>
+                <w:rFonts w:ascii="Latin Modern Roman 9" w:hAnsi="Latin Modern Roman 9"/>
+                <w:b/>
+                <w:bCs/>
                 <w:lang w:val="de-CH"/>
               </w:rPr>
               <w:t>2</w:t>
@@ -7506,16 +7324,14 @@
                 <w:rFonts w:ascii="Latin Modern Roman 9" w:hAnsi="Latin Modern Roman 9"/>
                 <w:b/>
                 <w:bCs/>
-                <w:color w:val="9BBB59" w:themeColor="accent3"/>
-                <w:lang w:val="de-CH"/>
-              </w:rPr>
-            </w:pPr>
-            <w:r>
-              <w:rPr>
-                <w:rFonts w:ascii="Latin Modern Roman 9" w:hAnsi="Latin Modern Roman 9"/>
-                <w:b/>
-                <w:bCs/>
-                <w:color w:val="9BBB59" w:themeColor="accent3"/>
+                <w:lang w:val="de-CH"/>
+              </w:rPr>
+            </w:pPr>
+            <w:r>
+              <w:rPr>
+                <w:rFonts w:ascii="Latin Modern Roman 9" w:hAnsi="Latin Modern Roman 9"/>
+                <w:b/>
+                <w:bCs/>
                 <w:lang w:val="de-CH"/>
               </w:rPr>
               <w:t>4</w:t>
@@ -7607,16 +7423,14 @@
                 <w:rFonts w:ascii="Latin Modern Roman 9" w:hAnsi="Latin Modern Roman 9"/>
                 <w:b/>
                 <w:bCs/>
-                <w:color w:val="9BBB59" w:themeColor="accent3"/>
-                <w:lang w:val="de-CH"/>
-              </w:rPr>
-            </w:pPr>
-            <w:r>
-              <w:rPr>
-                <w:rFonts w:ascii="Latin Modern Roman 9" w:hAnsi="Latin Modern Roman 9"/>
-                <w:b/>
-                <w:bCs/>
-                <w:color w:val="9BBB59" w:themeColor="accent3"/>
+                <w:lang w:val="de-CH"/>
+              </w:rPr>
+            </w:pPr>
+            <w:r>
+              <w:rPr>
+                <w:rFonts w:ascii="Latin Modern Roman 9" w:hAnsi="Latin Modern Roman 9"/>
+                <w:b/>
+                <w:bCs/>
                 <w:lang w:val="de-CH"/>
               </w:rPr>
               <w:t>5</w:t>
@@ -7669,7 +7483,7 @@
                 <w:bCs/>
                 <w:lang w:val="de-CH"/>
               </w:rPr>
-              <w:t>NOK</w:t>
+              <w:t>OK</w:t>
             </w:r>
           </w:p>
         </w:tc>
@@ -7708,19 +7522,17 @@
                 <w:rFonts w:ascii="Latin Modern Roman 9" w:hAnsi="Latin Modern Roman 9"/>
                 <w:b/>
                 <w:bCs/>
-                <w:color w:val="9BBB59" w:themeColor="accent3"/>
-                <w:lang w:val="de-CH"/>
-              </w:rPr>
-            </w:pPr>
-            <w:r>
-              <w:rPr>
-                <w:rFonts w:ascii="Latin Modern Roman 9" w:hAnsi="Latin Modern Roman 9"/>
-                <w:b/>
-                <w:bCs/>
-                <w:color w:val="9BBB59" w:themeColor="accent3"/>
-                <w:lang w:val="de-CH"/>
-              </w:rPr>
-              <w:t>9</w:t>
+                <w:lang w:val="de-CH"/>
+              </w:rPr>
+            </w:pPr>
+            <w:r>
+              <w:rPr>
+                <w:rFonts w:ascii="Latin Modern Roman 9" w:hAnsi="Latin Modern Roman 9"/>
+                <w:b/>
+                <w:bCs/>
+                <w:lang w:val="de-CH"/>
+              </w:rPr>
+              <w:t>6</w:t>
             </w:r>
           </w:p>
         </w:tc>
@@ -7783,7 +7595,6 @@
               <w:jc w:val="center"/>
               <w:rPr>
                 <w:rFonts w:ascii="Latin Modern Roman 9" w:hAnsi="Latin Modern Roman 9"/>
-                <w:color w:val="9BBB59" w:themeColor="accent3"/>
                 <w:lang w:val="de-CH"/>
               </w:rPr>
             </w:pPr>
@@ -7809,16 +7620,210 @@
                 <w:rFonts w:ascii="Latin Modern Roman 9" w:hAnsi="Latin Modern Roman 9"/>
                 <w:b/>
                 <w:bCs/>
-                <w:color w:val="9BBB59" w:themeColor="accent3"/>
-                <w:lang w:val="de-CH"/>
-              </w:rPr>
-            </w:pPr>
-            <w:r>
-              <w:rPr>
-                <w:rFonts w:ascii="Latin Modern Roman 9" w:hAnsi="Latin Modern Roman 9"/>
-                <w:b/>
-                <w:bCs/>
-                <w:color w:val="9BBB59" w:themeColor="accent3"/>
+                <w:lang w:val="de-CH"/>
+              </w:rPr>
+            </w:pPr>
+            <w:r>
+              <w:rPr>
+                <w:rFonts w:ascii="Latin Modern Roman 9" w:hAnsi="Latin Modern Roman 9"/>
+                <w:b/>
+                <w:bCs/>
+                <w:lang w:val="de-CH"/>
+              </w:rPr>
+              <w:t>7</w:t>
+            </w:r>
+          </w:p>
+        </w:tc>
+        <w:tc>
+          <w:tcPr>
+            <w:tcW w:w="2566" w:type="dxa"/>
+          </w:tcPr>
+          <w:p>
+            <w:pPr>
+              <w:jc w:val="center"/>
+              <w:rPr>
+                <w:rFonts w:ascii="Latin Modern Roman 9" w:hAnsi="Latin Modern Roman 9"/>
+                <w:b/>
+                <w:bCs/>
+                <w:lang w:val="de-CH"/>
+              </w:rPr>
+            </w:pPr>
+            <w:r>
+              <w:rPr>
+                <w:rFonts w:ascii="Latin Modern Roman 9" w:hAnsi="Latin Modern Roman 9"/>
+                <w:b/>
+                <w:bCs/>
+                <w:lang w:val="de-CH"/>
+              </w:rPr>
+              <w:t>24.5.2023</w:t>
+            </w:r>
+          </w:p>
+        </w:tc>
+        <w:tc>
+          <w:tcPr>
+            <w:tcW w:w="2228" w:type="dxa"/>
+          </w:tcPr>
+          <w:p>
+            <w:pPr>
+              <w:jc w:val="center"/>
+              <w:rPr>
+                <w:rFonts w:ascii="Latin Modern Roman 9" w:hAnsi="Latin Modern Roman 9"/>
+                <w:b/>
+                <w:bCs/>
+                <w:lang w:val="de-CH"/>
+              </w:rPr>
+            </w:pPr>
+            <w:r>
+              <w:rPr>
+                <w:rFonts w:ascii="Latin Modern Roman 9" w:hAnsi="Latin Modern Roman 9"/>
+                <w:b/>
+                <w:bCs/>
+                <w:lang w:val="de-CH"/>
+              </w:rPr>
+              <w:t>OK</w:t>
+            </w:r>
+          </w:p>
+        </w:tc>
+        <w:tc>
+          <w:tcPr>
+            <w:tcW w:w="2242" w:type="dxa"/>
+          </w:tcPr>
+          <w:p>
+            <w:pPr>
+              <w:jc w:val="center"/>
+              <w:rPr>
+                <w:rFonts w:ascii="Latin Modern Roman 9" w:hAnsi="Latin Modern Roman 9"/>
+                <w:lang w:val="de-CH"/>
+              </w:rPr>
+            </w:pPr>
+            <w:r>
+              <w:rPr>
+                <w:rFonts w:ascii="Latin Modern Roman 9" w:hAnsi="Latin Modern Roman 9"/>
+                <w:lang w:val="de-CH"/>
+              </w:rPr>
+              <w:t>Hartmann</w:t>
+            </w:r>
+          </w:p>
+        </w:tc>
+      </w:tr>
+      <w:tr>
+        <w:tc>
+          <w:tcPr>
+            <w:tcW w:w="1980" w:type="dxa"/>
+          </w:tcPr>
+          <w:p>
+            <w:pPr>
+              <w:jc w:val="center"/>
+              <w:rPr>
+                <w:rFonts w:ascii="Latin Modern Roman 9" w:hAnsi="Latin Modern Roman 9"/>
+                <w:b/>
+                <w:bCs/>
+                <w:lang w:val="de-CH"/>
+              </w:rPr>
+            </w:pPr>
+            <w:r>
+              <w:rPr>
+                <w:rFonts w:ascii="Latin Modern Roman 9" w:hAnsi="Latin Modern Roman 9"/>
+                <w:b/>
+                <w:bCs/>
+                <w:lang w:val="de-CH"/>
+              </w:rPr>
+              <w:t>8</w:t>
+            </w:r>
+          </w:p>
+        </w:tc>
+        <w:tc>
+          <w:tcPr>
+            <w:tcW w:w="2566" w:type="dxa"/>
+          </w:tcPr>
+          <w:p>
+            <w:pPr>
+              <w:jc w:val="center"/>
+              <w:rPr>
+                <w:rFonts w:ascii="Latin Modern Roman 9" w:hAnsi="Latin Modern Roman 9"/>
+                <w:b/>
+                <w:bCs/>
+                <w:lang w:val="de-CH"/>
+              </w:rPr>
+            </w:pPr>
+            <w:r>
+              <w:rPr>
+                <w:rFonts w:ascii="Latin Modern Roman 9" w:hAnsi="Latin Modern Roman 9"/>
+                <w:b/>
+                <w:bCs/>
+                <w:lang w:val="de-CH"/>
+              </w:rPr>
+              <w:t>24.5.2023</w:t>
+            </w:r>
+          </w:p>
+        </w:tc>
+        <w:tc>
+          <w:tcPr>
+            <w:tcW w:w="2228" w:type="dxa"/>
+          </w:tcPr>
+          <w:p>
+            <w:pPr>
+              <w:jc w:val="center"/>
+              <w:rPr>
+                <w:rFonts w:ascii="Latin Modern Roman 9" w:hAnsi="Latin Modern Roman 9"/>
+                <w:b/>
+                <w:bCs/>
+                <w:lang w:val="de-CH"/>
+              </w:rPr>
+            </w:pPr>
+            <w:r>
+              <w:rPr>
+                <w:rFonts w:ascii="Latin Modern Roman 9" w:hAnsi="Latin Modern Roman 9"/>
+                <w:b/>
+                <w:bCs/>
+                <w:lang w:val="de-CH"/>
+              </w:rPr>
+              <w:t>OK</w:t>
+            </w:r>
+          </w:p>
+        </w:tc>
+        <w:tc>
+          <w:tcPr>
+            <w:tcW w:w="2242" w:type="dxa"/>
+          </w:tcPr>
+          <w:p>
+            <w:pPr>
+              <w:jc w:val="center"/>
+              <w:rPr>
+                <w:rFonts w:ascii="Latin Modern Roman 9" w:hAnsi="Latin Modern Roman 9"/>
+                <w:lang w:val="de-CH"/>
+              </w:rPr>
+            </w:pPr>
+            <w:r>
+              <w:rPr>
+                <w:rFonts w:ascii="Latin Modern Roman 9" w:hAnsi="Latin Modern Roman 9"/>
+                <w:lang w:val="de-CH"/>
+              </w:rPr>
+              <w:t>Hartmann</w:t>
+            </w:r>
+          </w:p>
+        </w:tc>
+      </w:tr>
+      <w:tr>
+        <w:tc>
+          <w:tcPr>
+            <w:tcW w:w="1980" w:type="dxa"/>
+          </w:tcPr>
+          <w:p>
+            <w:pPr>
+              <w:jc w:val="center"/>
+              <w:rPr>
+                <w:rFonts w:ascii="Latin Modern Roman 9" w:hAnsi="Latin Modern Roman 9"/>
+                <w:b/>
+                <w:bCs/>
+                <w:lang w:val="de-CH"/>
+              </w:rPr>
+            </w:pPr>
+            <w:r>
+              <w:rPr>
+                <w:rFonts w:ascii="Latin Modern Roman 9" w:hAnsi="Latin Modern Roman 9"/>
+                <w:b/>
+                <w:bCs/>
                 <w:lang w:val="de-CH"/>
               </w:rPr>
               <w:t>10</w:t>
@@ -7871,7 +7876,7 @@
                 <w:bCs/>
                 <w:lang w:val="de-CH"/>
               </w:rPr>
-              <w:t>NOK</w:t>
+              <w:t>OK</w:t>
             </w:r>
           </w:p>
         </w:tc>
@@ -7903,7 +7908,6 @@
       <w:pPr>
         <w:rPr>
           <w:rFonts w:ascii="Latin Modern Roman 9" w:hAnsi="Latin Modern Roman 9"/>
-          <w:color w:val="9BBB59" w:themeColor="accent3"/>
           <w:lang w:val="de-CH"/>
         </w:rPr>
       </w:pPr>
@@ -7914,8 +7918,66 @@
           <w:lang w:val="de-CH"/>
         </w:rPr>
         <w:br/>
-        <w:t>[Vergessen Sie das Fazit aus dem Testprotokoll nicht!]</w:t>
       </w:r>
+      <w:r>
+        <w:rPr>
+          <w:rFonts w:ascii="Latin Modern Roman 9" w:hAnsi="Latin Modern Roman 9"/>
+          <w:lang w:val="de-CH"/>
+        </w:rPr>
+        <w:t>Fazit</w:t>
+      </w:r>
+    </w:p>
+    <w:p>
+      <w:pPr>
+        <w:rPr>
+          <w:rFonts w:ascii="Latin Modern Roman 9" w:hAnsi="Latin Modern Roman 9"/>
+          <w:lang w:val="de-CH"/>
+        </w:rPr>
+      </w:pPr>
+      <w:r>
+        <w:rPr>
+          <w:rFonts w:ascii="Latin Modern Roman 9" w:hAnsi="Latin Modern Roman 9"/>
+          <w:lang w:val="de-CH"/>
+        </w:rPr>
+        <w:t xml:space="preserve">Wir konnten unsere Anforderungen alle umsetzen. Wir haben </w:t>
+      </w:r>
+      <w:r>
+        <w:rPr>
+          <w:rFonts w:ascii="Latin Modern Roman 9" w:hAnsi="Latin Modern Roman 9"/>
+          <w:lang w:val="de-CH"/>
+        </w:rPr>
+        <w:t xml:space="preserve">die Anforderung 'Quests Beenden' </w:t>
+      </w:r>
+      <w:r>
+        <w:rPr>
+          <w:rFonts w:ascii="Latin Modern Roman 9" w:hAnsi="Latin Modern Roman 9"/>
+          <w:lang w:val="de-CH"/>
+        </w:rPr>
+        <w:t>unterschätzt, da es komplexer war und wir uns noch zuerst darüber informieren mussten, wie es funktioniert</w:t>
+      </w:r>
+      <w:r>
+        <w:rPr>
+          <w:rFonts w:ascii="Latin Modern Roman 9" w:hAnsi="Latin Modern Roman 9"/>
+          <w:lang w:val="de-CH"/>
+        </w:rPr>
+        <w:t>.</w:t>
+      </w:r>
+      <w:r>
+        <w:rPr>
+          <w:rFonts w:ascii="Latin Modern Roman 9" w:hAnsi="Latin Modern Roman 9"/>
+          <w:lang w:val="de-CH"/>
+        </w:rPr>
+        <w:t xml:space="preserve"> Mithilfe von Pair-Programming und gegenseitiger Unterstützung, konnten wir gut programmieren.</w:t>
+      </w:r>
+    </w:p>
+    <w:p>
+      <w:pPr>
+        <w:rPr>
+          <w:rFonts w:ascii="Latin Modern Roman 9" w:hAnsi="Latin Modern Roman 9"/>
+          <w:color w:val="9BBB59" w:themeColor="accent3"/>
+          <w:lang w:val="de-CH"/>
+        </w:rPr>
+      </w:pPr>
     </w:p>
     <w:p>
       <w:pPr>
@@ -7936,33 +7998,15 @@
         <w:jc w:val="both"/>
         <w:rPr>
           <w:rFonts w:ascii="Latin Modern Roman 9" w:hAnsi="Latin Modern Roman 9"/>
-          <w:color w:val="9BBB59" w:themeColor="accent3"/>
           <w:lang w:val="de-CH"/>
         </w:rPr>
       </w:pPr>
       <w:r>
         <w:rPr>
           <w:rFonts w:ascii="Latin Modern Roman 9" w:hAnsi="Latin Modern Roman 9"/>
-          <w:color w:val="9BBB59" w:themeColor="accent3"/>
           <w:lang w:val="de-CH"/>
         </w:rPr>
-        <w:t>[Listen Sie hier je mindestens einen Punkt, der gut gelaufen ist, und einen Punkt, der schlecht gelaufen ist</w:t>
-      </w:r>
-      <w:r>
-        <w:rPr>
-          <w:rFonts w:ascii="Latin Modern Roman 9" w:hAnsi="Latin Modern Roman 9"/>
-          <w:color w:val="9BBB59" w:themeColor="accent3"/>
-          <w:lang w:val="de-CH"/>
-        </w:rPr>
-        <w:t xml:space="preserve"> – mit diesen starten Sie dann in Ihren Portfolio-Eintrag.</w:t>
-      </w:r>
-      <w:r>
-        <w:rPr>
-          <w:rFonts w:ascii="Latin Modern Roman 9" w:hAnsi="Latin Modern Roman 9"/>
-          <w:color w:val="9BBB59" w:themeColor="accent3"/>
-          <w:lang w:val="de-CH"/>
-        </w:rPr>
-        <w:t>]</w:t>
+        <w:t>Siehe Portfolio</w:t>
       </w:r>
     </w:p>
     <w:sectPr>

--- a/LA_1305.docx
+++ b/LA_1305.docx
@@ -4,7 +4,7 @@
   <w:body>
     <w:p>
       <w:pPr>
-        <w:pStyle w:val="Titel"/>
+        <w:pStyle w:val="Title"/>
         <w:rPr>
           <w:rFonts w:ascii="Latin Modern Roman 9" w:hAnsi="Latin Modern Roman 9"/>
         </w:rPr>
@@ -60,7 +60,7 @@
     </w:p>
     <w:tbl>
       <w:tblPr>
-        <w:tblStyle w:val="Tabellenraster"/>
+        <w:tblStyle w:val="TableGrid"/>
         <w:tblW w:w="0" w:type="auto"/>
         <w:tblLook w:val="04A0" w:firstRow="1" w:lastRow="0" w:firstColumn="1" w:lastColumn="0" w:noHBand="0" w:noVBand="1"/>
       </w:tblPr>
@@ -476,16 +476,44 @@
                 <w:sz w:val="24"/>
                 <w:szCs w:val="24"/>
               </w:rPr>
-              <w:t>Location und ItemFactory erstell</w:t>
-            </w:r>
+              <w:t xml:space="preserve">Location und </w:t>
+            </w:r>
+            <w:proofErr w:type="spellStart"/>
             <w:r>
               <w:rPr>
                 <w:rFonts w:ascii="Latin Modern Roman 9" w:hAnsi="Latin Modern Roman 9" w:cstheme="minorHAnsi"/>
                 <w:sz w:val="24"/>
                 <w:szCs w:val="24"/>
               </w:rPr>
+              <w:t>ItemFactory</w:t>
+            </w:r>
+            <w:proofErr w:type="spellEnd"/>
+            <w:r>
+              <w:rPr>
+                <w:rFonts w:ascii="Latin Modern Roman 9" w:hAnsi="Latin Modern Roman 9" w:cstheme="minorHAnsi"/>
+                <w:sz w:val="24"/>
+                <w:szCs w:val="24"/>
+              </w:rPr>
+              <w:t xml:space="preserve"> </w:t>
+            </w:r>
+            <w:proofErr w:type="spellStart"/>
+            <w:r>
+              <w:rPr>
+                <w:rFonts w:ascii="Latin Modern Roman 9" w:hAnsi="Latin Modern Roman 9" w:cstheme="minorHAnsi"/>
+                <w:sz w:val="24"/>
+                <w:szCs w:val="24"/>
+              </w:rPr>
+              <w:t>erstell</w:t>
+            </w:r>
+            <w:r>
+              <w:rPr>
+                <w:rFonts w:ascii="Latin Modern Roman 9" w:hAnsi="Latin Modern Roman 9" w:cstheme="minorHAnsi"/>
+                <w:sz w:val="24"/>
+                <w:szCs w:val="24"/>
+              </w:rPr>
               <w:t>en</w:t>
             </w:r>
+            <w:proofErr w:type="spellEnd"/>
             <w:r>
               <w:rPr>
                 <w:rFonts w:ascii="Latin Modern Roman 9" w:hAnsi="Latin Modern Roman 9" w:cstheme="minorHAnsi"/>
@@ -968,7 +996,7 @@
     </w:p>
     <w:p>
       <w:pPr>
-        <w:pStyle w:val="berschrift1"/>
+        <w:pStyle w:val="Heading1"/>
         <w:rPr>
           <w:rFonts w:ascii="Latin Modern Roman 9" w:hAnsi="Latin Modern Roman 9"/>
         </w:rPr>
@@ -982,7 +1010,7 @@
     </w:p>
     <w:p>
       <w:pPr>
-        <w:pStyle w:val="berschrift2"/>
+        <w:pStyle w:val="Heading2"/>
         <w:rPr>
           <w:rFonts w:ascii="Latin Modern Roman 9" w:hAnsi="Latin Modern Roman 9"/>
         </w:rPr>
@@ -1028,7 +1056,7 @@
     </w:p>
     <w:p>
       <w:pPr>
-        <w:pStyle w:val="berschrift2"/>
+        <w:pStyle w:val="Heading2"/>
         <w:numPr>
           <w:ilvl w:val="1"/>
           <w:numId w:val="2"/>
@@ -1046,7 +1074,7 @@
     </w:p>
     <w:p>
       <w:pPr>
-        <w:pStyle w:val="Untertitel"/>
+        <w:pStyle w:val="Subtitle"/>
         <w:numPr>
           <w:ilvl w:val="0"/>
           <w:numId w:val="0"/>
@@ -1081,7 +1109,7 @@
     </w:p>
     <w:p>
       <w:pPr>
-        <w:pStyle w:val="Untertitel"/>
+        <w:pStyle w:val="Subtitle"/>
         <w:numPr>
           <w:ilvl w:val="0"/>
           <w:numId w:val="0"/>
@@ -1115,7 +1143,7 @@
     </w:p>
     <w:p>
       <w:pPr>
-        <w:pStyle w:val="berschrift2"/>
+        <w:pStyle w:val="Heading2"/>
         <w:rPr>
           <w:rFonts w:ascii="Latin Modern Roman 9" w:hAnsi="Latin Modern Roman 9"/>
         </w:rPr>
@@ -1129,7 +1157,7 @@
     </w:p>
     <w:tbl>
       <w:tblPr>
-        <w:tblStyle w:val="Tabellenraster"/>
+        <w:tblStyle w:val="TableGrid"/>
         <w:tblW w:w="0" w:type="auto"/>
         <w:tblLook w:val="04A0" w:firstRow="1" w:lastRow="0" w:firstColumn="1" w:lastColumn="0" w:noHBand="0" w:noVBand="1"/>
       </w:tblPr>
@@ -1283,6 +1311,7 @@
                 <w:lang w:val="de-CH"/>
               </w:rPr>
             </w:pPr>
+            <w:proofErr w:type="gramStart"/>
             <w:r>
               <w:rPr>
                 <w:rFonts w:ascii="Latin Modern Roman 9" w:hAnsi="Latin Modern Roman 9"/>
@@ -1290,6 +1319,7 @@
               </w:rPr>
               <w:t>Muss</w:t>
             </w:r>
+            <w:proofErr w:type="gramEnd"/>
           </w:p>
         </w:tc>
         <w:tc>
@@ -1370,6 +1400,7 @@
                 <w:lang w:val="de-CH"/>
               </w:rPr>
             </w:pPr>
+            <w:proofErr w:type="gramStart"/>
             <w:r>
               <w:rPr>
                 <w:rFonts w:ascii="Latin Modern Roman 9" w:hAnsi="Latin Modern Roman 9"/>
@@ -1377,6 +1408,7 @@
               </w:rPr>
               <w:t>Muss</w:t>
             </w:r>
+            <w:proofErr w:type="gramEnd"/>
           </w:p>
         </w:tc>
         <w:tc>
@@ -1457,6 +1489,7 @@
                 <w:lang w:val="de-CH"/>
               </w:rPr>
             </w:pPr>
+            <w:proofErr w:type="gramStart"/>
             <w:r>
               <w:rPr>
                 <w:rFonts w:ascii="Latin Modern Roman 9" w:hAnsi="Latin Modern Roman 9"/>
@@ -1464,6 +1497,7 @@
               </w:rPr>
               <w:t>Muss</w:t>
             </w:r>
+            <w:proofErr w:type="gramEnd"/>
           </w:p>
         </w:tc>
         <w:tc>
@@ -1544,6 +1578,7 @@
                 <w:lang w:val="de-CH"/>
               </w:rPr>
             </w:pPr>
+            <w:proofErr w:type="gramStart"/>
             <w:r>
               <w:rPr>
                 <w:rFonts w:ascii="Latin Modern Roman 9" w:hAnsi="Latin Modern Roman 9"/>
@@ -1551,6 +1586,7 @@
               </w:rPr>
               <w:t>Muss</w:t>
             </w:r>
+            <w:proofErr w:type="gramEnd"/>
           </w:p>
         </w:tc>
         <w:tc>
@@ -1631,6 +1667,7 @@
                 <w:lang w:val="de-CH"/>
               </w:rPr>
             </w:pPr>
+            <w:proofErr w:type="gramStart"/>
             <w:r>
               <w:rPr>
                 <w:rFonts w:ascii="Latin Modern Roman 9" w:hAnsi="Latin Modern Roman 9"/>
@@ -1638,6 +1675,7 @@
               </w:rPr>
               <w:t>Muss</w:t>
             </w:r>
+            <w:proofErr w:type="gramEnd"/>
           </w:p>
         </w:tc>
         <w:tc>
@@ -1718,6 +1756,7 @@
                 <w:lang w:val="de-CH"/>
               </w:rPr>
             </w:pPr>
+            <w:proofErr w:type="gramStart"/>
             <w:r>
               <w:rPr>
                 <w:rFonts w:ascii="Latin Modern Roman 9" w:hAnsi="Latin Modern Roman 9"/>
@@ -1725,6 +1764,7 @@
               </w:rPr>
               <w:t>Muss</w:t>
             </w:r>
+            <w:proofErr w:type="gramEnd"/>
           </w:p>
         </w:tc>
         <w:tc>
@@ -1805,6 +1845,7 @@
                 <w:lang w:val="de-CH"/>
               </w:rPr>
             </w:pPr>
+            <w:proofErr w:type="gramStart"/>
             <w:r>
               <w:rPr>
                 <w:rFonts w:ascii="Latin Modern Roman 9" w:hAnsi="Latin Modern Roman 9"/>
@@ -1812,6 +1853,7 @@
               </w:rPr>
               <w:t>Muss</w:t>
             </w:r>
+            <w:proofErr w:type="gramEnd"/>
           </w:p>
         </w:tc>
         <w:tc>
@@ -1906,6 +1948,7 @@
                 <w:lang w:val="de-CH"/>
               </w:rPr>
             </w:pPr>
+            <w:proofErr w:type="gramStart"/>
             <w:r>
               <w:rPr>
                 <w:rFonts w:ascii="Latin Modern Roman 9" w:hAnsi="Latin Modern Roman 9"/>
@@ -1913,6 +1956,7 @@
               </w:rPr>
               <w:t>Muss</w:t>
             </w:r>
+            <w:proofErr w:type="gramEnd"/>
           </w:p>
         </w:tc>
         <w:tc>
@@ -1948,11 +1992,19 @@
                 <w:rFonts w:ascii="Latin Modern Roman 9" w:hAnsi="Latin Modern Roman 9"/>
               </w:rPr>
             </w:pPr>
-            <w:r>
-              <w:rPr>
-                <w:rFonts w:ascii="Latin Modern Roman 9" w:hAnsi="Latin Modern Roman 9"/>
-              </w:rPr>
-              <w:t xml:space="preserve">Stirbt </w:t>
+            <w:proofErr w:type="spellStart"/>
+            <w:r>
+              <w:rPr>
+                <w:rFonts w:ascii="Latin Modern Roman 9" w:hAnsi="Latin Modern Roman 9"/>
+              </w:rPr>
+              <w:t>Stirbt</w:t>
+            </w:r>
+            <w:proofErr w:type="spellEnd"/>
+            <w:r>
+              <w:rPr>
+                <w:rFonts w:ascii="Latin Modern Roman 9" w:hAnsi="Latin Modern Roman 9"/>
+              </w:rPr>
+              <w:t xml:space="preserve"> </w:t>
             </w:r>
             <w:r>
               <w:rPr>
@@ -2015,6 +2067,7 @@
                 <w:lang w:val="de-CH"/>
               </w:rPr>
             </w:pPr>
+            <w:proofErr w:type="gramStart"/>
             <w:r>
               <w:rPr>
                 <w:rFonts w:ascii="Latin Modern Roman 9" w:hAnsi="Latin Modern Roman 9"/>
@@ -2022,6 +2075,7 @@
               </w:rPr>
               <w:t>Kann</w:t>
             </w:r>
+            <w:proofErr w:type="gramEnd"/>
           </w:p>
         </w:tc>
         <w:tc>
@@ -2063,8 +2117,17 @@
                 <w:rFonts w:ascii="Latin Modern Roman 9" w:hAnsi="Latin Modern Roman 9"/>
                 <w:lang w:val="de-CH"/>
               </w:rPr>
-              <w:t>Von Monster exp</w:t>
-            </w:r>
+              <w:t xml:space="preserve">Von Monster </w:t>
+            </w:r>
+            <w:proofErr w:type="spellStart"/>
+            <w:r>
+              <w:rPr>
+                <w:rFonts w:ascii="Latin Modern Roman 9" w:hAnsi="Latin Modern Roman 9"/>
+                <w:lang w:val="de-CH"/>
+              </w:rPr>
+              <w:t>exp</w:t>
+            </w:r>
+            <w:proofErr w:type="spellEnd"/>
             <w:r>
               <w:rPr>
                 <w:rFonts w:ascii="Latin Modern Roman 9" w:hAnsi="Latin Modern Roman 9"/>
@@ -2130,6 +2193,7 @@
                 <w:lang w:val="de-CH"/>
               </w:rPr>
             </w:pPr>
+            <w:proofErr w:type="gramStart"/>
             <w:r>
               <w:rPr>
                 <w:rFonts w:ascii="Latin Modern Roman 9" w:hAnsi="Latin Modern Roman 9"/>
@@ -2137,6 +2201,7 @@
               </w:rPr>
               <w:t>Kann</w:t>
             </w:r>
+            <w:proofErr w:type="gramEnd"/>
           </w:p>
         </w:tc>
         <w:tc>
@@ -2217,6 +2282,7 @@
                 <w:lang w:val="de-CH"/>
               </w:rPr>
             </w:pPr>
+            <w:proofErr w:type="gramStart"/>
             <w:r>
               <w:rPr>
                 <w:rFonts w:ascii="Latin Modern Roman 9" w:hAnsi="Latin Modern Roman 9"/>
@@ -2224,6 +2290,7 @@
               </w:rPr>
               <w:t>Muss</w:t>
             </w:r>
+            <w:proofErr w:type="gramEnd"/>
           </w:p>
         </w:tc>
         <w:tc>
@@ -2268,14 +2335,30 @@
                 <w:rFonts w:ascii="Latin Modern Roman 9" w:hAnsi="Latin Modern Roman 9"/>
                 <w:lang w:val="de-CH"/>
               </w:rPr>
-              <w:t>Mit Csha</w:t>
-            </w:r>
-            <w:r>
-              <w:rPr>
-                <w:rFonts w:ascii="Latin Modern Roman 9" w:hAnsi="Latin Modern Roman 9"/>
-                <w:lang w:val="de-CH"/>
-              </w:rPr>
-              <w:t>rp/C#</w:t>
+              <w:t xml:space="preserve">Mit </w:t>
+            </w:r>
+            <w:proofErr w:type="spellStart"/>
+            <w:r>
+              <w:rPr>
+                <w:rFonts w:ascii="Latin Modern Roman 9" w:hAnsi="Latin Modern Roman 9"/>
+                <w:lang w:val="de-CH"/>
+              </w:rPr>
+              <w:t>Csha</w:t>
+            </w:r>
+            <w:r>
+              <w:rPr>
+                <w:rFonts w:ascii="Latin Modern Roman 9" w:hAnsi="Latin Modern Roman 9"/>
+                <w:lang w:val="de-CH"/>
+              </w:rPr>
+              <w:t>rp</w:t>
+            </w:r>
+            <w:proofErr w:type="spellEnd"/>
+            <w:r>
+              <w:rPr>
+                <w:rFonts w:ascii="Latin Modern Roman 9" w:hAnsi="Latin Modern Roman 9"/>
+                <w:lang w:val="de-CH"/>
+              </w:rPr>
+              <w:t>/C#</w:t>
             </w:r>
             <w:r>
               <w:rPr>
@@ -2318,7 +2401,7 @@
     </w:p>
     <w:p>
       <w:pPr>
-        <w:pStyle w:val="berschrift2"/>
+        <w:pStyle w:val="Heading2"/>
         <w:numPr>
           <w:ilvl w:val="0"/>
           <w:numId w:val="0"/>
@@ -2349,7 +2432,7 @@
     </w:p>
     <w:p>
       <w:pPr>
-        <w:pStyle w:val="Untertitel"/>
+        <w:pStyle w:val="Subtitle"/>
         <w:numPr>
           <w:ilvl w:val="0"/>
           <w:numId w:val="0"/>
@@ -2405,7 +2488,7 @@
     </w:p>
     <w:p>
       <w:pPr>
-        <w:pStyle w:val="Untertitel"/>
+        <w:pStyle w:val="Subtitle"/>
         <w:numPr>
           <w:ilvl w:val="0"/>
           <w:numId w:val="0"/>
@@ -2420,7 +2503,7 @@
     </w:p>
     <w:p>
       <w:pPr>
-        <w:pStyle w:val="Untertitel"/>
+        <w:pStyle w:val="Subtitle"/>
         <w:numPr>
           <w:ilvl w:val="0"/>
           <w:numId w:val="0"/>
@@ -2435,6 +2518,7 @@
       <w:r>
         <w:rPr>
           <w:rFonts w:ascii="Latin Modern Roman 9" w:hAnsi="Latin Modern Roman 9"/>
+          <w:noProof/>
         </w:rPr>
         <w:drawing>
           <wp:inline distT="0" distB="0" distL="0" distR="0" wp14:anchorId="45320A7C" wp14:editId="2BC8FEFB">
@@ -2487,7 +2571,7 @@
     </w:p>
     <w:p>
       <w:pPr>
-        <w:pStyle w:val="berschrift2"/>
+        <w:pStyle w:val="Heading2"/>
         <w:numPr>
           <w:ilvl w:val="0"/>
           <w:numId w:val="0"/>
@@ -2540,7 +2624,7 @@
     </w:p>
     <w:tbl>
       <w:tblPr>
-        <w:tblStyle w:val="Tabellenraster"/>
+        <w:tblStyle w:val="TableGrid"/>
         <w:tblW w:w="9067" w:type="dxa"/>
         <w:tblLook w:val="04A0" w:firstRow="1" w:lastRow="0" w:firstColumn="1" w:lastColumn="0" w:noHBand="0" w:noVBand="1"/>
       </w:tblPr>
@@ -3255,6 +3339,7 @@
               </w:rPr>
               <w:t xml:space="preserve">layer ist in einem </w:t>
             </w:r>
+            <w:proofErr w:type="spellStart"/>
             <w:r>
               <w:rPr>
                 <w:rFonts w:ascii="Latin Modern Roman 9" w:hAnsi="Latin Modern Roman 9"/>
@@ -3262,6 +3347,7 @@
               </w:rPr>
               <w:t>dungeons</w:t>
             </w:r>
+            <w:proofErr w:type="spellEnd"/>
           </w:p>
         </w:tc>
         <w:tc>
@@ -3283,12 +3369,21 @@
               </w:rPr>
               <w:t xml:space="preserve">In </w:t>
             </w:r>
-            <w:r>
-              <w:rPr>
-                <w:rFonts w:ascii="Latin Modern Roman 9" w:hAnsi="Latin Modern Roman 9"/>
-                <w:lang w:val="de-CH"/>
-              </w:rPr>
-              <w:t xml:space="preserve">dungeons </w:t>
+            <w:proofErr w:type="spellStart"/>
+            <w:r>
+              <w:rPr>
+                <w:rFonts w:ascii="Latin Modern Roman 9" w:hAnsi="Latin Modern Roman 9"/>
+                <w:lang w:val="de-CH"/>
+              </w:rPr>
+              <w:t>dungeons</w:t>
+            </w:r>
+            <w:proofErr w:type="spellEnd"/>
+            <w:r>
+              <w:rPr>
+                <w:rFonts w:ascii="Latin Modern Roman 9" w:hAnsi="Latin Modern Roman 9"/>
+                <w:lang w:val="de-CH"/>
+              </w:rPr>
+              <w:t xml:space="preserve"> </w:t>
             </w:r>
             <w:r>
               <w:rPr>
@@ -3509,7 +3604,15 @@
                 <w:rFonts w:ascii="Latin Modern Roman 9" w:hAnsi="Latin Modern Roman 9"/>
                 <w:lang w:val="de-CH"/>
               </w:rPr>
-              <w:t>'A</w:t>
+              <w:t>'</w:t>
+            </w:r>
+            <w:proofErr w:type="spellStart"/>
+            <w:r>
+              <w:rPr>
+                <w:rFonts w:ascii="Latin Modern Roman 9" w:hAnsi="Latin Modern Roman 9"/>
+                <w:lang w:val="de-CH"/>
+              </w:rPr>
+              <w:t>A</w:t>
             </w:r>
             <w:r>
               <w:rPr>
@@ -3518,6 +3621,7 @@
               </w:rPr>
               <w:t>ttack</w:t>
             </w:r>
+            <w:proofErr w:type="spellEnd"/>
             <w:r>
               <w:rPr>
                 <w:rFonts w:ascii="Latin Modern Roman 9" w:hAnsi="Latin Modern Roman 9"/>
@@ -3902,7 +4006,23 @@
                 <w:rFonts w:ascii="Latin Modern Roman 9" w:hAnsi="Latin Modern Roman 9"/>
                 <w:lang w:val="de-CH"/>
               </w:rPr>
-              <w:t>HP points 0</w:t>
+              <w:t xml:space="preserve">HP </w:t>
+            </w:r>
+            <w:proofErr w:type="spellStart"/>
+            <w:r>
+              <w:rPr>
+                <w:rFonts w:ascii="Latin Modern Roman 9" w:hAnsi="Latin Modern Roman 9"/>
+                <w:lang w:val="de-CH"/>
+              </w:rPr>
+              <w:t>points</w:t>
+            </w:r>
+            <w:proofErr w:type="spellEnd"/>
+            <w:r>
+              <w:rPr>
+                <w:rFonts w:ascii="Latin Modern Roman 9" w:hAnsi="Latin Modern Roman 9"/>
+                <w:lang w:val="de-CH"/>
+              </w:rPr>
+              <w:t xml:space="preserve"> 0</w:t>
             </w:r>
           </w:p>
         </w:tc>
@@ -3918,13 +4038,31 @@
                 <w:lang w:val="de-CH"/>
               </w:rPr>
             </w:pPr>
-            <w:r>
-              <w:rPr>
-                <w:rFonts w:ascii="Latin Modern Roman 9" w:hAnsi="Latin Modern Roman 9"/>
-                <w:lang w:val="de-CH"/>
-              </w:rPr>
-              <w:t>Respawn bei Graveyard</w:t>
-            </w:r>
+            <w:proofErr w:type="spellStart"/>
+            <w:r>
+              <w:rPr>
+                <w:rFonts w:ascii="Latin Modern Roman 9" w:hAnsi="Latin Modern Roman 9"/>
+                <w:lang w:val="de-CH"/>
+              </w:rPr>
+              <w:t>Respawn</w:t>
+            </w:r>
+            <w:proofErr w:type="spellEnd"/>
+            <w:r>
+              <w:rPr>
+                <w:rFonts w:ascii="Latin Modern Roman 9" w:hAnsi="Latin Modern Roman 9"/>
+                <w:lang w:val="de-CH"/>
+              </w:rPr>
+              <w:t xml:space="preserve"> bei </w:t>
+            </w:r>
+            <w:proofErr w:type="spellStart"/>
+            <w:r>
+              <w:rPr>
+                <w:rFonts w:ascii="Latin Modern Roman 9" w:hAnsi="Latin Modern Roman 9"/>
+                <w:lang w:val="de-CH"/>
+              </w:rPr>
+              <w:t>Graveyard</w:t>
+            </w:r>
+            <w:proofErr w:type="spellEnd"/>
           </w:p>
         </w:tc>
       </w:tr>
@@ -3960,7 +4098,7 @@
     </w:p>
     <w:p>
       <w:pPr>
-        <w:pStyle w:val="Untertitel"/>
+        <w:pStyle w:val="Subtitle"/>
         <w:rPr>
           <w:rFonts w:ascii="Latin Modern Roman 9" w:hAnsi="Latin Modern Roman 9"/>
         </w:rPr>
@@ -3975,7 +4113,7 @@
     </w:p>
     <w:tbl>
       <w:tblPr>
-        <w:tblStyle w:val="Tabellenraster"/>
+        <w:tblStyle w:val="TableGrid"/>
         <w:tblW w:w="11631" w:type="dxa"/>
         <w:tblInd w:w="-1312" w:type="dxa"/>
         <w:tblLook w:val="04A0" w:firstRow="1" w:lastRow="0" w:firstColumn="1" w:lastColumn="0" w:noHBand="0" w:noVBand="1"/>
@@ -4924,11 +5062,19 @@
                 <w:rFonts w:ascii="Latin Modern Roman 9" w:hAnsi="Latin Modern Roman 9"/>
               </w:rPr>
             </w:pPr>
-            <w:r>
-              <w:rPr>
-                <w:rFonts w:ascii="Latin Modern Roman 9" w:hAnsi="Latin Modern Roman 9"/>
-              </w:rPr>
-              <w:t xml:space="preserve">Stirbt </w:t>
+            <w:proofErr w:type="spellStart"/>
+            <w:r>
+              <w:rPr>
+                <w:rFonts w:ascii="Latin Modern Roman 9" w:hAnsi="Latin Modern Roman 9"/>
+              </w:rPr>
+              <w:t>Stirbt</w:t>
+            </w:r>
+            <w:proofErr w:type="spellEnd"/>
+            <w:r>
+              <w:rPr>
+                <w:rFonts w:ascii="Latin Modern Roman 9" w:hAnsi="Latin Modern Roman 9"/>
+              </w:rPr>
+              <w:t xml:space="preserve"> </w:t>
             </w:r>
             <w:r>
               <w:rPr>
@@ -5057,7 +5203,23 @@
                 <w:rFonts w:ascii="Latin Modern Roman 9" w:hAnsi="Latin Modern Roman 9"/>
                 <w:lang w:val="de-CH"/>
               </w:rPr>
-              <w:t>Von Monster exp und item bekommen</w:t>
+              <w:t xml:space="preserve">Von Monster </w:t>
+            </w:r>
+            <w:proofErr w:type="spellStart"/>
+            <w:r>
+              <w:rPr>
+                <w:rFonts w:ascii="Latin Modern Roman 9" w:hAnsi="Latin Modern Roman 9"/>
+                <w:lang w:val="de-CH"/>
+              </w:rPr>
+              <w:t>exp</w:t>
+            </w:r>
+            <w:proofErr w:type="spellEnd"/>
+            <w:r>
+              <w:rPr>
+                <w:rFonts w:ascii="Latin Modern Roman 9" w:hAnsi="Latin Modern Roman 9"/>
+                <w:lang w:val="de-CH"/>
+              </w:rPr>
+              <w:t xml:space="preserve"> und item bekommen</w:t>
             </w:r>
           </w:p>
         </w:tc>
@@ -5230,7 +5392,7 @@
     </w:p>
     <w:p>
       <w:pPr>
-        <w:pStyle w:val="Untertitel"/>
+        <w:pStyle w:val="Subtitle"/>
         <w:rPr>
           <w:rFonts w:ascii="Latin Modern Roman 9" w:hAnsi="Latin Modern Roman 9"/>
         </w:rPr>
@@ -5276,7 +5438,7 @@
     </w:p>
     <w:p>
       <w:pPr>
-        <w:pStyle w:val="Untertitel"/>
+        <w:pStyle w:val="Subtitle"/>
         <w:numPr>
           <w:ilvl w:val="0"/>
           <w:numId w:val="0"/>
@@ -5294,6 +5456,7 @@
           <w:lang w:val="en-GB"/>
         </w:rPr>
       </w:pPr>
+      <w:proofErr w:type="spellStart"/>
       <w:r>
         <w:rPr>
           <w:rFonts w:ascii="Latin Modern Roman 9" w:hAnsi="Latin Modern Roman 9"/>
@@ -5303,7 +5466,43 @@
           <w:szCs w:val="22"/>
           <w:lang w:val="en-GB"/>
         </w:rPr>
-        <w:t>Mit Tutorial arbeiten (</w:t>
+        <w:t>Mit</w:t>
+      </w:r>
+      <w:proofErr w:type="spellEnd"/>
+      <w:r>
+        <w:rPr>
+          <w:rFonts w:ascii="Latin Modern Roman 9" w:hAnsi="Latin Modern Roman 9"/>
+          <w:b w:val="0"/>
+          <w:bCs w:val="0"/>
+          <w:sz w:val="22"/>
+          <w:szCs w:val="22"/>
+          <w:lang w:val="en-GB"/>
+        </w:rPr>
+        <w:t xml:space="preserve"> Tutorial </w:t>
+      </w:r>
+      <w:proofErr w:type="spellStart"/>
+      <w:r>
+        <w:rPr>
+          <w:rFonts w:ascii="Latin Modern Roman 9" w:hAnsi="Latin Modern Roman 9"/>
+          <w:b w:val="0"/>
+          <w:bCs w:val="0"/>
+          <w:sz w:val="22"/>
+          <w:szCs w:val="22"/>
+          <w:lang w:val="en-GB"/>
+        </w:rPr>
+        <w:t>arbeiten</w:t>
+      </w:r>
+      <w:proofErr w:type="spellEnd"/>
+      <w:r>
+        <w:rPr>
+          <w:rFonts w:ascii="Latin Modern Roman 9" w:hAnsi="Latin Modern Roman 9"/>
+          <w:b w:val="0"/>
+          <w:bCs w:val="0"/>
+          <w:sz w:val="22"/>
+          <w:szCs w:val="22"/>
+          <w:lang w:val="en-GB"/>
+        </w:rPr>
+        <w:t xml:space="preserve"> (</w:t>
       </w:r>
       <w:hyperlink r:id="rId10" w:history="1">
         <w:r>
@@ -5366,8 +5565,16 @@
         <w:rPr>
           <w:lang w:val="de-CH"/>
         </w:rPr>
-        <w:t>Pair-Programming</w:t>
+        <w:t>Pair-</w:t>
       </w:r>
+      <w:proofErr w:type="spellStart"/>
+      <w:r>
+        <w:rPr>
+          <w:lang w:val="de-CH"/>
+        </w:rPr>
+        <w:t>Programming</w:t>
+      </w:r>
+      <w:proofErr w:type="spellEnd"/>
     </w:p>
     <w:p>
       <w:pPr>
@@ -5379,8 +5586,16 @@
         <w:rPr>
           <w:lang w:val="de-CH"/>
         </w:rPr>
-        <w:t>Luca ist Haupt-Dokuleiter</w:t>
+        <w:t>Luca ist Haupt-</w:t>
       </w:r>
+      <w:proofErr w:type="spellStart"/>
+      <w:r>
+        <w:rPr>
+          <w:lang w:val="de-CH"/>
+        </w:rPr>
+        <w:t>Dokuleiter</w:t>
+      </w:r>
+      <w:proofErr w:type="spellEnd"/>
     </w:p>
     <w:p>
       <w:pPr>
@@ -5391,7 +5606,7 @@
     </w:p>
     <w:p>
       <w:pPr>
-        <w:pStyle w:val="Untertitel"/>
+        <w:pStyle w:val="Subtitle"/>
         <w:rPr>
           <w:rFonts w:ascii="Latin Modern Roman 9" w:hAnsi="Latin Modern Roman 9"/>
         </w:rPr>
@@ -5405,7 +5620,7 @@
     </w:p>
     <w:tbl>
       <w:tblPr>
-        <w:tblStyle w:val="Tabellenraster"/>
+        <w:tblStyle w:val="TableGrid"/>
         <w:tblW w:w="0" w:type="auto"/>
         <w:tblLook w:val="04A0" w:firstRow="1" w:lastRow="0" w:firstColumn="1" w:lastColumn="0" w:noHBand="0" w:noVBand="1"/>
       </w:tblPr>
@@ -6368,11 +6583,19 @@
                 <w:rFonts w:ascii="Latin Modern Roman 9" w:hAnsi="Latin Modern Roman 9"/>
               </w:rPr>
             </w:pPr>
-            <w:r>
-              <w:rPr>
-                <w:rFonts w:ascii="Latin Modern Roman 9" w:hAnsi="Latin Modern Roman 9"/>
-              </w:rPr>
-              <w:t xml:space="preserve">Stirbt </w:t>
+            <w:proofErr w:type="spellStart"/>
+            <w:r>
+              <w:rPr>
+                <w:rFonts w:ascii="Latin Modern Roman 9" w:hAnsi="Latin Modern Roman 9"/>
+              </w:rPr>
+              <w:t>Stirbt</w:t>
+            </w:r>
+            <w:proofErr w:type="spellEnd"/>
+            <w:r>
+              <w:rPr>
+                <w:rFonts w:ascii="Latin Modern Roman 9" w:hAnsi="Latin Modern Roman 9"/>
+              </w:rPr>
+              <w:t xml:space="preserve"> </w:t>
             </w:r>
             <w:r>
               <w:rPr>
@@ -6501,7 +6724,23 @@
                 <w:rFonts w:ascii="Latin Modern Roman 9" w:hAnsi="Latin Modern Roman 9"/>
                 <w:lang w:val="de-CH"/>
               </w:rPr>
-              <w:t>Von Monster exp und item bekommen</w:t>
+              <w:t xml:space="preserve">Von Monster </w:t>
+            </w:r>
+            <w:proofErr w:type="spellStart"/>
+            <w:r>
+              <w:rPr>
+                <w:rFonts w:ascii="Latin Modern Roman 9" w:hAnsi="Latin Modern Roman 9"/>
+                <w:lang w:val="de-CH"/>
+              </w:rPr>
+              <w:t>exp</w:t>
+            </w:r>
+            <w:proofErr w:type="spellEnd"/>
+            <w:r>
+              <w:rPr>
+                <w:rFonts w:ascii="Latin Modern Roman 9" w:hAnsi="Latin Modern Roman 9"/>
+                <w:lang w:val="de-CH"/>
+              </w:rPr>
+              <w:t xml:space="preserve"> und item bekommen</w:t>
             </w:r>
           </w:p>
         </w:tc>
@@ -6664,7 +6903,7 @@
     </w:p>
     <w:p>
       <w:pPr>
-        <w:pStyle w:val="Untertitel"/>
+        <w:pStyle w:val="Subtitle"/>
         <w:rPr>
           <w:rFonts w:ascii="Latin Modern Roman 9" w:hAnsi="Latin Modern Roman 9"/>
         </w:rPr>
@@ -6678,7 +6917,7 @@
     </w:p>
     <w:p>
       <w:pPr>
-        <w:pStyle w:val="berschrift2"/>
+        <w:pStyle w:val="Heading2"/>
         <w:rPr>
           <w:rFonts w:ascii="Latin Modern Roman 9" w:hAnsi="Latin Modern Roman 9"/>
         </w:rPr>
@@ -6692,7 +6931,7 @@
     </w:p>
     <w:tbl>
       <w:tblPr>
-        <w:tblStyle w:val="Tabellenraster"/>
+        <w:tblStyle w:val="TableGrid"/>
         <w:tblW w:w="0" w:type="auto"/>
         <w:tblLook w:val="04A0" w:firstRow="1" w:lastRow="0" w:firstColumn="1" w:lastColumn="0" w:noHBand="0" w:noVBand="1"/>
       </w:tblPr>
@@ -7889,7 +8128,6 @@
               <w:jc w:val="center"/>
               <w:rPr>
                 <w:rFonts w:ascii="Latin Modern Roman 9" w:hAnsi="Latin Modern Roman 9"/>
-                <w:color w:val="9BBB59" w:themeColor="accent3"/>
                 <w:lang w:val="de-CH"/>
               </w:rPr>
             </w:pPr>
@@ -7904,6 +8142,69 @@
         </w:tc>
       </w:tr>
     </w:tbl>
+    <w:p>
+      <w:pPr>
+        <w:rPr>
+          <w:rFonts w:ascii="Latin Modern Roman 9" w:hAnsi="Latin Modern Roman 9"/>
+          <w:lang w:val="de-CH"/>
+        </w:rPr>
+      </w:pPr>
+      <w:r>
+        <w:rPr>
+          <w:rFonts w:ascii="Latin Modern Roman 9" w:hAnsi="Latin Modern Roman 9"/>
+          <w:lang w:val="de-CH"/>
+        </w:rPr>
+        <w:t xml:space="preserve">Wir haben als Testumgebung die IDE </w:t>
+      </w:r>
+      <w:r>
+        <w:rPr>
+          <w:rFonts w:ascii="Latin Modern Roman 9" w:hAnsi="Latin Modern Roman 9"/>
+          <w:i/>
+          <w:iCs/>
+          <w:lang w:val="de-CH"/>
+        </w:rPr>
+        <w:t xml:space="preserve">Visual Studio 2022 </w:t>
+      </w:r>
+      <w:r>
+        <w:rPr>
+          <w:rFonts w:ascii="Latin Modern Roman 9" w:hAnsi="Latin Modern Roman 9"/>
+          <w:i/>
+          <w:iCs/>
+          <w:lang w:val="de-CH"/>
+        </w:rPr>
+        <w:t>Enterprise</w:t>
+      </w:r>
+      <w:r>
+        <w:rPr>
+          <w:rFonts w:ascii="Latin Modern Roman 9" w:hAnsi="Latin Modern Roman 9"/>
+          <w:lang w:val="de-CH"/>
+        </w:rPr>
+        <w:t xml:space="preserve"> </w:t>
+      </w:r>
+      <w:r>
+        <w:rPr>
+          <w:rFonts w:ascii="Latin Modern Roman 9" w:hAnsi="Latin Modern Roman 9"/>
+          <w:lang w:val="de-CH"/>
+        </w:rPr>
+        <w:t xml:space="preserve">verwendet, welche auf </w:t>
+      </w:r>
+      <w:r>
+        <w:rPr>
+          <w:rFonts w:ascii="Latin Modern Roman 9" w:hAnsi="Latin Modern Roman 9"/>
+          <w:i/>
+          <w:iCs/>
+          <w:lang w:val="de-CH"/>
+        </w:rPr>
+        <w:t>Windows 11</w:t>
+      </w:r>
+      <w:r>
+        <w:rPr>
+          <w:rFonts w:ascii="Latin Modern Roman 9" w:hAnsi="Latin Modern Roman 9"/>
+          <w:lang w:val="de-CH"/>
+        </w:rPr>
+        <w:t xml:space="preserve"> läuft.</w:t>
+      </w:r>
+    </w:p>
     <w:p>
       <w:pPr>
         <w:rPr>
@@ -7967,7 +8268,23 @@
           <w:rFonts w:ascii="Latin Modern Roman 9" w:hAnsi="Latin Modern Roman 9"/>
           <w:lang w:val="de-CH"/>
         </w:rPr>
-        <w:t xml:space="preserve"> Mithilfe von Pair-Programming und gegenseitiger Unterstützung, konnten wir gut programmieren.</w:t>
+        <w:t xml:space="preserve"> Mithilfe von Pair-</w:t>
+      </w:r>
+      <w:proofErr w:type="spellStart"/>
+      <w:r>
+        <w:rPr>
+          <w:rFonts w:ascii="Latin Modern Roman 9" w:hAnsi="Latin Modern Roman 9"/>
+          <w:lang w:val="de-CH"/>
+        </w:rPr>
+        <w:t>Programming</w:t>
+      </w:r>
+      <w:proofErr w:type="spellEnd"/>
+      <w:r>
+        <w:rPr>
+          <w:rFonts w:ascii="Latin Modern Roman 9" w:hAnsi="Latin Modern Roman 9"/>
+          <w:lang w:val="de-CH"/>
+        </w:rPr>
+        <w:t xml:space="preserve"> und gegenseitiger Unterstützung, konnten wir gut programmieren.</w:t>
       </w:r>
     </w:p>
     <w:p>
@@ -7981,7 +8298,7 @@
     </w:p>
     <w:p>
       <w:pPr>
-        <w:pStyle w:val="Untertitel"/>
+        <w:pStyle w:val="Subtitle"/>
         <w:rPr>
           <w:rFonts w:ascii="Latin Modern Roman 9" w:hAnsi="Latin Modern Roman 9"/>
         </w:rPr>
@@ -8143,7 +8460,7 @@
     <w:lvl w:ilvl="0">
       <w:start w:val="1"/>
       <w:numFmt w:val="decimal"/>
-      <w:pStyle w:val="Untertitel"/>
+      <w:pStyle w:val="Subtitle"/>
       <w:lvlText w:val="%1."/>
       <w:lvlJc w:val="left"/>
       <w:pPr>
@@ -8156,7 +8473,7 @@
     <w:lvl w:ilvl="1">
       <w:start w:val="1"/>
       <w:numFmt w:val="decimal"/>
-      <w:pStyle w:val="berschrift2"/>
+      <w:pStyle w:val="Heading2"/>
       <w:isLgl/>
       <w:lvlText w:val="%1.%2"/>
       <w:lvlJc w:val="left"/>
@@ -8765,15 +9082,15 @@
     <w:lsdException w:name="Unresolved Mention" w:semiHidden="1" w:unhideWhenUsed="1"/>
     <w:lsdException w:name="Smart Link" w:semiHidden="1" w:unhideWhenUsed="1"/>
   </w:latentStyles>
-  <w:style w:type="paragraph" w:default="1" w:styleId="Standard">
+  <w:style w:type="paragraph" w:default="1" w:styleId="Normal">
     <w:name w:val="Normal"/>
     <w:qFormat/>
   </w:style>
-  <w:style w:type="paragraph" w:styleId="berschrift1">
+  <w:style w:type="paragraph" w:styleId="Heading1">
     <w:name w:val="heading 1"/>
-    <w:basedOn w:val="Untertitel"/>
-    <w:next w:val="Standard"/>
-    <w:link w:val="berschrift1Zchn"/>
+    <w:basedOn w:val="Subtitle"/>
+    <w:next w:val="Normal"/>
+    <w:link w:val="Heading1Char"/>
     <w:uiPriority w:val="9"/>
     <w:qFormat/>
     <w:rsid w:val="00F91EC4"/>
@@ -8781,11 +9098,11 @@
       <w:outlineLvl w:val="0"/>
     </w:pPr>
   </w:style>
-  <w:style w:type="paragraph" w:styleId="berschrift2">
+  <w:style w:type="paragraph" w:styleId="Heading2">
     <w:name w:val="heading 2"/>
-    <w:basedOn w:val="Listenabsatz"/>
-    <w:next w:val="Standard"/>
-    <w:link w:val="berschrift2Zchn"/>
+    <w:basedOn w:val="ListParagraph"/>
+    <w:next w:val="Normal"/>
+    <w:link w:val="Heading2Char"/>
     <w:uiPriority w:val="9"/>
     <w:unhideWhenUsed/>
     <w:qFormat/>
@@ -8804,13 +9121,13 @@
       <w:lang w:val="de-CH"/>
     </w:rPr>
   </w:style>
-  <w:style w:type="character" w:default="1" w:styleId="Absatz-Standardschriftart">
+  <w:style w:type="character" w:default="1" w:styleId="DefaultParagraphFont">
     <w:name w:val="Default Paragraph Font"/>
     <w:uiPriority w:val="1"/>
     <w:semiHidden/>
     <w:unhideWhenUsed/>
   </w:style>
-  <w:style w:type="table" w:default="1" w:styleId="NormaleTabelle">
+  <w:style w:type="table" w:default="1" w:styleId="TableNormal">
     <w:name w:val="Normal Table"/>
     <w:uiPriority w:val="99"/>
     <w:semiHidden/>
@@ -8825,15 +9142,15 @@
       </w:tblCellMar>
     </w:tblPr>
   </w:style>
-  <w:style w:type="numbering" w:default="1" w:styleId="KeineListe">
+  <w:style w:type="numbering" w:default="1" w:styleId="NoList">
     <w:name w:val="No List"/>
     <w:uiPriority w:val="99"/>
     <w:semiHidden/>
     <w:unhideWhenUsed/>
   </w:style>
-  <w:style w:type="paragraph" w:styleId="KeinLeerraum">
+  <w:style w:type="paragraph" w:styleId="NoSpacing">
     <w:name w:val="No Spacing"/>
-    <w:link w:val="KeinLeerraumZchn"/>
+    <w:link w:val="NoSpacingChar"/>
     <w:uiPriority w:val="1"/>
     <w:qFormat/>
     <w:rsid w:val="00F91EC4"/>
@@ -8844,21 +9161,21 @@
       <w:rFonts w:eastAsiaTheme="minorEastAsia"/>
     </w:rPr>
   </w:style>
-  <w:style w:type="character" w:customStyle="1" w:styleId="KeinLeerraumZchn">
-    <w:name w:val="Kein Leerraum Zchn"/>
-    <w:basedOn w:val="Absatz-Standardschriftart"/>
-    <w:link w:val="KeinLeerraum"/>
+  <w:style w:type="character" w:customStyle="1" w:styleId="NoSpacingChar">
+    <w:name w:val="No Spacing Char"/>
+    <w:basedOn w:val="DefaultParagraphFont"/>
+    <w:link w:val="NoSpacing"/>
     <w:uiPriority w:val="1"/>
     <w:rsid w:val="00F91EC4"/>
     <w:rPr>
       <w:rFonts w:eastAsiaTheme="minorEastAsia"/>
     </w:rPr>
   </w:style>
-  <w:style w:type="paragraph" w:styleId="Titel">
+  <w:style w:type="paragraph" w:styleId="Title">
     <w:name w:val="Title"/>
-    <w:basedOn w:val="Standard"/>
-    <w:next w:val="Standard"/>
-    <w:link w:val="TitelZchn"/>
+    <w:basedOn w:val="Normal"/>
+    <w:next w:val="Normal"/>
+    <w:link w:val="TitleChar"/>
     <w:uiPriority w:val="10"/>
     <w:qFormat/>
     <w:rsid w:val="00F91EC4"/>
@@ -8877,10 +9194,10 @@
       <w:lang w:val="de-CH"/>
     </w:rPr>
   </w:style>
-  <w:style w:type="character" w:customStyle="1" w:styleId="TitelZchn">
-    <w:name w:val="Titel Zchn"/>
-    <w:basedOn w:val="Absatz-Standardschriftart"/>
-    <w:link w:val="Titel"/>
+  <w:style w:type="character" w:customStyle="1" w:styleId="TitleChar">
+    <w:name w:val="Title Char"/>
+    <w:basedOn w:val="DefaultParagraphFont"/>
+    <w:link w:val="Title"/>
     <w:uiPriority w:val="10"/>
     <w:rsid w:val="00F91EC4"/>
     <w:rPr>
@@ -8892,9 +9209,9 @@
       <w:lang w:val="de-CH"/>
     </w:rPr>
   </w:style>
-  <w:style w:type="paragraph" w:styleId="Listenabsatz">
+  <w:style w:type="paragraph" w:styleId="ListParagraph">
     <w:name w:val="List Paragraph"/>
-    <w:basedOn w:val="Standard"/>
+    <w:basedOn w:val="Normal"/>
     <w:uiPriority w:val="34"/>
     <w:qFormat/>
     <w:rsid w:val="00F91EC4"/>
@@ -8903,11 +9220,11 @@
       <w:contextualSpacing/>
     </w:pPr>
   </w:style>
-  <w:style w:type="paragraph" w:styleId="Untertitel">
+  <w:style w:type="paragraph" w:styleId="Subtitle">
     <w:name w:val="Subtitle"/>
-    <w:basedOn w:val="Listenabsatz"/>
-    <w:next w:val="Standard"/>
-    <w:link w:val="UntertitelZchn"/>
+    <w:basedOn w:val="ListParagraph"/>
+    <w:next w:val="Normal"/>
+    <w:link w:val="SubtitleChar"/>
     <w:uiPriority w:val="11"/>
     <w:qFormat/>
     <w:rsid w:val="00F91EC4"/>
@@ -8928,10 +9245,10 @@
       <w:lang w:val="de-CH"/>
     </w:rPr>
   </w:style>
-  <w:style w:type="character" w:customStyle="1" w:styleId="UntertitelZchn">
-    <w:name w:val="Untertitel Zchn"/>
-    <w:basedOn w:val="Absatz-Standardschriftart"/>
-    <w:link w:val="Untertitel"/>
+  <w:style w:type="character" w:customStyle="1" w:styleId="SubtitleChar">
+    <w:name w:val="Subtitle Char"/>
+    <w:basedOn w:val="DefaultParagraphFont"/>
+    <w:link w:val="Subtitle"/>
     <w:uiPriority w:val="11"/>
     <w:rsid w:val="00F91EC4"/>
     <w:rPr>
@@ -8943,10 +9260,10 @@
       <w:lang w:val="de-CH"/>
     </w:rPr>
   </w:style>
-  <w:style w:type="character" w:customStyle="1" w:styleId="berschrift1Zchn">
-    <w:name w:val="Überschrift 1 Zchn"/>
-    <w:basedOn w:val="Absatz-Standardschriftart"/>
-    <w:link w:val="berschrift1"/>
+  <w:style w:type="character" w:customStyle="1" w:styleId="Heading1Char">
+    <w:name w:val="Heading 1 Char"/>
+    <w:basedOn w:val="DefaultParagraphFont"/>
+    <w:link w:val="Heading1"/>
     <w:uiPriority w:val="9"/>
     <w:rsid w:val="00F91EC4"/>
     <w:rPr>
@@ -8958,19 +9275,19 @@
       <w:lang w:val="de-CH"/>
     </w:rPr>
   </w:style>
-  <w:style w:type="character" w:customStyle="1" w:styleId="berschrift2Zchn">
-    <w:name w:val="Überschrift 2 Zchn"/>
-    <w:basedOn w:val="Absatz-Standardschriftart"/>
-    <w:link w:val="berschrift2"/>
+  <w:style w:type="character" w:customStyle="1" w:styleId="Heading2Char">
+    <w:name w:val="Heading 2 Char"/>
+    <w:basedOn w:val="DefaultParagraphFont"/>
+    <w:link w:val="Heading2"/>
     <w:uiPriority w:val="9"/>
     <w:rsid w:val="00F91EC4"/>
     <w:rPr>
       <w:lang w:val="de-CH"/>
     </w:rPr>
   </w:style>
-  <w:style w:type="table" w:styleId="Tabellenraster">
+  <w:style w:type="table" w:styleId="TableGrid">
     <w:name w:val="Table Grid"/>
-    <w:basedOn w:val="NormaleTabelle"/>
+    <w:basedOn w:val="TableNormal"/>
     <w:uiPriority w:val="39"/>
     <w:rsid w:val="00F91EC4"/>
     <w:pPr>
@@ -8989,7 +9306,7 @@
   </w:style>
   <w:style w:type="character" w:styleId="Hyperlink">
     <w:name w:val="Hyperlink"/>
-    <w:basedOn w:val="Absatz-Standardschriftart"/>
+    <w:basedOn w:val="DefaultParagraphFont"/>
     <w:uiPriority w:val="99"/>
     <w:unhideWhenUsed/>
     <w:rsid w:val="00F845A4"/>
@@ -8998,9 +9315,9 @@
       <w:u w:val="single"/>
     </w:rPr>
   </w:style>
-  <w:style w:type="character" w:styleId="NichtaufgelsteErwhnung">
+  <w:style w:type="character" w:styleId="UnresolvedMention">
     <w:name w:val="Unresolved Mention"/>
-    <w:basedOn w:val="Absatz-Standardschriftart"/>
+    <w:basedOn w:val="DefaultParagraphFont"/>
     <w:uiPriority w:val="99"/>
     <w:semiHidden/>
     <w:unhideWhenUsed/>
@@ -9010,9 +9327,9 @@
       <w:shd w:val="clear" w:color="auto" w:fill="E1DFDD"/>
     </w:rPr>
   </w:style>
-  <w:style w:type="character" w:styleId="BesuchterLink">
+  <w:style w:type="character" w:styleId="FollowedHyperlink">
     <w:name w:val="FollowedHyperlink"/>
-    <w:basedOn w:val="Absatz-Standardschriftart"/>
+    <w:basedOn w:val="DefaultParagraphFont"/>
     <w:uiPriority w:val="99"/>
     <w:semiHidden/>
     <w:unhideWhenUsed/>
